--- a/Group3FunctionalNonFunc.docx
+++ b/Group3FunctionalNonFunc.docx
@@ -1,6 +1,6 @@
 
 <file path=word/document.xml><?xml version="1.0" encoding="utf-8"?>
-<w:document xmlns:ve="http://schemas.openxmlformats.org/markup-compatibility/2006" xmlns:o="urn:schemas-microsoft-com:office:office" xmlns:r="http://schemas.openxmlformats.org/officeDocument/2006/relationships" xmlns:m="http://schemas.openxmlformats.org/officeDocument/2006/math" xmlns:v="urn:schemas-microsoft-com:vml" xmlns:wp="http://schemas.openxmlformats.org/drawingml/2006/wordprocessingDrawing" xmlns:w10="urn:schemas-microsoft-com:office:word" xmlns:w="http://schemas.openxmlformats.org/wordprocessingml/2006/main" xmlns:wne="http://schemas.microsoft.com/office/word/2006/wordml">
+<w:document xmlns:wpc="http://schemas.microsoft.com/office/word/2010/wordprocessingCanvas" xmlns:cx="http://schemas.microsoft.com/office/drawing/2014/chartex" xmlns:cx1="http://schemas.microsoft.com/office/drawing/2015/9/8/chartex" xmlns:cx2="http://schemas.microsoft.com/office/drawing/2015/10/21/chartex" xmlns:cx3="http://schemas.microsoft.com/office/drawing/2016/5/9/chartex" xmlns:cx4="http://schemas.microsoft.com/office/drawing/2016/5/10/chartex" xmlns:cx5="http://schemas.microsoft.com/office/drawing/2016/5/11/chartex" xmlns:cx6="http://schemas.microsoft.com/office/drawing/2016/5/12/chartex" xmlns:cx7="http://schemas.microsoft.com/office/drawing/2016/5/13/chartex" xmlns:cx8="http://schemas.microsoft.com/office/drawing/2016/5/14/chartex" xmlns:mc="http://schemas.openxmlformats.org/markup-compatibility/2006" xmlns:aink="http://schemas.microsoft.com/office/drawing/2016/ink" xmlns:am3d="http://schemas.microsoft.com/office/drawing/2017/model3d" xmlns:o="urn:schemas-microsoft-com:office:office" xmlns:r="http://schemas.openxmlformats.org/officeDocument/2006/relationships" xmlns:m="http://schemas.openxmlformats.org/officeDocument/2006/math" xmlns:v="urn:schemas-microsoft-com:vml" xmlns:wp14="http://schemas.microsoft.com/office/word/2010/wordprocessingDrawing" xmlns:wp="http://schemas.openxmlformats.org/drawingml/2006/wordprocessingDrawing" xmlns:w10="urn:schemas-microsoft-com:office:word" xmlns:w="http://schemas.openxmlformats.org/wordprocessingml/2006/main" xmlns:w14="http://schemas.microsoft.com/office/word/2010/wordml" xmlns:w15="http://schemas.microsoft.com/office/word/2012/wordml" xmlns:w16cid="http://schemas.microsoft.com/office/word/2016/wordml/cid" xmlns:w16se="http://schemas.microsoft.com/office/word/2015/wordml/symex" xmlns:wpg="http://schemas.microsoft.com/office/word/2010/wordprocessingGroup" xmlns:wpi="http://schemas.microsoft.com/office/word/2010/wordprocessingInk" xmlns:wne="http://schemas.microsoft.com/office/word/2006/wordml" xmlns:wps="http://schemas.microsoft.com/office/word/2010/wordprocessingShape" mc:Ignorable="w14 w15 w16se w16cid wp14">
   <w:body>
     <w:p>
       <w:pPr>
@@ -45,7 +45,7 @@
       <w:tblPr>
         <w:tblStyle w:val="TableGrid"/>
         <w:tblW w:w="0" w:type="auto"/>
-        <w:tblLook w:val="04A0"/>
+        <w:tblLook w:val="04A0" w:firstRow="1" w:lastRow="0" w:firstColumn="1" w:lastColumn="0" w:noHBand="0" w:noVBand="1"/>
       </w:tblPr>
       <w:tblGrid>
         <w:gridCol w:w="2161"/>
@@ -854,12 +854,44 @@
           <w:lang w:val="en-IN"/>
         </w:rPr>
       </w:pPr>
+    </w:p>
+    <w:p>
+      <w:pPr>
+        <w:rPr>
+          <w:rFonts w:asciiTheme="majorHAnsi" w:eastAsiaTheme="majorEastAsia" w:hAnsiTheme="majorHAnsi" w:cstheme="majorBidi"/>
+          <w:b/>
+          <w:bCs/>
+          <w:color w:val="365F91" w:themeColor="accent1" w:themeShade="BF"/>
+          <w:sz w:val="40"/>
+          <w:szCs w:val="40"/>
+          <w:lang w:val="en-IN"/>
+        </w:rPr>
+      </w:pPr>
       <w:r>
         <w:rPr>
           <w:sz w:val="40"/>
           <w:szCs w:val="40"/>
           <w:lang w:val="en-IN"/>
         </w:rPr>
+        <w:br w:type="page"/>
+      </w:r>
+    </w:p>
+    <w:p>
+      <w:pPr>
+        <w:pStyle w:val="Heading1"/>
+        <w:rPr>
+          <w:sz w:val="40"/>
+          <w:szCs w:val="40"/>
+          <w:lang w:val="en-IN"/>
+        </w:rPr>
+      </w:pPr>
+      <w:r>
+        <w:rPr>
+          <w:sz w:val="40"/>
+          <w:szCs w:val="40"/>
+          <w:lang w:val="en-IN"/>
+        </w:rPr>
+        <w:lastRenderedPageBreak/>
         <w:t>Part B</w:t>
       </w:r>
       <w:r>
@@ -898,7 +930,7 @@
       <w:tblPr>
         <w:tblStyle w:val="TableGrid"/>
         <w:tblW w:w="0" w:type="auto"/>
-        <w:tblLook w:val="04A0"/>
+        <w:tblLook w:val="04A0" w:firstRow="1" w:lastRow="0" w:firstColumn="1" w:lastColumn="0" w:noHBand="0" w:noVBand="1"/>
       </w:tblPr>
       <w:tblGrid>
         <w:gridCol w:w="2161"/>
@@ -926,7 +958,6 @@
                 <w:szCs w:val="32"/>
                 <w:lang w:val="en-IN"/>
               </w:rPr>
-              <w:lastRenderedPageBreak/>
               <w:t>Requirement ID</w:t>
             </w:r>
           </w:p>
@@ -969,7 +1000,6 @@
                 <w:lang w:val="en-IN"/>
               </w:rPr>
             </w:pPr>
-            <w:proofErr w:type="spellStart"/>
             <w:r>
               <w:rPr>
                 <w:sz w:val="32"/>
@@ -978,7 +1008,6 @@
               </w:rPr>
               <w:t>MoSCoW</w:t>
             </w:r>
-            <w:proofErr w:type="spellEnd"/>
           </w:p>
         </w:tc>
       </w:tr>
@@ -1894,6 +1923,37 @@
         </w:tc>
       </w:tr>
     </w:tbl>
+    <w:p>
+      <w:pPr>
+        <w:pStyle w:val="Heading1"/>
+        <w:rPr>
+          <w:sz w:val="40"/>
+          <w:szCs w:val="40"/>
+          <w:lang w:val="en-IN"/>
+        </w:rPr>
+      </w:pPr>
+    </w:p>
+    <w:p>
+      <w:pPr>
+        <w:rPr>
+          <w:rFonts w:asciiTheme="majorHAnsi" w:eastAsiaTheme="majorEastAsia" w:hAnsiTheme="majorHAnsi" w:cstheme="majorBidi"/>
+          <w:b/>
+          <w:bCs/>
+          <w:color w:val="365F91" w:themeColor="accent1" w:themeShade="BF"/>
+          <w:sz w:val="40"/>
+          <w:szCs w:val="40"/>
+          <w:lang w:val="en-IN"/>
+        </w:rPr>
+      </w:pPr>
+      <w:r>
+        <w:rPr>
+          <w:sz w:val="40"/>
+          <w:szCs w:val="40"/>
+          <w:lang w:val="en-IN"/>
+        </w:rPr>
+        <w:br w:type="page"/>
+      </w:r>
+    </w:p>
     <w:p>
       <w:pPr>
         <w:pStyle w:val="Heading1"/>
@@ -1909,6 +1969,7 @@
           <w:szCs w:val="40"/>
           <w:lang w:val="en-IN"/>
         </w:rPr>
+        <w:lastRenderedPageBreak/>
         <w:t>Part C</w:t>
       </w:r>
       <w:r>
@@ -1947,7 +2008,7 @@
       <w:tblPr>
         <w:tblStyle w:val="TableGrid"/>
         <w:tblW w:w="0" w:type="auto"/>
-        <w:tblLook w:val="04A0"/>
+        <w:tblLook w:val="04A0" w:firstRow="1" w:lastRow="0" w:firstColumn="1" w:lastColumn="0" w:noHBand="0" w:noVBand="1"/>
       </w:tblPr>
       <w:tblGrid>
         <w:gridCol w:w="2161"/>
@@ -2017,7 +2078,6 @@
                 <w:lang w:val="en-IN"/>
               </w:rPr>
             </w:pPr>
-            <w:proofErr w:type="spellStart"/>
             <w:r>
               <w:rPr>
                 <w:sz w:val="32"/>
@@ -2026,7 +2086,6 @@
               </w:rPr>
               <w:t>MoSCoW</w:t>
             </w:r>
-            <w:proofErr w:type="spellEnd"/>
           </w:p>
         </w:tc>
       </w:tr>
@@ -2403,7 +2462,6 @@
               <w:rPr>
                 <w:lang w:val="en-IN"/>
               </w:rPr>
-              <w:lastRenderedPageBreak/>
               <w:t xml:space="preserve">C1 </w:t>
             </w:r>
             <w:r>
@@ -3105,6 +3163,27 @@
           <w:lang w:val="en-IN"/>
         </w:rPr>
       </w:pPr>
+    </w:p>
+    <w:p>
+      <w:pPr>
+        <w:rPr>
+          <w:rFonts w:asciiTheme="majorHAnsi" w:eastAsiaTheme="majorEastAsia" w:hAnsiTheme="majorHAnsi" w:cstheme="majorBidi"/>
+          <w:b/>
+          <w:bCs/>
+          <w:color w:val="365F91" w:themeColor="accent1" w:themeShade="BF"/>
+          <w:sz w:val="40"/>
+          <w:szCs w:val="40"/>
+          <w:lang w:val="en-IN"/>
+        </w:rPr>
+      </w:pPr>
+      <w:r>
+        <w:rPr>
+          <w:sz w:val="40"/>
+          <w:szCs w:val="40"/>
+          <w:lang w:val="en-IN"/>
+        </w:rPr>
+        <w:br w:type="page"/>
+      </w:r>
     </w:p>
     <w:p>
       <w:pPr>
@@ -3121,6 +3200,7 @@
           <w:szCs w:val="40"/>
           <w:lang w:val="en-IN"/>
         </w:rPr>
+        <w:lastRenderedPageBreak/>
         <w:t>Part D</w:t>
       </w:r>
       <w:r>
@@ -3159,7 +3239,7 @@
       <w:tblPr>
         <w:tblStyle w:val="TableGrid"/>
         <w:tblW w:w="0" w:type="auto"/>
-        <w:tblLook w:val="04A0"/>
+        <w:tblLook w:val="04A0" w:firstRow="1" w:lastRow="0" w:firstColumn="1" w:lastColumn="0" w:noHBand="0" w:noVBand="1"/>
       </w:tblPr>
       <w:tblGrid>
         <w:gridCol w:w="2161"/>
@@ -3229,7 +3309,6 @@
                 <w:lang w:val="en-IN"/>
               </w:rPr>
             </w:pPr>
-            <w:proofErr w:type="spellStart"/>
             <w:r>
               <w:rPr>
                 <w:sz w:val="32"/>
@@ -3238,7 +3317,6 @@
               </w:rPr>
               <w:t>MoSCoW</w:t>
             </w:r>
-            <w:proofErr w:type="spellEnd"/>
           </w:p>
         </w:tc>
       </w:tr>
@@ -3368,6 +3446,9 @@
         </w:tc>
       </w:tr>
       <w:tr>
+        <w:trPr>
+          <w:trHeight w:val="296"/>
+        </w:trPr>
         <w:tc>
           <w:tcPr>
             <w:tcW w:w="2161" w:type="dxa"/>
@@ -3384,13 +3465,6 @@
               </w:rPr>
               <w:t>D1 - 2</w:t>
             </w:r>
-          </w:p>
-          <w:p>
-            <w:pPr>
-              <w:rPr>
-                <w:lang w:val="en-IN"/>
-              </w:rPr>
-            </w:pPr>
           </w:p>
         </w:tc>
         <w:tc>
@@ -3781,6 +3855,25 @@
     </w:p>
     <w:p>
       <w:pPr>
+        <w:rPr>
+          <w:rFonts w:asciiTheme="majorHAnsi" w:eastAsiaTheme="majorEastAsia" w:hAnsiTheme="majorHAnsi" w:cstheme="majorBidi"/>
+          <w:color w:val="17365D" w:themeColor="text2" w:themeShade="BF"/>
+          <w:spacing w:val="5"/>
+          <w:kern w:val="28"/>
+          <w:sz w:val="52"/>
+          <w:szCs w:val="52"/>
+          <w:lang w:val="en-IN"/>
+        </w:rPr>
+      </w:pPr>
+      <w:r>
+        <w:rPr>
+          <w:lang w:val="en-IN"/>
+        </w:rPr>
+        <w:br w:type="page"/>
+      </w:r>
+    </w:p>
+    <w:p>
+      <w:pPr>
         <w:pStyle w:val="Title"/>
         <w:rPr>
           <w:lang w:val="en-IN"/>
@@ -3790,6 +3883,7 @@
         <w:rPr>
           <w:lang w:val="en-IN"/>
         </w:rPr>
+        <w:lastRenderedPageBreak/>
         <w:t>Non - F</w:t>
       </w:r>
       <w:r>
@@ -3828,7 +3922,7 @@
       <w:tblPr>
         <w:tblStyle w:val="TableGrid"/>
         <w:tblW w:w="0" w:type="auto"/>
-        <w:tblLook w:val="04A0"/>
+        <w:tblLook w:val="04A0" w:firstRow="1" w:lastRow="0" w:firstColumn="1" w:lastColumn="0" w:noHBand="0" w:noVBand="1"/>
       </w:tblPr>
       <w:tblGrid>
         <w:gridCol w:w="2161"/>
@@ -3898,7 +3992,6 @@
                 <w:lang w:val="en-IN"/>
               </w:rPr>
             </w:pPr>
-            <w:proofErr w:type="spellStart"/>
             <w:r>
               <w:rPr>
                 <w:sz w:val="32"/>
@@ -3907,7 +4000,6 @@
               </w:rPr>
               <w:t>MoSCoW</w:t>
             </w:r>
-            <w:proofErr w:type="spellEnd"/>
           </w:p>
         </w:tc>
       </w:tr>
@@ -4197,7 +4289,33 @@
               <w:rPr>
                 <w:lang w:val="en-IN"/>
               </w:rPr>
-              <w:t>Apex Oracle used for the backed.</w:t>
+              <w:t>Apex Oracle used for the back</w:t>
+            </w:r>
+            <w:r>
+              <w:rPr>
+                <w:lang w:val="en-IN"/>
+              </w:rPr>
+              <w:t>-</w:t>
+            </w:r>
+            <w:bookmarkStart w:id="0" w:name="_GoBack"/>
+            <w:bookmarkEnd w:id="0"/>
+            <w:r>
+              <w:rPr>
+                <w:lang w:val="en-IN"/>
+              </w:rPr>
+              <w:t>e</w:t>
+            </w:r>
+            <w:r>
+              <w:rPr>
+                <w:lang w:val="en-IN"/>
+              </w:rPr>
+              <w:t>n</w:t>
+            </w:r>
+            <w:r>
+              <w:rPr>
+                <w:lang w:val="en-IN"/>
+              </w:rPr>
+              <w:t>d.</w:t>
             </w:r>
           </w:p>
         </w:tc>
@@ -4315,7 +4433,7 @@
 </file>
 
 <file path=word/styles.xml><?xml version="1.0" encoding="utf-8"?>
-<w:styles xmlns:r="http://schemas.openxmlformats.org/officeDocument/2006/relationships" xmlns:w="http://schemas.openxmlformats.org/wordprocessingml/2006/main">
+<w:styles xmlns:mc="http://schemas.openxmlformats.org/markup-compatibility/2006" xmlns:r="http://schemas.openxmlformats.org/officeDocument/2006/relationships" xmlns:w="http://schemas.openxmlformats.org/wordprocessingml/2006/main" xmlns:w14="http://schemas.microsoft.com/office/word/2010/wordml" xmlns:w15="http://schemas.microsoft.com/office/word/2012/wordml" xmlns:w16cid="http://schemas.microsoft.com/office/word/2016/wordml/cid" xmlns:w16se="http://schemas.microsoft.com/office/word/2015/wordml/symex" mc:Ignorable="w14 w15 w16se w16cid">
   <w:docDefaults>
     <w:rPrDefault>
       <w:rPr>
@@ -4331,144 +4449,383 @@
       </w:pPr>
     </w:pPrDefault>
   </w:docDefaults>
-  <w:latentStyles w:defLockedState="0" w:defUIPriority="99" w:defSemiHidden="1" w:defUnhideWhenUsed="1" w:defQFormat="0" w:count="267">
-    <w:lsdException w:name="Normal" w:semiHidden="0" w:uiPriority="0" w:unhideWhenUsed="0" w:qFormat="1"/>
-    <w:lsdException w:name="heading 1" w:semiHidden="0" w:uiPriority="9" w:unhideWhenUsed="0" w:qFormat="1"/>
-    <w:lsdException w:name="heading 2" w:uiPriority="9" w:qFormat="1"/>
-    <w:lsdException w:name="heading 3" w:uiPriority="9" w:qFormat="1"/>
-    <w:lsdException w:name="heading 4" w:uiPriority="9" w:qFormat="1"/>
-    <w:lsdException w:name="heading 5" w:uiPriority="9" w:qFormat="1"/>
-    <w:lsdException w:name="heading 6" w:uiPriority="9" w:qFormat="1"/>
-    <w:lsdException w:name="heading 7" w:uiPriority="9" w:qFormat="1"/>
-    <w:lsdException w:name="heading 8" w:uiPriority="9" w:qFormat="1"/>
-    <w:lsdException w:name="heading 9" w:uiPriority="9" w:qFormat="1"/>
-    <w:lsdException w:name="toc 1" w:uiPriority="39"/>
-    <w:lsdException w:name="toc 2" w:uiPriority="39"/>
-    <w:lsdException w:name="toc 3" w:uiPriority="39"/>
-    <w:lsdException w:name="toc 4" w:uiPriority="39"/>
-    <w:lsdException w:name="toc 5" w:uiPriority="39"/>
-    <w:lsdException w:name="toc 6" w:uiPriority="39"/>
-    <w:lsdException w:name="toc 7" w:uiPriority="39"/>
-    <w:lsdException w:name="toc 8" w:uiPriority="39"/>
-    <w:lsdException w:name="toc 9" w:uiPriority="39"/>
-    <w:lsdException w:name="caption" w:uiPriority="35" w:qFormat="1"/>
-    <w:lsdException w:name="Title" w:semiHidden="0" w:uiPriority="10" w:unhideWhenUsed="0" w:qFormat="1"/>
-    <w:lsdException w:name="Default Paragraph Font" w:uiPriority="1"/>
-    <w:lsdException w:name="Subtitle" w:semiHidden="0" w:uiPriority="11" w:unhideWhenUsed="0" w:qFormat="1"/>
-    <w:lsdException w:name="Strong" w:semiHidden="0" w:uiPriority="22" w:unhideWhenUsed="0" w:qFormat="1"/>
-    <w:lsdException w:name="Emphasis" w:semiHidden="0" w:uiPriority="20" w:unhideWhenUsed="0" w:qFormat="1"/>
-    <w:lsdException w:name="Table Grid" w:semiHidden="0" w:uiPriority="59" w:unhideWhenUsed="0"/>
-    <w:lsdException w:name="Placeholder Text" w:unhideWhenUsed="0"/>
-    <w:lsdException w:name="No Spacing" w:semiHidden="0" w:uiPriority="1" w:unhideWhenUsed="0" w:qFormat="1"/>
-    <w:lsdException w:name="Light Shading" w:semiHidden="0" w:uiPriority="60" w:unhideWhenUsed="0"/>
-    <w:lsdException w:name="Light List" w:semiHidden="0" w:uiPriority="61" w:unhideWhenUsed="0"/>
-    <w:lsdException w:name="Light Grid" w:semiHidden="0" w:uiPriority="62" w:unhideWhenUsed="0"/>
-    <w:lsdException w:name="Medium Shading 1" w:semiHidden="0" w:uiPriority="63" w:unhideWhenUsed="0"/>
-    <w:lsdException w:name="Medium Shading 2" w:semiHidden="0" w:uiPriority="64" w:unhideWhenUsed="0"/>
-    <w:lsdException w:name="Medium List 1" w:semiHidden="0" w:uiPriority="65" w:unhideWhenUsed="0"/>
-    <w:lsdException w:name="Medium List 2" w:semiHidden="0" w:uiPriority="66" w:unhideWhenUsed="0"/>
-    <w:lsdException w:name="Medium Grid 1" w:semiHidden="0" w:uiPriority="67" w:unhideWhenUsed="0"/>
-    <w:lsdException w:name="Medium Grid 2" w:semiHidden="0" w:uiPriority="68" w:unhideWhenUsed="0"/>
-    <w:lsdException w:name="Medium Grid 3" w:semiHidden="0" w:uiPriority="69" w:unhideWhenUsed="0"/>
-    <w:lsdException w:name="Dark List" w:semiHidden="0" w:uiPriority="70" w:unhideWhenUsed="0"/>
-    <w:lsdException w:name="Colorful Shading" w:semiHidden="0" w:uiPriority="71" w:unhideWhenUsed="0"/>
-    <w:lsdException w:name="Colorful List" w:semiHidden="0" w:uiPriority="72" w:unhideWhenUsed="0"/>
-    <w:lsdException w:name="Colorful Grid" w:semiHidden="0" w:uiPriority="73" w:unhideWhenUsed="0"/>
-    <w:lsdException w:name="Light Shading Accent 1" w:semiHidden="0" w:uiPriority="60" w:unhideWhenUsed="0"/>
-    <w:lsdException w:name="Light List Accent 1" w:semiHidden="0" w:uiPriority="61" w:unhideWhenUsed="0"/>
-    <w:lsdException w:name="Light Grid Accent 1" w:semiHidden="0" w:uiPriority="62" w:unhideWhenUsed="0"/>
-    <w:lsdException w:name="Medium Shading 1 Accent 1" w:semiHidden="0" w:uiPriority="63" w:unhideWhenUsed="0"/>
-    <w:lsdException w:name="Medium Shading 2 Accent 1" w:semiHidden="0" w:uiPriority="64" w:unhideWhenUsed="0"/>
-    <w:lsdException w:name="Medium List 1 Accent 1" w:semiHidden="0" w:uiPriority="65" w:unhideWhenUsed="0"/>
-    <w:lsdException w:name="Revision" w:unhideWhenUsed="0"/>
-    <w:lsdException w:name="List Paragraph" w:semiHidden="0" w:uiPriority="34" w:unhideWhenUsed="0" w:qFormat="1"/>
-    <w:lsdException w:name="Quote" w:semiHidden="0" w:uiPriority="29" w:unhideWhenUsed="0" w:qFormat="1"/>
-    <w:lsdException w:name="Intense Quote" w:semiHidden="0" w:uiPriority="30" w:unhideWhenUsed="0" w:qFormat="1"/>
-    <w:lsdException w:name="Medium List 2 Accent 1" w:semiHidden="0" w:uiPriority="66" w:unhideWhenUsed="0"/>
-    <w:lsdException w:name="Medium Grid 1 Accent 1" w:semiHidden="0" w:uiPriority="67" w:unhideWhenUsed="0"/>
-    <w:lsdException w:name="Medium Grid 2 Accent 1" w:semiHidden="0" w:uiPriority="68" w:unhideWhenUsed="0"/>
-    <w:lsdException w:name="Medium Grid 3 Accent 1" w:semiHidden="0" w:uiPriority="69" w:unhideWhenUsed="0"/>
-    <w:lsdException w:name="Dark List Accent 1" w:semiHidden="0" w:uiPriority="70" w:unhideWhenUsed="0"/>
-    <w:lsdException w:name="Colorful Shading Accent 1" w:semiHidden="0" w:uiPriority="71" w:unhideWhenUsed="0"/>
-    <w:lsdException w:name="Colorful List Accent 1" w:semiHidden="0" w:uiPriority="72" w:unhideWhenUsed="0"/>
-    <w:lsdException w:name="Colorful Grid Accent 1" w:semiHidden="0" w:uiPriority="73" w:unhideWhenUsed="0"/>
-    <w:lsdException w:name="Light Shading Accent 2" w:semiHidden="0" w:uiPriority="60" w:unhideWhenUsed="0"/>
-    <w:lsdException w:name="Light List Accent 2" w:semiHidden="0" w:uiPriority="61" w:unhideWhenUsed="0"/>
-    <w:lsdException w:name="Light Grid Accent 2" w:semiHidden="0" w:uiPriority="62" w:unhideWhenUsed="0"/>
-    <w:lsdException w:name="Medium Shading 1 Accent 2" w:semiHidden="0" w:uiPriority="63" w:unhideWhenUsed="0"/>
-    <w:lsdException w:name="Medium Shading 2 Accent 2" w:semiHidden="0" w:uiPriority="64" w:unhideWhenUsed="0"/>
-    <w:lsdException w:name="Medium List 1 Accent 2" w:semiHidden="0" w:uiPriority="65" w:unhideWhenUsed="0"/>
-    <w:lsdException w:name="Medium List 2 Accent 2" w:semiHidden="0" w:uiPriority="66" w:unhideWhenUsed="0"/>
-    <w:lsdException w:name="Medium Grid 1 Accent 2" w:semiHidden="0" w:uiPriority="67" w:unhideWhenUsed="0"/>
-    <w:lsdException w:name="Medium Grid 2 Accent 2" w:semiHidden="0" w:uiPriority="68" w:unhideWhenUsed="0"/>
-    <w:lsdException w:name="Medium Grid 3 Accent 2" w:semiHidden="0" w:uiPriority="69" w:unhideWhenUsed="0"/>
-    <w:lsdException w:name="Dark List Accent 2" w:semiHidden="0" w:uiPriority="70" w:unhideWhenUsed="0"/>
-    <w:lsdException w:name="Colorful Shading Accent 2" w:semiHidden="0" w:uiPriority="71" w:unhideWhenUsed="0"/>
-    <w:lsdException w:name="Colorful List Accent 2" w:semiHidden="0" w:uiPriority="72" w:unhideWhenUsed="0"/>
-    <w:lsdException w:name="Colorful Grid Accent 2" w:semiHidden="0" w:uiPriority="73" w:unhideWhenUsed="0"/>
-    <w:lsdException w:name="Light Shading Accent 3" w:semiHidden="0" w:uiPriority="60" w:unhideWhenUsed="0"/>
-    <w:lsdException w:name="Light List Accent 3" w:semiHidden="0" w:uiPriority="61" w:unhideWhenUsed="0"/>
-    <w:lsdException w:name="Light Grid Accent 3" w:semiHidden="0" w:uiPriority="62" w:unhideWhenUsed="0"/>
-    <w:lsdException w:name="Medium Shading 1 Accent 3" w:semiHidden="0" w:uiPriority="63" w:unhideWhenUsed="0"/>
-    <w:lsdException w:name="Medium Shading 2 Accent 3" w:semiHidden="0" w:uiPriority="64" w:unhideWhenUsed="0"/>
-    <w:lsdException w:name="Medium List 1 Accent 3" w:semiHidden="0" w:uiPriority="65" w:unhideWhenUsed="0"/>
-    <w:lsdException w:name="Medium List 2 Accent 3" w:semiHidden="0" w:uiPriority="66" w:unhideWhenUsed="0"/>
-    <w:lsdException w:name="Medium Grid 1 Accent 3" w:semiHidden="0" w:uiPriority="67" w:unhideWhenUsed="0"/>
-    <w:lsdException w:name="Medium Grid 2 Accent 3" w:semiHidden="0" w:uiPriority="68" w:unhideWhenUsed="0"/>
-    <w:lsdException w:name="Medium Grid 3 Accent 3" w:semiHidden="0" w:uiPriority="69" w:unhideWhenUsed="0"/>
-    <w:lsdException w:name="Dark List Accent 3" w:semiHidden="0" w:uiPriority="70" w:unhideWhenUsed="0"/>
-    <w:lsdException w:name="Colorful Shading Accent 3" w:semiHidden="0" w:uiPriority="71" w:unhideWhenUsed="0"/>
-    <w:lsdException w:name="Colorful List Accent 3" w:semiHidden="0" w:uiPriority="72" w:unhideWhenUsed="0"/>
-    <w:lsdException w:name="Colorful Grid Accent 3" w:semiHidden="0" w:uiPriority="73" w:unhideWhenUsed="0"/>
-    <w:lsdException w:name="Light Shading Accent 4" w:semiHidden="0" w:uiPriority="60" w:unhideWhenUsed="0"/>
-    <w:lsdException w:name="Light List Accent 4" w:semiHidden="0" w:uiPriority="61" w:unhideWhenUsed="0"/>
-    <w:lsdException w:name="Light Grid Accent 4" w:semiHidden="0" w:uiPriority="62" w:unhideWhenUsed="0"/>
-    <w:lsdException w:name="Medium Shading 1 Accent 4" w:semiHidden="0" w:uiPriority="63" w:unhideWhenUsed="0"/>
-    <w:lsdException w:name="Medium Shading 2 Accent 4" w:semiHidden="0" w:uiPriority="64" w:unhideWhenUsed="0"/>
-    <w:lsdException w:name="Medium List 1 Accent 4" w:semiHidden="0" w:uiPriority="65" w:unhideWhenUsed="0"/>
-    <w:lsdException w:name="Medium List 2 Accent 4" w:semiHidden="0" w:uiPriority="66" w:unhideWhenUsed="0"/>
-    <w:lsdException w:name="Medium Grid 1 Accent 4" w:semiHidden="0" w:uiPriority="67" w:unhideWhenUsed="0"/>
-    <w:lsdException w:name="Medium Grid 2 Accent 4" w:semiHidden="0" w:uiPriority="68" w:unhideWhenUsed="0"/>
-    <w:lsdException w:name="Medium Grid 3 Accent 4" w:semiHidden="0" w:uiPriority="69" w:unhideWhenUsed="0"/>
-    <w:lsdException w:name="Dark List Accent 4" w:semiHidden="0" w:uiPriority="70" w:unhideWhenUsed="0"/>
-    <w:lsdException w:name="Colorful Shading Accent 4" w:semiHidden="0" w:uiPriority="71" w:unhideWhenUsed="0"/>
-    <w:lsdException w:name="Colorful List Accent 4" w:semiHidden="0" w:uiPriority="72" w:unhideWhenUsed="0"/>
-    <w:lsdException w:name="Colorful Grid Accent 4" w:semiHidden="0" w:uiPriority="73" w:unhideWhenUsed="0"/>
-    <w:lsdException w:name="Light Shading Accent 5" w:semiHidden="0" w:uiPriority="60" w:unhideWhenUsed="0"/>
-    <w:lsdException w:name="Light List Accent 5" w:semiHidden="0" w:uiPriority="61" w:unhideWhenUsed="0"/>
-    <w:lsdException w:name="Light Grid Accent 5" w:semiHidden="0" w:uiPriority="62" w:unhideWhenUsed="0"/>
-    <w:lsdException w:name="Medium Shading 1 Accent 5" w:semiHidden="0" w:uiPriority="63" w:unhideWhenUsed="0"/>
-    <w:lsdException w:name="Medium Shading 2 Accent 5" w:semiHidden="0" w:uiPriority="64" w:unhideWhenUsed="0"/>
-    <w:lsdException w:name="Medium List 1 Accent 5" w:semiHidden="0" w:uiPriority="65" w:unhideWhenUsed="0"/>
-    <w:lsdException w:name="Medium List 2 Accent 5" w:semiHidden="0" w:uiPriority="66" w:unhideWhenUsed="0"/>
-    <w:lsdException w:name="Medium Grid 1 Accent 5" w:semiHidden="0" w:uiPriority="67" w:unhideWhenUsed="0"/>
-    <w:lsdException w:name="Medium Grid 2 Accent 5" w:semiHidden="0" w:uiPriority="68" w:unhideWhenUsed="0"/>
-    <w:lsdException w:name="Medium Grid 3 Accent 5" w:semiHidden="0" w:uiPriority="69" w:unhideWhenUsed="0"/>
-    <w:lsdException w:name="Dark List Accent 5" w:semiHidden="0" w:uiPriority="70" w:unhideWhenUsed="0"/>
-    <w:lsdException w:name="Colorful Shading Accent 5" w:semiHidden="0" w:uiPriority="71" w:unhideWhenUsed="0"/>
-    <w:lsdException w:name="Colorful List Accent 5" w:semiHidden="0" w:uiPriority="72" w:unhideWhenUsed="0"/>
-    <w:lsdException w:name="Colorful Grid Accent 5" w:semiHidden="0" w:uiPriority="73" w:unhideWhenUsed="0"/>
-    <w:lsdException w:name="Light Shading Accent 6" w:semiHidden="0" w:uiPriority="60" w:unhideWhenUsed="0"/>
-    <w:lsdException w:name="Light List Accent 6" w:semiHidden="0" w:uiPriority="61" w:unhideWhenUsed="0"/>
-    <w:lsdException w:name="Light Grid Accent 6" w:semiHidden="0" w:uiPriority="62" w:unhideWhenUsed="0"/>
-    <w:lsdException w:name="Medium Shading 1 Accent 6" w:semiHidden="0" w:uiPriority="63" w:unhideWhenUsed="0"/>
-    <w:lsdException w:name="Medium Shading 2 Accent 6" w:semiHidden="0" w:uiPriority="64" w:unhideWhenUsed="0"/>
-    <w:lsdException w:name="Medium List 1 Accent 6" w:semiHidden="0" w:uiPriority="65" w:unhideWhenUsed="0"/>
-    <w:lsdException w:name="Medium List 2 Accent 6" w:semiHidden="0" w:uiPriority="66" w:unhideWhenUsed="0"/>
-    <w:lsdException w:name="Medium Grid 1 Accent 6" w:semiHidden="0" w:uiPriority="67" w:unhideWhenUsed="0"/>
-    <w:lsdException w:name="Medium Grid 2 Accent 6" w:semiHidden="0" w:uiPriority="68" w:unhideWhenUsed="0"/>
-    <w:lsdException w:name="Medium Grid 3 Accent 6" w:semiHidden="0" w:uiPriority="69" w:unhideWhenUsed="0"/>
-    <w:lsdException w:name="Dark List Accent 6" w:semiHidden="0" w:uiPriority="70" w:unhideWhenUsed="0"/>
-    <w:lsdException w:name="Colorful Shading Accent 6" w:semiHidden="0" w:uiPriority="71" w:unhideWhenUsed="0"/>
-    <w:lsdException w:name="Colorful List Accent 6" w:semiHidden="0" w:uiPriority="72" w:unhideWhenUsed="0"/>
-    <w:lsdException w:name="Colorful Grid Accent 6" w:semiHidden="0" w:uiPriority="73" w:unhideWhenUsed="0"/>
-    <w:lsdException w:name="Subtle Emphasis" w:semiHidden="0" w:uiPriority="19" w:unhideWhenUsed="0" w:qFormat="1"/>
-    <w:lsdException w:name="Intense Emphasis" w:semiHidden="0" w:uiPriority="21" w:unhideWhenUsed="0" w:qFormat="1"/>
-    <w:lsdException w:name="Subtle Reference" w:semiHidden="0" w:uiPriority="31" w:unhideWhenUsed="0" w:qFormat="1"/>
-    <w:lsdException w:name="Intense Reference" w:semiHidden="0" w:uiPriority="32" w:unhideWhenUsed="0" w:qFormat="1"/>
-    <w:lsdException w:name="Book Title" w:semiHidden="0" w:uiPriority="33" w:unhideWhenUsed="0" w:qFormat="1"/>
-    <w:lsdException w:name="Bibliography" w:uiPriority="37"/>
-    <w:lsdException w:name="TOC Heading" w:uiPriority="39" w:qFormat="1"/>
+  <w:latentStyles w:defLockedState="0" w:defUIPriority="99" w:defSemiHidden="0" w:defUnhideWhenUsed="0" w:defQFormat="0" w:count="376">
+    <w:lsdException w:name="Normal" w:uiPriority="0" w:qFormat="1"/>
+    <w:lsdException w:name="heading 1" w:uiPriority="9" w:qFormat="1"/>
+    <w:lsdException w:name="heading 2" w:semiHidden="1" w:uiPriority="9" w:unhideWhenUsed="1" w:qFormat="1"/>
+    <w:lsdException w:name="heading 3" w:semiHidden="1" w:uiPriority="9" w:unhideWhenUsed="1" w:qFormat="1"/>
+    <w:lsdException w:name="heading 4" w:semiHidden="1" w:uiPriority="9" w:unhideWhenUsed="1" w:qFormat="1"/>
+    <w:lsdException w:name="heading 5" w:semiHidden="1" w:uiPriority="9" w:unhideWhenUsed="1" w:qFormat="1"/>
+    <w:lsdException w:name="heading 6" w:semiHidden="1" w:uiPriority="9" w:unhideWhenUsed="1" w:qFormat="1"/>
+    <w:lsdException w:name="heading 7" w:semiHidden="1" w:uiPriority="9" w:unhideWhenUsed="1" w:qFormat="1"/>
+    <w:lsdException w:name="heading 8" w:semiHidden="1" w:uiPriority="9" w:unhideWhenUsed="1" w:qFormat="1"/>
+    <w:lsdException w:name="heading 9" w:semiHidden="1" w:uiPriority="9" w:unhideWhenUsed="1" w:qFormat="1"/>
+    <w:lsdException w:name="index 1" w:semiHidden="1" w:unhideWhenUsed="1"/>
+    <w:lsdException w:name="index 2" w:semiHidden="1" w:unhideWhenUsed="1"/>
+    <w:lsdException w:name="index 3" w:semiHidden="1" w:unhideWhenUsed="1"/>
+    <w:lsdException w:name="index 4" w:semiHidden="1" w:unhideWhenUsed="1"/>
+    <w:lsdException w:name="index 5" w:semiHidden="1" w:unhideWhenUsed="1"/>
+    <w:lsdException w:name="index 6" w:semiHidden="1" w:unhideWhenUsed="1"/>
+    <w:lsdException w:name="index 7" w:semiHidden="1" w:unhideWhenUsed="1"/>
+    <w:lsdException w:name="index 8" w:semiHidden="1" w:unhideWhenUsed="1"/>
+    <w:lsdException w:name="index 9" w:semiHidden="1" w:unhideWhenUsed="1"/>
+    <w:lsdException w:name="toc 1" w:semiHidden="1" w:uiPriority="39" w:unhideWhenUsed="1"/>
+    <w:lsdException w:name="toc 2" w:semiHidden="1" w:uiPriority="39" w:unhideWhenUsed="1"/>
+    <w:lsdException w:name="toc 3" w:semiHidden="1" w:uiPriority="39" w:unhideWhenUsed="1"/>
+    <w:lsdException w:name="toc 4" w:semiHidden="1" w:uiPriority="39" w:unhideWhenUsed="1"/>
+    <w:lsdException w:name="toc 5" w:semiHidden="1" w:uiPriority="39" w:unhideWhenUsed="1"/>
+    <w:lsdException w:name="toc 6" w:semiHidden="1" w:uiPriority="39" w:unhideWhenUsed="1"/>
+    <w:lsdException w:name="toc 7" w:semiHidden="1" w:uiPriority="39" w:unhideWhenUsed="1"/>
+    <w:lsdException w:name="toc 8" w:semiHidden="1" w:uiPriority="39" w:unhideWhenUsed="1"/>
+    <w:lsdException w:name="toc 9" w:semiHidden="1" w:uiPriority="39" w:unhideWhenUsed="1"/>
+    <w:lsdException w:name="Normal Indent" w:semiHidden="1" w:unhideWhenUsed="1"/>
+    <w:lsdException w:name="footnote text" w:semiHidden="1" w:unhideWhenUsed="1"/>
+    <w:lsdException w:name="annotation text" w:semiHidden="1" w:unhideWhenUsed="1"/>
+    <w:lsdException w:name="header" w:semiHidden="1" w:unhideWhenUsed="1"/>
+    <w:lsdException w:name="footer" w:semiHidden="1" w:unhideWhenUsed="1"/>
+    <w:lsdException w:name="index heading" w:semiHidden="1" w:unhideWhenUsed="1"/>
+    <w:lsdException w:name="caption" w:semiHidden="1" w:uiPriority="35" w:unhideWhenUsed="1" w:qFormat="1"/>
+    <w:lsdException w:name="table of figures" w:semiHidden="1" w:unhideWhenUsed="1"/>
+    <w:lsdException w:name="envelope address" w:semiHidden="1" w:unhideWhenUsed="1"/>
+    <w:lsdException w:name="envelope return" w:semiHidden="1" w:unhideWhenUsed="1"/>
+    <w:lsdException w:name="footnote reference" w:semiHidden="1" w:unhideWhenUsed="1"/>
+    <w:lsdException w:name="annotation reference" w:semiHidden="1" w:unhideWhenUsed="1"/>
+    <w:lsdException w:name="line number" w:semiHidden="1" w:unhideWhenUsed="1"/>
+    <w:lsdException w:name="page number" w:semiHidden="1" w:unhideWhenUsed="1"/>
+    <w:lsdException w:name="endnote reference" w:semiHidden="1" w:unhideWhenUsed="1"/>
+    <w:lsdException w:name="endnote text" w:semiHidden="1" w:unhideWhenUsed="1"/>
+    <w:lsdException w:name="table of authorities" w:semiHidden="1" w:unhideWhenUsed="1"/>
+    <w:lsdException w:name="macro" w:semiHidden="1" w:unhideWhenUsed="1"/>
+    <w:lsdException w:name="toa heading" w:semiHidden="1" w:unhideWhenUsed="1"/>
+    <w:lsdException w:name="List" w:semiHidden="1" w:unhideWhenUsed="1"/>
+    <w:lsdException w:name="List Bullet" w:semiHidden="1" w:unhideWhenUsed="1"/>
+    <w:lsdException w:name="List Number" w:semiHidden="1" w:unhideWhenUsed="1"/>
+    <w:lsdException w:name="List 2" w:semiHidden="1" w:unhideWhenUsed="1"/>
+    <w:lsdException w:name="List 3" w:semiHidden="1" w:unhideWhenUsed="1"/>
+    <w:lsdException w:name="List 4" w:semiHidden="1" w:unhideWhenUsed="1"/>
+    <w:lsdException w:name="List 5" w:semiHidden="1" w:unhideWhenUsed="1"/>
+    <w:lsdException w:name="List Bullet 2" w:semiHidden="1" w:unhideWhenUsed="1"/>
+    <w:lsdException w:name="List Bullet 3" w:semiHidden="1" w:unhideWhenUsed="1"/>
+    <w:lsdException w:name="List Bullet 4" w:semiHidden="1" w:unhideWhenUsed="1"/>
+    <w:lsdException w:name="List Bullet 5" w:semiHidden="1" w:unhideWhenUsed="1"/>
+    <w:lsdException w:name="List Number 2" w:semiHidden="1" w:unhideWhenUsed="1"/>
+    <w:lsdException w:name="List Number 3" w:semiHidden="1" w:unhideWhenUsed="1"/>
+    <w:lsdException w:name="List Number 4" w:semiHidden="1" w:unhideWhenUsed="1"/>
+    <w:lsdException w:name="List Number 5" w:semiHidden="1" w:unhideWhenUsed="1"/>
+    <w:lsdException w:name="Title" w:uiPriority="10" w:qFormat="1"/>
+    <w:lsdException w:name="Closing" w:semiHidden="1" w:unhideWhenUsed="1"/>
+    <w:lsdException w:name="Signature" w:semiHidden="1" w:unhideWhenUsed="1"/>
+    <w:lsdException w:name="Default Paragraph Font" w:semiHidden="1" w:uiPriority="1" w:unhideWhenUsed="1"/>
+    <w:lsdException w:name="Body Text" w:semiHidden="1" w:unhideWhenUsed="1"/>
+    <w:lsdException w:name="Body Text Indent" w:semiHidden="1" w:unhideWhenUsed="1"/>
+    <w:lsdException w:name="List Continue" w:semiHidden="1" w:unhideWhenUsed="1"/>
+    <w:lsdException w:name="List Continue 2" w:semiHidden="1" w:unhideWhenUsed="1"/>
+    <w:lsdException w:name="List Continue 3" w:semiHidden="1" w:unhideWhenUsed="1"/>
+    <w:lsdException w:name="List Continue 4" w:semiHidden="1" w:unhideWhenUsed="1"/>
+    <w:lsdException w:name="List Continue 5" w:semiHidden="1" w:unhideWhenUsed="1"/>
+    <w:lsdException w:name="Message Header" w:semiHidden="1" w:unhideWhenUsed="1"/>
+    <w:lsdException w:name="Subtitle" w:uiPriority="11" w:qFormat="1"/>
+    <w:lsdException w:name="Salutation" w:semiHidden="1" w:unhideWhenUsed="1"/>
+    <w:lsdException w:name="Date" w:semiHidden="1" w:unhideWhenUsed="1"/>
+    <w:lsdException w:name="Body Text First Indent" w:semiHidden="1" w:unhideWhenUsed="1"/>
+    <w:lsdException w:name="Body Text First Indent 2" w:semiHidden="1" w:unhideWhenUsed="1"/>
+    <w:lsdException w:name="Note Heading" w:semiHidden="1" w:unhideWhenUsed="1"/>
+    <w:lsdException w:name="Body Text 2" w:semiHidden="1" w:unhideWhenUsed="1"/>
+    <w:lsdException w:name="Body Text 3" w:semiHidden="1" w:unhideWhenUsed="1"/>
+    <w:lsdException w:name="Body Text Indent 2" w:semiHidden="1" w:unhideWhenUsed="1"/>
+    <w:lsdException w:name="Body Text Indent 3" w:semiHidden="1" w:unhideWhenUsed="1"/>
+    <w:lsdException w:name="Block Text" w:semiHidden="1" w:unhideWhenUsed="1"/>
+    <w:lsdException w:name="Hyperlink" w:semiHidden="1" w:unhideWhenUsed="1"/>
+    <w:lsdException w:name="FollowedHyperlink" w:semiHidden="1" w:unhideWhenUsed="1"/>
+    <w:lsdException w:name="Strong" w:uiPriority="22" w:qFormat="1"/>
+    <w:lsdException w:name="Emphasis" w:uiPriority="20" w:qFormat="1"/>
+    <w:lsdException w:name="Document Map" w:semiHidden="1" w:unhideWhenUsed="1"/>
+    <w:lsdException w:name="Plain Text" w:semiHidden="1" w:unhideWhenUsed="1"/>
+    <w:lsdException w:name="E-mail Signature" w:semiHidden="1" w:unhideWhenUsed="1"/>
+    <w:lsdException w:name="HTML Top of Form" w:semiHidden="1" w:unhideWhenUsed="1"/>
+    <w:lsdException w:name="HTML Bottom of Form" w:semiHidden="1" w:unhideWhenUsed="1"/>
+    <w:lsdException w:name="Normal (Web)" w:semiHidden="1" w:unhideWhenUsed="1"/>
+    <w:lsdException w:name="HTML Acronym" w:semiHidden="1" w:unhideWhenUsed="1"/>
+    <w:lsdException w:name="HTML Address" w:semiHidden="1" w:unhideWhenUsed="1"/>
+    <w:lsdException w:name="HTML Cite" w:semiHidden="1" w:unhideWhenUsed="1"/>
+    <w:lsdException w:name="HTML Code" w:semiHidden="1" w:unhideWhenUsed="1"/>
+    <w:lsdException w:name="HTML Definition" w:semiHidden="1" w:unhideWhenUsed="1"/>
+    <w:lsdException w:name="HTML Keyboard" w:semiHidden="1" w:unhideWhenUsed="1"/>
+    <w:lsdException w:name="HTML Preformatted" w:semiHidden="1" w:unhideWhenUsed="1"/>
+    <w:lsdException w:name="HTML Sample" w:semiHidden="1" w:unhideWhenUsed="1"/>
+    <w:lsdException w:name="HTML Typewriter" w:semiHidden="1" w:unhideWhenUsed="1"/>
+    <w:lsdException w:name="HTML Variable" w:semiHidden="1" w:unhideWhenUsed="1"/>
+    <w:lsdException w:name="Normal Table" w:semiHidden="1" w:unhideWhenUsed="1"/>
+    <w:lsdException w:name="annotation subject" w:semiHidden="1" w:unhideWhenUsed="1"/>
+    <w:lsdException w:name="No List" w:semiHidden="1" w:unhideWhenUsed="1"/>
+    <w:lsdException w:name="Outline List 1" w:semiHidden="1" w:unhideWhenUsed="1"/>
+    <w:lsdException w:name="Outline List 2" w:semiHidden="1" w:unhideWhenUsed="1"/>
+    <w:lsdException w:name="Outline List 3" w:semiHidden="1" w:unhideWhenUsed="1"/>
+    <w:lsdException w:name="Table Simple 1" w:semiHidden="1" w:unhideWhenUsed="1"/>
+    <w:lsdException w:name="Table Simple 2" w:semiHidden="1" w:unhideWhenUsed="1"/>
+    <w:lsdException w:name="Table Simple 3" w:semiHidden="1" w:unhideWhenUsed="1"/>
+    <w:lsdException w:name="Table Classic 1" w:semiHidden="1" w:unhideWhenUsed="1"/>
+    <w:lsdException w:name="Table Classic 2" w:semiHidden="1" w:unhideWhenUsed="1"/>
+    <w:lsdException w:name="Table Classic 3" w:semiHidden="1" w:unhideWhenUsed="1"/>
+    <w:lsdException w:name="Table Classic 4" w:semiHidden="1" w:unhideWhenUsed="1"/>
+    <w:lsdException w:name="Table Colorful 1" w:semiHidden="1" w:unhideWhenUsed="1"/>
+    <w:lsdException w:name="Table Colorful 2" w:semiHidden="1" w:unhideWhenUsed="1"/>
+    <w:lsdException w:name="Table Colorful 3" w:semiHidden="1" w:unhideWhenUsed="1"/>
+    <w:lsdException w:name="Table Columns 1" w:semiHidden="1" w:unhideWhenUsed="1"/>
+    <w:lsdException w:name="Table Columns 2" w:semiHidden="1" w:unhideWhenUsed="1"/>
+    <w:lsdException w:name="Table Columns 3" w:semiHidden="1" w:unhideWhenUsed="1"/>
+    <w:lsdException w:name="Table Columns 4" w:semiHidden="1" w:unhideWhenUsed="1"/>
+    <w:lsdException w:name="Table Columns 5" w:semiHidden="1" w:unhideWhenUsed="1"/>
+    <w:lsdException w:name="Table Grid 1" w:semiHidden="1" w:unhideWhenUsed="1"/>
+    <w:lsdException w:name="Table Grid 2" w:semiHidden="1" w:unhideWhenUsed="1"/>
+    <w:lsdException w:name="Table Grid 3" w:semiHidden="1" w:unhideWhenUsed="1"/>
+    <w:lsdException w:name="Table Grid 4" w:semiHidden="1" w:unhideWhenUsed="1"/>
+    <w:lsdException w:name="Table Grid 5" w:semiHidden="1" w:unhideWhenUsed="1"/>
+    <w:lsdException w:name="Table Grid 6" w:semiHidden="1" w:unhideWhenUsed="1"/>
+    <w:lsdException w:name="Table Grid 7" w:semiHidden="1" w:unhideWhenUsed="1"/>
+    <w:lsdException w:name="Table Grid 8" w:semiHidden="1" w:unhideWhenUsed="1"/>
+    <w:lsdException w:name="Table List 1" w:semiHidden="1" w:unhideWhenUsed="1"/>
+    <w:lsdException w:name="Table List 2" w:semiHidden="1" w:unhideWhenUsed="1"/>
+    <w:lsdException w:name="Table List 3" w:semiHidden="1" w:unhideWhenUsed="1"/>
+    <w:lsdException w:name="Table List 4" w:semiHidden="1" w:unhideWhenUsed="1"/>
+    <w:lsdException w:name="Table List 5" w:semiHidden="1" w:unhideWhenUsed="1"/>
+    <w:lsdException w:name="Table List 6" w:semiHidden="1" w:unhideWhenUsed="1"/>
+    <w:lsdException w:name="Table List 7" w:semiHidden="1" w:unhideWhenUsed="1"/>
+    <w:lsdException w:name="Table List 8" w:semiHidden="1" w:unhideWhenUsed="1"/>
+    <w:lsdException w:name="Table 3D effects 1" w:semiHidden="1" w:unhideWhenUsed="1"/>
+    <w:lsdException w:name="Table 3D effects 2" w:semiHidden="1" w:unhideWhenUsed="1"/>
+    <w:lsdException w:name="Table 3D effects 3" w:semiHidden="1" w:unhideWhenUsed="1"/>
+    <w:lsdException w:name="Table Contemporary" w:semiHidden="1" w:unhideWhenUsed="1"/>
+    <w:lsdException w:name="Table Elegant" w:semiHidden="1" w:unhideWhenUsed="1"/>
+    <w:lsdException w:name="Table Professional" w:semiHidden="1" w:unhideWhenUsed="1"/>
+    <w:lsdException w:name="Table Subtle 1" w:semiHidden="1" w:unhideWhenUsed="1"/>
+    <w:lsdException w:name="Table Subtle 2" w:semiHidden="1" w:unhideWhenUsed="1"/>
+    <w:lsdException w:name="Table Web 1" w:semiHidden="1" w:unhideWhenUsed="1"/>
+    <w:lsdException w:name="Table Web 2" w:semiHidden="1" w:unhideWhenUsed="1"/>
+    <w:lsdException w:name="Table Web 3" w:semiHidden="1" w:unhideWhenUsed="1"/>
+    <w:lsdException w:name="Balloon Text" w:semiHidden="1" w:unhideWhenUsed="1"/>
+    <w:lsdException w:name="Table Grid" w:semiHidden="1" w:uiPriority="59" w:unhideWhenUsed="1"/>
+    <w:lsdException w:name="Table Theme" w:semiHidden="1" w:unhideWhenUsed="1"/>
+    <w:lsdException w:name="Placeholder Text" w:semiHidden="1"/>
+    <w:lsdException w:name="No Spacing" w:uiPriority="1" w:qFormat="1"/>
+    <w:lsdException w:name="Light Shading" w:uiPriority="60"/>
+    <w:lsdException w:name="Light List" w:uiPriority="61"/>
+    <w:lsdException w:name="Light Grid" w:uiPriority="62"/>
+    <w:lsdException w:name="Medium Shading 1" w:uiPriority="63"/>
+    <w:lsdException w:name="Medium Shading 2" w:uiPriority="64"/>
+    <w:lsdException w:name="Medium List 1" w:uiPriority="65"/>
+    <w:lsdException w:name="Medium List 2" w:uiPriority="66"/>
+    <w:lsdException w:name="Medium Grid 1" w:uiPriority="67"/>
+    <w:lsdException w:name="Medium Grid 2" w:uiPriority="68"/>
+    <w:lsdException w:name="Medium Grid 3" w:uiPriority="69"/>
+    <w:lsdException w:name="Dark List" w:uiPriority="70"/>
+    <w:lsdException w:name="Colorful Shading" w:uiPriority="71"/>
+    <w:lsdException w:name="Colorful List" w:uiPriority="72"/>
+    <w:lsdException w:name="Colorful Grid" w:uiPriority="73"/>
+    <w:lsdException w:name="Light Shading Accent 1" w:uiPriority="60"/>
+    <w:lsdException w:name="Light List Accent 1" w:uiPriority="61"/>
+    <w:lsdException w:name="Light Grid Accent 1" w:uiPriority="62"/>
+    <w:lsdException w:name="Medium Shading 1 Accent 1" w:uiPriority="63"/>
+    <w:lsdException w:name="Medium Shading 2 Accent 1" w:uiPriority="64"/>
+    <w:lsdException w:name="Medium List 1 Accent 1" w:uiPriority="65"/>
+    <w:lsdException w:name="Revision" w:semiHidden="1"/>
+    <w:lsdException w:name="List Paragraph" w:uiPriority="34" w:qFormat="1"/>
+    <w:lsdException w:name="Quote" w:uiPriority="29" w:qFormat="1"/>
+    <w:lsdException w:name="Intense Quote" w:uiPriority="30" w:qFormat="1"/>
+    <w:lsdException w:name="Medium List 2 Accent 1" w:uiPriority="66"/>
+    <w:lsdException w:name="Medium Grid 1 Accent 1" w:uiPriority="67"/>
+    <w:lsdException w:name="Medium Grid 2 Accent 1" w:uiPriority="68"/>
+    <w:lsdException w:name="Medium Grid 3 Accent 1" w:uiPriority="69"/>
+    <w:lsdException w:name="Dark List Accent 1" w:uiPriority="70"/>
+    <w:lsdException w:name="Colorful Shading Accent 1" w:uiPriority="71"/>
+    <w:lsdException w:name="Colorful List Accent 1" w:uiPriority="72"/>
+    <w:lsdException w:name="Colorful Grid Accent 1" w:uiPriority="73"/>
+    <w:lsdException w:name="Light Shading Accent 2" w:uiPriority="60"/>
+    <w:lsdException w:name="Light List Accent 2" w:uiPriority="61"/>
+    <w:lsdException w:name="Light Grid Accent 2" w:uiPriority="62"/>
+    <w:lsdException w:name="Medium Shading 1 Accent 2" w:uiPriority="63"/>
+    <w:lsdException w:name="Medium Shading 2 Accent 2" w:uiPriority="64"/>
+    <w:lsdException w:name="Medium List 1 Accent 2" w:uiPriority="65"/>
+    <w:lsdException w:name="Medium List 2 Accent 2" w:uiPriority="66"/>
+    <w:lsdException w:name="Medium Grid 1 Accent 2" w:uiPriority="67"/>
+    <w:lsdException w:name="Medium Grid 2 Accent 2" w:uiPriority="68"/>
+    <w:lsdException w:name="Medium Grid 3 Accent 2" w:uiPriority="69"/>
+    <w:lsdException w:name="Dark List Accent 2" w:uiPriority="70"/>
+    <w:lsdException w:name="Colorful Shading Accent 2" w:uiPriority="71"/>
+    <w:lsdException w:name="Colorful List Accent 2" w:uiPriority="72"/>
+    <w:lsdException w:name="Colorful Grid Accent 2" w:uiPriority="73"/>
+    <w:lsdException w:name="Light Shading Accent 3" w:uiPriority="60"/>
+    <w:lsdException w:name="Light List Accent 3" w:uiPriority="61"/>
+    <w:lsdException w:name="Light Grid Accent 3" w:uiPriority="62"/>
+    <w:lsdException w:name="Medium Shading 1 Accent 3" w:uiPriority="63"/>
+    <w:lsdException w:name="Medium Shading 2 Accent 3" w:uiPriority="64"/>
+    <w:lsdException w:name="Medium List 1 Accent 3" w:uiPriority="65"/>
+    <w:lsdException w:name="Medium List 2 Accent 3" w:uiPriority="66"/>
+    <w:lsdException w:name="Medium Grid 1 Accent 3" w:uiPriority="67"/>
+    <w:lsdException w:name="Medium Grid 2 Accent 3" w:uiPriority="68"/>
+    <w:lsdException w:name="Medium Grid 3 Accent 3" w:uiPriority="69"/>
+    <w:lsdException w:name="Dark List Accent 3" w:uiPriority="70"/>
+    <w:lsdException w:name="Colorful Shading Accent 3" w:uiPriority="71"/>
+    <w:lsdException w:name="Colorful List Accent 3" w:uiPriority="72"/>
+    <w:lsdException w:name="Colorful Grid Accent 3" w:uiPriority="73"/>
+    <w:lsdException w:name="Light Shading Accent 4" w:uiPriority="60"/>
+    <w:lsdException w:name="Light List Accent 4" w:uiPriority="61"/>
+    <w:lsdException w:name="Light Grid Accent 4" w:uiPriority="62"/>
+    <w:lsdException w:name="Medium Shading 1 Accent 4" w:uiPriority="63"/>
+    <w:lsdException w:name="Medium Shading 2 Accent 4" w:uiPriority="64"/>
+    <w:lsdException w:name="Medium List 1 Accent 4" w:uiPriority="65"/>
+    <w:lsdException w:name="Medium List 2 Accent 4" w:uiPriority="66"/>
+    <w:lsdException w:name="Medium Grid 1 Accent 4" w:uiPriority="67"/>
+    <w:lsdException w:name="Medium Grid 2 Accent 4" w:uiPriority="68"/>
+    <w:lsdException w:name="Medium Grid 3 Accent 4" w:uiPriority="69"/>
+    <w:lsdException w:name="Dark List Accent 4" w:uiPriority="70"/>
+    <w:lsdException w:name="Colorful Shading Accent 4" w:uiPriority="71"/>
+    <w:lsdException w:name="Colorful List Accent 4" w:uiPriority="72"/>
+    <w:lsdException w:name="Colorful Grid Accent 4" w:uiPriority="73"/>
+    <w:lsdException w:name="Light Shading Accent 5" w:uiPriority="60"/>
+    <w:lsdException w:name="Light List Accent 5" w:uiPriority="61"/>
+    <w:lsdException w:name="Light Grid Accent 5" w:uiPriority="62"/>
+    <w:lsdException w:name="Medium Shading 1 Accent 5" w:uiPriority="63"/>
+    <w:lsdException w:name="Medium Shading 2 Accent 5" w:uiPriority="64"/>
+    <w:lsdException w:name="Medium List 1 Accent 5" w:uiPriority="65"/>
+    <w:lsdException w:name="Medium List 2 Accent 5" w:uiPriority="66"/>
+    <w:lsdException w:name="Medium Grid 1 Accent 5" w:uiPriority="67"/>
+    <w:lsdException w:name="Medium Grid 2 Accent 5" w:uiPriority="68"/>
+    <w:lsdException w:name="Medium Grid 3 Accent 5" w:uiPriority="69"/>
+    <w:lsdException w:name="Dark List Accent 5" w:uiPriority="70"/>
+    <w:lsdException w:name="Colorful Shading Accent 5" w:uiPriority="71"/>
+    <w:lsdException w:name="Colorful List Accent 5" w:uiPriority="72"/>
+    <w:lsdException w:name="Colorful Grid Accent 5" w:uiPriority="73"/>
+    <w:lsdException w:name="Light Shading Accent 6" w:uiPriority="60"/>
+    <w:lsdException w:name="Light List Accent 6" w:uiPriority="61"/>
+    <w:lsdException w:name="Light Grid Accent 6" w:uiPriority="62"/>
+    <w:lsdException w:name="Medium Shading 1 Accent 6" w:uiPriority="63"/>
+    <w:lsdException w:name="Medium Shading 2 Accent 6" w:uiPriority="64"/>
+    <w:lsdException w:name="Medium List 1 Accent 6" w:uiPriority="65"/>
+    <w:lsdException w:name="Medium List 2 Accent 6" w:uiPriority="66"/>
+    <w:lsdException w:name="Medium Grid 1 Accent 6" w:uiPriority="67"/>
+    <w:lsdException w:name="Medium Grid 2 Accent 6" w:uiPriority="68"/>
+    <w:lsdException w:name="Medium Grid 3 Accent 6" w:uiPriority="69"/>
+    <w:lsdException w:name="Dark List Accent 6" w:uiPriority="70"/>
+    <w:lsdException w:name="Colorful Shading Accent 6" w:uiPriority="71"/>
+    <w:lsdException w:name="Colorful List Accent 6" w:uiPriority="72"/>
+    <w:lsdException w:name="Colorful Grid Accent 6" w:uiPriority="73"/>
+    <w:lsdException w:name="Subtle Emphasis" w:uiPriority="19" w:qFormat="1"/>
+    <w:lsdException w:name="Intense Emphasis" w:uiPriority="21" w:qFormat="1"/>
+    <w:lsdException w:name="Subtle Reference" w:uiPriority="31" w:qFormat="1"/>
+    <w:lsdException w:name="Intense Reference" w:uiPriority="32" w:qFormat="1"/>
+    <w:lsdException w:name="Book Title" w:uiPriority="33" w:qFormat="1"/>
+    <w:lsdException w:name="Bibliography" w:semiHidden="1" w:uiPriority="37" w:unhideWhenUsed="1"/>
+    <w:lsdException w:name="TOC Heading" w:semiHidden="1" w:uiPriority="39" w:unhideWhenUsed="1" w:qFormat="1"/>
+    <w:lsdException w:name="Plain Table 1" w:uiPriority="41"/>
+    <w:lsdException w:name="Plain Table 2" w:uiPriority="42"/>
+    <w:lsdException w:name="Plain Table 3" w:uiPriority="43"/>
+    <w:lsdException w:name="Plain Table 4" w:uiPriority="44"/>
+    <w:lsdException w:name="Plain Table 5" w:uiPriority="45"/>
+    <w:lsdException w:name="Grid Table Light" w:uiPriority="40"/>
+    <w:lsdException w:name="Grid Table 1 Light" w:uiPriority="46"/>
+    <w:lsdException w:name="Grid Table 2" w:uiPriority="47"/>
+    <w:lsdException w:name="Grid Table 3" w:uiPriority="48"/>
+    <w:lsdException w:name="Grid Table 4" w:uiPriority="49"/>
+    <w:lsdException w:name="Grid Table 5 Dark" w:uiPriority="50"/>
+    <w:lsdException w:name="Grid Table 6 Colorful" w:uiPriority="51"/>
+    <w:lsdException w:name="Grid Table 7 Colorful" w:uiPriority="52"/>
+    <w:lsdException w:name="Grid Table 1 Light Accent 1" w:uiPriority="46"/>
+    <w:lsdException w:name="Grid Table 2 Accent 1" w:uiPriority="47"/>
+    <w:lsdException w:name="Grid Table 3 Accent 1" w:uiPriority="48"/>
+    <w:lsdException w:name="Grid Table 4 Accent 1" w:uiPriority="49"/>
+    <w:lsdException w:name="Grid Table 5 Dark Accent 1" w:uiPriority="50"/>
+    <w:lsdException w:name="Grid Table 6 Colorful Accent 1" w:uiPriority="51"/>
+    <w:lsdException w:name="Grid Table 7 Colorful Accent 1" w:uiPriority="52"/>
+    <w:lsdException w:name="Grid Table 1 Light Accent 2" w:uiPriority="46"/>
+    <w:lsdException w:name="Grid Table 2 Accent 2" w:uiPriority="47"/>
+    <w:lsdException w:name="Grid Table 3 Accent 2" w:uiPriority="48"/>
+    <w:lsdException w:name="Grid Table 4 Accent 2" w:uiPriority="49"/>
+    <w:lsdException w:name="Grid Table 5 Dark Accent 2" w:uiPriority="50"/>
+    <w:lsdException w:name="Grid Table 6 Colorful Accent 2" w:uiPriority="51"/>
+    <w:lsdException w:name="Grid Table 7 Colorful Accent 2" w:uiPriority="52"/>
+    <w:lsdException w:name="Grid Table 1 Light Accent 3" w:uiPriority="46"/>
+    <w:lsdException w:name="Grid Table 2 Accent 3" w:uiPriority="47"/>
+    <w:lsdException w:name="Grid Table 3 Accent 3" w:uiPriority="48"/>
+    <w:lsdException w:name="Grid Table 4 Accent 3" w:uiPriority="49"/>
+    <w:lsdException w:name="Grid Table 5 Dark Accent 3" w:uiPriority="50"/>
+    <w:lsdException w:name="Grid Table 6 Colorful Accent 3" w:uiPriority="51"/>
+    <w:lsdException w:name="Grid Table 7 Colorful Accent 3" w:uiPriority="52"/>
+    <w:lsdException w:name="Grid Table 1 Light Accent 4" w:uiPriority="46"/>
+    <w:lsdException w:name="Grid Table 2 Accent 4" w:uiPriority="47"/>
+    <w:lsdException w:name="Grid Table 3 Accent 4" w:uiPriority="48"/>
+    <w:lsdException w:name="Grid Table 4 Accent 4" w:uiPriority="49"/>
+    <w:lsdException w:name="Grid Table 5 Dark Accent 4" w:uiPriority="50"/>
+    <w:lsdException w:name="Grid Table 6 Colorful Accent 4" w:uiPriority="51"/>
+    <w:lsdException w:name="Grid Table 7 Colorful Accent 4" w:uiPriority="52"/>
+    <w:lsdException w:name="Grid Table 1 Light Accent 5" w:uiPriority="46"/>
+    <w:lsdException w:name="Grid Table 2 Accent 5" w:uiPriority="47"/>
+    <w:lsdException w:name="Grid Table 3 Accent 5" w:uiPriority="48"/>
+    <w:lsdException w:name="Grid Table 4 Accent 5" w:uiPriority="49"/>
+    <w:lsdException w:name="Grid Table 5 Dark Accent 5" w:uiPriority="50"/>
+    <w:lsdException w:name="Grid Table 6 Colorful Accent 5" w:uiPriority="51"/>
+    <w:lsdException w:name="Grid Table 7 Colorful Accent 5" w:uiPriority="52"/>
+    <w:lsdException w:name="Grid Table 1 Light Accent 6" w:uiPriority="46"/>
+    <w:lsdException w:name="Grid Table 2 Accent 6" w:uiPriority="47"/>
+    <w:lsdException w:name="Grid Table 3 Accent 6" w:uiPriority="48"/>
+    <w:lsdException w:name="Grid Table 4 Accent 6" w:uiPriority="49"/>
+    <w:lsdException w:name="Grid Table 5 Dark Accent 6" w:uiPriority="50"/>
+    <w:lsdException w:name="Grid Table 6 Colorful Accent 6" w:uiPriority="51"/>
+    <w:lsdException w:name="Grid Table 7 Colorful Accent 6" w:uiPriority="52"/>
+    <w:lsdException w:name="List Table 1 Light" w:uiPriority="46"/>
+    <w:lsdException w:name="List Table 2" w:uiPriority="47"/>
+    <w:lsdException w:name="List Table 3" w:uiPriority="48"/>
+    <w:lsdException w:name="List Table 4" w:uiPriority="49"/>
+    <w:lsdException w:name="List Table 5 Dark" w:uiPriority="50"/>
+    <w:lsdException w:name="List Table 6 Colorful" w:uiPriority="51"/>
+    <w:lsdException w:name="List Table 7 Colorful" w:uiPriority="52"/>
+    <w:lsdException w:name="List Table 1 Light Accent 1" w:uiPriority="46"/>
+    <w:lsdException w:name="List Table 2 Accent 1" w:uiPriority="47"/>
+    <w:lsdException w:name="List Table 3 Accent 1" w:uiPriority="48"/>
+    <w:lsdException w:name="List Table 4 Accent 1" w:uiPriority="49"/>
+    <w:lsdException w:name="List Table 5 Dark Accent 1" w:uiPriority="50"/>
+    <w:lsdException w:name="List Table 6 Colorful Accent 1" w:uiPriority="51"/>
+    <w:lsdException w:name="List Table 7 Colorful Accent 1" w:uiPriority="52"/>
+    <w:lsdException w:name="List Table 1 Light Accent 2" w:uiPriority="46"/>
+    <w:lsdException w:name="List Table 2 Accent 2" w:uiPriority="47"/>
+    <w:lsdException w:name="List Table 3 Accent 2" w:uiPriority="48"/>
+    <w:lsdException w:name="List Table 4 Accent 2" w:uiPriority="49"/>
+    <w:lsdException w:name="List Table 5 Dark Accent 2" w:uiPriority="50"/>
+    <w:lsdException w:name="List Table 6 Colorful Accent 2" w:uiPriority="51"/>
+    <w:lsdException w:name="List Table 7 Colorful Accent 2" w:uiPriority="52"/>
+    <w:lsdException w:name="List Table 1 Light Accent 3" w:uiPriority="46"/>
+    <w:lsdException w:name="List Table 2 Accent 3" w:uiPriority="47"/>
+    <w:lsdException w:name="List Table 3 Accent 3" w:uiPriority="48"/>
+    <w:lsdException w:name="List Table 4 Accent 3" w:uiPriority="49"/>
+    <w:lsdException w:name="List Table 5 Dark Accent 3" w:uiPriority="50"/>
+    <w:lsdException w:name="List Table 6 Colorful Accent 3" w:uiPriority="51"/>
+    <w:lsdException w:name="List Table 7 Colorful Accent 3" w:uiPriority="52"/>
+    <w:lsdException w:name="List Table 1 Light Accent 4" w:uiPriority="46"/>
+    <w:lsdException w:name="List Table 2 Accent 4" w:uiPriority="47"/>
+    <w:lsdException w:name="List Table 3 Accent 4" w:uiPriority="48"/>
+    <w:lsdException w:name="List Table 4 Accent 4" w:uiPriority="49"/>
+    <w:lsdException w:name="List Table 5 Dark Accent 4" w:uiPriority="50"/>
+    <w:lsdException w:name="List Table 6 Colorful Accent 4" w:uiPriority="51"/>
+    <w:lsdException w:name="List Table 7 Colorful Accent 4" w:uiPriority="52"/>
+    <w:lsdException w:name="List Table 1 Light Accent 5" w:uiPriority="46"/>
+    <w:lsdException w:name="List Table 2 Accent 5" w:uiPriority="47"/>
+    <w:lsdException w:name="List Table 3 Accent 5" w:uiPriority="48"/>
+    <w:lsdException w:name="List Table 4 Accent 5" w:uiPriority="49"/>
+    <w:lsdException w:name="List Table 5 Dark Accent 5" w:uiPriority="50"/>
+    <w:lsdException w:name="List Table 6 Colorful Accent 5" w:uiPriority="51"/>
+    <w:lsdException w:name="List Table 7 Colorful Accent 5" w:uiPriority="52"/>
+    <w:lsdException w:name="List Table 1 Light Accent 6" w:uiPriority="46"/>
+    <w:lsdException w:name="List Table 2 Accent 6" w:uiPriority="47"/>
+    <w:lsdException w:name="List Table 3 Accent 6" w:uiPriority="48"/>
+    <w:lsdException w:name="List Table 4 Accent 6" w:uiPriority="49"/>
+    <w:lsdException w:name="List Table 5 Dark Accent 6" w:uiPriority="50"/>
+    <w:lsdException w:name="List Table 6 Colorful Accent 6" w:uiPriority="51"/>
+    <w:lsdException w:name="List Table 7 Colorful Accent 6" w:uiPriority="52"/>
+    <w:lsdException w:name="Mention" w:semiHidden="1" w:unhideWhenUsed="1"/>
+    <w:lsdException w:name="Smart Hyperlink" w:semiHidden="1" w:unhideWhenUsed="1"/>
+    <w:lsdException w:name="Hashtag" w:semiHidden="1" w:unhideWhenUsed="1"/>
+    <w:lsdException w:name="Unresolved Mention" w:semiHidden="1" w:unhideWhenUsed="1"/>
+    <w:lsdException w:name="Smart Link" w:semiHidden="1" w:unhideWhenUsed="1"/>
   </w:latentStyles>
   <w:style w:type="paragraph" w:default="1" w:styleId="Normal">
     <w:name w:val="Normal"/>
@@ -4509,7 +4866,6 @@
     <w:uiPriority w:val="99"/>
     <w:semiHidden/>
     <w:unhideWhenUsed/>
-    <w:qFormat/>
     <w:tblPr>
       <w:tblInd w:w="0" w:type="dxa"/>
       <w:tblCellMar>
@@ -4589,7 +4945,6 @@
       <w:spacing w:after="0" w:line="240" w:lineRule="auto"/>
     </w:pPr>
     <w:tblPr>
-      <w:tblInd w:w="0" w:type="dxa"/>
       <w:tblBorders>
         <w:top w:val="single" w:sz="4" w:space="0" w:color="auto"/>
         <w:left w:val="single" w:sz="4" w:space="0" w:color="auto"/>
@@ -4598,12 +4953,6 @@
         <w:insideH w:val="single" w:sz="4" w:space="0" w:color="auto"/>
         <w:insideV w:val="single" w:sz="4" w:space="0" w:color="auto"/>
       </w:tblBorders>
-      <w:tblCellMar>
-        <w:top w:w="0" w:type="dxa"/>
-        <w:left w:w="108" w:type="dxa"/>
-        <w:bottom w:w="0" w:type="dxa"/>
-        <w:right w:w="108" w:type="dxa"/>
-      </w:tblCellMar>
     </w:tblPr>
   </w:style>
 </w:styles>

--- a/Group3FunctionalNonFunc.docx
+++ b/Group3FunctionalNonFunc.docx
@@ -1,11 +1,58 @@
 
 <file path=word/document.xml><?xml version="1.0" encoding="utf-8"?>
-<w:document xmlns:wpc="http://schemas.microsoft.com/office/word/2010/wordprocessingCanvas" xmlns:cx="http://schemas.microsoft.com/office/drawing/2014/chartex" xmlns:cx1="http://schemas.microsoft.com/office/drawing/2015/9/8/chartex" xmlns:cx2="http://schemas.microsoft.com/office/drawing/2015/10/21/chartex" xmlns:cx3="http://schemas.microsoft.com/office/drawing/2016/5/9/chartex" xmlns:cx4="http://schemas.microsoft.com/office/drawing/2016/5/10/chartex" xmlns:cx5="http://schemas.microsoft.com/office/drawing/2016/5/11/chartex" xmlns:cx6="http://schemas.microsoft.com/office/drawing/2016/5/12/chartex" xmlns:cx7="http://schemas.microsoft.com/office/drawing/2016/5/13/chartex" xmlns:cx8="http://schemas.microsoft.com/office/drawing/2016/5/14/chartex" xmlns:mc="http://schemas.openxmlformats.org/markup-compatibility/2006" xmlns:aink="http://schemas.microsoft.com/office/drawing/2016/ink" xmlns:am3d="http://schemas.microsoft.com/office/drawing/2017/model3d" xmlns:o="urn:schemas-microsoft-com:office:office" xmlns:r="http://schemas.openxmlformats.org/officeDocument/2006/relationships" xmlns:m="http://schemas.openxmlformats.org/officeDocument/2006/math" xmlns:v="urn:schemas-microsoft-com:vml" xmlns:wp14="http://schemas.microsoft.com/office/word/2010/wordprocessingDrawing" xmlns:wp="http://schemas.openxmlformats.org/drawingml/2006/wordprocessingDrawing" xmlns:w10="urn:schemas-microsoft-com:office:word" xmlns:w="http://schemas.openxmlformats.org/wordprocessingml/2006/main" xmlns:w14="http://schemas.microsoft.com/office/word/2010/wordml" xmlns:w15="http://schemas.microsoft.com/office/word/2012/wordml" xmlns:w16cid="http://schemas.microsoft.com/office/word/2016/wordml/cid" xmlns:w16se="http://schemas.microsoft.com/office/word/2015/wordml/symex" xmlns:wpg="http://schemas.microsoft.com/office/word/2010/wordprocessingGroup" xmlns:wpi="http://schemas.microsoft.com/office/word/2010/wordprocessingInk" xmlns:wne="http://schemas.microsoft.com/office/word/2006/wordml" xmlns:wps="http://schemas.microsoft.com/office/word/2010/wordprocessingShape" mc:Ignorable="w14 w15 w16se w16cid wp14">
+<w:document xmlns:ve="http://schemas.openxmlformats.org/markup-compatibility/2006" xmlns:o="urn:schemas-microsoft-com:office:office" xmlns:r="http://schemas.openxmlformats.org/officeDocument/2006/relationships" xmlns:m="http://schemas.openxmlformats.org/officeDocument/2006/math" xmlns:v="urn:schemas-microsoft-com:vml" xmlns:wp="http://schemas.openxmlformats.org/drawingml/2006/wordprocessingDrawing" xmlns:w10="urn:schemas-microsoft-com:office:word" xmlns:w="http://schemas.openxmlformats.org/wordprocessingml/2006/main" xmlns:wne="http://schemas.microsoft.com/office/word/2006/wordml">
   <w:body>
     <w:p>
       <w:pPr>
+        <w:pStyle w:val="Heading1"/>
+        <w:rPr>
+          <w:color w:val="000000" w:themeColor="text1"/>
+          <w:sz w:val="40"/>
+          <w:szCs w:val="40"/>
+        </w:rPr>
+      </w:pPr>
+      <w:r>
+        <w:rPr>
+          <w:color w:val="000000" w:themeColor="text1"/>
+          <w:sz w:val="40"/>
+          <w:szCs w:val="40"/>
+        </w:rPr>
+        <w:t>Group Name: Cleckhuddersfax E-Convenient Store</w:t>
+      </w:r>
+    </w:p>
+    <w:p>
+      <w:pPr>
+        <w:rPr>
+          <w:lang w:val="en-IN"/>
+        </w:rPr>
+      </w:pPr>
+    </w:p>
+    <w:p>
+      <w:pPr>
         <w:pStyle w:val="Title"/>
+        <w:pBdr>
+          <w:bottom w:val="single" w:sz="8" w:space="9" w:color="4F81BD" w:themeColor="accent1"/>
+        </w:pBdr>
         <w:rPr>
+          <w:b/>
+          <w:color w:val="000000" w:themeColor="text1"/>
+          <w:sz w:val="32"/>
+          <w:szCs w:val="32"/>
+          <w:lang w:val="en-IN"/>
+        </w:rPr>
+      </w:pPr>
+    </w:p>
+    <w:p>
+      <w:pPr>
+        <w:pStyle w:val="Title"/>
+        <w:pBdr>
+          <w:bottom w:val="single" w:sz="8" w:space="9" w:color="4F81BD" w:themeColor="accent1"/>
+        </w:pBdr>
+        <w:rPr>
+          <w:b/>
+          <w:color w:val="000000" w:themeColor="text1"/>
+          <w:sz w:val="32"/>
+          <w:szCs w:val="32"/>
           <w:lang w:val="en-IN"/>
         </w:rPr>
       </w:pPr>
@@ -45,7 +92,7 @@
       <w:tblPr>
         <w:tblStyle w:val="TableGrid"/>
         <w:tblW w:w="0" w:type="auto"/>
-        <w:tblLook w:val="04A0" w:firstRow="1" w:lastRow="0" w:firstColumn="1" w:lastColumn="0" w:noHBand="0" w:noVBand="1"/>
+        <w:tblLook w:val="04A0"/>
       </w:tblPr>
       <w:tblGrid>
         <w:gridCol w:w="2161"/>
@@ -196,7 +243,19 @@
               <w:rPr>
                 <w:lang w:val="en-IN"/>
               </w:rPr>
-              <w:t>A1 - 1</w:t>
+              <w:t xml:space="preserve">A1 </w:t>
+            </w:r>
+            <w:r>
+              <w:rPr>
+                <w:lang w:val="en-IN"/>
+              </w:rPr>
+              <w:t>–</w:t>
+            </w:r>
+            <w:r>
+              <w:rPr>
+                <w:lang w:val="en-IN"/>
+              </w:rPr>
+              <w:t xml:space="preserve"> 1</w:t>
             </w:r>
           </w:p>
         </w:tc>
@@ -253,7 +312,19 @@
               <w:rPr>
                 <w:lang w:val="en-IN"/>
               </w:rPr>
-              <w:t>A1 - 2</w:t>
+              <w:t xml:space="preserve">A1 </w:t>
+            </w:r>
+            <w:r>
+              <w:rPr>
+                <w:lang w:val="en-IN"/>
+              </w:rPr>
+              <w:t>–</w:t>
+            </w:r>
+            <w:r>
+              <w:rPr>
+                <w:lang w:val="en-IN"/>
+              </w:rPr>
+              <w:t xml:space="preserve"> 2</w:t>
             </w:r>
           </w:p>
         </w:tc>
@@ -316,7 +387,19 @@
               <w:rPr>
                 <w:lang w:val="en-IN"/>
               </w:rPr>
-              <w:t>A1 - 3</w:t>
+              <w:t xml:space="preserve">A1 </w:t>
+            </w:r>
+            <w:r>
+              <w:rPr>
+                <w:lang w:val="en-IN"/>
+              </w:rPr>
+              <w:t>–</w:t>
+            </w:r>
+            <w:r>
+              <w:rPr>
+                <w:lang w:val="en-IN"/>
+              </w:rPr>
+              <w:t xml:space="preserve"> 3</w:t>
             </w:r>
           </w:p>
         </w:tc>
@@ -373,7 +456,19 @@
               <w:rPr>
                 <w:lang w:val="en-IN"/>
               </w:rPr>
-              <w:t>A1 - 4</w:t>
+              <w:t xml:space="preserve">A1 </w:t>
+            </w:r>
+            <w:r>
+              <w:rPr>
+                <w:lang w:val="en-IN"/>
+              </w:rPr>
+              <w:t>–</w:t>
+            </w:r>
+            <w:r>
+              <w:rPr>
+                <w:lang w:val="en-IN"/>
+              </w:rPr>
+              <w:t xml:space="preserve"> 4</w:t>
             </w:r>
           </w:p>
         </w:tc>
@@ -423,6 +518,63 @@
           <w:p>
             <w:pPr>
               <w:rPr>
+                <w:lang w:val="en-IN"/>
+              </w:rPr>
+            </w:pPr>
+            <w:r>
+              <w:rPr>
+                <w:lang w:val="en-IN"/>
+              </w:rPr>
+              <w:t xml:space="preserve">A1 – 5 </w:t>
+            </w:r>
+          </w:p>
+        </w:tc>
+        <w:tc>
+          <w:tcPr>
+            <w:tcW w:w="5497" w:type="dxa"/>
+          </w:tcPr>
+          <w:p>
+            <w:pPr>
+              <w:jc w:val="both"/>
+              <w:rPr>
+                <w:lang w:val="en-IN"/>
+              </w:rPr>
+            </w:pPr>
+            <w:r>
+              <w:rPr>
+                <w:lang w:val="en-IN"/>
+              </w:rPr>
+              <w:t>Users will be able to search/sort items based on multiple search criteria.</w:t>
+            </w:r>
+          </w:p>
+        </w:tc>
+        <w:tc>
+          <w:tcPr>
+            <w:tcW w:w="1918" w:type="dxa"/>
+          </w:tcPr>
+          <w:p>
+            <w:pPr>
+              <w:rPr>
+                <w:lang w:val="en-IN"/>
+              </w:rPr>
+            </w:pPr>
+            <w:r>
+              <w:rPr>
+                <w:lang w:val="en-IN"/>
+              </w:rPr>
+              <w:t>C</w:t>
+            </w:r>
+          </w:p>
+        </w:tc>
+      </w:tr>
+      <w:tr>
+        <w:tc>
+          <w:tcPr>
+            <w:tcW w:w="2161" w:type="dxa"/>
+          </w:tcPr>
+          <w:p>
+            <w:pPr>
+              <w:rPr>
                 <w:b/>
                 <w:lang w:val="en-IN"/>
               </w:rPr>
@@ -492,7 +644,19 @@
               <w:rPr>
                 <w:lang w:val="en-IN"/>
               </w:rPr>
-              <w:t>A2 - 1</w:t>
+              <w:t xml:space="preserve">A2 </w:t>
+            </w:r>
+            <w:r>
+              <w:rPr>
+                <w:lang w:val="en-IN"/>
+              </w:rPr>
+              <w:t>–</w:t>
+            </w:r>
+            <w:r>
+              <w:rPr>
+                <w:lang w:val="en-IN"/>
+              </w:rPr>
+              <w:t xml:space="preserve"> 1</w:t>
             </w:r>
           </w:p>
         </w:tc>
@@ -549,7 +713,19 @@
               <w:rPr>
                 <w:lang w:val="en-IN"/>
               </w:rPr>
-              <w:t>A2 - 2</w:t>
+              <w:t xml:space="preserve">A2 </w:t>
+            </w:r>
+            <w:r>
+              <w:rPr>
+                <w:lang w:val="en-IN"/>
+              </w:rPr>
+              <w:t>–</w:t>
+            </w:r>
+            <w:r>
+              <w:rPr>
+                <w:lang w:val="en-IN"/>
+              </w:rPr>
+              <w:t xml:space="preserve"> 2</w:t>
             </w:r>
           </w:p>
         </w:tc>
@@ -606,7 +782,19 @@
               <w:rPr>
                 <w:lang w:val="en-IN"/>
               </w:rPr>
-              <w:t>A2 - 3</w:t>
+              <w:t xml:space="preserve">A2 </w:t>
+            </w:r>
+            <w:r>
+              <w:rPr>
+                <w:lang w:val="en-IN"/>
+              </w:rPr>
+              <w:t>–</w:t>
+            </w:r>
+            <w:r>
+              <w:rPr>
+                <w:lang w:val="en-IN"/>
+              </w:rPr>
+              <w:t xml:space="preserve"> 3</w:t>
             </w:r>
           </w:p>
         </w:tc>
@@ -663,7 +851,19 @@
               <w:rPr>
                 <w:lang w:val="en-IN"/>
               </w:rPr>
-              <w:t>A2 - 4</w:t>
+              <w:t xml:space="preserve">A2 </w:t>
+            </w:r>
+            <w:r>
+              <w:rPr>
+                <w:lang w:val="en-IN"/>
+              </w:rPr>
+              <w:t>–</w:t>
+            </w:r>
+            <w:r>
+              <w:rPr>
+                <w:lang w:val="en-IN"/>
+              </w:rPr>
+              <w:t xml:space="preserve"> 4</w:t>
             </w:r>
           </w:p>
         </w:tc>
@@ -720,7 +920,106 @@
               <w:rPr>
                 <w:lang w:val="en-IN"/>
               </w:rPr>
-              <w:t>A2 - 5</w:t>
+              <w:t>A2 – 5</w:t>
+            </w:r>
+          </w:p>
+        </w:tc>
+        <w:tc>
+          <w:tcPr>
+            <w:tcW w:w="5497" w:type="dxa"/>
+          </w:tcPr>
+          <w:p>
+            <w:pPr>
+              <w:jc w:val="both"/>
+            </w:pPr>
+            <w:r>
+              <w:rPr>
+                <w:lang w:val="en-IN"/>
+              </w:rPr>
+              <w:t xml:space="preserve">While </w:t>
+            </w:r>
+            <w:r>
+              <w:rPr>
+                <w:lang w:val="en-IN"/>
+              </w:rPr>
+              <w:t>placing and paying for an order</w:t>
+            </w:r>
+            <w:r>
+              <w:rPr>
+                <w:lang w:val="en-IN"/>
+              </w:rPr>
+              <w:t xml:space="preserve"> collection slots should be identified</w:t>
+            </w:r>
+            <w:r>
+              <w:t xml:space="preserve"> in three slots in three different days i.e. 10-13, 13-16, 16-19 in the days Wednesday, Thursday and Friday.</w:t>
+            </w:r>
+            <w:r>
+              <w:t xml:space="preserve"> </w:t>
+            </w:r>
+          </w:p>
+          <w:p>
+            <w:pPr>
+              <w:jc w:val="both"/>
+              <w:rPr>
+                <w:lang w:val="en-IN"/>
+              </w:rPr>
+            </w:pPr>
+          </w:p>
+        </w:tc>
+        <w:tc>
+          <w:tcPr>
+            <w:tcW w:w="1918" w:type="dxa"/>
+          </w:tcPr>
+          <w:p>
+            <w:pPr>
+              <w:rPr>
+                <w:lang w:val="en-IN"/>
+              </w:rPr>
+            </w:pPr>
+            <w:r>
+              <w:rPr>
+                <w:lang w:val="en-IN"/>
+              </w:rPr>
+              <w:t>M</w:t>
+            </w:r>
+          </w:p>
+        </w:tc>
+      </w:tr>
+      <w:tr>
+        <w:tc>
+          <w:tcPr>
+            <w:tcW w:w="2161" w:type="dxa"/>
+          </w:tcPr>
+          <w:p>
+            <w:pPr>
+              <w:rPr>
+                <w:lang w:val="en-IN"/>
+              </w:rPr>
+            </w:pPr>
+            <w:r>
+              <w:rPr>
+                <w:lang w:val="en-IN"/>
+              </w:rPr>
+              <w:lastRenderedPageBreak/>
+              <w:t xml:space="preserve">A2 </w:t>
+            </w:r>
+            <w:r>
+              <w:rPr>
+                <w:lang w:val="en-IN"/>
+              </w:rPr>
+              <w:t>–</w:t>
+            </w:r>
+            <w:r>
+              <w:rPr>
+                <w:lang w:val="en-IN"/>
+              </w:rPr>
+              <w:t xml:space="preserve"> </w:t>
+            </w:r>
+            <w:r>
+              <w:rPr>
+                <w:lang w:val="en-IN"/>
+              </w:rPr>
+              <w:t>6</w:t>
             </w:r>
           </w:p>
         </w:tc>
@@ -777,7 +1076,25 @@
               <w:rPr>
                 <w:lang w:val="en-IN"/>
               </w:rPr>
-              <w:t>A2 - 6</w:t>
+              <w:t xml:space="preserve">A2 </w:t>
+            </w:r>
+            <w:r>
+              <w:rPr>
+                <w:lang w:val="en-IN"/>
+              </w:rPr>
+              <w:t>–</w:t>
+            </w:r>
+            <w:r>
+              <w:rPr>
+                <w:lang w:val="en-IN"/>
+              </w:rPr>
+              <w:t xml:space="preserve"> </w:t>
+            </w:r>
+            <w:r>
+              <w:rPr>
+                <w:lang w:val="en-IN"/>
+              </w:rPr>
+              <w:t>7</w:t>
             </w:r>
           </w:p>
         </w:tc>
@@ -802,7 +1119,13 @@
               <w:rPr>
                 <w:lang w:val="en-IN"/>
               </w:rPr>
-              <w:t xml:space="preserve">25 </w:t>
+              <w:t>up to 20</w:t>
+            </w:r>
+            <w:r>
+              <w:rPr>
+                <w:lang w:val="en-IN"/>
+              </w:rPr>
+              <w:t xml:space="preserve"> </w:t>
             </w:r>
             <w:r>
               <w:rPr>
@@ -814,7 +1137,19 @@
               <w:rPr>
                 <w:lang w:val="en-IN"/>
               </w:rPr>
-              <w:t xml:space="preserve"> needed.</w:t>
+              <w:t xml:space="preserve"> </w:t>
+            </w:r>
+            <w:r>
+              <w:rPr>
+                <w:lang w:val="en-IN"/>
+              </w:rPr>
+              <w:t xml:space="preserve">is </w:t>
+            </w:r>
+            <w:r>
+              <w:rPr>
+                <w:lang w:val="en-IN"/>
+              </w:rPr>
+              <w:t>needed.</w:t>
             </w:r>
           </w:p>
         </w:tc>
@@ -833,6 +1168,414 @@
                 <w:lang w:val="en-IN"/>
               </w:rPr>
               <w:t>C</w:t>
+            </w:r>
+          </w:p>
+        </w:tc>
+      </w:tr>
+      <w:tr>
+        <w:tc>
+          <w:tcPr>
+            <w:tcW w:w="2161" w:type="dxa"/>
+          </w:tcPr>
+          <w:p>
+            <w:pPr>
+              <w:rPr>
+                <w:b/>
+                <w:lang w:val="en-IN"/>
+              </w:rPr>
+            </w:pPr>
+            <w:r>
+              <w:rPr>
+                <w:b/>
+                <w:lang w:val="en-IN"/>
+              </w:rPr>
+              <w:t>A3</w:t>
+            </w:r>
+          </w:p>
+        </w:tc>
+        <w:tc>
+          <w:tcPr>
+            <w:tcW w:w="5497" w:type="dxa"/>
+          </w:tcPr>
+          <w:p>
+            <w:pPr>
+              <w:jc w:val="both"/>
+              <w:rPr>
+                <w:b/>
+                <w:lang w:val="en-IN"/>
+              </w:rPr>
+            </w:pPr>
+            <w:r>
+              <w:rPr>
+                <w:b/>
+                <w:lang w:val="en-IN"/>
+              </w:rPr>
+              <w:t>The interface to allow CRUD operations</w:t>
+            </w:r>
+            <w:r>
+              <w:rPr>
+                <w:b/>
+                <w:lang w:val="en-IN"/>
+              </w:rPr>
+              <w:t xml:space="preserve"> of products</w:t>
+            </w:r>
+            <w:r>
+              <w:rPr>
+                <w:b/>
+                <w:lang w:val="en-IN"/>
+              </w:rPr>
+              <w:t>.</w:t>
+            </w:r>
+          </w:p>
+        </w:tc>
+        <w:tc>
+          <w:tcPr>
+            <w:tcW w:w="1918" w:type="dxa"/>
+          </w:tcPr>
+          <w:p>
+            <w:pPr>
+              <w:rPr>
+                <w:lang w:val="en-IN"/>
+              </w:rPr>
+            </w:pPr>
+          </w:p>
+        </w:tc>
+      </w:tr>
+      <w:tr>
+        <w:tc>
+          <w:tcPr>
+            <w:tcW w:w="2161" w:type="dxa"/>
+          </w:tcPr>
+          <w:p>
+            <w:pPr>
+              <w:rPr>
+                <w:lang w:val="en-IN"/>
+              </w:rPr>
+            </w:pPr>
+            <w:r>
+              <w:rPr>
+                <w:lang w:val="en-IN"/>
+              </w:rPr>
+              <w:t>A3 - 1</w:t>
+            </w:r>
+          </w:p>
+        </w:tc>
+        <w:tc>
+          <w:tcPr>
+            <w:tcW w:w="5497" w:type="dxa"/>
+          </w:tcPr>
+          <w:p>
+            <w:pPr>
+              <w:jc w:val="both"/>
+              <w:rPr>
+                <w:lang w:val="en-IN"/>
+              </w:rPr>
+            </w:pPr>
+            <w:r>
+              <w:rPr>
+                <w:lang w:val="en-IN"/>
+              </w:rPr>
+              <w:t>Traders can add, delete and update products.</w:t>
+            </w:r>
+          </w:p>
+        </w:tc>
+        <w:tc>
+          <w:tcPr>
+            <w:tcW w:w="1918" w:type="dxa"/>
+          </w:tcPr>
+          <w:p>
+            <w:pPr>
+              <w:rPr>
+                <w:lang w:val="en-IN"/>
+              </w:rPr>
+            </w:pPr>
+            <w:r>
+              <w:rPr>
+                <w:lang w:val="en-IN"/>
+              </w:rPr>
+              <w:t>M</w:t>
+            </w:r>
+          </w:p>
+        </w:tc>
+      </w:tr>
+      <w:tr>
+        <w:tc>
+          <w:tcPr>
+            <w:tcW w:w="2161" w:type="dxa"/>
+          </w:tcPr>
+          <w:p>
+            <w:pPr>
+              <w:rPr>
+                <w:lang w:val="en-IN"/>
+              </w:rPr>
+            </w:pPr>
+            <w:r>
+              <w:rPr>
+                <w:lang w:val="en-IN"/>
+              </w:rPr>
+              <w:t xml:space="preserve">A3 </w:t>
+            </w:r>
+            <w:r>
+              <w:rPr>
+                <w:lang w:val="en-IN"/>
+              </w:rPr>
+              <w:t>–</w:t>
+            </w:r>
+            <w:r>
+              <w:rPr>
+                <w:lang w:val="en-IN"/>
+              </w:rPr>
+              <w:t xml:space="preserve"> </w:t>
+            </w:r>
+            <w:r>
+              <w:rPr>
+                <w:lang w:val="en-IN"/>
+              </w:rPr>
+              <w:t>2</w:t>
+            </w:r>
+          </w:p>
+        </w:tc>
+        <w:tc>
+          <w:tcPr>
+            <w:tcW w:w="5497" w:type="dxa"/>
+          </w:tcPr>
+          <w:p>
+            <w:pPr>
+              <w:jc w:val="both"/>
+              <w:rPr>
+                <w:lang w:val="en-IN"/>
+              </w:rPr>
+            </w:pPr>
+            <w:r>
+              <w:rPr>
+                <w:lang w:val="en-IN"/>
+              </w:rPr>
+              <w:t>Clicking the update will show a form pre-populated with all the details of the products. Submitting the form will update the chosen product and display the updated information of that product.</w:t>
+            </w:r>
+          </w:p>
+        </w:tc>
+        <w:tc>
+          <w:tcPr>
+            <w:tcW w:w="1918" w:type="dxa"/>
+          </w:tcPr>
+          <w:p>
+            <w:pPr>
+              <w:rPr>
+                <w:lang w:val="en-IN"/>
+              </w:rPr>
+            </w:pPr>
+            <w:r>
+              <w:rPr>
+                <w:lang w:val="en-IN"/>
+              </w:rPr>
+              <w:t>S</w:t>
+            </w:r>
+          </w:p>
+        </w:tc>
+      </w:tr>
+      <w:tr>
+        <w:tc>
+          <w:tcPr>
+            <w:tcW w:w="2161" w:type="dxa"/>
+          </w:tcPr>
+          <w:p>
+            <w:pPr>
+              <w:rPr>
+                <w:lang w:val="en-IN"/>
+              </w:rPr>
+            </w:pPr>
+            <w:r>
+              <w:rPr>
+                <w:lang w:val="en-IN"/>
+              </w:rPr>
+              <w:t>A3 –</w:t>
+            </w:r>
+            <w:r>
+              <w:rPr>
+                <w:lang w:val="en-IN"/>
+              </w:rPr>
+              <w:t xml:space="preserve"> 3</w:t>
+            </w:r>
+            <w:r>
+              <w:rPr>
+                <w:lang w:val="en-IN"/>
+              </w:rPr>
+              <w:t xml:space="preserve"> </w:t>
+            </w:r>
+          </w:p>
+        </w:tc>
+        <w:tc>
+          <w:tcPr>
+            <w:tcW w:w="5497" w:type="dxa"/>
+          </w:tcPr>
+          <w:p>
+            <w:pPr>
+              <w:jc w:val="both"/>
+              <w:rPr>
+                <w:lang w:val="en-IN"/>
+              </w:rPr>
+            </w:pPr>
+            <w:r>
+              <w:rPr>
+                <w:lang w:val="en-IN"/>
+              </w:rPr>
+              <w:t>A form will be provided to add a new product including all details and image.</w:t>
+            </w:r>
+          </w:p>
+        </w:tc>
+        <w:tc>
+          <w:tcPr>
+            <w:tcW w:w="1918" w:type="dxa"/>
+          </w:tcPr>
+          <w:p>
+            <w:pPr>
+              <w:rPr>
+                <w:lang w:val="en-IN"/>
+              </w:rPr>
+            </w:pPr>
+            <w:r>
+              <w:rPr>
+                <w:lang w:val="en-IN"/>
+              </w:rPr>
+              <w:t>S</w:t>
+            </w:r>
+          </w:p>
+        </w:tc>
+      </w:tr>
+      <w:tr>
+        <w:tc>
+          <w:tcPr>
+            <w:tcW w:w="2161" w:type="dxa"/>
+          </w:tcPr>
+          <w:p>
+            <w:pPr>
+              <w:rPr>
+                <w:lang w:val="en-IN"/>
+              </w:rPr>
+            </w:pPr>
+            <w:r>
+              <w:rPr>
+                <w:lang w:val="en-IN"/>
+              </w:rPr>
+              <w:t xml:space="preserve">A3 </w:t>
+            </w:r>
+            <w:r>
+              <w:rPr>
+                <w:lang w:val="en-IN"/>
+              </w:rPr>
+              <w:t>–</w:t>
+            </w:r>
+            <w:r>
+              <w:rPr>
+                <w:lang w:val="en-IN"/>
+              </w:rPr>
+              <w:t xml:space="preserve"> </w:t>
+            </w:r>
+            <w:r>
+              <w:rPr>
+                <w:lang w:val="en-IN"/>
+              </w:rPr>
+              <w:t>4</w:t>
+            </w:r>
+          </w:p>
+        </w:tc>
+        <w:tc>
+          <w:tcPr>
+            <w:tcW w:w="5497" w:type="dxa"/>
+          </w:tcPr>
+          <w:p>
+            <w:pPr>
+              <w:jc w:val="both"/>
+              <w:rPr>
+                <w:lang w:val="en-IN"/>
+              </w:rPr>
+            </w:pPr>
+            <w:r>
+              <w:rPr>
+                <w:lang w:val="en-IN"/>
+              </w:rPr>
+              <w:t>Clicking the delete link will remove the chosen product and update the displayed catalogue of products.</w:t>
+            </w:r>
+          </w:p>
+        </w:tc>
+        <w:tc>
+          <w:tcPr>
+            <w:tcW w:w="1918" w:type="dxa"/>
+          </w:tcPr>
+          <w:p>
+            <w:pPr>
+              <w:rPr>
+                <w:lang w:val="en-IN"/>
+              </w:rPr>
+            </w:pPr>
+            <w:r>
+              <w:rPr>
+                <w:lang w:val="en-IN"/>
+              </w:rPr>
+              <w:t>S</w:t>
+            </w:r>
+          </w:p>
+        </w:tc>
+      </w:tr>
+      <w:tr>
+        <w:tc>
+          <w:tcPr>
+            <w:tcW w:w="2161" w:type="dxa"/>
+          </w:tcPr>
+          <w:p>
+            <w:pPr>
+              <w:rPr>
+                <w:lang w:val="en-IN"/>
+              </w:rPr>
+            </w:pPr>
+            <w:r>
+              <w:rPr>
+                <w:lang w:val="en-IN"/>
+              </w:rPr>
+              <w:t xml:space="preserve">A3 - </w:t>
+            </w:r>
+            <w:r>
+              <w:rPr>
+                <w:lang w:val="en-IN"/>
+              </w:rPr>
+              <w:t>5</w:t>
+            </w:r>
+          </w:p>
+        </w:tc>
+        <w:tc>
+          <w:tcPr>
+            <w:tcW w:w="5497" w:type="dxa"/>
+          </w:tcPr>
+          <w:p>
+            <w:pPr>
+              <w:jc w:val="both"/>
+              <w:rPr>
+                <w:lang w:val="en-IN"/>
+              </w:rPr>
+            </w:pPr>
+            <w:r>
+              <w:rPr>
+                <w:lang w:val="en-IN"/>
+              </w:rPr>
+              <w:t>Management can delete the products that have very low sales.</w:t>
+            </w:r>
+          </w:p>
+        </w:tc>
+        <w:tc>
+          <w:tcPr>
+            <w:tcW w:w="1918" w:type="dxa"/>
+          </w:tcPr>
+          <w:p>
+            <w:pPr>
+              <w:rPr>
+                <w:lang w:val="en-IN"/>
+              </w:rPr>
+            </w:pPr>
+            <w:r>
+              <w:rPr>
+                <w:lang w:val="en-IN"/>
+              </w:rPr>
+              <w:t>S</w:t>
             </w:r>
           </w:p>
         </w:tc>
@@ -847,34 +1590,12 @@
     </w:p>
     <w:p>
       <w:pPr>
-        <w:pStyle w:val="Heading1"/>
         <w:rPr>
           <w:sz w:val="40"/>
           <w:szCs w:val="40"/>
           <w:lang w:val="en-IN"/>
         </w:rPr>
       </w:pPr>
-    </w:p>
-    <w:p>
-      <w:pPr>
-        <w:rPr>
-          <w:rFonts w:asciiTheme="majorHAnsi" w:eastAsiaTheme="majorEastAsia" w:hAnsiTheme="majorHAnsi" w:cstheme="majorBidi"/>
-          <w:b/>
-          <w:bCs/>
-          <w:color w:val="365F91" w:themeColor="accent1" w:themeShade="BF"/>
-          <w:sz w:val="40"/>
-          <w:szCs w:val="40"/>
-          <w:lang w:val="en-IN"/>
-        </w:rPr>
-      </w:pPr>
-      <w:r>
-        <w:rPr>
-          <w:sz w:val="40"/>
-          <w:szCs w:val="40"/>
-          <w:lang w:val="en-IN"/>
-        </w:rPr>
-        <w:br w:type="page"/>
-      </w:r>
     </w:p>
     <w:p>
       <w:pPr>
@@ -891,32 +1612,7 @@
           <w:szCs w:val="40"/>
           <w:lang w:val="en-IN"/>
         </w:rPr>
-        <w:lastRenderedPageBreak/>
-        <w:t>Part B</w:t>
-      </w:r>
-      <w:r>
-        <w:rPr>
-          <w:sz w:val="40"/>
-          <w:szCs w:val="40"/>
-          <w:lang w:val="en-IN"/>
-        </w:rPr>
-        <w:t xml:space="preserve">: </w:t>
-      </w:r>
-      <w:r>
-        <w:rPr>
-          <w:sz w:val="40"/>
-          <w:szCs w:val="40"/>
-          <w:lang w:val="en-IN"/>
-        </w:rPr>
-        <w:t>Customer</w:t>
-      </w:r>
-      <w:r>
-        <w:rPr>
-          <w:sz w:val="40"/>
-          <w:szCs w:val="40"/>
-          <w:lang w:val="en-IN"/>
-        </w:rPr>
-        <w:t xml:space="preserve"> Interface</w:t>
+        <w:t>Part B: Customer Interface</w:t>
       </w:r>
     </w:p>
     <w:p>
@@ -930,7 +1626,7 @@
       <w:tblPr>
         <w:tblStyle w:val="TableGrid"/>
         <w:tblW w:w="0" w:type="auto"/>
-        <w:tblLook w:val="04A0" w:firstRow="1" w:lastRow="0" w:firstColumn="1" w:lastColumn="0" w:noHBand="0" w:noVBand="1"/>
+        <w:tblLook w:val="04A0"/>
       </w:tblPr>
       <w:tblGrid>
         <w:gridCol w:w="2161"/>
@@ -1138,7 +1834,25 @@
               <w:rPr>
                 <w:lang w:val="en-IN"/>
               </w:rPr>
-              <w:t>B1 - 2</w:t>
+              <w:t xml:space="preserve">B1 </w:t>
+            </w:r>
+            <w:r>
+              <w:rPr>
+                <w:lang w:val="en-IN"/>
+              </w:rPr>
+              <w:t>–</w:t>
+            </w:r>
+            <w:r>
+              <w:rPr>
+                <w:lang w:val="en-IN"/>
+              </w:rPr>
+              <w:t xml:space="preserve"> </w:t>
+            </w:r>
+            <w:r>
+              <w:rPr>
+                <w:lang w:val="en-IN"/>
+              </w:rPr>
+              <w:t>2</w:t>
             </w:r>
           </w:p>
         </w:tc>
@@ -1195,7 +1909,25 @@
               <w:rPr>
                 <w:lang w:val="en-IN"/>
               </w:rPr>
-              <w:t>B1 - 3</w:t>
+              <w:t xml:space="preserve">B1 </w:t>
+            </w:r>
+            <w:r>
+              <w:rPr>
+                <w:lang w:val="en-IN"/>
+              </w:rPr>
+              <w:t>–</w:t>
+            </w:r>
+            <w:r>
+              <w:rPr>
+                <w:lang w:val="en-IN"/>
+              </w:rPr>
+              <w:t xml:space="preserve"> </w:t>
+            </w:r>
+            <w:r>
+              <w:rPr>
+                <w:lang w:val="en-IN"/>
+              </w:rPr>
+              <w:t>3</w:t>
             </w:r>
           </w:p>
         </w:tc>
@@ -1258,7 +1990,13 @@
               <w:rPr>
                 <w:lang w:val="en-IN"/>
               </w:rPr>
-              <w:t>B1 - 4</w:t>
+              <w:t xml:space="preserve">B1 - </w:t>
+            </w:r>
+            <w:r>
+              <w:rPr>
+                <w:lang w:val="en-IN"/>
+              </w:rPr>
+              <w:t>4</w:t>
             </w:r>
           </w:p>
         </w:tc>
@@ -1539,6 +2277,265 @@
               <w:rPr>
                 <w:lang w:val="en-IN"/>
               </w:rPr>
+              <w:t xml:space="preserve">Customer account must be registered before they can place an order. </w:t>
+            </w:r>
+          </w:p>
+        </w:tc>
+        <w:tc>
+          <w:tcPr>
+            <w:tcW w:w="1918" w:type="dxa"/>
+          </w:tcPr>
+          <w:p>
+            <w:pPr>
+              <w:rPr>
+                <w:lang w:val="en-IN"/>
+              </w:rPr>
+            </w:pPr>
+            <w:r>
+              <w:rPr>
+                <w:lang w:val="en-IN"/>
+              </w:rPr>
+              <w:t>M</w:t>
+            </w:r>
+          </w:p>
+        </w:tc>
+      </w:tr>
+      <w:tr>
+        <w:tc>
+          <w:tcPr>
+            <w:tcW w:w="2161" w:type="dxa"/>
+          </w:tcPr>
+          <w:p>
+            <w:pPr>
+              <w:rPr>
+                <w:lang w:val="en-IN"/>
+              </w:rPr>
+            </w:pPr>
+            <w:r>
+              <w:rPr>
+                <w:lang w:val="en-IN"/>
+              </w:rPr>
+              <w:lastRenderedPageBreak/>
+              <w:t>B2 – 4</w:t>
+            </w:r>
+          </w:p>
+        </w:tc>
+        <w:tc>
+          <w:tcPr>
+            <w:tcW w:w="5497" w:type="dxa"/>
+          </w:tcPr>
+          <w:p>
+            <w:pPr>
+              <w:jc w:val="both"/>
+              <w:rPr>
+                <w:lang w:val="en-IN"/>
+              </w:rPr>
+            </w:pPr>
+            <w:r>
+              <w:rPr>
+                <w:lang w:val="en-IN"/>
+              </w:rPr>
+              <w:t>Username must be unique to each customer.</w:t>
+            </w:r>
+          </w:p>
+        </w:tc>
+        <w:tc>
+          <w:tcPr>
+            <w:tcW w:w="1918" w:type="dxa"/>
+          </w:tcPr>
+          <w:p>
+            <w:pPr>
+              <w:rPr>
+                <w:lang w:val="en-IN"/>
+              </w:rPr>
+            </w:pPr>
+            <w:r>
+              <w:rPr>
+                <w:lang w:val="en-IN"/>
+              </w:rPr>
+              <w:t>M</w:t>
+            </w:r>
+          </w:p>
+        </w:tc>
+      </w:tr>
+      <w:tr>
+        <w:tc>
+          <w:tcPr>
+            <w:tcW w:w="2161" w:type="dxa"/>
+          </w:tcPr>
+          <w:p>
+            <w:pPr>
+              <w:rPr>
+                <w:lang w:val="en-IN"/>
+              </w:rPr>
+            </w:pPr>
+            <w:r>
+              <w:rPr>
+                <w:lang w:val="en-IN"/>
+              </w:rPr>
+              <w:t>B2 – 5</w:t>
+            </w:r>
+          </w:p>
+        </w:tc>
+        <w:tc>
+          <w:tcPr>
+            <w:tcW w:w="5497" w:type="dxa"/>
+          </w:tcPr>
+          <w:p>
+            <w:pPr>
+              <w:jc w:val="both"/>
+              <w:rPr>
+                <w:lang w:val="en-IN"/>
+              </w:rPr>
+            </w:pPr>
+            <w:r>
+              <w:rPr>
+                <w:lang w:val="en-IN"/>
+              </w:rPr>
+              <w:t>Account</w:t>
+            </w:r>
+            <w:r>
+              <w:rPr>
+                <w:lang w:val="en-IN"/>
+              </w:rPr>
+              <w:t xml:space="preserve"> updates should be confirmed through emails.</w:t>
+            </w:r>
+          </w:p>
+        </w:tc>
+        <w:tc>
+          <w:tcPr>
+            <w:tcW w:w="1918" w:type="dxa"/>
+          </w:tcPr>
+          <w:p>
+            <w:pPr>
+              <w:rPr>
+                <w:lang w:val="en-IN"/>
+              </w:rPr>
+            </w:pPr>
+            <w:r>
+              <w:rPr>
+                <w:lang w:val="en-IN"/>
+              </w:rPr>
+              <w:t>M</w:t>
+            </w:r>
+          </w:p>
+        </w:tc>
+      </w:tr>
+      <w:tr>
+        <w:tc>
+          <w:tcPr>
+            <w:tcW w:w="2161" w:type="dxa"/>
+          </w:tcPr>
+          <w:p>
+            <w:pPr>
+              <w:rPr>
+                <w:lang w:val="en-IN"/>
+              </w:rPr>
+            </w:pPr>
+            <w:r>
+              <w:rPr>
+                <w:lang w:val="en-IN"/>
+              </w:rPr>
+              <w:t>B2 – 6</w:t>
+            </w:r>
+          </w:p>
+        </w:tc>
+        <w:tc>
+          <w:tcPr>
+            <w:tcW w:w="5497" w:type="dxa"/>
+          </w:tcPr>
+          <w:p>
+            <w:pPr>
+              <w:jc w:val="both"/>
+              <w:rPr>
+                <w:lang w:val="en-IN"/>
+              </w:rPr>
+            </w:pPr>
+            <w:r>
+              <w:rPr>
+                <w:lang w:val="en-IN"/>
+              </w:rPr>
+              <w:t xml:space="preserve">Validation of all form </w:t>
+            </w:r>
+            <w:r>
+              <w:rPr>
+                <w:lang w:val="en-IN"/>
+              </w:rPr>
+              <w:t xml:space="preserve">fields </w:t>
+            </w:r>
+            <w:r>
+              <w:rPr>
+                <w:lang w:val="en-IN"/>
+              </w:rPr>
+              <w:t>to ensure non</w:t>
+            </w:r>
+            <w:r>
+              <w:rPr>
+                <w:lang w:val="en-IN"/>
+              </w:rPr>
+              <w:t>e</w:t>
+            </w:r>
+            <w:r>
+              <w:rPr>
+                <w:lang w:val="en-IN"/>
+              </w:rPr>
+              <w:t xml:space="preserve"> of the field is empty or unchecked.</w:t>
+            </w:r>
+          </w:p>
+        </w:tc>
+        <w:tc>
+          <w:tcPr>
+            <w:tcW w:w="1918" w:type="dxa"/>
+          </w:tcPr>
+          <w:p>
+            <w:pPr>
+              <w:rPr>
+                <w:lang w:val="en-IN"/>
+              </w:rPr>
+            </w:pPr>
+            <w:r>
+              <w:rPr>
+                <w:lang w:val="en-IN"/>
+              </w:rPr>
+              <w:t>S</w:t>
+            </w:r>
+          </w:p>
+        </w:tc>
+      </w:tr>
+      <w:tr>
+        <w:tc>
+          <w:tcPr>
+            <w:tcW w:w="2161" w:type="dxa"/>
+          </w:tcPr>
+          <w:p>
+            <w:pPr>
+              <w:rPr>
+                <w:lang w:val="en-IN"/>
+              </w:rPr>
+            </w:pPr>
+            <w:r>
+              <w:rPr>
+                <w:lang w:val="en-IN"/>
+              </w:rPr>
+              <w:t>B2 – 7</w:t>
+            </w:r>
+          </w:p>
+        </w:tc>
+        <w:tc>
+          <w:tcPr>
+            <w:tcW w:w="5497" w:type="dxa"/>
+          </w:tcPr>
+          <w:p>
+            <w:pPr>
+              <w:jc w:val="both"/>
+              <w:rPr>
+                <w:lang w:val="en-IN"/>
+              </w:rPr>
+            </w:pPr>
+            <w:r>
+              <w:rPr>
+                <w:lang w:val="en-IN"/>
+              </w:rPr>
               <w:t>Password must be encrypted before storing in</w:t>
             </w:r>
             <w:r>
@@ -1595,7 +2592,25 @@
               <w:rPr>
                 <w:lang w:val="en-IN"/>
               </w:rPr>
-              <w:t>B2 - 4</w:t>
+              <w:t xml:space="preserve">B2 </w:t>
+            </w:r>
+            <w:r>
+              <w:rPr>
+                <w:lang w:val="en-IN"/>
+              </w:rPr>
+              <w:t>–</w:t>
+            </w:r>
+            <w:r>
+              <w:rPr>
+                <w:lang w:val="en-IN"/>
+              </w:rPr>
+              <w:t xml:space="preserve"> </w:t>
+            </w:r>
+            <w:r>
+              <w:rPr>
+                <w:lang w:val="en-IN"/>
+              </w:rPr>
+              <w:t>8</w:t>
             </w:r>
           </w:p>
         </w:tc>
@@ -1652,7 +2667,25 @@
               <w:rPr>
                 <w:lang w:val="en-IN"/>
               </w:rPr>
-              <w:t>B2 - 5</w:t>
+              <w:t xml:space="preserve">B2 </w:t>
+            </w:r>
+            <w:r>
+              <w:rPr>
+                <w:lang w:val="en-IN"/>
+              </w:rPr>
+              <w:t>–</w:t>
+            </w:r>
+            <w:r>
+              <w:rPr>
+                <w:lang w:val="en-IN"/>
+              </w:rPr>
+              <w:t xml:space="preserve"> </w:t>
+            </w:r>
+            <w:r>
+              <w:rPr>
+                <w:lang w:val="en-IN"/>
+              </w:rPr>
+              <w:t>9</w:t>
             </w:r>
           </w:p>
         </w:tc>
@@ -1709,7 +2742,19 @@
               <w:rPr>
                 <w:lang w:val="en-IN"/>
               </w:rPr>
-              <w:t>B2 - 6</w:t>
+              <w:t xml:space="preserve">B2 </w:t>
+            </w:r>
+            <w:r>
+              <w:rPr>
+                <w:lang w:val="en-IN"/>
+              </w:rPr>
+              <w:t xml:space="preserve">– </w:t>
+            </w:r>
+            <w:r>
+              <w:rPr>
+                <w:lang w:val="en-IN"/>
+              </w:rPr>
+              <w:t>10</w:t>
             </w:r>
           </w:p>
         </w:tc>
@@ -1747,177 +2792,6 @@
                 <w:lang w:val="en-IN"/>
               </w:rPr>
               <w:t>C</w:t>
-            </w:r>
-          </w:p>
-        </w:tc>
-      </w:tr>
-      <w:tr>
-        <w:tc>
-          <w:tcPr>
-            <w:tcW w:w="2161" w:type="dxa"/>
-          </w:tcPr>
-          <w:p>
-            <w:pPr>
-              <w:rPr>
-                <w:lang w:val="en-IN"/>
-              </w:rPr>
-            </w:pPr>
-            <w:r>
-              <w:rPr>
-                <w:lang w:val="en-IN"/>
-              </w:rPr>
-              <w:t>B2 - 7</w:t>
-            </w:r>
-          </w:p>
-        </w:tc>
-        <w:tc>
-          <w:tcPr>
-            <w:tcW w:w="5497" w:type="dxa"/>
-          </w:tcPr>
-          <w:p>
-            <w:pPr>
-              <w:jc w:val="both"/>
-              <w:rPr>
-                <w:lang w:val="en-IN"/>
-              </w:rPr>
-            </w:pPr>
-            <w:r>
-              <w:rPr>
-                <w:lang w:val="en-IN"/>
-              </w:rPr>
-              <w:t xml:space="preserve">Customer account must be registered before they can place an order. </w:t>
-            </w:r>
-          </w:p>
-        </w:tc>
-        <w:tc>
-          <w:tcPr>
-            <w:tcW w:w="1918" w:type="dxa"/>
-          </w:tcPr>
-          <w:p>
-            <w:pPr>
-              <w:rPr>
-                <w:lang w:val="en-IN"/>
-              </w:rPr>
-            </w:pPr>
-            <w:r>
-              <w:rPr>
-                <w:lang w:val="en-IN"/>
-              </w:rPr>
-              <w:t>M</w:t>
-            </w:r>
-          </w:p>
-        </w:tc>
-      </w:tr>
-      <w:tr>
-        <w:tc>
-          <w:tcPr>
-            <w:tcW w:w="2161" w:type="dxa"/>
-          </w:tcPr>
-          <w:p>
-            <w:pPr>
-              <w:rPr>
-                <w:lang w:val="en-IN"/>
-              </w:rPr>
-            </w:pPr>
-            <w:r>
-              <w:rPr>
-                <w:lang w:val="en-IN"/>
-              </w:rPr>
-              <w:t>B2 - 8</w:t>
-            </w:r>
-          </w:p>
-        </w:tc>
-        <w:tc>
-          <w:tcPr>
-            <w:tcW w:w="5497" w:type="dxa"/>
-          </w:tcPr>
-          <w:p>
-            <w:pPr>
-              <w:jc w:val="both"/>
-              <w:rPr>
-                <w:lang w:val="en-IN"/>
-              </w:rPr>
-            </w:pPr>
-            <w:r>
-              <w:rPr>
-                <w:lang w:val="en-IN"/>
-              </w:rPr>
-              <w:t>Username must be unique to each customer.</w:t>
-            </w:r>
-          </w:p>
-        </w:tc>
-        <w:tc>
-          <w:tcPr>
-            <w:tcW w:w="1918" w:type="dxa"/>
-          </w:tcPr>
-          <w:p>
-            <w:pPr>
-              <w:rPr>
-                <w:lang w:val="en-IN"/>
-              </w:rPr>
-            </w:pPr>
-            <w:r>
-              <w:rPr>
-                <w:lang w:val="en-IN"/>
-              </w:rPr>
-              <w:t>M</w:t>
-            </w:r>
-          </w:p>
-        </w:tc>
-      </w:tr>
-      <w:tr>
-        <w:tc>
-          <w:tcPr>
-            <w:tcW w:w="2161" w:type="dxa"/>
-          </w:tcPr>
-          <w:p>
-            <w:pPr>
-              <w:rPr>
-                <w:lang w:val="en-IN"/>
-              </w:rPr>
-            </w:pPr>
-            <w:r>
-              <w:rPr>
-                <w:lang w:val="en-IN"/>
-              </w:rPr>
-              <w:t>B2 - 9</w:t>
-            </w:r>
-          </w:p>
-        </w:tc>
-        <w:tc>
-          <w:tcPr>
-            <w:tcW w:w="5497" w:type="dxa"/>
-          </w:tcPr>
-          <w:p>
-            <w:pPr>
-              <w:jc w:val="both"/>
-              <w:rPr>
-                <w:lang w:val="en-IN"/>
-              </w:rPr>
-            </w:pPr>
-            <w:r>
-              <w:rPr>
-                <w:lang w:val="en-IN"/>
-              </w:rPr>
-              <w:t>Ideally registration and account updates should be confirmed through emails.</w:t>
-            </w:r>
-          </w:p>
-        </w:tc>
-        <w:tc>
-          <w:tcPr>
-            <w:tcW w:w="1918" w:type="dxa"/>
-          </w:tcPr>
-          <w:p>
-            <w:pPr>
-              <w:rPr>
-                <w:lang w:val="en-IN"/>
-              </w:rPr>
-            </w:pPr>
-            <w:r>
-              <w:rPr>
-                <w:lang w:val="en-IN"/>
-              </w:rPr>
-              <w:t>M</w:t>
             </w:r>
           </w:p>
         </w:tc>
@@ -2008,7 +2882,7 @@
       <w:tblPr>
         <w:tblStyle w:val="TableGrid"/>
         <w:tblW w:w="0" w:type="auto"/>
-        <w:tblLook w:val="04A0" w:firstRow="1" w:lastRow="0" w:firstColumn="1" w:lastColumn="0" w:noHBand="0" w:noVBand="1"/>
+        <w:tblLook w:val="04A0"/>
       </w:tblPr>
       <w:tblGrid>
         <w:gridCol w:w="2161"/>
@@ -2288,6 +3162,144 @@
               <w:rPr>
                 <w:lang w:val="en-IN"/>
               </w:rPr>
+              <w:t>C1 – 2</w:t>
+            </w:r>
+          </w:p>
+        </w:tc>
+        <w:tc>
+          <w:tcPr>
+            <w:tcW w:w="5497" w:type="dxa"/>
+          </w:tcPr>
+          <w:p>
+            <w:pPr>
+              <w:jc w:val="both"/>
+              <w:rPr>
+                <w:lang w:val="en-IN"/>
+              </w:rPr>
+            </w:pPr>
+            <w:r>
+              <w:rPr>
+                <w:lang w:val="en-IN"/>
+              </w:rPr>
+              <w:t>Username must be unique to each trader.</w:t>
+            </w:r>
+          </w:p>
+        </w:tc>
+        <w:tc>
+          <w:tcPr>
+            <w:tcW w:w="1918" w:type="dxa"/>
+          </w:tcPr>
+          <w:p>
+            <w:pPr>
+              <w:rPr>
+                <w:lang w:val="en-IN"/>
+              </w:rPr>
+            </w:pPr>
+            <w:r>
+              <w:rPr>
+                <w:lang w:val="en-IN"/>
+              </w:rPr>
+              <w:t>M</w:t>
+            </w:r>
+          </w:p>
+        </w:tc>
+      </w:tr>
+      <w:tr>
+        <w:tc>
+          <w:tcPr>
+            <w:tcW w:w="2161" w:type="dxa"/>
+          </w:tcPr>
+          <w:p>
+            <w:pPr>
+              <w:rPr>
+                <w:lang w:val="en-IN"/>
+              </w:rPr>
+            </w:pPr>
+            <w:r>
+              <w:rPr>
+                <w:lang w:val="en-IN"/>
+              </w:rPr>
+              <w:t>C1 – 3</w:t>
+            </w:r>
+          </w:p>
+        </w:tc>
+        <w:tc>
+          <w:tcPr>
+            <w:tcW w:w="5497" w:type="dxa"/>
+          </w:tcPr>
+          <w:p>
+            <w:pPr>
+              <w:jc w:val="both"/>
+              <w:rPr>
+                <w:lang w:val="en-IN"/>
+              </w:rPr>
+            </w:pPr>
+            <w:r>
+              <w:rPr>
+                <w:lang w:val="en-IN"/>
+              </w:rPr>
+              <w:t xml:space="preserve">Validation of all form </w:t>
+            </w:r>
+            <w:r>
+              <w:rPr>
+                <w:lang w:val="en-IN"/>
+              </w:rPr>
+              <w:t xml:space="preserve">fields </w:t>
+            </w:r>
+            <w:r>
+              <w:rPr>
+                <w:lang w:val="en-IN"/>
+              </w:rPr>
+              <w:t>to ensure non</w:t>
+            </w:r>
+            <w:r>
+              <w:rPr>
+                <w:lang w:val="en-IN"/>
+              </w:rPr>
+              <w:t>e</w:t>
+            </w:r>
+            <w:r>
+              <w:rPr>
+                <w:lang w:val="en-IN"/>
+              </w:rPr>
+              <w:t xml:space="preserve"> of the field is empty or unchecked.</w:t>
+            </w:r>
+          </w:p>
+        </w:tc>
+        <w:tc>
+          <w:tcPr>
+            <w:tcW w:w="1918" w:type="dxa"/>
+          </w:tcPr>
+          <w:p>
+            <w:pPr>
+              <w:rPr>
+                <w:lang w:val="en-IN"/>
+              </w:rPr>
+            </w:pPr>
+            <w:r>
+              <w:rPr>
+                <w:lang w:val="en-IN"/>
+              </w:rPr>
+              <w:t>S</w:t>
+            </w:r>
+          </w:p>
+        </w:tc>
+      </w:tr>
+      <w:tr>
+        <w:tc>
+          <w:tcPr>
+            <w:tcW w:w="2161" w:type="dxa"/>
+          </w:tcPr>
+          <w:p>
+            <w:pPr>
+              <w:rPr>
+                <w:lang w:val="en-IN"/>
+              </w:rPr>
+            </w:pPr>
+            <w:r>
+              <w:rPr>
+                <w:lang w:val="en-IN"/>
+              </w:rPr>
               <w:t xml:space="preserve">C1 </w:t>
             </w:r>
             <w:r>
@@ -2300,6 +3312,217 @@
               <w:rPr>
                 <w:lang w:val="en-IN"/>
               </w:rPr>
+              <w:t xml:space="preserve"> </w:t>
+            </w:r>
+            <w:r>
+              <w:rPr>
+                <w:lang w:val="en-IN"/>
+              </w:rPr>
+              <w:t>4</w:t>
+            </w:r>
+          </w:p>
+        </w:tc>
+        <w:tc>
+          <w:tcPr>
+            <w:tcW w:w="5497" w:type="dxa"/>
+          </w:tcPr>
+          <w:p>
+            <w:pPr>
+              <w:jc w:val="both"/>
+              <w:rPr>
+                <w:lang w:val="en-IN"/>
+              </w:rPr>
+            </w:pPr>
+            <w:r>
+              <w:rPr>
+                <w:lang w:val="en-IN"/>
+              </w:rPr>
+              <w:t>Password must be encrypted before storing in</w:t>
+            </w:r>
+            <w:r>
+              <w:rPr>
+                <w:lang w:val="en-IN"/>
+              </w:rPr>
+              <w:t xml:space="preserve"> </w:t>
+            </w:r>
+            <w:r>
+              <w:rPr>
+                <w:lang w:val="en-IN"/>
+              </w:rPr>
+              <w:t>the database</w:t>
+            </w:r>
+          </w:p>
+        </w:tc>
+        <w:tc>
+          <w:tcPr>
+            <w:tcW w:w="1918" w:type="dxa"/>
+          </w:tcPr>
+          <w:p>
+            <w:pPr>
+              <w:rPr>
+                <w:lang w:val="en-IN"/>
+              </w:rPr>
+            </w:pPr>
+            <w:r>
+              <w:rPr>
+                <w:lang w:val="en-IN"/>
+              </w:rPr>
+              <w:t>C</w:t>
+            </w:r>
+          </w:p>
+        </w:tc>
+      </w:tr>
+      <w:tr>
+        <w:tc>
+          <w:tcPr>
+            <w:tcW w:w="2161" w:type="dxa"/>
+          </w:tcPr>
+          <w:p>
+            <w:pPr>
+              <w:rPr>
+                <w:b/>
+                <w:lang w:val="en-IN"/>
+              </w:rPr>
+            </w:pPr>
+            <w:r>
+              <w:rPr>
+                <w:b/>
+                <w:lang w:val="en-IN"/>
+              </w:rPr>
+              <w:t>C2</w:t>
+            </w:r>
+          </w:p>
+        </w:tc>
+        <w:tc>
+          <w:tcPr>
+            <w:tcW w:w="5497" w:type="dxa"/>
+          </w:tcPr>
+          <w:p>
+            <w:pPr>
+              <w:jc w:val="both"/>
+              <w:rPr>
+                <w:b/>
+                <w:lang w:val="en-IN"/>
+              </w:rPr>
+            </w:pPr>
+            <w:r>
+              <w:rPr>
+                <w:b/>
+                <w:lang w:val="en-IN"/>
+              </w:rPr>
+              <w:t>An interface to allow registered trader to login.</w:t>
+            </w:r>
+          </w:p>
+        </w:tc>
+        <w:tc>
+          <w:tcPr>
+            <w:tcW w:w="1918" w:type="dxa"/>
+          </w:tcPr>
+          <w:p>
+            <w:pPr>
+              <w:rPr>
+                <w:lang w:val="en-IN"/>
+              </w:rPr>
+            </w:pPr>
+          </w:p>
+        </w:tc>
+      </w:tr>
+      <w:tr>
+        <w:tc>
+          <w:tcPr>
+            <w:tcW w:w="2161" w:type="dxa"/>
+          </w:tcPr>
+          <w:p>
+            <w:pPr>
+              <w:rPr>
+                <w:lang w:val="en-IN"/>
+              </w:rPr>
+            </w:pPr>
+            <w:r>
+              <w:rPr>
+                <w:lang w:val="en-IN"/>
+              </w:rPr>
+              <w:t xml:space="preserve">C2 </w:t>
+            </w:r>
+            <w:r>
+              <w:rPr>
+                <w:lang w:val="en-IN"/>
+              </w:rPr>
+              <w:t>–</w:t>
+            </w:r>
+            <w:r>
+              <w:rPr>
+                <w:lang w:val="en-IN"/>
+              </w:rPr>
+              <w:t xml:space="preserve"> 1</w:t>
+            </w:r>
+          </w:p>
+        </w:tc>
+        <w:tc>
+          <w:tcPr>
+            <w:tcW w:w="5497" w:type="dxa"/>
+          </w:tcPr>
+          <w:p>
+            <w:pPr>
+              <w:jc w:val="both"/>
+              <w:rPr>
+                <w:lang w:val="en-IN"/>
+              </w:rPr>
+            </w:pPr>
+            <w:r>
+              <w:rPr>
+                <w:lang w:val="en-IN"/>
+              </w:rPr>
+              <w:t>A trader login that allows them to access to their details only.</w:t>
+            </w:r>
+          </w:p>
+        </w:tc>
+        <w:tc>
+          <w:tcPr>
+            <w:tcW w:w="1918" w:type="dxa"/>
+          </w:tcPr>
+          <w:p>
+            <w:pPr>
+              <w:rPr>
+                <w:lang w:val="en-IN"/>
+              </w:rPr>
+            </w:pPr>
+            <w:r>
+              <w:rPr>
+                <w:lang w:val="en-IN"/>
+              </w:rPr>
+              <w:t>M</w:t>
+            </w:r>
+          </w:p>
+        </w:tc>
+      </w:tr>
+      <w:tr>
+        <w:tc>
+          <w:tcPr>
+            <w:tcW w:w="2161" w:type="dxa"/>
+          </w:tcPr>
+          <w:p>
+            <w:pPr>
+              <w:rPr>
+                <w:lang w:val="en-IN"/>
+              </w:rPr>
+            </w:pPr>
+            <w:r>
+              <w:rPr>
+                <w:lang w:val="en-IN"/>
+              </w:rPr>
+              <w:t xml:space="preserve">C2 </w:t>
+            </w:r>
+            <w:r>
+              <w:rPr>
+                <w:lang w:val="en-IN"/>
+              </w:rPr>
+              <w:t>–</w:t>
+            </w:r>
+            <w:r>
+              <w:rPr>
+                <w:lang w:val="en-IN"/>
+              </w:rPr>
               <w:t xml:space="preserve"> 2</w:t>
             </w:r>
           </w:p>
@@ -2319,69 +3542,45 @@
               <w:rPr>
                 <w:lang w:val="en-IN"/>
               </w:rPr>
-              <w:t xml:space="preserve">Validation of all form </w:t>
-            </w:r>
-            <w:r>
-              <w:rPr>
-                <w:lang w:val="en-IN"/>
-              </w:rPr>
-              <w:t xml:space="preserve">fields </w:t>
-            </w:r>
-            <w:r>
-              <w:rPr>
-                <w:lang w:val="en-IN"/>
-              </w:rPr>
-              <w:t>to ensure non</w:t>
-            </w:r>
-            <w:r>
-              <w:rPr>
-                <w:lang w:val="en-IN"/>
-              </w:rPr>
-              <w:t>e</w:t>
-            </w:r>
-            <w:r>
-              <w:rPr>
-                <w:lang w:val="en-IN"/>
-              </w:rPr>
-              <w:t xml:space="preserve"> of the field is empty or unchecked.</w:t>
-            </w:r>
-          </w:p>
-        </w:tc>
-        <w:tc>
-          <w:tcPr>
-            <w:tcW w:w="1918" w:type="dxa"/>
-          </w:tcPr>
-          <w:p>
-            <w:pPr>
-              <w:rPr>
-                <w:lang w:val="en-IN"/>
-              </w:rPr>
-            </w:pPr>
-            <w:r>
-              <w:rPr>
-                <w:lang w:val="en-IN"/>
-              </w:rPr>
-              <w:t>S</w:t>
-            </w:r>
-          </w:p>
-        </w:tc>
-      </w:tr>
-      <w:tr>
-        <w:tc>
-          <w:tcPr>
-            <w:tcW w:w="2161" w:type="dxa"/>
-          </w:tcPr>
-          <w:p>
-            <w:pPr>
-              <w:rPr>
-                <w:lang w:val="en-IN"/>
-              </w:rPr>
-            </w:pPr>
-            <w:r>
-              <w:rPr>
-                <w:lang w:val="en-IN"/>
-              </w:rPr>
-              <w:t xml:space="preserve">C1 </w:t>
+              <w:t>A login form to collect username and password will be provided.</w:t>
+            </w:r>
+          </w:p>
+        </w:tc>
+        <w:tc>
+          <w:tcPr>
+            <w:tcW w:w="1918" w:type="dxa"/>
+          </w:tcPr>
+          <w:p>
+            <w:pPr>
+              <w:rPr>
+                <w:lang w:val="en-IN"/>
+              </w:rPr>
+            </w:pPr>
+            <w:r>
+              <w:rPr>
+                <w:lang w:val="en-IN"/>
+              </w:rPr>
+              <w:t>M</w:t>
+            </w:r>
+          </w:p>
+        </w:tc>
+      </w:tr>
+      <w:tr>
+        <w:tc>
+          <w:tcPr>
+            <w:tcW w:w="2161" w:type="dxa"/>
+          </w:tcPr>
+          <w:p>
+            <w:pPr>
+              <w:rPr>
+                <w:lang w:val="en-IN"/>
+              </w:rPr>
+            </w:pPr>
+            <w:r>
+              <w:rPr>
+                <w:lang w:val="en-IN"/>
+              </w:rPr>
+              <w:t xml:space="preserve">C2 </w:t>
             </w:r>
             <w:r>
               <w:rPr>
@@ -2412,7 +3611,126 @@
               <w:rPr>
                 <w:lang w:val="en-IN"/>
               </w:rPr>
-              <w:t>Password must be encrypted before storing in</w:t>
+              <w:t>Server validation that informs users if they attempt to log in using incorrect details.</w:t>
+            </w:r>
+          </w:p>
+        </w:tc>
+        <w:tc>
+          <w:tcPr>
+            <w:tcW w:w="1918" w:type="dxa"/>
+          </w:tcPr>
+          <w:p>
+            <w:pPr>
+              <w:rPr>
+                <w:lang w:val="en-IN"/>
+              </w:rPr>
+            </w:pPr>
+            <w:r>
+              <w:rPr>
+                <w:lang w:val="en-IN"/>
+              </w:rPr>
+              <w:t>M</w:t>
+            </w:r>
+          </w:p>
+        </w:tc>
+      </w:tr>
+      <w:tr>
+        <w:tc>
+          <w:tcPr>
+            <w:tcW w:w="2161" w:type="dxa"/>
+          </w:tcPr>
+          <w:p>
+            <w:pPr>
+              <w:rPr>
+                <w:lang w:val="en-IN"/>
+              </w:rPr>
+            </w:pPr>
+            <w:r>
+              <w:rPr>
+                <w:lang w:val="en-IN"/>
+              </w:rPr>
+              <w:t xml:space="preserve">C2 </w:t>
+            </w:r>
+            <w:r>
+              <w:rPr>
+                <w:lang w:val="en-IN"/>
+              </w:rPr>
+              <w:t>–</w:t>
+            </w:r>
+            <w:r>
+              <w:rPr>
+                <w:lang w:val="en-IN"/>
+              </w:rPr>
+              <w:t xml:space="preserve"> 4</w:t>
+            </w:r>
+          </w:p>
+        </w:tc>
+        <w:tc>
+          <w:tcPr>
+            <w:tcW w:w="5497" w:type="dxa"/>
+          </w:tcPr>
+          <w:p>
+            <w:pPr>
+              <w:jc w:val="both"/>
+              <w:rPr>
+                <w:lang w:val="en-IN"/>
+              </w:rPr>
+            </w:pPr>
+            <w:r>
+              <w:rPr>
+                <w:lang w:val="en-IN"/>
+              </w:rPr>
+              <w:t xml:space="preserve">Trader should be </w:t>
+            </w:r>
+            <w:r>
+              <w:rPr>
+                <w:lang w:val="en-IN"/>
+              </w:rPr>
+              <w:t>able to view and update the details of their trader account.</w:t>
+            </w:r>
+          </w:p>
+        </w:tc>
+        <w:tc>
+          <w:tcPr>
+            <w:tcW w:w="1918" w:type="dxa"/>
+          </w:tcPr>
+          <w:p>
+            <w:pPr>
+              <w:rPr>
+                <w:lang w:val="en-IN"/>
+              </w:rPr>
+            </w:pPr>
+            <w:r>
+              <w:rPr>
+                <w:lang w:val="en-IN"/>
+              </w:rPr>
+              <w:t>M</w:t>
+            </w:r>
+          </w:p>
+        </w:tc>
+      </w:tr>
+      <w:tr>
+        <w:tc>
+          <w:tcPr>
+            <w:tcW w:w="2161" w:type="dxa"/>
+          </w:tcPr>
+          <w:p>
+            <w:pPr>
+              <w:rPr>
+                <w:lang w:val="en-IN"/>
+              </w:rPr>
+            </w:pPr>
+            <w:r>
+              <w:rPr>
+                <w:lang w:val="en-IN"/>
+              </w:rPr>
+              <w:t xml:space="preserve">C2 </w:t>
+            </w:r>
+            <w:r>
+              <w:rPr>
+                <w:lang w:val="en-IN"/>
+              </w:rPr>
+              <w:t>–</w:t>
             </w:r>
             <w:r>
               <w:rPr>
@@ -2424,7 +3742,101 @@
               <w:rPr>
                 <w:lang w:val="en-IN"/>
               </w:rPr>
-              <w:t>the database</w:t>
+              <w:t>5</w:t>
+            </w:r>
+          </w:p>
+        </w:tc>
+        <w:tc>
+          <w:tcPr>
+            <w:tcW w:w="5497" w:type="dxa"/>
+          </w:tcPr>
+          <w:p>
+            <w:pPr>
+              <w:jc w:val="both"/>
+              <w:rPr>
+                <w:lang w:val="en-IN"/>
+              </w:rPr>
+            </w:pPr>
+            <w:r>
+              <w:rPr>
+                <w:lang w:val="en-IN"/>
+              </w:rPr>
+              <w:t>Trader login will allow them to view reports on orders and stock levels.</w:t>
+            </w:r>
+          </w:p>
+        </w:tc>
+        <w:tc>
+          <w:tcPr>
+            <w:tcW w:w="1918" w:type="dxa"/>
+          </w:tcPr>
+          <w:p>
+            <w:pPr>
+              <w:rPr>
+                <w:lang w:val="en-IN"/>
+              </w:rPr>
+            </w:pPr>
+            <w:r>
+              <w:rPr>
+                <w:lang w:val="en-IN"/>
+              </w:rPr>
+              <w:t>M</w:t>
+            </w:r>
+          </w:p>
+        </w:tc>
+      </w:tr>
+      <w:tr>
+        <w:tc>
+          <w:tcPr>
+            <w:tcW w:w="2161" w:type="dxa"/>
+          </w:tcPr>
+          <w:p>
+            <w:pPr>
+              <w:rPr>
+                <w:lang w:val="en-IN"/>
+              </w:rPr>
+            </w:pPr>
+            <w:r>
+              <w:rPr>
+                <w:lang w:val="en-IN"/>
+              </w:rPr>
+              <w:t xml:space="preserve">C2 </w:t>
+            </w:r>
+            <w:r>
+              <w:rPr>
+                <w:lang w:val="en-IN"/>
+              </w:rPr>
+              <w:t>–</w:t>
+            </w:r>
+            <w:r>
+              <w:rPr>
+                <w:lang w:val="en-IN"/>
+              </w:rPr>
+              <w:t xml:space="preserve"> 6</w:t>
+            </w:r>
+          </w:p>
+        </w:tc>
+        <w:tc>
+          <w:tcPr>
+            <w:tcW w:w="5497" w:type="dxa"/>
+          </w:tcPr>
+          <w:p>
+            <w:pPr>
+              <w:jc w:val="both"/>
+              <w:rPr>
+                <w:lang w:val="en-IN"/>
+              </w:rPr>
+            </w:pPr>
+            <w:r>
+              <w:rPr>
+                <w:lang w:val="en-IN"/>
+              </w:rPr>
+              <w:t>R</w:t>
+            </w:r>
+            <w:r>
+              <w:rPr>
+                <w:lang w:val="en-IN"/>
+              </w:rPr>
+              <w:t>eset password link will be provided if they forget their password.</w:t>
             </w:r>
           </w:p>
         </w:tc>
@@ -2443,715 +3855,6 @@
                 <w:lang w:val="en-IN"/>
               </w:rPr>
               <w:t>C</w:t>
-            </w:r>
-          </w:p>
-        </w:tc>
-      </w:tr>
-      <w:tr>
-        <w:tc>
-          <w:tcPr>
-            <w:tcW w:w="2161" w:type="dxa"/>
-          </w:tcPr>
-          <w:p>
-            <w:pPr>
-              <w:rPr>
-                <w:lang w:val="en-IN"/>
-              </w:rPr>
-            </w:pPr>
-            <w:r>
-              <w:rPr>
-                <w:lang w:val="en-IN"/>
-              </w:rPr>
-              <w:t xml:space="preserve">C1 </w:t>
-            </w:r>
-            <w:r>
-              <w:rPr>
-                <w:lang w:val="en-IN"/>
-              </w:rPr>
-              <w:t>–</w:t>
-            </w:r>
-            <w:r>
-              <w:rPr>
-                <w:lang w:val="en-IN"/>
-              </w:rPr>
-              <w:t xml:space="preserve"> 4</w:t>
-            </w:r>
-          </w:p>
-        </w:tc>
-        <w:tc>
-          <w:tcPr>
-            <w:tcW w:w="5497" w:type="dxa"/>
-          </w:tcPr>
-          <w:p>
-            <w:pPr>
-              <w:jc w:val="both"/>
-              <w:rPr>
-                <w:lang w:val="en-IN"/>
-              </w:rPr>
-            </w:pPr>
-            <w:r>
-              <w:rPr>
-                <w:lang w:val="en-IN"/>
-              </w:rPr>
-              <w:t>Username must be unique to each trader.</w:t>
-            </w:r>
-          </w:p>
-        </w:tc>
-        <w:tc>
-          <w:tcPr>
-            <w:tcW w:w="1918" w:type="dxa"/>
-          </w:tcPr>
-          <w:p>
-            <w:pPr>
-              <w:rPr>
-                <w:lang w:val="en-IN"/>
-              </w:rPr>
-            </w:pPr>
-            <w:r>
-              <w:rPr>
-                <w:lang w:val="en-IN"/>
-              </w:rPr>
-              <w:t>M</w:t>
-            </w:r>
-          </w:p>
-        </w:tc>
-      </w:tr>
-      <w:tr>
-        <w:tc>
-          <w:tcPr>
-            <w:tcW w:w="2161" w:type="dxa"/>
-          </w:tcPr>
-          <w:p>
-            <w:pPr>
-              <w:rPr>
-                <w:b/>
-                <w:lang w:val="en-IN"/>
-              </w:rPr>
-            </w:pPr>
-            <w:r>
-              <w:rPr>
-                <w:b/>
-                <w:lang w:val="en-IN"/>
-              </w:rPr>
-              <w:t>C2</w:t>
-            </w:r>
-          </w:p>
-        </w:tc>
-        <w:tc>
-          <w:tcPr>
-            <w:tcW w:w="5497" w:type="dxa"/>
-          </w:tcPr>
-          <w:p>
-            <w:pPr>
-              <w:jc w:val="both"/>
-              <w:rPr>
-                <w:b/>
-                <w:lang w:val="en-IN"/>
-              </w:rPr>
-            </w:pPr>
-            <w:r>
-              <w:rPr>
-                <w:b/>
-                <w:lang w:val="en-IN"/>
-              </w:rPr>
-              <w:t>An interface to allow registered trader to login.</w:t>
-            </w:r>
-          </w:p>
-        </w:tc>
-        <w:tc>
-          <w:tcPr>
-            <w:tcW w:w="1918" w:type="dxa"/>
-          </w:tcPr>
-          <w:p>
-            <w:pPr>
-              <w:rPr>
-                <w:lang w:val="en-IN"/>
-              </w:rPr>
-            </w:pPr>
-          </w:p>
-        </w:tc>
-      </w:tr>
-      <w:tr>
-        <w:tc>
-          <w:tcPr>
-            <w:tcW w:w="2161" w:type="dxa"/>
-          </w:tcPr>
-          <w:p>
-            <w:pPr>
-              <w:rPr>
-                <w:lang w:val="en-IN"/>
-              </w:rPr>
-            </w:pPr>
-            <w:r>
-              <w:rPr>
-                <w:lang w:val="en-IN"/>
-              </w:rPr>
-              <w:t xml:space="preserve">C2 </w:t>
-            </w:r>
-            <w:r>
-              <w:rPr>
-                <w:lang w:val="en-IN"/>
-              </w:rPr>
-              <w:t>–</w:t>
-            </w:r>
-            <w:r>
-              <w:rPr>
-                <w:lang w:val="en-IN"/>
-              </w:rPr>
-              <w:t xml:space="preserve"> 1</w:t>
-            </w:r>
-          </w:p>
-        </w:tc>
-        <w:tc>
-          <w:tcPr>
-            <w:tcW w:w="5497" w:type="dxa"/>
-          </w:tcPr>
-          <w:p>
-            <w:pPr>
-              <w:jc w:val="both"/>
-              <w:rPr>
-                <w:lang w:val="en-IN"/>
-              </w:rPr>
-            </w:pPr>
-            <w:r>
-              <w:rPr>
-                <w:lang w:val="en-IN"/>
-              </w:rPr>
-              <w:t>A trader login that allows them to access to their details only.</w:t>
-            </w:r>
-          </w:p>
-        </w:tc>
-        <w:tc>
-          <w:tcPr>
-            <w:tcW w:w="1918" w:type="dxa"/>
-          </w:tcPr>
-          <w:p>
-            <w:pPr>
-              <w:rPr>
-                <w:lang w:val="en-IN"/>
-              </w:rPr>
-            </w:pPr>
-            <w:r>
-              <w:rPr>
-                <w:lang w:val="en-IN"/>
-              </w:rPr>
-              <w:t>M</w:t>
-            </w:r>
-          </w:p>
-        </w:tc>
-      </w:tr>
-      <w:tr>
-        <w:tc>
-          <w:tcPr>
-            <w:tcW w:w="2161" w:type="dxa"/>
-          </w:tcPr>
-          <w:p>
-            <w:pPr>
-              <w:rPr>
-                <w:lang w:val="en-IN"/>
-              </w:rPr>
-            </w:pPr>
-            <w:r>
-              <w:rPr>
-                <w:lang w:val="en-IN"/>
-              </w:rPr>
-              <w:t xml:space="preserve">C2 </w:t>
-            </w:r>
-            <w:r>
-              <w:rPr>
-                <w:lang w:val="en-IN"/>
-              </w:rPr>
-              <w:t>–</w:t>
-            </w:r>
-            <w:r>
-              <w:rPr>
-                <w:lang w:val="en-IN"/>
-              </w:rPr>
-              <w:t xml:space="preserve"> 2</w:t>
-            </w:r>
-          </w:p>
-        </w:tc>
-        <w:tc>
-          <w:tcPr>
-            <w:tcW w:w="5497" w:type="dxa"/>
-          </w:tcPr>
-          <w:p>
-            <w:pPr>
-              <w:jc w:val="both"/>
-              <w:rPr>
-                <w:lang w:val="en-IN"/>
-              </w:rPr>
-            </w:pPr>
-            <w:r>
-              <w:rPr>
-                <w:lang w:val="en-IN"/>
-              </w:rPr>
-              <w:t>A login form to collect username and password will be provided.</w:t>
-            </w:r>
-          </w:p>
-        </w:tc>
-        <w:tc>
-          <w:tcPr>
-            <w:tcW w:w="1918" w:type="dxa"/>
-          </w:tcPr>
-          <w:p>
-            <w:pPr>
-              <w:rPr>
-                <w:lang w:val="en-IN"/>
-              </w:rPr>
-            </w:pPr>
-            <w:r>
-              <w:rPr>
-                <w:lang w:val="en-IN"/>
-              </w:rPr>
-              <w:t>M</w:t>
-            </w:r>
-          </w:p>
-        </w:tc>
-      </w:tr>
-      <w:tr>
-        <w:tc>
-          <w:tcPr>
-            <w:tcW w:w="2161" w:type="dxa"/>
-          </w:tcPr>
-          <w:p>
-            <w:pPr>
-              <w:rPr>
-                <w:lang w:val="en-IN"/>
-              </w:rPr>
-            </w:pPr>
-            <w:r>
-              <w:rPr>
-                <w:lang w:val="en-IN"/>
-              </w:rPr>
-              <w:t xml:space="preserve">C2 </w:t>
-            </w:r>
-            <w:r>
-              <w:rPr>
-                <w:lang w:val="en-IN"/>
-              </w:rPr>
-              <w:t>–</w:t>
-            </w:r>
-            <w:r>
-              <w:rPr>
-                <w:lang w:val="en-IN"/>
-              </w:rPr>
-              <w:t xml:space="preserve"> 3</w:t>
-            </w:r>
-          </w:p>
-        </w:tc>
-        <w:tc>
-          <w:tcPr>
-            <w:tcW w:w="5497" w:type="dxa"/>
-          </w:tcPr>
-          <w:p>
-            <w:pPr>
-              <w:jc w:val="both"/>
-              <w:rPr>
-                <w:lang w:val="en-IN"/>
-              </w:rPr>
-            </w:pPr>
-            <w:r>
-              <w:rPr>
-                <w:lang w:val="en-IN"/>
-              </w:rPr>
-              <w:t>Server validation that informs users if they attempt to log in using incorrect details.</w:t>
-            </w:r>
-          </w:p>
-        </w:tc>
-        <w:tc>
-          <w:tcPr>
-            <w:tcW w:w="1918" w:type="dxa"/>
-          </w:tcPr>
-          <w:p>
-            <w:pPr>
-              <w:rPr>
-                <w:lang w:val="en-IN"/>
-              </w:rPr>
-            </w:pPr>
-            <w:r>
-              <w:rPr>
-                <w:lang w:val="en-IN"/>
-              </w:rPr>
-              <w:t>M</w:t>
-            </w:r>
-          </w:p>
-        </w:tc>
-      </w:tr>
-      <w:tr>
-        <w:tc>
-          <w:tcPr>
-            <w:tcW w:w="2161" w:type="dxa"/>
-          </w:tcPr>
-          <w:p>
-            <w:pPr>
-              <w:rPr>
-                <w:lang w:val="en-IN"/>
-              </w:rPr>
-            </w:pPr>
-            <w:r>
-              <w:rPr>
-                <w:lang w:val="en-IN"/>
-              </w:rPr>
-              <w:t xml:space="preserve">C2 </w:t>
-            </w:r>
-            <w:r>
-              <w:rPr>
-                <w:lang w:val="en-IN"/>
-              </w:rPr>
-              <w:t>- 4</w:t>
-            </w:r>
-          </w:p>
-        </w:tc>
-        <w:tc>
-          <w:tcPr>
-            <w:tcW w:w="5497" w:type="dxa"/>
-          </w:tcPr>
-          <w:p>
-            <w:pPr>
-              <w:jc w:val="both"/>
-              <w:rPr>
-                <w:lang w:val="en-IN"/>
-              </w:rPr>
-            </w:pPr>
-            <w:r>
-              <w:rPr>
-                <w:lang w:val="en-IN"/>
-              </w:rPr>
-              <w:t xml:space="preserve">Trader should be </w:t>
-            </w:r>
-            <w:r>
-              <w:rPr>
-                <w:lang w:val="en-IN"/>
-              </w:rPr>
-              <w:t>able to view and update the details of their trader account.</w:t>
-            </w:r>
-          </w:p>
-        </w:tc>
-        <w:tc>
-          <w:tcPr>
-            <w:tcW w:w="1918" w:type="dxa"/>
-          </w:tcPr>
-          <w:p>
-            <w:pPr>
-              <w:rPr>
-                <w:lang w:val="en-IN"/>
-              </w:rPr>
-            </w:pPr>
-            <w:r>
-              <w:rPr>
-                <w:lang w:val="en-IN"/>
-              </w:rPr>
-              <w:t>M</w:t>
-            </w:r>
-          </w:p>
-        </w:tc>
-      </w:tr>
-      <w:tr>
-        <w:tc>
-          <w:tcPr>
-            <w:tcW w:w="2161" w:type="dxa"/>
-          </w:tcPr>
-          <w:p>
-            <w:pPr>
-              <w:rPr>
-                <w:lang w:val="en-IN"/>
-              </w:rPr>
-            </w:pPr>
-            <w:r>
-              <w:rPr>
-                <w:lang w:val="en-IN"/>
-              </w:rPr>
-              <w:t>C3</w:t>
-            </w:r>
-          </w:p>
-        </w:tc>
-        <w:tc>
-          <w:tcPr>
-            <w:tcW w:w="5497" w:type="dxa"/>
-          </w:tcPr>
-          <w:p>
-            <w:pPr>
-              <w:jc w:val="both"/>
-              <w:rPr>
-                <w:lang w:val="en-IN"/>
-              </w:rPr>
-            </w:pPr>
-            <w:r>
-              <w:rPr>
-                <w:lang w:val="en-IN"/>
-              </w:rPr>
-              <w:t>A facility to allow registered/logged in trader to view reports</w:t>
-            </w:r>
-          </w:p>
-        </w:tc>
-        <w:tc>
-          <w:tcPr>
-            <w:tcW w:w="1918" w:type="dxa"/>
-          </w:tcPr>
-          <w:p>
-            <w:pPr>
-              <w:rPr>
-                <w:lang w:val="en-IN"/>
-              </w:rPr>
-            </w:pPr>
-          </w:p>
-        </w:tc>
-      </w:tr>
-      <w:tr>
-        <w:tc>
-          <w:tcPr>
-            <w:tcW w:w="2161" w:type="dxa"/>
-          </w:tcPr>
-          <w:p>
-            <w:pPr>
-              <w:rPr>
-                <w:lang w:val="en-IN"/>
-              </w:rPr>
-            </w:pPr>
-            <w:r>
-              <w:rPr>
-                <w:lang w:val="en-IN"/>
-              </w:rPr>
-              <w:t>C3 - 1</w:t>
-            </w:r>
-          </w:p>
-        </w:tc>
-        <w:tc>
-          <w:tcPr>
-            <w:tcW w:w="5497" w:type="dxa"/>
-          </w:tcPr>
-          <w:p>
-            <w:pPr>
-              <w:jc w:val="both"/>
-              <w:rPr>
-                <w:lang w:val="en-IN"/>
-              </w:rPr>
-            </w:pPr>
-            <w:r>
-              <w:rPr>
-                <w:lang w:val="en-IN"/>
-              </w:rPr>
-              <w:t xml:space="preserve">Traders will </w:t>
-            </w:r>
-            <w:r>
-              <w:rPr>
-                <w:lang w:val="en-IN"/>
-              </w:rPr>
-              <w:t xml:space="preserve">be able </w:t>
-            </w:r>
-            <w:r>
-              <w:rPr>
-                <w:lang w:val="en-IN"/>
-              </w:rPr>
-              <w:t xml:space="preserve"> to view reports on orders and stock levels etc.</w:t>
-            </w:r>
-          </w:p>
-        </w:tc>
-        <w:tc>
-          <w:tcPr>
-            <w:tcW w:w="1918" w:type="dxa"/>
-          </w:tcPr>
-          <w:p>
-            <w:pPr>
-              <w:rPr>
-                <w:lang w:val="en-IN"/>
-              </w:rPr>
-            </w:pPr>
-            <w:r>
-              <w:rPr>
-                <w:lang w:val="en-IN"/>
-              </w:rPr>
-              <w:t>M</w:t>
-            </w:r>
-          </w:p>
-        </w:tc>
-      </w:tr>
-      <w:tr>
-        <w:tc>
-          <w:tcPr>
-            <w:tcW w:w="2161" w:type="dxa"/>
-          </w:tcPr>
-          <w:p>
-            <w:pPr>
-              <w:rPr>
-                <w:lang w:val="en-IN"/>
-              </w:rPr>
-            </w:pPr>
-            <w:r>
-              <w:rPr>
-                <w:lang w:val="en-IN"/>
-              </w:rPr>
-              <w:t>C3 - 2</w:t>
-            </w:r>
-          </w:p>
-        </w:tc>
-        <w:tc>
-          <w:tcPr>
-            <w:tcW w:w="5497" w:type="dxa"/>
-          </w:tcPr>
-          <w:p>
-            <w:pPr>
-              <w:jc w:val="both"/>
-              <w:rPr>
-                <w:lang w:val="en-IN"/>
-              </w:rPr>
-            </w:pPr>
-            <w:r>
-              <w:rPr>
-                <w:lang w:val="en-IN"/>
-              </w:rPr>
-              <w:t xml:space="preserve">Traders will be able to view </w:t>
-            </w:r>
-            <w:r>
-              <w:rPr>
-                <w:lang w:val="en-IN"/>
-              </w:rPr>
-              <w:t>a weekly finance report which will identify payments to be made to them resulting from the previous 7 days orders.</w:t>
-            </w:r>
-          </w:p>
-        </w:tc>
-        <w:tc>
-          <w:tcPr>
-            <w:tcW w:w="1918" w:type="dxa"/>
-          </w:tcPr>
-          <w:p>
-            <w:pPr>
-              <w:rPr>
-                <w:lang w:val="en-IN"/>
-              </w:rPr>
-            </w:pPr>
-            <w:r>
-              <w:rPr>
-                <w:lang w:val="en-IN"/>
-              </w:rPr>
-              <w:t>M</w:t>
-            </w:r>
-          </w:p>
-        </w:tc>
-      </w:tr>
-      <w:tr>
-        <w:tc>
-          <w:tcPr>
-            <w:tcW w:w="2161" w:type="dxa"/>
-          </w:tcPr>
-          <w:p>
-            <w:pPr>
-              <w:rPr>
-                <w:lang w:val="en-IN"/>
-              </w:rPr>
-            </w:pPr>
-            <w:r>
-              <w:rPr>
-                <w:lang w:val="en-IN"/>
-              </w:rPr>
-              <w:t>C3 - 3</w:t>
-            </w:r>
-          </w:p>
-        </w:tc>
-        <w:tc>
-          <w:tcPr>
-            <w:tcW w:w="5497" w:type="dxa"/>
-          </w:tcPr>
-          <w:p>
-            <w:pPr>
-              <w:jc w:val="both"/>
-              <w:rPr>
-                <w:lang w:val="en-IN"/>
-              </w:rPr>
-            </w:pPr>
-            <w:r>
-              <w:rPr>
-                <w:lang w:val="en-IN"/>
-              </w:rPr>
-              <w:t xml:space="preserve">Trader will be able to view </w:t>
-            </w:r>
-            <w:r>
-              <w:rPr>
-                <w:lang w:val="en-IN"/>
-              </w:rPr>
-              <w:t>a monthly report on their product sales.</w:t>
-            </w:r>
-          </w:p>
-        </w:tc>
-        <w:tc>
-          <w:tcPr>
-            <w:tcW w:w="1918" w:type="dxa"/>
-          </w:tcPr>
-          <w:p>
-            <w:pPr>
-              <w:rPr>
-                <w:lang w:val="en-IN"/>
-              </w:rPr>
-            </w:pPr>
-            <w:r>
-              <w:rPr>
-                <w:lang w:val="en-IN"/>
-              </w:rPr>
-              <w:t>M</w:t>
-            </w:r>
-          </w:p>
-        </w:tc>
-      </w:tr>
-      <w:tr>
-        <w:tc>
-          <w:tcPr>
-            <w:tcW w:w="2161" w:type="dxa"/>
-          </w:tcPr>
-          <w:p>
-            <w:pPr>
-              <w:rPr>
-                <w:lang w:val="en-IN"/>
-              </w:rPr>
-            </w:pPr>
-            <w:r>
-              <w:rPr>
-                <w:lang w:val="en-IN"/>
-              </w:rPr>
-              <w:t>C3 - 4</w:t>
-            </w:r>
-          </w:p>
-        </w:tc>
-        <w:tc>
-          <w:tcPr>
-            <w:tcW w:w="5497" w:type="dxa"/>
-          </w:tcPr>
-          <w:p>
-            <w:pPr>
-              <w:jc w:val="both"/>
-              <w:rPr>
-                <w:lang w:val="en-IN"/>
-              </w:rPr>
-            </w:pPr>
-            <w:r>
-              <w:rPr>
-                <w:lang w:val="en-IN"/>
-              </w:rPr>
-              <w:t xml:space="preserve">Traders </w:t>
-            </w:r>
-            <w:r>
-              <w:rPr>
-                <w:lang w:val="en-IN"/>
-              </w:rPr>
-              <w:t>will be able to run this report ordered in a number of ways: alphabetically, by total number of orders per product, by total income per product.</w:t>
-            </w:r>
-          </w:p>
-        </w:tc>
-        <w:tc>
-          <w:tcPr>
-            <w:tcW w:w="1918" w:type="dxa"/>
-          </w:tcPr>
-          <w:p>
-            <w:pPr>
-              <w:rPr>
-                <w:lang w:val="en-IN"/>
-              </w:rPr>
-            </w:pPr>
-            <w:r>
-              <w:rPr>
-                <w:lang w:val="en-IN"/>
-              </w:rPr>
-              <w:t>M</w:t>
             </w:r>
           </w:p>
         </w:tc>
@@ -3159,31 +3862,13 @@
     </w:tbl>
     <w:p>
       <w:pPr>
+        <w:pStyle w:val="Heading1"/>
         <w:rPr>
-          <w:lang w:val="en-IN"/>
-        </w:rPr>
-      </w:pPr>
-    </w:p>
-    <w:p>
-      <w:pPr>
-        <w:rPr>
-          <w:rFonts w:asciiTheme="majorHAnsi" w:eastAsiaTheme="majorEastAsia" w:hAnsiTheme="majorHAnsi" w:cstheme="majorBidi"/>
-          <w:b/>
-          <w:bCs/>
-          <w:color w:val="365F91" w:themeColor="accent1" w:themeShade="BF"/>
           <w:sz w:val="40"/>
           <w:szCs w:val="40"/>
           <w:lang w:val="en-IN"/>
         </w:rPr>
       </w:pPr>
-      <w:r>
-        <w:rPr>
-          <w:sz w:val="40"/>
-          <w:szCs w:val="40"/>
-          <w:lang w:val="en-IN"/>
-        </w:rPr>
-        <w:br w:type="page"/>
-      </w:r>
     </w:p>
     <w:p>
       <w:pPr>
@@ -3200,37 +3885,15 @@
           <w:szCs w:val="40"/>
           <w:lang w:val="en-IN"/>
         </w:rPr>
-        <w:lastRenderedPageBreak/>
-        <w:t>Part D</w:t>
-      </w:r>
-      <w:r>
-        <w:rPr>
-          <w:sz w:val="40"/>
-          <w:szCs w:val="40"/>
-          <w:lang w:val="en-IN"/>
-        </w:rPr>
-        <w:t xml:space="preserve">: </w:t>
-      </w:r>
-      <w:r>
-        <w:rPr>
-          <w:sz w:val="40"/>
-          <w:szCs w:val="40"/>
-          <w:lang w:val="en-IN"/>
-        </w:rPr>
-        <w:t>Management</w:t>
-      </w:r>
-      <w:r>
-        <w:rPr>
-          <w:sz w:val="40"/>
-          <w:szCs w:val="40"/>
-          <w:lang w:val="en-IN"/>
-        </w:rPr>
-        <w:t xml:space="preserve"> Interface</w:t>
+        <w:t>Part D: Management Interface</w:t>
       </w:r>
     </w:p>
     <w:p>
       <w:pPr>
+        <w:pStyle w:val="Heading1"/>
         <w:rPr>
+          <w:sz w:val="40"/>
+          <w:szCs w:val="40"/>
           <w:lang w:val="en-IN"/>
         </w:rPr>
       </w:pPr>
@@ -3239,7 +3902,7 @@
       <w:tblPr>
         <w:tblStyle w:val="TableGrid"/>
         <w:tblW w:w="0" w:type="auto"/>
-        <w:tblLook w:val="04A0" w:firstRow="1" w:lastRow="0" w:firstColumn="1" w:lastColumn="0" w:noHBand="0" w:noVBand="1"/>
+        <w:tblLook w:val="04A0"/>
       </w:tblPr>
       <w:tblGrid>
         <w:gridCol w:w="2161"/>
@@ -3397,7 +4060,20 @@
               <w:rPr>
                 <w:lang w:val="en-IN"/>
               </w:rPr>
-              <w:t>D1 - 1</w:t>
+              <w:lastRenderedPageBreak/>
+              <w:t xml:space="preserve">D1 </w:t>
+            </w:r>
+            <w:r>
+              <w:rPr>
+                <w:lang w:val="en-IN"/>
+              </w:rPr>
+              <w:t>–</w:t>
+            </w:r>
+            <w:r>
+              <w:rPr>
+                <w:lang w:val="en-IN"/>
+              </w:rPr>
+              <w:t xml:space="preserve"> 1</w:t>
             </w:r>
           </w:p>
         </w:tc>
@@ -3446,81 +4122,39 @@
         </w:tc>
       </w:tr>
       <w:tr>
-        <w:trPr>
-          <w:trHeight w:val="296"/>
-        </w:trPr>
-        <w:tc>
-          <w:tcPr>
-            <w:tcW w:w="2161" w:type="dxa"/>
-          </w:tcPr>
-          <w:p>
-            <w:pPr>
-              <w:rPr>
-                <w:lang w:val="en-IN"/>
-              </w:rPr>
-            </w:pPr>
-            <w:r>
-              <w:rPr>
-                <w:lang w:val="en-IN"/>
-              </w:rPr>
-              <w:t>D1 - 2</w:t>
-            </w:r>
-          </w:p>
-        </w:tc>
-        <w:tc>
-          <w:tcPr>
-            <w:tcW w:w="5497" w:type="dxa"/>
-          </w:tcPr>
-          <w:p>
-            <w:pPr>
-              <w:jc w:val="both"/>
-              <w:rPr>
-                <w:lang w:val="en-IN"/>
-              </w:rPr>
-            </w:pPr>
-            <w:r>
-              <w:rPr>
-                <w:lang w:val="en-IN"/>
-              </w:rPr>
-              <w:t>An interface to view the shop details of each trader.</w:t>
-            </w:r>
-          </w:p>
-        </w:tc>
-        <w:tc>
-          <w:tcPr>
-            <w:tcW w:w="1918" w:type="dxa"/>
-          </w:tcPr>
-          <w:p>
-            <w:pPr>
-              <w:rPr>
-                <w:lang w:val="en-IN"/>
-              </w:rPr>
-            </w:pPr>
-            <w:r>
-              <w:rPr>
-                <w:lang w:val="en-IN"/>
-              </w:rPr>
-              <w:t>S</w:t>
-            </w:r>
-          </w:p>
-        </w:tc>
-      </w:tr>
-      <w:tr>
-        <w:tc>
-          <w:tcPr>
-            <w:tcW w:w="2161" w:type="dxa"/>
-          </w:tcPr>
-          <w:p>
-            <w:pPr>
-              <w:rPr>
-                <w:lang w:val="en-IN"/>
-              </w:rPr>
-            </w:pPr>
-            <w:r>
-              <w:rPr>
-                <w:lang w:val="en-IN"/>
-              </w:rPr>
-              <w:t>D1 - 3</w:t>
+        <w:tc>
+          <w:tcPr>
+            <w:tcW w:w="2161" w:type="dxa"/>
+          </w:tcPr>
+          <w:p>
+            <w:pPr>
+              <w:rPr>
+                <w:lang w:val="en-IN"/>
+              </w:rPr>
+            </w:pPr>
+            <w:r>
+              <w:rPr>
+                <w:lang w:val="en-IN"/>
+              </w:rPr>
+              <w:t xml:space="preserve">D1 </w:t>
+            </w:r>
+            <w:r>
+              <w:rPr>
+                <w:lang w:val="en-IN"/>
+              </w:rPr>
+              <w:t>–</w:t>
+            </w:r>
+            <w:r>
+              <w:rPr>
+                <w:lang w:val="en-IN"/>
+              </w:rPr>
+              <w:t xml:space="preserve"> </w:t>
+            </w:r>
+            <w:r>
+              <w:rPr>
+                <w:lang w:val="en-IN"/>
+              </w:rPr>
+              <w:t>2</w:t>
             </w:r>
           </w:p>
         </w:tc>
@@ -3589,7 +4223,25 @@
               <w:rPr>
                 <w:lang w:val="en-IN"/>
               </w:rPr>
-              <w:t>D1 - 4</w:t>
+              <w:t xml:space="preserve">D1 </w:t>
+            </w:r>
+            <w:r>
+              <w:rPr>
+                <w:lang w:val="en-IN"/>
+              </w:rPr>
+              <w:t>–</w:t>
+            </w:r>
+            <w:r>
+              <w:rPr>
+                <w:lang w:val="en-IN"/>
+              </w:rPr>
+              <w:t xml:space="preserve"> </w:t>
+            </w:r>
+            <w:r>
+              <w:rPr>
+                <w:lang w:val="en-IN"/>
+              </w:rPr>
+              <w:t>3</w:t>
             </w:r>
           </w:p>
         </w:tc>
@@ -3635,21 +4287,171 @@
         </w:tc>
       </w:tr>
       <w:tr>
-        <w:tc>
-          <w:tcPr>
-            <w:tcW w:w="2161" w:type="dxa"/>
-          </w:tcPr>
-          <w:p>
-            <w:pPr>
-              <w:rPr>
-                <w:lang w:val="en-IN"/>
-              </w:rPr>
-            </w:pPr>
-            <w:r>
-              <w:rPr>
-                <w:lang w:val="en-IN"/>
-              </w:rPr>
-              <w:t>D1 - 5</w:t>
+        <w:trPr>
+          <w:trHeight w:val="1438"/>
+        </w:trPr>
+        <w:tc>
+          <w:tcPr>
+            <w:tcW w:w="2161" w:type="dxa"/>
+          </w:tcPr>
+          <w:p>
+            <w:pPr>
+              <w:rPr>
+                <w:lang w:val="en-IN"/>
+              </w:rPr>
+            </w:pPr>
+            <w:r>
+              <w:rPr>
+                <w:lang w:val="en-IN"/>
+              </w:rPr>
+              <w:t xml:space="preserve">D1 </w:t>
+            </w:r>
+            <w:r>
+              <w:rPr>
+                <w:lang w:val="en-IN"/>
+              </w:rPr>
+              <w:t>–</w:t>
+            </w:r>
+            <w:r>
+              <w:rPr>
+                <w:lang w:val="en-IN"/>
+              </w:rPr>
+              <w:t xml:space="preserve"> </w:t>
+            </w:r>
+            <w:r>
+              <w:rPr>
+                <w:lang w:val="en-IN"/>
+              </w:rPr>
+              <w:t>4</w:t>
+            </w:r>
+          </w:p>
+        </w:tc>
+        <w:tc>
+          <w:tcPr>
+            <w:tcW w:w="5497" w:type="dxa"/>
+          </w:tcPr>
+          <w:p>
+            <w:pPr>
+              <w:jc w:val="both"/>
+            </w:pPr>
+            <w:r>
+              <w:rPr>
+                <w:lang w:val="en-IN"/>
+              </w:rPr>
+              <w:t>An interf</w:t>
+            </w:r>
+            <w:r>
+              <w:rPr>
+                <w:lang w:val="en-IN"/>
+              </w:rPr>
+              <w:t xml:space="preserve">ace will provide </w:t>
+            </w:r>
+            <w:r>
+              <w:rPr>
+                <w:lang w:val="en-IN"/>
+              </w:rPr>
+              <w:t xml:space="preserve">the traders access </w:t>
+            </w:r>
+            <w:r>
+              <w:rPr>
+                <w:lang w:val="en-IN"/>
+              </w:rPr>
+              <w:t xml:space="preserve">to range </w:t>
+            </w:r>
+            <w:r>
+              <w:rPr>
+                <w:lang w:val="en-IN"/>
+              </w:rPr>
+              <w:t>of daily</w:t>
+            </w:r>
+            <w:r>
+              <w:rPr>
+                <w:lang w:val="en-IN"/>
+              </w:rPr>
+              <w:t xml:space="preserve"> reports of orders placed, weekly report of products sold and monthly</w:t>
+            </w:r>
+            <w:r>
+              <w:rPr>
+                <w:lang w:val="en-IN"/>
+              </w:rPr>
+              <w:t xml:space="preserve"> report </w:t>
+            </w:r>
+            <w:r>
+              <w:rPr>
+                <w:lang w:val="en-IN"/>
+              </w:rPr>
+              <w:t>of sales</w:t>
+            </w:r>
+            <w:r>
+              <w:t>. Monthly report</w:t>
+            </w:r>
+            <w:r>
+              <w:t xml:space="preserve"> </w:t>
+            </w:r>
+            <w:r>
+              <w:t>will be able to</w:t>
+            </w:r>
+            <w:r>
+              <w:t xml:space="preserve"> be sorted alphabetically; total numbers of orders per products or total income per product</w:t>
+            </w:r>
+            <w:r>
+              <w:t>.</w:t>
+            </w:r>
+          </w:p>
+        </w:tc>
+        <w:tc>
+          <w:tcPr>
+            <w:tcW w:w="1918" w:type="dxa"/>
+          </w:tcPr>
+          <w:p>
+            <w:pPr>
+              <w:rPr>
+                <w:lang w:val="en-IN"/>
+              </w:rPr>
+            </w:pPr>
+            <w:r>
+              <w:rPr>
+                <w:lang w:val="en-IN"/>
+              </w:rPr>
+              <w:t>M</w:t>
+            </w:r>
+          </w:p>
+        </w:tc>
+      </w:tr>
+      <w:tr>
+        <w:tc>
+          <w:tcPr>
+            <w:tcW w:w="2161" w:type="dxa"/>
+          </w:tcPr>
+          <w:p>
+            <w:pPr>
+              <w:rPr>
+                <w:lang w:val="en-IN"/>
+              </w:rPr>
+            </w:pPr>
+            <w:r>
+              <w:rPr>
+                <w:lang w:val="en-IN"/>
+              </w:rPr>
+              <w:t xml:space="preserve">D1 </w:t>
+            </w:r>
+            <w:r>
+              <w:rPr>
+                <w:lang w:val="en-IN"/>
+              </w:rPr>
+              <w:t>–</w:t>
+            </w:r>
+            <w:r>
+              <w:rPr>
+                <w:lang w:val="en-IN"/>
+              </w:rPr>
+              <w:t xml:space="preserve"> </w:t>
+            </w:r>
+            <w:r>
+              <w:rPr>
+                <w:lang w:val="en-IN"/>
+              </w:rPr>
+              <w:t>5</w:t>
             </w:r>
           </w:p>
         </w:tc>
@@ -3671,19 +4473,7 @@
               <w:rPr>
                 <w:lang w:val="en-IN"/>
               </w:rPr>
-              <w:t>Man</w:t>
-            </w:r>
-            <w:r>
-              <w:rPr>
-                <w:lang w:val="en-IN"/>
-              </w:rPr>
-              <w:t xml:space="preserve">agement can deactivate customer </w:t>
-            </w:r>
-            <w:r>
-              <w:rPr>
-                <w:lang w:val="en-IN"/>
-              </w:rPr>
-              <w:t>item.</w:t>
+              <w:t>Email confirmation should be sent to trader after signing up.</w:t>
             </w:r>
           </w:p>
         </w:tc>
@@ -3721,7 +4511,7 @@
               <w:rPr>
                 <w:lang w:val="en-IN"/>
               </w:rPr>
-              <w:t>D1 - 6</w:t>
+              <w:t>D1 – 6</w:t>
             </w:r>
           </w:p>
         </w:tc>
@@ -3743,57 +4533,57 @@
               <w:rPr>
                 <w:lang w:val="en-IN"/>
               </w:rPr>
-              <w:t>An interf</w:t>
-            </w:r>
-            <w:r>
-              <w:rPr>
-                <w:lang w:val="en-IN"/>
-              </w:rPr>
-              <w:t>ace will provide access traders</w:t>
-            </w:r>
-            <w:r>
-              <w:rPr>
-                <w:lang w:val="en-IN"/>
-              </w:rPr>
-              <w:t xml:space="preserve"> to range periodic report.</w:t>
-            </w:r>
-          </w:p>
-        </w:tc>
-        <w:tc>
-          <w:tcPr>
-            <w:tcW w:w="1918" w:type="dxa"/>
-          </w:tcPr>
-          <w:p>
-            <w:pPr>
-              <w:rPr>
-                <w:lang w:val="en-IN"/>
-              </w:rPr>
-            </w:pPr>
-            <w:r>
-              <w:rPr>
-                <w:lang w:val="en-IN"/>
-              </w:rPr>
-              <w:t>M</w:t>
-            </w:r>
-          </w:p>
-        </w:tc>
-      </w:tr>
-      <w:tr>
-        <w:tc>
-          <w:tcPr>
-            <w:tcW w:w="2161" w:type="dxa"/>
-          </w:tcPr>
-          <w:p>
-            <w:pPr>
-              <w:rPr>
-                <w:lang w:val="en-IN"/>
-              </w:rPr>
-            </w:pPr>
-            <w:r>
-              <w:rPr>
-                <w:lang w:val="en-IN"/>
-              </w:rPr>
-              <w:t>D1 - 7</w:t>
+              <w:t>An interface to view the shop details of each trader.</w:t>
+            </w:r>
+          </w:p>
+        </w:tc>
+        <w:tc>
+          <w:tcPr>
+            <w:tcW w:w="1918" w:type="dxa"/>
+          </w:tcPr>
+          <w:p>
+            <w:pPr>
+              <w:rPr>
+                <w:lang w:val="en-IN"/>
+              </w:rPr>
+            </w:pPr>
+            <w:r>
+              <w:rPr>
+                <w:lang w:val="en-IN"/>
+              </w:rPr>
+              <w:t>S</w:t>
+            </w:r>
+          </w:p>
+        </w:tc>
+      </w:tr>
+      <w:tr>
+        <w:tc>
+          <w:tcPr>
+            <w:tcW w:w="2161" w:type="dxa"/>
+          </w:tcPr>
+          <w:p>
+            <w:pPr>
+              <w:rPr>
+                <w:lang w:val="en-IN"/>
+              </w:rPr>
+            </w:pPr>
+            <w:r>
+              <w:rPr>
+                <w:lang w:val="en-IN"/>
+              </w:rPr>
+              <w:t xml:space="preserve">D1 </w:t>
+            </w:r>
+            <w:r>
+              <w:rPr>
+                <w:lang w:val="en-IN"/>
+              </w:rPr>
+              <w:t>–</w:t>
+            </w:r>
+            <w:r>
+              <w:rPr>
+                <w:lang w:val="en-IN"/>
+              </w:rPr>
+              <w:t xml:space="preserve"> 7</w:t>
             </w:r>
           </w:p>
         </w:tc>
@@ -3815,25 +4605,37 @@
               <w:rPr>
                 <w:lang w:val="en-IN"/>
               </w:rPr>
-              <w:t>Email confirmation should be sent to trader after signing up.</w:t>
-            </w:r>
-          </w:p>
-        </w:tc>
-        <w:tc>
-          <w:tcPr>
-            <w:tcW w:w="1918" w:type="dxa"/>
-          </w:tcPr>
-          <w:p>
-            <w:pPr>
-              <w:rPr>
-                <w:lang w:val="en-IN"/>
-              </w:rPr>
-            </w:pPr>
-            <w:r>
-              <w:rPr>
-                <w:lang w:val="en-IN"/>
-              </w:rPr>
-              <w:t>S/C</w:t>
+              <w:t>Man</w:t>
+            </w:r>
+            <w:r>
+              <w:rPr>
+                <w:lang w:val="en-IN"/>
+              </w:rPr>
+              <w:t xml:space="preserve">agement can deactivate customer </w:t>
+            </w:r>
+            <w:r>
+              <w:rPr>
+                <w:lang w:val="en-IN"/>
+              </w:rPr>
+              <w:t>item.</w:t>
+            </w:r>
+          </w:p>
+        </w:tc>
+        <w:tc>
+          <w:tcPr>
+            <w:tcW w:w="1918" w:type="dxa"/>
+          </w:tcPr>
+          <w:p>
+            <w:pPr>
+              <w:rPr>
+                <w:lang w:val="en-IN"/>
+              </w:rPr>
+            </w:pPr>
+            <w:r>
+              <w:rPr>
+                <w:lang w:val="en-IN"/>
+              </w:rPr>
+              <w:t>S</w:t>
             </w:r>
           </w:p>
         </w:tc>
@@ -3855,25 +4657,6 @@
     </w:p>
     <w:p>
       <w:pPr>
-        <w:rPr>
-          <w:rFonts w:asciiTheme="majorHAnsi" w:eastAsiaTheme="majorEastAsia" w:hAnsiTheme="majorHAnsi" w:cstheme="majorBidi"/>
-          <w:color w:val="17365D" w:themeColor="text2" w:themeShade="BF"/>
-          <w:spacing w:val="5"/>
-          <w:kern w:val="28"/>
-          <w:sz w:val="52"/>
-          <w:szCs w:val="52"/>
-          <w:lang w:val="en-IN"/>
-        </w:rPr>
-      </w:pPr>
-      <w:r>
-        <w:rPr>
-          <w:lang w:val="en-IN"/>
-        </w:rPr>
-        <w:br w:type="page"/>
-      </w:r>
-    </w:p>
-    <w:p>
-      <w:pPr>
         <w:pStyle w:val="Title"/>
         <w:rPr>
           <w:lang w:val="en-IN"/>
@@ -3883,7 +4666,6 @@
         <w:rPr>
           <w:lang w:val="en-IN"/>
         </w:rPr>
-        <w:lastRenderedPageBreak/>
         <w:t>Non - F</w:t>
       </w:r>
       <w:r>
@@ -3922,7 +4704,7 @@
       <w:tblPr>
         <w:tblStyle w:val="TableGrid"/>
         <w:tblW w:w="0" w:type="auto"/>
-        <w:tblLook w:val="04A0" w:firstRow="1" w:lastRow="0" w:firstColumn="1" w:lastColumn="0" w:noHBand="0" w:noVBand="1"/>
+        <w:tblLook w:val="04A0"/>
       </w:tblPr>
       <w:tblGrid>
         <w:gridCol w:w="2161"/>
@@ -4144,64 +4926,25 @@
               <w:rPr>
                 <w:lang w:val="en-IN"/>
               </w:rPr>
-              <w:t>E1 - 2</w:t>
-            </w:r>
-          </w:p>
-        </w:tc>
-        <w:tc>
-          <w:tcPr>
-            <w:tcW w:w="5497" w:type="dxa"/>
-          </w:tcPr>
-          <w:p>
-            <w:pPr>
-              <w:jc w:val="both"/>
-              <w:rPr>
-                <w:lang w:val="en-IN"/>
-              </w:rPr>
-            </w:pPr>
-            <w:r>
-              <w:rPr>
-                <w:lang w:val="en-IN"/>
-              </w:rPr>
-              <w:t>Template applied consistently throughout the website.</w:t>
-            </w:r>
-          </w:p>
-        </w:tc>
-        <w:tc>
-          <w:tcPr>
-            <w:tcW w:w="1918" w:type="dxa"/>
-          </w:tcPr>
-          <w:p>
-            <w:pPr>
-              <w:rPr>
-                <w:lang w:val="en-IN"/>
-              </w:rPr>
-            </w:pPr>
-            <w:r>
-              <w:rPr>
-                <w:lang w:val="en-IN"/>
-              </w:rPr>
-              <w:t>S</w:t>
-            </w:r>
-          </w:p>
-        </w:tc>
-      </w:tr>
-      <w:tr>
-        <w:tc>
-          <w:tcPr>
-            <w:tcW w:w="2161" w:type="dxa"/>
-          </w:tcPr>
-          <w:p>
-            <w:pPr>
-              <w:rPr>
-                <w:lang w:val="en-IN"/>
-              </w:rPr>
-            </w:pPr>
-            <w:r>
-              <w:rPr>
-                <w:lang w:val="en-IN"/>
-              </w:rPr>
-              <w:t>E1 - 3</w:t>
+              <w:t xml:space="preserve">E1 </w:t>
+            </w:r>
+            <w:r>
+              <w:rPr>
+                <w:lang w:val="en-IN"/>
+              </w:rPr>
+              <w:t>–</w:t>
+            </w:r>
+            <w:r>
+              <w:rPr>
+                <w:lang w:val="en-IN"/>
+              </w:rPr>
+              <w:t xml:space="preserve"> </w:t>
+            </w:r>
+            <w:r>
+              <w:rPr>
+                <w:lang w:val="en-IN"/>
+              </w:rPr>
+              <w:t>2</w:t>
             </w:r>
           </w:p>
         </w:tc>
@@ -4270,7 +5013,25 @@
               <w:rPr>
                 <w:lang w:val="en-IN"/>
               </w:rPr>
-              <w:t>E1 - 4</w:t>
+              <w:t xml:space="preserve">E1 </w:t>
+            </w:r>
+            <w:r>
+              <w:rPr>
+                <w:lang w:val="en-IN"/>
+              </w:rPr>
+              <w:t>–</w:t>
+            </w:r>
+            <w:r>
+              <w:rPr>
+                <w:lang w:val="en-IN"/>
+              </w:rPr>
+              <w:t xml:space="preserve"> </w:t>
+            </w:r>
+            <w:r>
+              <w:rPr>
+                <w:lang w:val="en-IN"/>
+              </w:rPr>
+              <w:t>3</w:t>
             </w:r>
           </w:p>
         </w:tc>
@@ -4353,38 +5114,158 @@
               <w:rPr>
                 <w:lang w:val="en-IN"/>
               </w:rPr>
-              <w:t>E1 - 5</w:t>
-            </w:r>
-          </w:p>
-        </w:tc>
-        <w:tc>
-          <w:tcPr>
-            <w:tcW w:w="5497" w:type="dxa"/>
-          </w:tcPr>
-          <w:p>
-            <w:pPr>
-              <w:jc w:val="both"/>
-              <w:rPr>
-                <w:lang w:val="en-IN"/>
-              </w:rPr>
-            </w:pPr>
-            <w:r>
-              <w:rPr>
-                <w:lang w:val="en-IN"/>
-              </w:rPr>
-              <w:t xml:space="preserve">Implement </w:t>
-            </w:r>
-            <w:r>
-              <w:rPr>
-                <w:lang w:val="en-IN"/>
-              </w:rPr>
-              <w:t>Google</w:t>
-            </w:r>
-            <w:r>
-              <w:rPr>
-                <w:lang w:val="en-IN"/>
-              </w:rPr>
-              <w:t xml:space="preserve"> map to locate the shops location.</w:t>
+              <w:t xml:space="preserve">E1 </w:t>
+            </w:r>
+            <w:r>
+              <w:rPr>
+                <w:lang w:val="en-IN"/>
+              </w:rPr>
+              <w:t>–</w:t>
+            </w:r>
+            <w:r>
+              <w:rPr>
+                <w:lang w:val="en-IN"/>
+              </w:rPr>
+              <w:t xml:space="preserve"> </w:t>
+            </w:r>
+            <w:r>
+              <w:rPr>
+                <w:lang w:val="en-IN"/>
+              </w:rPr>
+              <w:t>4</w:t>
+            </w:r>
+          </w:p>
+        </w:tc>
+        <w:tc>
+          <w:tcPr>
+            <w:tcW w:w="5497" w:type="dxa"/>
+          </w:tcPr>
+          <w:p>
+            <w:pPr>
+              <w:jc w:val="both"/>
+              <w:rPr>
+                <w:lang w:val="en-IN"/>
+              </w:rPr>
+            </w:pPr>
+            <w:r>
+              <w:rPr>
+                <w:lang w:val="en-IN"/>
+              </w:rPr>
+              <w:t xml:space="preserve">Site built for maintainability: Files organized and comments added. </w:t>
+            </w:r>
+          </w:p>
+        </w:tc>
+        <w:tc>
+          <w:tcPr>
+            <w:tcW w:w="1918" w:type="dxa"/>
+          </w:tcPr>
+          <w:p>
+            <w:pPr>
+              <w:rPr>
+                <w:lang w:val="en-IN"/>
+              </w:rPr>
+            </w:pPr>
+            <w:r>
+              <w:rPr>
+                <w:lang w:val="en-IN"/>
+              </w:rPr>
+              <w:t>S</w:t>
+            </w:r>
+          </w:p>
+        </w:tc>
+      </w:tr>
+      <w:tr>
+        <w:tc>
+          <w:tcPr>
+            <w:tcW w:w="2161" w:type="dxa"/>
+          </w:tcPr>
+          <w:p>
+            <w:pPr>
+              <w:rPr>
+                <w:lang w:val="en-IN"/>
+              </w:rPr>
+            </w:pPr>
+            <w:r>
+              <w:rPr>
+                <w:lang w:val="en-IN"/>
+              </w:rPr>
+              <w:t>E1 – 5</w:t>
+            </w:r>
+          </w:p>
+        </w:tc>
+        <w:tc>
+          <w:tcPr>
+            <w:tcW w:w="5497" w:type="dxa"/>
+          </w:tcPr>
+          <w:p>
+            <w:pPr>
+              <w:jc w:val="both"/>
+              <w:rPr>
+                <w:lang w:val="en-IN"/>
+              </w:rPr>
+            </w:pPr>
+            <w:r>
+              <w:rPr>
+                <w:lang w:val="en-IN"/>
+              </w:rPr>
+              <w:t>Template applied consistently throughout the website.</w:t>
+            </w:r>
+          </w:p>
+        </w:tc>
+        <w:tc>
+          <w:tcPr>
+            <w:tcW w:w="1918" w:type="dxa"/>
+          </w:tcPr>
+          <w:p>
+            <w:pPr>
+              <w:rPr>
+                <w:lang w:val="en-IN"/>
+              </w:rPr>
+            </w:pPr>
+            <w:r>
+              <w:rPr>
+                <w:lang w:val="en-IN"/>
+              </w:rPr>
+              <w:t>S</w:t>
+            </w:r>
+          </w:p>
+        </w:tc>
+      </w:tr>
+      <w:tr>
+        <w:tc>
+          <w:tcPr>
+            <w:tcW w:w="2161" w:type="dxa"/>
+          </w:tcPr>
+          <w:p>
+            <w:pPr>
+              <w:rPr>
+                <w:lang w:val="en-IN"/>
+              </w:rPr>
+            </w:pPr>
+            <w:r>
+              <w:rPr>
+                <w:lang w:val="en-IN"/>
+              </w:rPr>
+              <w:t>E1 - 6</w:t>
+            </w:r>
+          </w:p>
+        </w:tc>
+        <w:tc>
+          <w:tcPr>
+            <w:tcW w:w="5497" w:type="dxa"/>
+          </w:tcPr>
+          <w:p>
+            <w:pPr>
+              <w:jc w:val="both"/>
+              <w:rPr>
+                <w:lang w:val="en-IN"/>
+              </w:rPr>
+            </w:pPr>
+            <w:r>
+              <w:rPr>
+                <w:lang w:val="en-IN"/>
+              </w:rPr>
+              <w:t>Implement Google map to locate the shops location.</w:t>
             </w:r>
           </w:p>
         </w:tc>
@@ -4432,8 +5313,191 @@
 </w:document>
 </file>
 
+<file path=word/numbering.xml><?xml version="1.0" encoding="utf-8"?>
+<w:numbering xmlns:ve="http://schemas.openxmlformats.org/markup-compatibility/2006" xmlns:o="urn:schemas-microsoft-com:office:office" xmlns:r="http://schemas.openxmlformats.org/officeDocument/2006/relationships" xmlns:m="http://schemas.openxmlformats.org/officeDocument/2006/math" xmlns:v="urn:schemas-microsoft-com:vml" xmlns:wp="http://schemas.openxmlformats.org/drawingml/2006/wordprocessingDrawing" xmlns:w10="urn:schemas-microsoft-com:office:word" xmlns:w="http://schemas.openxmlformats.org/wordprocessingml/2006/main" xmlns:wne="http://schemas.microsoft.com/office/word/2006/wordml">
+  <w:abstractNum w:abstractNumId="0">
+    <w:nsid w:val="11324F30"/>
+    <w:multiLevelType w:val="hybridMultilevel"/>
+    <w:tmpl w:val="2EF4B9E8"/>
+    <w:lvl w:ilvl="0" w:tplc="0409000F">
+      <w:start w:val="1"/>
+      <w:numFmt w:val="decimal"/>
+      <w:lvlText w:val="%1."/>
+      <w:lvlJc w:val="left"/>
+      <w:pPr>
+        <w:ind w:left="720" w:hanging="360"/>
+      </w:pPr>
+    </w:lvl>
+    <w:lvl w:ilvl="1" w:tplc="04090019" w:tentative="1">
+      <w:start w:val="1"/>
+      <w:numFmt w:val="lowerLetter"/>
+      <w:lvlText w:val="%2."/>
+      <w:lvlJc w:val="left"/>
+      <w:pPr>
+        <w:ind w:left="1440" w:hanging="360"/>
+      </w:pPr>
+    </w:lvl>
+    <w:lvl w:ilvl="2" w:tplc="0409001B" w:tentative="1">
+      <w:start w:val="1"/>
+      <w:numFmt w:val="lowerRoman"/>
+      <w:lvlText w:val="%3."/>
+      <w:lvlJc w:val="right"/>
+      <w:pPr>
+        <w:ind w:left="2160" w:hanging="180"/>
+      </w:pPr>
+    </w:lvl>
+    <w:lvl w:ilvl="3" w:tplc="0409000F" w:tentative="1">
+      <w:start w:val="1"/>
+      <w:numFmt w:val="decimal"/>
+      <w:lvlText w:val="%4."/>
+      <w:lvlJc w:val="left"/>
+      <w:pPr>
+        <w:ind w:left="2880" w:hanging="360"/>
+      </w:pPr>
+    </w:lvl>
+    <w:lvl w:ilvl="4" w:tplc="04090019" w:tentative="1">
+      <w:start w:val="1"/>
+      <w:numFmt w:val="lowerLetter"/>
+      <w:lvlText w:val="%5."/>
+      <w:lvlJc w:val="left"/>
+      <w:pPr>
+        <w:ind w:left="3600" w:hanging="360"/>
+      </w:pPr>
+    </w:lvl>
+    <w:lvl w:ilvl="5" w:tplc="0409001B" w:tentative="1">
+      <w:start w:val="1"/>
+      <w:numFmt w:val="lowerRoman"/>
+      <w:lvlText w:val="%6."/>
+      <w:lvlJc w:val="right"/>
+      <w:pPr>
+        <w:ind w:left="4320" w:hanging="180"/>
+      </w:pPr>
+    </w:lvl>
+    <w:lvl w:ilvl="6" w:tplc="0409000F" w:tentative="1">
+      <w:start w:val="1"/>
+      <w:numFmt w:val="decimal"/>
+      <w:lvlText w:val="%7."/>
+      <w:lvlJc w:val="left"/>
+      <w:pPr>
+        <w:ind w:left="5040" w:hanging="360"/>
+      </w:pPr>
+    </w:lvl>
+    <w:lvl w:ilvl="7" w:tplc="04090019" w:tentative="1">
+      <w:start w:val="1"/>
+      <w:numFmt w:val="lowerLetter"/>
+      <w:lvlText w:val="%8."/>
+      <w:lvlJc w:val="left"/>
+      <w:pPr>
+        <w:ind w:left="5760" w:hanging="360"/>
+      </w:pPr>
+    </w:lvl>
+    <w:lvl w:ilvl="8" w:tplc="0409001B" w:tentative="1">
+      <w:start w:val="1"/>
+      <w:numFmt w:val="lowerRoman"/>
+      <w:lvlText w:val="%9."/>
+      <w:lvlJc w:val="right"/>
+      <w:pPr>
+        <w:ind w:left="6480" w:hanging="180"/>
+      </w:pPr>
+    </w:lvl>
+  </w:abstractNum>
+  <w:abstractNum w:abstractNumId="1">
+    <w:nsid w:val="37A32BFE"/>
+    <w:multiLevelType w:val="hybridMultilevel"/>
+    <w:tmpl w:val="EAD6C26C"/>
+    <w:lvl w:ilvl="0" w:tplc="0409000F">
+      <w:start w:val="1"/>
+      <w:numFmt w:val="decimal"/>
+      <w:lvlText w:val="%1."/>
+      <w:lvlJc w:val="left"/>
+      <w:pPr>
+        <w:ind w:left="720" w:hanging="360"/>
+      </w:pPr>
+    </w:lvl>
+    <w:lvl w:ilvl="1" w:tplc="04090019" w:tentative="1">
+      <w:start w:val="1"/>
+      <w:numFmt w:val="lowerLetter"/>
+      <w:lvlText w:val="%2."/>
+      <w:lvlJc w:val="left"/>
+      <w:pPr>
+        <w:ind w:left="1440" w:hanging="360"/>
+      </w:pPr>
+    </w:lvl>
+    <w:lvl w:ilvl="2" w:tplc="0409001B" w:tentative="1">
+      <w:start w:val="1"/>
+      <w:numFmt w:val="lowerRoman"/>
+      <w:lvlText w:val="%3."/>
+      <w:lvlJc w:val="right"/>
+      <w:pPr>
+        <w:ind w:left="2160" w:hanging="180"/>
+      </w:pPr>
+    </w:lvl>
+    <w:lvl w:ilvl="3" w:tplc="0409000F" w:tentative="1">
+      <w:start w:val="1"/>
+      <w:numFmt w:val="decimal"/>
+      <w:lvlText w:val="%4."/>
+      <w:lvlJc w:val="left"/>
+      <w:pPr>
+        <w:ind w:left="2880" w:hanging="360"/>
+      </w:pPr>
+    </w:lvl>
+    <w:lvl w:ilvl="4" w:tplc="04090019" w:tentative="1">
+      <w:start w:val="1"/>
+      <w:numFmt w:val="lowerLetter"/>
+      <w:lvlText w:val="%5."/>
+      <w:lvlJc w:val="left"/>
+      <w:pPr>
+        <w:ind w:left="3600" w:hanging="360"/>
+      </w:pPr>
+    </w:lvl>
+    <w:lvl w:ilvl="5" w:tplc="0409001B" w:tentative="1">
+      <w:start w:val="1"/>
+      <w:numFmt w:val="lowerRoman"/>
+      <w:lvlText w:val="%6."/>
+      <w:lvlJc w:val="right"/>
+      <w:pPr>
+        <w:ind w:left="4320" w:hanging="180"/>
+      </w:pPr>
+    </w:lvl>
+    <w:lvl w:ilvl="6" w:tplc="0409000F" w:tentative="1">
+      <w:start w:val="1"/>
+      <w:numFmt w:val="decimal"/>
+      <w:lvlText w:val="%7."/>
+      <w:lvlJc w:val="left"/>
+      <w:pPr>
+        <w:ind w:left="5040" w:hanging="360"/>
+      </w:pPr>
+    </w:lvl>
+    <w:lvl w:ilvl="7" w:tplc="04090019" w:tentative="1">
+      <w:start w:val="1"/>
+      <w:numFmt w:val="lowerLetter"/>
+      <w:lvlText w:val="%8."/>
+      <w:lvlJc w:val="left"/>
+      <w:pPr>
+        <w:ind w:left="5760" w:hanging="360"/>
+      </w:pPr>
+    </w:lvl>
+    <w:lvl w:ilvl="8" w:tplc="0409001B" w:tentative="1">
+      <w:start w:val="1"/>
+      <w:numFmt w:val="lowerRoman"/>
+      <w:lvlText w:val="%9."/>
+      <w:lvlJc w:val="right"/>
+      <w:pPr>
+        <w:ind w:left="6480" w:hanging="180"/>
+      </w:pPr>
+    </w:lvl>
+  </w:abstractNum>
+  <w:num w:numId="1">
+    <w:abstractNumId w:val="0"/>
+  </w:num>
+  <w:num w:numId="2">
+    <w:abstractNumId w:val="1"/>
+  </w:num>
+</w:numbering>
+</file>
+
 <file path=word/styles.xml><?xml version="1.0" encoding="utf-8"?>
-<w:styles xmlns:mc="http://schemas.openxmlformats.org/markup-compatibility/2006" xmlns:r="http://schemas.openxmlformats.org/officeDocument/2006/relationships" xmlns:w="http://schemas.openxmlformats.org/wordprocessingml/2006/main" xmlns:w14="http://schemas.microsoft.com/office/word/2010/wordml" xmlns:w15="http://schemas.microsoft.com/office/word/2012/wordml" xmlns:w16cid="http://schemas.microsoft.com/office/word/2016/wordml/cid" xmlns:w16se="http://schemas.microsoft.com/office/word/2015/wordml/symex" mc:Ignorable="w14 w15 w16se w16cid">
+<w:styles xmlns:r="http://schemas.openxmlformats.org/officeDocument/2006/relationships" xmlns:w="http://schemas.openxmlformats.org/wordprocessingml/2006/main">
   <w:docDefaults>
     <w:rPrDefault>
       <w:rPr>
@@ -4449,383 +5513,144 @@
       </w:pPr>
     </w:pPrDefault>
   </w:docDefaults>
-  <w:latentStyles w:defLockedState="0" w:defUIPriority="99" w:defSemiHidden="0" w:defUnhideWhenUsed="0" w:defQFormat="0" w:count="376">
-    <w:lsdException w:name="Normal" w:uiPriority="0" w:qFormat="1"/>
-    <w:lsdException w:name="heading 1" w:uiPriority="9" w:qFormat="1"/>
-    <w:lsdException w:name="heading 2" w:semiHidden="1" w:uiPriority="9" w:unhideWhenUsed="1" w:qFormat="1"/>
-    <w:lsdException w:name="heading 3" w:semiHidden="1" w:uiPriority="9" w:unhideWhenUsed="1" w:qFormat="1"/>
-    <w:lsdException w:name="heading 4" w:semiHidden="1" w:uiPriority="9" w:unhideWhenUsed="1" w:qFormat="1"/>
-    <w:lsdException w:name="heading 5" w:semiHidden="1" w:uiPriority="9" w:unhideWhenUsed="1" w:qFormat="1"/>
-    <w:lsdException w:name="heading 6" w:semiHidden="1" w:uiPriority="9" w:unhideWhenUsed="1" w:qFormat="1"/>
-    <w:lsdException w:name="heading 7" w:semiHidden="1" w:uiPriority="9" w:unhideWhenUsed="1" w:qFormat="1"/>
-    <w:lsdException w:name="heading 8" w:semiHidden="1" w:uiPriority="9" w:unhideWhenUsed="1" w:qFormat="1"/>
-    <w:lsdException w:name="heading 9" w:semiHidden="1" w:uiPriority="9" w:unhideWhenUsed="1" w:qFormat="1"/>
-    <w:lsdException w:name="index 1" w:semiHidden="1" w:unhideWhenUsed="1"/>
-    <w:lsdException w:name="index 2" w:semiHidden="1" w:unhideWhenUsed="1"/>
-    <w:lsdException w:name="index 3" w:semiHidden="1" w:unhideWhenUsed="1"/>
-    <w:lsdException w:name="index 4" w:semiHidden="1" w:unhideWhenUsed="1"/>
-    <w:lsdException w:name="index 5" w:semiHidden="1" w:unhideWhenUsed="1"/>
-    <w:lsdException w:name="index 6" w:semiHidden="1" w:unhideWhenUsed="1"/>
-    <w:lsdException w:name="index 7" w:semiHidden="1" w:unhideWhenUsed="1"/>
-    <w:lsdException w:name="index 8" w:semiHidden="1" w:unhideWhenUsed="1"/>
-    <w:lsdException w:name="index 9" w:semiHidden="1" w:unhideWhenUsed="1"/>
-    <w:lsdException w:name="toc 1" w:semiHidden="1" w:uiPriority="39" w:unhideWhenUsed="1"/>
-    <w:lsdException w:name="toc 2" w:semiHidden="1" w:uiPriority="39" w:unhideWhenUsed="1"/>
-    <w:lsdException w:name="toc 3" w:semiHidden="1" w:uiPriority="39" w:unhideWhenUsed="1"/>
-    <w:lsdException w:name="toc 4" w:semiHidden="1" w:uiPriority="39" w:unhideWhenUsed="1"/>
-    <w:lsdException w:name="toc 5" w:semiHidden="1" w:uiPriority="39" w:unhideWhenUsed="1"/>
-    <w:lsdException w:name="toc 6" w:semiHidden="1" w:uiPriority="39" w:unhideWhenUsed="1"/>
-    <w:lsdException w:name="toc 7" w:semiHidden="1" w:uiPriority="39" w:unhideWhenUsed="1"/>
-    <w:lsdException w:name="toc 8" w:semiHidden="1" w:uiPriority="39" w:unhideWhenUsed="1"/>
-    <w:lsdException w:name="toc 9" w:semiHidden="1" w:uiPriority="39" w:unhideWhenUsed="1"/>
-    <w:lsdException w:name="Normal Indent" w:semiHidden="1" w:unhideWhenUsed="1"/>
-    <w:lsdException w:name="footnote text" w:semiHidden="1" w:unhideWhenUsed="1"/>
-    <w:lsdException w:name="annotation text" w:semiHidden="1" w:unhideWhenUsed="1"/>
-    <w:lsdException w:name="header" w:semiHidden="1" w:unhideWhenUsed="1"/>
-    <w:lsdException w:name="footer" w:semiHidden="1" w:unhideWhenUsed="1"/>
-    <w:lsdException w:name="index heading" w:semiHidden="1" w:unhideWhenUsed="1"/>
-    <w:lsdException w:name="caption" w:semiHidden="1" w:uiPriority="35" w:unhideWhenUsed="1" w:qFormat="1"/>
-    <w:lsdException w:name="table of figures" w:semiHidden="1" w:unhideWhenUsed="1"/>
-    <w:lsdException w:name="envelope address" w:semiHidden="1" w:unhideWhenUsed="1"/>
-    <w:lsdException w:name="envelope return" w:semiHidden="1" w:unhideWhenUsed="1"/>
-    <w:lsdException w:name="footnote reference" w:semiHidden="1" w:unhideWhenUsed="1"/>
-    <w:lsdException w:name="annotation reference" w:semiHidden="1" w:unhideWhenUsed="1"/>
-    <w:lsdException w:name="line number" w:semiHidden="1" w:unhideWhenUsed="1"/>
-    <w:lsdException w:name="page number" w:semiHidden="1" w:unhideWhenUsed="1"/>
-    <w:lsdException w:name="endnote reference" w:semiHidden="1" w:unhideWhenUsed="1"/>
-    <w:lsdException w:name="endnote text" w:semiHidden="1" w:unhideWhenUsed="1"/>
-    <w:lsdException w:name="table of authorities" w:semiHidden="1" w:unhideWhenUsed="1"/>
-    <w:lsdException w:name="macro" w:semiHidden="1" w:unhideWhenUsed="1"/>
-    <w:lsdException w:name="toa heading" w:semiHidden="1" w:unhideWhenUsed="1"/>
-    <w:lsdException w:name="List" w:semiHidden="1" w:unhideWhenUsed="1"/>
-    <w:lsdException w:name="List Bullet" w:semiHidden="1" w:unhideWhenUsed="1"/>
-    <w:lsdException w:name="List Number" w:semiHidden="1" w:unhideWhenUsed="1"/>
-    <w:lsdException w:name="List 2" w:semiHidden="1" w:unhideWhenUsed="1"/>
-    <w:lsdException w:name="List 3" w:semiHidden="1" w:unhideWhenUsed="1"/>
-    <w:lsdException w:name="List 4" w:semiHidden="1" w:unhideWhenUsed="1"/>
-    <w:lsdException w:name="List 5" w:semiHidden="1" w:unhideWhenUsed="1"/>
-    <w:lsdException w:name="List Bullet 2" w:semiHidden="1" w:unhideWhenUsed="1"/>
-    <w:lsdException w:name="List Bullet 3" w:semiHidden="1" w:unhideWhenUsed="1"/>
-    <w:lsdException w:name="List Bullet 4" w:semiHidden="1" w:unhideWhenUsed="1"/>
-    <w:lsdException w:name="List Bullet 5" w:semiHidden="1" w:unhideWhenUsed="1"/>
-    <w:lsdException w:name="List Number 2" w:semiHidden="1" w:unhideWhenUsed="1"/>
-    <w:lsdException w:name="List Number 3" w:semiHidden="1" w:unhideWhenUsed="1"/>
-    <w:lsdException w:name="List Number 4" w:semiHidden="1" w:unhideWhenUsed="1"/>
-    <w:lsdException w:name="List Number 5" w:semiHidden="1" w:unhideWhenUsed="1"/>
-    <w:lsdException w:name="Title" w:uiPriority="10" w:qFormat="1"/>
-    <w:lsdException w:name="Closing" w:semiHidden="1" w:unhideWhenUsed="1"/>
-    <w:lsdException w:name="Signature" w:semiHidden="1" w:unhideWhenUsed="1"/>
-    <w:lsdException w:name="Default Paragraph Font" w:semiHidden="1" w:uiPriority="1" w:unhideWhenUsed="1"/>
-    <w:lsdException w:name="Body Text" w:semiHidden="1" w:unhideWhenUsed="1"/>
-    <w:lsdException w:name="Body Text Indent" w:semiHidden="1" w:unhideWhenUsed="1"/>
-    <w:lsdException w:name="List Continue" w:semiHidden="1" w:unhideWhenUsed="1"/>
-    <w:lsdException w:name="List Continue 2" w:semiHidden="1" w:unhideWhenUsed="1"/>
-    <w:lsdException w:name="List Continue 3" w:semiHidden="1" w:unhideWhenUsed="1"/>
-    <w:lsdException w:name="List Continue 4" w:semiHidden="1" w:unhideWhenUsed="1"/>
-    <w:lsdException w:name="List Continue 5" w:semiHidden="1" w:unhideWhenUsed="1"/>
-    <w:lsdException w:name="Message Header" w:semiHidden="1" w:unhideWhenUsed="1"/>
-    <w:lsdException w:name="Subtitle" w:uiPriority="11" w:qFormat="1"/>
-    <w:lsdException w:name="Salutation" w:semiHidden="1" w:unhideWhenUsed="1"/>
-    <w:lsdException w:name="Date" w:semiHidden="1" w:unhideWhenUsed="1"/>
-    <w:lsdException w:name="Body Text First Indent" w:semiHidden="1" w:unhideWhenUsed="1"/>
-    <w:lsdException w:name="Body Text First Indent 2" w:semiHidden="1" w:unhideWhenUsed="1"/>
-    <w:lsdException w:name="Note Heading" w:semiHidden="1" w:unhideWhenUsed="1"/>
-    <w:lsdException w:name="Body Text 2" w:semiHidden="1" w:unhideWhenUsed="1"/>
-    <w:lsdException w:name="Body Text 3" w:semiHidden="1" w:unhideWhenUsed="1"/>
-    <w:lsdException w:name="Body Text Indent 2" w:semiHidden="1" w:unhideWhenUsed="1"/>
-    <w:lsdException w:name="Body Text Indent 3" w:semiHidden="1" w:unhideWhenUsed="1"/>
-    <w:lsdException w:name="Block Text" w:semiHidden="1" w:unhideWhenUsed="1"/>
-    <w:lsdException w:name="Hyperlink" w:semiHidden="1" w:unhideWhenUsed="1"/>
-    <w:lsdException w:name="FollowedHyperlink" w:semiHidden="1" w:unhideWhenUsed="1"/>
-    <w:lsdException w:name="Strong" w:uiPriority="22" w:qFormat="1"/>
-    <w:lsdException w:name="Emphasis" w:uiPriority="20" w:qFormat="1"/>
-    <w:lsdException w:name="Document Map" w:semiHidden="1" w:unhideWhenUsed="1"/>
-    <w:lsdException w:name="Plain Text" w:semiHidden="1" w:unhideWhenUsed="1"/>
-    <w:lsdException w:name="E-mail Signature" w:semiHidden="1" w:unhideWhenUsed="1"/>
-    <w:lsdException w:name="HTML Top of Form" w:semiHidden="1" w:unhideWhenUsed="1"/>
-    <w:lsdException w:name="HTML Bottom of Form" w:semiHidden="1" w:unhideWhenUsed="1"/>
-    <w:lsdException w:name="Normal (Web)" w:semiHidden="1" w:unhideWhenUsed="1"/>
-    <w:lsdException w:name="HTML Acronym" w:semiHidden="1" w:unhideWhenUsed="1"/>
-    <w:lsdException w:name="HTML Address" w:semiHidden="1" w:unhideWhenUsed="1"/>
-    <w:lsdException w:name="HTML Cite" w:semiHidden="1" w:unhideWhenUsed="1"/>
-    <w:lsdException w:name="HTML Code" w:semiHidden="1" w:unhideWhenUsed="1"/>
-    <w:lsdException w:name="HTML Definition" w:semiHidden="1" w:unhideWhenUsed="1"/>
-    <w:lsdException w:name="HTML Keyboard" w:semiHidden="1" w:unhideWhenUsed="1"/>
-    <w:lsdException w:name="HTML Preformatted" w:semiHidden="1" w:unhideWhenUsed="1"/>
-    <w:lsdException w:name="HTML Sample" w:semiHidden="1" w:unhideWhenUsed="1"/>
-    <w:lsdException w:name="HTML Typewriter" w:semiHidden="1" w:unhideWhenUsed="1"/>
-    <w:lsdException w:name="HTML Variable" w:semiHidden="1" w:unhideWhenUsed="1"/>
-    <w:lsdException w:name="Normal Table" w:semiHidden="1" w:unhideWhenUsed="1"/>
-    <w:lsdException w:name="annotation subject" w:semiHidden="1" w:unhideWhenUsed="1"/>
-    <w:lsdException w:name="No List" w:semiHidden="1" w:unhideWhenUsed="1"/>
-    <w:lsdException w:name="Outline List 1" w:semiHidden="1" w:unhideWhenUsed="1"/>
-    <w:lsdException w:name="Outline List 2" w:semiHidden="1" w:unhideWhenUsed="1"/>
-    <w:lsdException w:name="Outline List 3" w:semiHidden="1" w:unhideWhenUsed="1"/>
-    <w:lsdException w:name="Table Simple 1" w:semiHidden="1" w:unhideWhenUsed="1"/>
-    <w:lsdException w:name="Table Simple 2" w:semiHidden="1" w:unhideWhenUsed="1"/>
-    <w:lsdException w:name="Table Simple 3" w:semiHidden="1" w:unhideWhenUsed="1"/>
-    <w:lsdException w:name="Table Classic 1" w:semiHidden="1" w:unhideWhenUsed="1"/>
-    <w:lsdException w:name="Table Classic 2" w:semiHidden="1" w:unhideWhenUsed="1"/>
-    <w:lsdException w:name="Table Classic 3" w:semiHidden="1" w:unhideWhenUsed="1"/>
-    <w:lsdException w:name="Table Classic 4" w:semiHidden="1" w:unhideWhenUsed="1"/>
-    <w:lsdException w:name="Table Colorful 1" w:semiHidden="1" w:unhideWhenUsed="1"/>
-    <w:lsdException w:name="Table Colorful 2" w:semiHidden="1" w:unhideWhenUsed="1"/>
-    <w:lsdException w:name="Table Colorful 3" w:semiHidden="1" w:unhideWhenUsed="1"/>
-    <w:lsdException w:name="Table Columns 1" w:semiHidden="1" w:unhideWhenUsed="1"/>
-    <w:lsdException w:name="Table Columns 2" w:semiHidden="1" w:unhideWhenUsed="1"/>
-    <w:lsdException w:name="Table Columns 3" w:semiHidden="1" w:unhideWhenUsed="1"/>
-    <w:lsdException w:name="Table Columns 4" w:semiHidden="1" w:unhideWhenUsed="1"/>
-    <w:lsdException w:name="Table Columns 5" w:semiHidden="1" w:unhideWhenUsed="1"/>
-    <w:lsdException w:name="Table Grid 1" w:semiHidden="1" w:unhideWhenUsed="1"/>
-    <w:lsdException w:name="Table Grid 2" w:semiHidden="1" w:unhideWhenUsed="1"/>
-    <w:lsdException w:name="Table Grid 3" w:semiHidden="1" w:unhideWhenUsed="1"/>
-    <w:lsdException w:name="Table Grid 4" w:semiHidden="1" w:unhideWhenUsed="1"/>
-    <w:lsdException w:name="Table Grid 5" w:semiHidden="1" w:unhideWhenUsed="1"/>
-    <w:lsdException w:name="Table Grid 6" w:semiHidden="1" w:unhideWhenUsed="1"/>
-    <w:lsdException w:name="Table Grid 7" w:semiHidden="1" w:unhideWhenUsed="1"/>
-    <w:lsdException w:name="Table Grid 8" w:semiHidden="1" w:unhideWhenUsed="1"/>
-    <w:lsdException w:name="Table List 1" w:semiHidden="1" w:unhideWhenUsed="1"/>
-    <w:lsdException w:name="Table List 2" w:semiHidden="1" w:unhideWhenUsed="1"/>
-    <w:lsdException w:name="Table List 3" w:semiHidden="1" w:unhideWhenUsed="1"/>
-    <w:lsdException w:name="Table List 4" w:semiHidden="1" w:unhideWhenUsed="1"/>
-    <w:lsdException w:name="Table List 5" w:semiHidden="1" w:unhideWhenUsed="1"/>
-    <w:lsdException w:name="Table List 6" w:semiHidden="1" w:unhideWhenUsed="1"/>
-    <w:lsdException w:name="Table List 7" w:semiHidden="1" w:unhideWhenUsed="1"/>
-    <w:lsdException w:name="Table List 8" w:semiHidden="1" w:unhideWhenUsed="1"/>
-    <w:lsdException w:name="Table 3D effects 1" w:semiHidden="1" w:unhideWhenUsed="1"/>
-    <w:lsdException w:name="Table 3D effects 2" w:semiHidden="1" w:unhideWhenUsed="1"/>
-    <w:lsdException w:name="Table 3D effects 3" w:semiHidden="1" w:unhideWhenUsed="1"/>
-    <w:lsdException w:name="Table Contemporary" w:semiHidden="1" w:unhideWhenUsed="1"/>
-    <w:lsdException w:name="Table Elegant" w:semiHidden="1" w:unhideWhenUsed="1"/>
-    <w:lsdException w:name="Table Professional" w:semiHidden="1" w:unhideWhenUsed="1"/>
-    <w:lsdException w:name="Table Subtle 1" w:semiHidden="1" w:unhideWhenUsed="1"/>
-    <w:lsdException w:name="Table Subtle 2" w:semiHidden="1" w:unhideWhenUsed="1"/>
-    <w:lsdException w:name="Table Web 1" w:semiHidden="1" w:unhideWhenUsed="1"/>
-    <w:lsdException w:name="Table Web 2" w:semiHidden="1" w:unhideWhenUsed="1"/>
-    <w:lsdException w:name="Table Web 3" w:semiHidden="1" w:unhideWhenUsed="1"/>
-    <w:lsdException w:name="Balloon Text" w:semiHidden="1" w:unhideWhenUsed="1"/>
-    <w:lsdException w:name="Table Grid" w:semiHidden="1" w:uiPriority="59" w:unhideWhenUsed="1"/>
-    <w:lsdException w:name="Table Theme" w:semiHidden="1" w:unhideWhenUsed="1"/>
-    <w:lsdException w:name="Placeholder Text" w:semiHidden="1"/>
-    <w:lsdException w:name="No Spacing" w:uiPriority="1" w:qFormat="1"/>
-    <w:lsdException w:name="Light Shading" w:uiPriority="60"/>
-    <w:lsdException w:name="Light List" w:uiPriority="61"/>
-    <w:lsdException w:name="Light Grid" w:uiPriority="62"/>
-    <w:lsdException w:name="Medium Shading 1" w:uiPriority="63"/>
-    <w:lsdException w:name="Medium Shading 2" w:uiPriority="64"/>
-    <w:lsdException w:name="Medium List 1" w:uiPriority="65"/>
-    <w:lsdException w:name="Medium List 2" w:uiPriority="66"/>
-    <w:lsdException w:name="Medium Grid 1" w:uiPriority="67"/>
-    <w:lsdException w:name="Medium Grid 2" w:uiPriority="68"/>
-    <w:lsdException w:name="Medium Grid 3" w:uiPriority="69"/>
-    <w:lsdException w:name="Dark List" w:uiPriority="70"/>
-    <w:lsdException w:name="Colorful Shading" w:uiPriority="71"/>
-    <w:lsdException w:name="Colorful List" w:uiPriority="72"/>
-    <w:lsdException w:name="Colorful Grid" w:uiPriority="73"/>
-    <w:lsdException w:name="Light Shading Accent 1" w:uiPriority="60"/>
-    <w:lsdException w:name="Light List Accent 1" w:uiPriority="61"/>
-    <w:lsdException w:name="Light Grid Accent 1" w:uiPriority="62"/>
-    <w:lsdException w:name="Medium Shading 1 Accent 1" w:uiPriority="63"/>
-    <w:lsdException w:name="Medium Shading 2 Accent 1" w:uiPriority="64"/>
-    <w:lsdException w:name="Medium List 1 Accent 1" w:uiPriority="65"/>
-    <w:lsdException w:name="Revision" w:semiHidden="1"/>
-    <w:lsdException w:name="List Paragraph" w:uiPriority="34" w:qFormat="1"/>
-    <w:lsdException w:name="Quote" w:uiPriority="29" w:qFormat="1"/>
-    <w:lsdException w:name="Intense Quote" w:uiPriority="30" w:qFormat="1"/>
-    <w:lsdException w:name="Medium List 2 Accent 1" w:uiPriority="66"/>
-    <w:lsdException w:name="Medium Grid 1 Accent 1" w:uiPriority="67"/>
-    <w:lsdException w:name="Medium Grid 2 Accent 1" w:uiPriority="68"/>
-    <w:lsdException w:name="Medium Grid 3 Accent 1" w:uiPriority="69"/>
-    <w:lsdException w:name="Dark List Accent 1" w:uiPriority="70"/>
-    <w:lsdException w:name="Colorful Shading Accent 1" w:uiPriority="71"/>
-    <w:lsdException w:name="Colorful List Accent 1" w:uiPriority="72"/>
-    <w:lsdException w:name="Colorful Grid Accent 1" w:uiPriority="73"/>
-    <w:lsdException w:name="Light Shading Accent 2" w:uiPriority="60"/>
-    <w:lsdException w:name="Light List Accent 2" w:uiPriority="61"/>
-    <w:lsdException w:name="Light Grid Accent 2" w:uiPriority="62"/>
-    <w:lsdException w:name="Medium Shading 1 Accent 2" w:uiPriority="63"/>
-    <w:lsdException w:name="Medium Shading 2 Accent 2" w:uiPriority="64"/>
-    <w:lsdException w:name="Medium List 1 Accent 2" w:uiPriority="65"/>
-    <w:lsdException w:name="Medium List 2 Accent 2" w:uiPriority="66"/>
-    <w:lsdException w:name="Medium Grid 1 Accent 2" w:uiPriority="67"/>
-    <w:lsdException w:name="Medium Grid 2 Accent 2" w:uiPriority="68"/>
-    <w:lsdException w:name="Medium Grid 3 Accent 2" w:uiPriority="69"/>
-    <w:lsdException w:name="Dark List Accent 2" w:uiPriority="70"/>
-    <w:lsdException w:name="Colorful Shading Accent 2" w:uiPriority="71"/>
-    <w:lsdException w:name="Colorful List Accent 2" w:uiPriority="72"/>
-    <w:lsdException w:name="Colorful Grid Accent 2" w:uiPriority="73"/>
-    <w:lsdException w:name="Light Shading Accent 3" w:uiPriority="60"/>
-    <w:lsdException w:name="Light List Accent 3" w:uiPriority="61"/>
-    <w:lsdException w:name="Light Grid Accent 3" w:uiPriority="62"/>
-    <w:lsdException w:name="Medium Shading 1 Accent 3" w:uiPriority="63"/>
-    <w:lsdException w:name="Medium Shading 2 Accent 3" w:uiPriority="64"/>
-    <w:lsdException w:name="Medium List 1 Accent 3" w:uiPriority="65"/>
-    <w:lsdException w:name="Medium List 2 Accent 3" w:uiPriority="66"/>
-    <w:lsdException w:name="Medium Grid 1 Accent 3" w:uiPriority="67"/>
-    <w:lsdException w:name="Medium Grid 2 Accent 3" w:uiPriority="68"/>
-    <w:lsdException w:name="Medium Grid 3 Accent 3" w:uiPriority="69"/>
-    <w:lsdException w:name="Dark List Accent 3" w:uiPriority="70"/>
-    <w:lsdException w:name="Colorful Shading Accent 3" w:uiPriority="71"/>
-    <w:lsdException w:name="Colorful List Accent 3" w:uiPriority="72"/>
-    <w:lsdException w:name="Colorful Grid Accent 3" w:uiPriority="73"/>
-    <w:lsdException w:name="Light Shading Accent 4" w:uiPriority="60"/>
-    <w:lsdException w:name="Light List Accent 4" w:uiPriority="61"/>
-    <w:lsdException w:name="Light Grid Accent 4" w:uiPriority="62"/>
-    <w:lsdException w:name="Medium Shading 1 Accent 4" w:uiPriority="63"/>
-    <w:lsdException w:name="Medium Shading 2 Accent 4" w:uiPriority="64"/>
-    <w:lsdException w:name="Medium List 1 Accent 4" w:uiPriority="65"/>
-    <w:lsdException w:name="Medium List 2 Accent 4" w:uiPriority="66"/>
-    <w:lsdException w:name="Medium Grid 1 Accent 4" w:uiPriority="67"/>
-    <w:lsdException w:name="Medium Grid 2 Accent 4" w:uiPriority="68"/>
-    <w:lsdException w:name="Medium Grid 3 Accent 4" w:uiPriority="69"/>
-    <w:lsdException w:name="Dark List Accent 4" w:uiPriority="70"/>
-    <w:lsdException w:name="Colorful Shading Accent 4" w:uiPriority="71"/>
-    <w:lsdException w:name="Colorful List Accent 4" w:uiPriority="72"/>
-    <w:lsdException w:name="Colorful Grid Accent 4" w:uiPriority="73"/>
-    <w:lsdException w:name="Light Shading Accent 5" w:uiPriority="60"/>
-    <w:lsdException w:name="Light List Accent 5" w:uiPriority="61"/>
-    <w:lsdException w:name="Light Grid Accent 5" w:uiPriority="62"/>
-    <w:lsdException w:name="Medium Shading 1 Accent 5" w:uiPriority="63"/>
-    <w:lsdException w:name="Medium Shading 2 Accent 5" w:uiPriority="64"/>
-    <w:lsdException w:name="Medium List 1 Accent 5" w:uiPriority="65"/>
-    <w:lsdException w:name="Medium List 2 Accent 5" w:uiPriority="66"/>
-    <w:lsdException w:name="Medium Grid 1 Accent 5" w:uiPriority="67"/>
-    <w:lsdException w:name="Medium Grid 2 Accent 5" w:uiPriority="68"/>
-    <w:lsdException w:name="Medium Grid 3 Accent 5" w:uiPriority="69"/>
-    <w:lsdException w:name="Dark List Accent 5" w:uiPriority="70"/>
-    <w:lsdException w:name="Colorful Shading Accent 5" w:uiPriority="71"/>
-    <w:lsdException w:name="Colorful List Accent 5" w:uiPriority="72"/>
-    <w:lsdException w:name="Colorful Grid Accent 5" w:uiPriority="73"/>
-    <w:lsdException w:name="Light Shading Accent 6" w:uiPriority="60"/>
-    <w:lsdException w:name="Light List Accent 6" w:uiPriority="61"/>
-    <w:lsdException w:name="Light Grid Accent 6" w:uiPriority="62"/>
-    <w:lsdException w:name="Medium Shading 1 Accent 6" w:uiPriority="63"/>
-    <w:lsdException w:name="Medium Shading 2 Accent 6" w:uiPriority="64"/>
-    <w:lsdException w:name="Medium List 1 Accent 6" w:uiPriority="65"/>
-    <w:lsdException w:name="Medium List 2 Accent 6" w:uiPriority="66"/>
-    <w:lsdException w:name="Medium Grid 1 Accent 6" w:uiPriority="67"/>
-    <w:lsdException w:name="Medium Grid 2 Accent 6" w:uiPriority="68"/>
-    <w:lsdException w:name="Medium Grid 3 Accent 6" w:uiPriority="69"/>
-    <w:lsdException w:name="Dark List Accent 6" w:uiPriority="70"/>
-    <w:lsdException w:name="Colorful Shading Accent 6" w:uiPriority="71"/>
-    <w:lsdException w:name="Colorful List Accent 6" w:uiPriority="72"/>
-    <w:lsdException w:name="Colorful Grid Accent 6" w:uiPriority="73"/>
-    <w:lsdException w:name="Subtle Emphasis" w:uiPriority="19" w:qFormat="1"/>
-    <w:lsdException w:name="Intense Emphasis" w:uiPriority="21" w:qFormat="1"/>
-    <w:lsdException w:name="Subtle Reference" w:uiPriority="31" w:qFormat="1"/>
-    <w:lsdException w:name="Intense Reference" w:uiPriority="32" w:qFormat="1"/>
-    <w:lsdException w:name="Book Title" w:uiPriority="33" w:qFormat="1"/>
-    <w:lsdException w:name="Bibliography" w:semiHidden="1" w:uiPriority="37" w:unhideWhenUsed="1"/>
-    <w:lsdException w:name="TOC Heading" w:semiHidden="1" w:uiPriority="39" w:unhideWhenUsed="1" w:qFormat="1"/>
-    <w:lsdException w:name="Plain Table 1" w:uiPriority="41"/>
-    <w:lsdException w:name="Plain Table 2" w:uiPriority="42"/>
-    <w:lsdException w:name="Plain Table 3" w:uiPriority="43"/>
-    <w:lsdException w:name="Plain Table 4" w:uiPriority="44"/>
-    <w:lsdException w:name="Plain Table 5" w:uiPriority="45"/>
-    <w:lsdException w:name="Grid Table Light" w:uiPriority="40"/>
-    <w:lsdException w:name="Grid Table 1 Light" w:uiPriority="46"/>
-    <w:lsdException w:name="Grid Table 2" w:uiPriority="47"/>
-    <w:lsdException w:name="Grid Table 3" w:uiPriority="48"/>
-    <w:lsdException w:name="Grid Table 4" w:uiPriority="49"/>
-    <w:lsdException w:name="Grid Table 5 Dark" w:uiPriority="50"/>
-    <w:lsdException w:name="Grid Table 6 Colorful" w:uiPriority="51"/>
-    <w:lsdException w:name="Grid Table 7 Colorful" w:uiPriority="52"/>
-    <w:lsdException w:name="Grid Table 1 Light Accent 1" w:uiPriority="46"/>
-    <w:lsdException w:name="Grid Table 2 Accent 1" w:uiPriority="47"/>
-    <w:lsdException w:name="Grid Table 3 Accent 1" w:uiPriority="48"/>
-    <w:lsdException w:name="Grid Table 4 Accent 1" w:uiPriority="49"/>
-    <w:lsdException w:name="Grid Table 5 Dark Accent 1" w:uiPriority="50"/>
-    <w:lsdException w:name="Grid Table 6 Colorful Accent 1" w:uiPriority="51"/>
-    <w:lsdException w:name="Grid Table 7 Colorful Accent 1" w:uiPriority="52"/>
-    <w:lsdException w:name="Grid Table 1 Light Accent 2" w:uiPriority="46"/>
-    <w:lsdException w:name="Grid Table 2 Accent 2" w:uiPriority="47"/>
-    <w:lsdException w:name="Grid Table 3 Accent 2" w:uiPriority="48"/>
-    <w:lsdException w:name="Grid Table 4 Accent 2" w:uiPriority="49"/>
-    <w:lsdException w:name="Grid Table 5 Dark Accent 2" w:uiPriority="50"/>
-    <w:lsdException w:name="Grid Table 6 Colorful Accent 2" w:uiPriority="51"/>
-    <w:lsdException w:name="Grid Table 7 Colorful Accent 2" w:uiPriority="52"/>
-    <w:lsdException w:name="Grid Table 1 Light Accent 3" w:uiPriority="46"/>
-    <w:lsdException w:name="Grid Table 2 Accent 3" w:uiPriority="47"/>
-    <w:lsdException w:name="Grid Table 3 Accent 3" w:uiPriority="48"/>
-    <w:lsdException w:name="Grid Table 4 Accent 3" w:uiPriority="49"/>
-    <w:lsdException w:name="Grid Table 5 Dark Accent 3" w:uiPriority="50"/>
-    <w:lsdException w:name="Grid Table 6 Colorful Accent 3" w:uiPriority="51"/>
-    <w:lsdException w:name="Grid Table 7 Colorful Accent 3" w:uiPriority="52"/>
-    <w:lsdException w:name="Grid Table 1 Light Accent 4" w:uiPriority="46"/>
-    <w:lsdException w:name="Grid Table 2 Accent 4" w:uiPriority="47"/>
-    <w:lsdException w:name="Grid Table 3 Accent 4" w:uiPriority="48"/>
-    <w:lsdException w:name="Grid Table 4 Accent 4" w:uiPriority="49"/>
-    <w:lsdException w:name="Grid Table 5 Dark Accent 4" w:uiPriority="50"/>
-    <w:lsdException w:name="Grid Table 6 Colorful Accent 4" w:uiPriority="51"/>
-    <w:lsdException w:name="Grid Table 7 Colorful Accent 4" w:uiPriority="52"/>
-    <w:lsdException w:name="Grid Table 1 Light Accent 5" w:uiPriority="46"/>
-    <w:lsdException w:name="Grid Table 2 Accent 5" w:uiPriority="47"/>
-    <w:lsdException w:name="Grid Table 3 Accent 5" w:uiPriority="48"/>
-    <w:lsdException w:name="Grid Table 4 Accent 5" w:uiPriority="49"/>
-    <w:lsdException w:name="Grid Table 5 Dark Accent 5" w:uiPriority="50"/>
-    <w:lsdException w:name="Grid Table 6 Colorful Accent 5" w:uiPriority="51"/>
-    <w:lsdException w:name="Grid Table 7 Colorful Accent 5" w:uiPriority="52"/>
-    <w:lsdException w:name="Grid Table 1 Light Accent 6" w:uiPriority="46"/>
-    <w:lsdException w:name="Grid Table 2 Accent 6" w:uiPriority="47"/>
-    <w:lsdException w:name="Grid Table 3 Accent 6" w:uiPriority="48"/>
-    <w:lsdException w:name="Grid Table 4 Accent 6" w:uiPriority="49"/>
-    <w:lsdException w:name="Grid Table 5 Dark Accent 6" w:uiPriority="50"/>
-    <w:lsdException w:name="Grid Table 6 Colorful Accent 6" w:uiPriority="51"/>
-    <w:lsdException w:name="Grid Table 7 Colorful Accent 6" w:uiPriority="52"/>
-    <w:lsdException w:name="List Table 1 Light" w:uiPriority="46"/>
-    <w:lsdException w:name="List Table 2" w:uiPriority="47"/>
-    <w:lsdException w:name="List Table 3" w:uiPriority="48"/>
-    <w:lsdException w:name="List Table 4" w:uiPriority="49"/>
-    <w:lsdException w:name="List Table 5 Dark" w:uiPriority="50"/>
-    <w:lsdException w:name="List Table 6 Colorful" w:uiPriority="51"/>
-    <w:lsdException w:name="List Table 7 Colorful" w:uiPriority="52"/>
-    <w:lsdException w:name="List Table 1 Light Accent 1" w:uiPriority="46"/>
-    <w:lsdException w:name="List Table 2 Accent 1" w:uiPriority="47"/>
-    <w:lsdException w:name="List Table 3 Accent 1" w:uiPriority="48"/>
-    <w:lsdException w:name="List Table 4 Accent 1" w:uiPriority="49"/>
-    <w:lsdException w:name="List Table 5 Dark Accent 1" w:uiPriority="50"/>
-    <w:lsdException w:name="List Table 6 Colorful Accent 1" w:uiPriority="51"/>
-    <w:lsdException w:name="List Table 7 Colorful Accent 1" w:uiPriority="52"/>
-    <w:lsdException w:name="List Table 1 Light Accent 2" w:uiPriority="46"/>
-    <w:lsdException w:name="List Table 2 Accent 2" w:uiPriority="47"/>
-    <w:lsdException w:name="List Table 3 Accent 2" w:uiPriority="48"/>
-    <w:lsdException w:name="List Table 4 Accent 2" w:uiPriority="49"/>
-    <w:lsdException w:name="List Table 5 Dark Accent 2" w:uiPriority="50"/>
-    <w:lsdException w:name="List Table 6 Colorful Accent 2" w:uiPriority="51"/>
-    <w:lsdException w:name="List Table 7 Colorful Accent 2" w:uiPriority="52"/>
-    <w:lsdException w:name="List Table 1 Light Accent 3" w:uiPriority="46"/>
-    <w:lsdException w:name="List Table 2 Accent 3" w:uiPriority="47"/>
-    <w:lsdException w:name="List Table 3 Accent 3" w:uiPriority="48"/>
-    <w:lsdException w:name="List Table 4 Accent 3" w:uiPriority="49"/>
-    <w:lsdException w:name="List Table 5 Dark Accent 3" w:uiPriority="50"/>
-    <w:lsdException w:name="List Table 6 Colorful Accent 3" w:uiPriority="51"/>
-    <w:lsdException w:name="List Table 7 Colorful Accent 3" w:uiPriority="52"/>
-    <w:lsdException w:name="List Table 1 Light Accent 4" w:uiPriority="46"/>
-    <w:lsdException w:name="List Table 2 Accent 4" w:uiPriority="47"/>
-    <w:lsdException w:name="List Table 3 Accent 4" w:uiPriority="48"/>
-    <w:lsdException w:name="List Table 4 Accent 4" w:uiPriority="49"/>
-    <w:lsdException w:name="List Table 5 Dark Accent 4" w:uiPriority="50"/>
-    <w:lsdException w:name="List Table 6 Colorful Accent 4" w:uiPriority="51"/>
-    <w:lsdException w:name="List Table 7 Colorful Accent 4" w:uiPriority="52"/>
-    <w:lsdException w:name="List Table 1 Light Accent 5" w:uiPriority="46"/>
-    <w:lsdException w:name="List Table 2 Accent 5" w:uiPriority="47"/>
-    <w:lsdException w:name="List Table 3 Accent 5" w:uiPriority="48"/>
-    <w:lsdException w:name="List Table 4 Accent 5" w:uiPriority="49"/>
-    <w:lsdException w:name="List Table 5 Dark Accent 5" w:uiPriority="50"/>
-    <w:lsdException w:name="List Table 6 Colorful Accent 5" w:uiPriority="51"/>
-    <w:lsdException w:name="List Table 7 Colorful Accent 5" w:uiPriority="52"/>
-    <w:lsdException w:name="List Table 1 Light Accent 6" w:uiPriority="46"/>
-    <w:lsdException w:name="List Table 2 Accent 6" w:uiPriority="47"/>
-    <w:lsdException w:name="List Table 3 Accent 6" w:uiPriority="48"/>
-    <w:lsdException w:name="List Table 4 Accent 6" w:uiPriority="49"/>
-    <w:lsdException w:name="List Table 5 Dark Accent 6" w:uiPriority="50"/>
-    <w:lsdException w:name="List Table 6 Colorful Accent 6" w:uiPriority="51"/>
-    <w:lsdException w:name="List Table 7 Colorful Accent 6" w:uiPriority="52"/>
-    <w:lsdException w:name="Mention" w:semiHidden="1" w:unhideWhenUsed="1"/>
-    <w:lsdException w:name="Smart Hyperlink" w:semiHidden="1" w:unhideWhenUsed="1"/>
-    <w:lsdException w:name="Hashtag" w:semiHidden="1" w:unhideWhenUsed="1"/>
-    <w:lsdException w:name="Unresolved Mention" w:semiHidden="1" w:unhideWhenUsed="1"/>
-    <w:lsdException w:name="Smart Link" w:semiHidden="1" w:unhideWhenUsed="1"/>
+  <w:latentStyles w:defLockedState="0" w:defUIPriority="99" w:defSemiHidden="1" w:defUnhideWhenUsed="1" w:defQFormat="0" w:count="267">
+    <w:lsdException w:name="Normal" w:semiHidden="0" w:uiPriority="0" w:unhideWhenUsed="0" w:qFormat="1"/>
+    <w:lsdException w:name="heading 1" w:semiHidden="0" w:uiPriority="9" w:unhideWhenUsed="0" w:qFormat="1"/>
+    <w:lsdException w:name="heading 2" w:uiPriority="9" w:qFormat="1"/>
+    <w:lsdException w:name="heading 3" w:uiPriority="9" w:qFormat="1"/>
+    <w:lsdException w:name="heading 4" w:uiPriority="9" w:qFormat="1"/>
+    <w:lsdException w:name="heading 5" w:uiPriority="9" w:qFormat="1"/>
+    <w:lsdException w:name="heading 6" w:uiPriority="9" w:qFormat="1"/>
+    <w:lsdException w:name="heading 7" w:uiPriority="9" w:qFormat="1"/>
+    <w:lsdException w:name="heading 8" w:uiPriority="9" w:qFormat="1"/>
+    <w:lsdException w:name="heading 9" w:uiPriority="9" w:qFormat="1"/>
+    <w:lsdException w:name="toc 1" w:uiPriority="39"/>
+    <w:lsdException w:name="toc 2" w:uiPriority="39"/>
+    <w:lsdException w:name="toc 3" w:uiPriority="39"/>
+    <w:lsdException w:name="toc 4" w:uiPriority="39"/>
+    <w:lsdException w:name="toc 5" w:uiPriority="39"/>
+    <w:lsdException w:name="toc 6" w:uiPriority="39"/>
+    <w:lsdException w:name="toc 7" w:uiPriority="39"/>
+    <w:lsdException w:name="toc 8" w:uiPriority="39"/>
+    <w:lsdException w:name="toc 9" w:uiPriority="39"/>
+    <w:lsdException w:name="caption" w:uiPriority="35" w:qFormat="1"/>
+    <w:lsdException w:name="Title" w:semiHidden="0" w:uiPriority="10" w:unhideWhenUsed="0" w:qFormat="1"/>
+    <w:lsdException w:name="Default Paragraph Font" w:uiPriority="1"/>
+    <w:lsdException w:name="Subtitle" w:semiHidden="0" w:uiPriority="11" w:unhideWhenUsed="0" w:qFormat="1"/>
+    <w:lsdException w:name="Strong" w:semiHidden="0" w:uiPriority="22" w:unhideWhenUsed="0" w:qFormat="1"/>
+    <w:lsdException w:name="Emphasis" w:semiHidden="0" w:uiPriority="20" w:unhideWhenUsed="0" w:qFormat="1"/>
+    <w:lsdException w:name="Table Grid" w:uiPriority="59"/>
+    <w:lsdException w:name="Placeholder Text" w:unhideWhenUsed="0"/>
+    <w:lsdException w:name="No Spacing" w:semiHidden="0" w:uiPriority="1" w:unhideWhenUsed="0" w:qFormat="1"/>
+    <w:lsdException w:name="Light Shading" w:semiHidden="0" w:uiPriority="60" w:unhideWhenUsed="0"/>
+    <w:lsdException w:name="Light List" w:semiHidden="0" w:uiPriority="61" w:unhideWhenUsed="0"/>
+    <w:lsdException w:name="Light Grid" w:semiHidden="0" w:uiPriority="62" w:unhideWhenUsed="0"/>
+    <w:lsdException w:name="Medium Shading 1" w:semiHidden="0" w:uiPriority="63" w:unhideWhenUsed="0"/>
+    <w:lsdException w:name="Medium Shading 2" w:semiHidden="0" w:uiPriority="64" w:unhideWhenUsed="0"/>
+    <w:lsdException w:name="Medium List 1" w:semiHidden="0" w:uiPriority="65" w:unhideWhenUsed="0"/>
+    <w:lsdException w:name="Medium List 2" w:semiHidden="0" w:uiPriority="66" w:unhideWhenUsed="0"/>
+    <w:lsdException w:name="Medium Grid 1" w:semiHidden="0" w:uiPriority="67" w:unhideWhenUsed="0"/>
+    <w:lsdException w:name="Medium Grid 2" w:semiHidden="0" w:uiPriority="68" w:unhideWhenUsed="0"/>
+    <w:lsdException w:name="Medium Grid 3" w:semiHidden="0" w:uiPriority="69" w:unhideWhenUsed="0"/>
+    <w:lsdException w:name="Dark List" w:semiHidden="0" w:uiPriority="70" w:unhideWhenUsed="0"/>
+    <w:lsdException w:name="Colorful Shading" w:semiHidden="0" w:uiPriority="71" w:unhideWhenUsed="0"/>
+    <w:lsdException w:name="Colorful List" w:semiHidden="0" w:uiPriority="72" w:unhideWhenUsed="0"/>
+    <w:lsdException w:name="Colorful Grid" w:semiHidden="0" w:uiPriority="73" w:unhideWhenUsed="0"/>
+    <w:lsdException w:name="Light Shading Accent 1" w:semiHidden="0" w:uiPriority="60" w:unhideWhenUsed="0"/>
+    <w:lsdException w:name="Light List Accent 1" w:semiHidden="0" w:uiPriority="61" w:unhideWhenUsed="0"/>
+    <w:lsdException w:name="Light Grid Accent 1" w:semiHidden="0" w:uiPriority="62" w:unhideWhenUsed="0"/>
+    <w:lsdException w:name="Medium Shading 1 Accent 1" w:semiHidden="0" w:uiPriority="63" w:unhideWhenUsed="0"/>
+    <w:lsdException w:name="Medium Shading 2 Accent 1" w:semiHidden="0" w:uiPriority="64" w:unhideWhenUsed="0"/>
+    <w:lsdException w:name="Medium List 1 Accent 1" w:semiHidden="0" w:uiPriority="65" w:unhideWhenUsed="0"/>
+    <w:lsdException w:name="Revision" w:unhideWhenUsed="0"/>
+    <w:lsdException w:name="List Paragraph" w:semiHidden="0" w:uiPriority="34" w:unhideWhenUsed="0" w:qFormat="1"/>
+    <w:lsdException w:name="Quote" w:semiHidden="0" w:uiPriority="29" w:unhideWhenUsed="0" w:qFormat="1"/>
+    <w:lsdException w:name="Intense Quote" w:semiHidden="0" w:uiPriority="30" w:unhideWhenUsed="0" w:qFormat="1"/>
+    <w:lsdException w:name="Medium List 2 Accent 1" w:semiHidden="0" w:uiPriority="66" w:unhideWhenUsed="0"/>
+    <w:lsdException w:name="Medium Grid 1 Accent 1" w:semiHidden="0" w:uiPriority="67" w:unhideWhenUsed="0"/>
+    <w:lsdException w:name="Medium Grid 2 Accent 1" w:semiHidden="0" w:uiPriority="68" w:unhideWhenUsed="0"/>
+    <w:lsdException w:name="Medium Grid 3 Accent 1" w:semiHidden="0" w:uiPriority="69" w:unhideWhenUsed="0"/>
+    <w:lsdException w:name="Dark List Accent 1" w:semiHidden="0" w:uiPriority="70" w:unhideWhenUsed="0"/>
+    <w:lsdException w:name="Colorful Shading Accent 1" w:semiHidden="0" w:uiPriority="71" w:unhideWhenUsed="0"/>
+    <w:lsdException w:name="Colorful List Accent 1" w:semiHidden="0" w:uiPriority="72" w:unhideWhenUsed="0"/>
+    <w:lsdException w:name="Colorful Grid Accent 1" w:semiHidden="0" w:uiPriority="73" w:unhideWhenUsed="0"/>
+    <w:lsdException w:name="Light Shading Accent 2" w:semiHidden="0" w:uiPriority="60" w:unhideWhenUsed="0"/>
+    <w:lsdException w:name="Light List Accent 2" w:semiHidden="0" w:uiPriority="61" w:unhideWhenUsed="0"/>
+    <w:lsdException w:name="Light Grid Accent 2" w:semiHidden="0" w:uiPriority="62" w:unhideWhenUsed="0"/>
+    <w:lsdException w:name="Medium Shading 1 Accent 2" w:semiHidden="0" w:uiPriority="63" w:unhideWhenUsed="0"/>
+    <w:lsdException w:name="Medium Shading 2 Accent 2" w:semiHidden="0" w:uiPriority="64" w:unhideWhenUsed="0"/>
+    <w:lsdException w:name="Medium List 1 Accent 2" w:semiHidden="0" w:uiPriority="65" w:unhideWhenUsed="0"/>
+    <w:lsdException w:name="Medium List 2 Accent 2" w:semiHidden="0" w:uiPriority="66" w:unhideWhenUsed="0"/>
+    <w:lsdException w:name="Medium Grid 1 Accent 2" w:semiHidden="0" w:uiPriority="67" w:unhideWhenUsed="0"/>
+    <w:lsdException w:name="Medium Grid 2 Accent 2" w:semiHidden="0" w:uiPriority="68" w:unhideWhenUsed="0"/>
+    <w:lsdException w:name="Medium Grid 3 Accent 2" w:semiHidden="0" w:uiPriority="69" w:unhideWhenUsed="0"/>
+    <w:lsdException w:name="Dark List Accent 2" w:semiHidden="0" w:uiPriority="70" w:unhideWhenUsed="0"/>
+    <w:lsdException w:name="Colorful Shading Accent 2" w:semiHidden="0" w:uiPriority="71" w:unhideWhenUsed="0"/>
+    <w:lsdException w:name="Colorful List Accent 2" w:semiHidden="0" w:uiPriority="72" w:unhideWhenUsed="0"/>
+    <w:lsdException w:name="Colorful Grid Accent 2" w:semiHidden="0" w:uiPriority="73" w:unhideWhenUsed="0"/>
+    <w:lsdException w:name="Light Shading Accent 3" w:semiHidden="0" w:uiPriority="60" w:unhideWhenUsed="0"/>
+    <w:lsdException w:name="Light List Accent 3" w:semiHidden="0" w:uiPriority="61" w:unhideWhenUsed="0"/>
+    <w:lsdException w:name="Light Grid Accent 3" w:semiHidden="0" w:uiPriority="62" w:unhideWhenUsed="0"/>
+    <w:lsdException w:name="Medium Shading 1 Accent 3" w:semiHidden="0" w:uiPriority="63" w:unhideWhenUsed="0"/>
+    <w:lsdException w:name="Medium Shading 2 Accent 3" w:semiHidden="0" w:uiPriority="64" w:unhideWhenUsed="0"/>
+    <w:lsdException w:name="Medium List 1 Accent 3" w:semiHidden="0" w:uiPriority="65" w:unhideWhenUsed="0"/>
+    <w:lsdException w:name="Medium List 2 Accent 3" w:semiHidden="0" w:uiPriority="66" w:unhideWhenUsed="0"/>
+    <w:lsdException w:name="Medium Grid 1 Accent 3" w:semiHidden="0" w:uiPriority="67" w:unhideWhenUsed="0"/>
+    <w:lsdException w:name="Medium Grid 2 Accent 3" w:semiHidden="0" w:uiPriority="68" w:unhideWhenUsed="0"/>
+    <w:lsdException w:name="Medium Grid 3 Accent 3" w:semiHidden="0" w:uiPriority="69" w:unhideWhenUsed="0"/>
+    <w:lsdException w:name="Dark List Accent 3" w:semiHidden="0" w:uiPriority="70" w:unhideWhenUsed="0"/>
+    <w:lsdException w:name="Colorful Shading Accent 3" w:semiHidden="0" w:uiPriority="71" w:unhideWhenUsed="0"/>
+    <w:lsdException w:name="Colorful List Accent 3" w:semiHidden="0" w:uiPriority="72" w:unhideWhenUsed="0"/>
+    <w:lsdException w:name="Colorful Grid Accent 3" w:semiHidden="0" w:uiPriority="73" w:unhideWhenUsed="0"/>
+    <w:lsdException w:name="Light Shading Accent 4" w:semiHidden="0" w:uiPriority="60" w:unhideWhenUsed="0"/>
+    <w:lsdException w:name="Light List Accent 4" w:semiHidden="0" w:uiPriority="61" w:unhideWhenUsed="0"/>
+    <w:lsdException w:name="Light Grid Accent 4" w:semiHidden="0" w:uiPriority="62" w:unhideWhenUsed="0"/>
+    <w:lsdException w:name="Medium Shading 1 Accent 4" w:semiHidden="0" w:uiPriority="63" w:unhideWhenUsed="0"/>
+    <w:lsdException w:name="Medium Shading 2 Accent 4" w:semiHidden="0" w:uiPriority="64" w:unhideWhenUsed="0"/>
+    <w:lsdException w:name="Medium List 1 Accent 4" w:semiHidden="0" w:uiPriority="65" w:unhideWhenUsed="0"/>
+    <w:lsdException w:name="Medium List 2 Accent 4" w:semiHidden="0" w:uiPriority="66" w:unhideWhenUsed="0"/>
+    <w:lsdException w:name="Medium Grid 1 Accent 4" w:semiHidden="0" w:uiPriority="67" w:unhideWhenUsed="0"/>
+    <w:lsdException w:name="Medium Grid 2 Accent 4" w:semiHidden="0" w:uiPriority="68" w:unhideWhenUsed="0"/>
+    <w:lsdException w:name="Medium Grid 3 Accent 4" w:semiHidden="0" w:uiPriority="69" w:unhideWhenUsed="0"/>
+    <w:lsdException w:name="Dark List Accent 4" w:semiHidden="0" w:uiPriority="70" w:unhideWhenUsed="0"/>
+    <w:lsdException w:name="Colorful Shading Accent 4" w:semiHidden="0" w:uiPriority="71" w:unhideWhenUsed="0"/>
+    <w:lsdException w:name="Colorful List Accent 4" w:semiHidden="0" w:uiPriority="72" w:unhideWhenUsed="0"/>
+    <w:lsdException w:name="Colorful Grid Accent 4" w:semiHidden="0" w:uiPriority="73" w:unhideWhenUsed="0"/>
+    <w:lsdException w:name="Light Shading Accent 5" w:semiHidden="0" w:uiPriority="60" w:unhideWhenUsed="0"/>
+    <w:lsdException w:name="Light List Accent 5" w:semiHidden="0" w:uiPriority="61" w:unhideWhenUsed="0"/>
+    <w:lsdException w:name="Light Grid Accent 5" w:semiHidden="0" w:uiPriority="62" w:unhideWhenUsed="0"/>
+    <w:lsdException w:name="Medium Shading 1 Accent 5" w:semiHidden="0" w:uiPriority="63" w:unhideWhenUsed="0"/>
+    <w:lsdException w:name="Medium Shading 2 Accent 5" w:semiHidden="0" w:uiPriority="64" w:unhideWhenUsed="0"/>
+    <w:lsdException w:name="Medium List 1 Accent 5" w:semiHidden="0" w:uiPriority="65" w:unhideWhenUsed="0"/>
+    <w:lsdException w:name="Medium List 2 Accent 5" w:semiHidden="0" w:uiPriority="66" w:unhideWhenUsed="0"/>
+    <w:lsdException w:name="Medium Grid 1 Accent 5" w:semiHidden="0" w:uiPriority="67" w:unhideWhenUsed="0"/>
+    <w:lsdException w:name="Medium Grid 2 Accent 5" w:semiHidden="0" w:uiPriority="68" w:unhideWhenUsed="0"/>
+    <w:lsdException w:name="Medium Grid 3 Accent 5" w:semiHidden="0" w:uiPriority="69" w:unhideWhenUsed="0"/>
+    <w:lsdException w:name="Dark List Accent 5" w:semiHidden="0" w:uiPriority="70" w:unhideWhenUsed="0"/>
+    <w:lsdException w:name="Colorful Shading Accent 5" w:semiHidden="0" w:uiPriority="71" w:unhideWhenUsed="0"/>
+    <w:lsdException w:name="Colorful List Accent 5" w:semiHidden="0" w:uiPriority="72" w:unhideWhenUsed="0"/>
+    <w:lsdException w:name="Colorful Grid Accent 5" w:semiHidden="0" w:uiPriority="73" w:unhideWhenUsed="0"/>
+    <w:lsdException w:name="Light Shading Accent 6" w:semiHidden="0" w:uiPriority="60" w:unhideWhenUsed="0"/>
+    <w:lsdException w:name="Light List Accent 6" w:semiHidden="0" w:uiPriority="61" w:unhideWhenUsed="0"/>
+    <w:lsdException w:name="Light Grid Accent 6" w:semiHidden="0" w:uiPriority="62" w:unhideWhenUsed="0"/>
+    <w:lsdException w:name="Medium Shading 1 Accent 6" w:semiHidden="0" w:uiPriority="63" w:unhideWhenUsed="0"/>
+    <w:lsdException w:name="Medium Shading 2 Accent 6" w:semiHidden="0" w:uiPriority="64" w:unhideWhenUsed="0"/>
+    <w:lsdException w:name="Medium List 1 Accent 6" w:semiHidden="0" w:uiPriority="65" w:unhideWhenUsed="0"/>
+    <w:lsdException w:name="Medium List 2 Accent 6" w:semiHidden="0" w:uiPriority="66" w:unhideWhenUsed="0"/>
+    <w:lsdException w:name="Medium Grid 1 Accent 6" w:semiHidden="0" w:uiPriority="67" w:unhideWhenUsed="0"/>
+    <w:lsdException w:name="Medium Grid 2 Accent 6" w:semiHidden="0" w:uiPriority="68" w:unhideWhenUsed="0"/>
+    <w:lsdException w:name="Medium Grid 3 Accent 6" w:semiHidden="0" w:uiPriority="69" w:unhideWhenUsed="0"/>
+    <w:lsdException w:name="Dark List Accent 6" w:semiHidden="0" w:uiPriority="70" w:unhideWhenUsed="0"/>
+    <w:lsdException w:name="Colorful Shading Accent 6" w:semiHidden="0" w:uiPriority="71" w:unhideWhenUsed="0"/>
+    <w:lsdException w:name="Colorful List Accent 6" w:semiHidden="0" w:uiPriority="72" w:unhideWhenUsed="0"/>
+    <w:lsdException w:name="Colorful Grid Accent 6" w:semiHidden="0" w:uiPriority="73" w:unhideWhenUsed="0"/>
+    <w:lsdException w:name="Subtle Emphasis" w:semiHidden="0" w:uiPriority="19" w:unhideWhenUsed="0" w:qFormat="1"/>
+    <w:lsdException w:name="Intense Emphasis" w:semiHidden="0" w:uiPriority="21" w:unhideWhenUsed="0" w:qFormat="1"/>
+    <w:lsdException w:name="Subtle Reference" w:semiHidden="0" w:uiPriority="31" w:unhideWhenUsed="0" w:qFormat="1"/>
+    <w:lsdException w:name="Intense Reference" w:semiHidden="0" w:uiPriority="32" w:unhideWhenUsed="0" w:qFormat="1"/>
+    <w:lsdException w:name="Book Title" w:semiHidden="0" w:uiPriority="33" w:unhideWhenUsed="0" w:qFormat="1"/>
+    <w:lsdException w:name="Bibliography" w:uiPriority="37"/>
+    <w:lsdException w:name="TOC Heading" w:uiPriority="39" w:qFormat="1"/>
   </w:latentStyles>
   <w:style w:type="paragraph" w:default="1" w:styleId="Normal">
     <w:name w:val="Normal"/>
@@ -4855,6 +5680,30 @@
       <w:szCs w:val="28"/>
     </w:rPr>
   </w:style>
+  <w:style w:type="paragraph" w:styleId="Heading2">
+    <w:name w:val="heading 2"/>
+    <w:basedOn w:val="Normal"/>
+    <w:next w:val="Normal"/>
+    <w:link w:val="Heading2Char"/>
+    <w:uiPriority w:val="9"/>
+    <w:unhideWhenUsed/>
+    <w:qFormat/>
+    <w:rsid w:val="00D23FCF"/>
+    <w:pPr>
+      <w:keepNext/>
+      <w:keepLines/>
+      <w:spacing w:before="200" w:after="0"/>
+      <w:outlineLvl w:val="1"/>
+    </w:pPr>
+    <w:rPr>
+      <w:rFonts w:asciiTheme="majorHAnsi" w:eastAsiaTheme="majorEastAsia" w:hAnsiTheme="majorHAnsi" w:cstheme="majorBidi"/>
+      <w:b/>
+      <w:bCs/>
+      <w:color w:val="4F81BD" w:themeColor="accent1"/>
+      <w:sz w:val="26"/>
+      <w:szCs w:val="26"/>
+    </w:rPr>
+  </w:style>
   <w:style w:type="character" w:default="1" w:styleId="DefaultParagraphFont">
     <w:name w:val="Default Paragraph Font"/>
     <w:uiPriority w:val="1"/>
@@ -4866,6 +5715,7 @@
     <w:uiPriority w:val="99"/>
     <w:semiHidden/>
     <w:unhideWhenUsed/>
+    <w:qFormat/>
     <w:tblPr>
       <w:tblInd w:w="0" w:type="dxa"/>
       <w:tblCellMar>
@@ -4945,6 +5795,7 @@
       <w:spacing w:after="0" w:line="240" w:lineRule="auto"/>
     </w:pPr>
     <w:tblPr>
+      <w:tblInd w:w="0" w:type="dxa"/>
       <w:tblBorders>
         <w:top w:val="single" w:sz="4" w:space="0" w:color="auto"/>
         <w:left w:val="single" w:sz="4" w:space="0" w:color="auto"/>
@@ -4953,7 +5804,40 @@
         <w:insideH w:val="single" w:sz="4" w:space="0" w:color="auto"/>
         <w:insideV w:val="single" w:sz="4" w:space="0" w:color="auto"/>
       </w:tblBorders>
+      <w:tblCellMar>
+        <w:top w:w="0" w:type="dxa"/>
+        <w:left w:w="108" w:type="dxa"/>
+        <w:bottom w:w="0" w:type="dxa"/>
+        <w:right w:w="108" w:type="dxa"/>
+      </w:tblCellMar>
     </w:tblPr>
+  </w:style>
+  <w:style w:type="character" w:customStyle="1" w:styleId="Heading2Char">
+    <w:name w:val="Heading 2 Char"/>
+    <w:basedOn w:val="DefaultParagraphFont"/>
+    <w:link w:val="Heading2"/>
+    <w:uiPriority w:val="9"/>
+    <w:rsid w:val="00D23FCF"/>
+    <w:rPr>
+      <w:rFonts w:asciiTheme="majorHAnsi" w:eastAsiaTheme="majorEastAsia" w:hAnsiTheme="majorHAnsi" w:cstheme="majorBidi"/>
+      <w:b/>
+      <w:bCs/>
+      <w:color w:val="4F81BD" w:themeColor="accent1"/>
+      <w:sz w:val="26"/>
+      <w:szCs w:val="26"/>
+    </w:rPr>
+  </w:style>
+  <w:style w:type="paragraph" w:styleId="ListParagraph">
+    <w:name w:val="List Paragraph"/>
+    <w:basedOn w:val="Normal"/>
+    <w:uiPriority w:val="34"/>
+    <w:qFormat/>
+    <w:rsid w:val="00EA5D83"/>
+    <w:pPr>
+      <w:spacing w:after="160" w:line="259" w:lineRule="auto"/>
+      <w:ind w:left="720"/>
+      <w:contextualSpacing/>
+    </w:pPr>
   </w:style>
 </w:styles>
 </file>

--- a/Group3FunctionalNonFunc.docx
+++ b/Group3FunctionalNonFunc.docx
@@ -1,6 +1,6 @@
 
 <file path=word/document.xml><?xml version="1.0" encoding="utf-8"?>
-<w:document xmlns:ve="http://schemas.openxmlformats.org/markup-compatibility/2006" xmlns:o="urn:schemas-microsoft-com:office:office" xmlns:r="http://schemas.openxmlformats.org/officeDocument/2006/relationships" xmlns:m="http://schemas.openxmlformats.org/officeDocument/2006/math" xmlns:v="urn:schemas-microsoft-com:vml" xmlns:wp="http://schemas.openxmlformats.org/drawingml/2006/wordprocessingDrawing" xmlns:w10="urn:schemas-microsoft-com:office:word" xmlns:w="http://schemas.openxmlformats.org/wordprocessingml/2006/main" xmlns:wne="http://schemas.microsoft.com/office/word/2006/wordml">
+<w:document xmlns:wpc="http://schemas.microsoft.com/office/word/2010/wordprocessingCanvas" xmlns:cx="http://schemas.microsoft.com/office/drawing/2014/chartex" xmlns:cx1="http://schemas.microsoft.com/office/drawing/2015/9/8/chartex" xmlns:cx2="http://schemas.microsoft.com/office/drawing/2015/10/21/chartex" xmlns:cx3="http://schemas.microsoft.com/office/drawing/2016/5/9/chartex" xmlns:cx4="http://schemas.microsoft.com/office/drawing/2016/5/10/chartex" xmlns:cx5="http://schemas.microsoft.com/office/drawing/2016/5/11/chartex" xmlns:cx6="http://schemas.microsoft.com/office/drawing/2016/5/12/chartex" xmlns:cx7="http://schemas.microsoft.com/office/drawing/2016/5/13/chartex" xmlns:cx8="http://schemas.microsoft.com/office/drawing/2016/5/14/chartex" xmlns:mc="http://schemas.openxmlformats.org/markup-compatibility/2006" xmlns:aink="http://schemas.microsoft.com/office/drawing/2016/ink" xmlns:am3d="http://schemas.microsoft.com/office/drawing/2017/model3d" xmlns:o="urn:schemas-microsoft-com:office:office" xmlns:r="http://schemas.openxmlformats.org/officeDocument/2006/relationships" xmlns:m="http://schemas.openxmlformats.org/officeDocument/2006/math" xmlns:v="urn:schemas-microsoft-com:vml" xmlns:wp14="http://schemas.microsoft.com/office/word/2010/wordprocessingDrawing" xmlns:wp="http://schemas.openxmlformats.org/drawingml/2006/wordprocessingDrawing" xmlns:w10="urn:schemas-microsoft-com:office:word" xmlns:w="http://schemas.openxmlformats.org/wordprocessingml/2006/main" xmlns:w14="http://schemas.microsoft.com/office/word/2010/wordml" xmlns:w15="http://schemas.microsoft.com/office/word/2012/wordml" xmlns:w16cid="http://schemas.microsoft.com/office/word/2016/wordml/cid" xmlns:w16se="http://schemas.microsoft.com/office/word/2015/wordml/symex" xmlns:wpg="http://schemas.microsoft.com/office/word/2010/wordprocessingGroup" xmlns:wpi="http://schemas.microsoft.com/office/word/2010/wordprocessingInk" xmlns:wne="http://schemas.microsoft.com/office/word/2006/wordml" xmlns:wps="http://schemas.microsoft.com/office/word/2010/wordprocessingShape" mc:Ignorable="w14 w15 w16se w16cid wp14">
   <w:body>
     <w:p>
       <w:pPr>
@@ -92,7 +92,7 @@
       <w:tblPr>
         <w:tblStyle w:val="TableGrid"/>
         <w:tblW w:w="0" w:type="auto"/>
-        <w:tblLook w:val="04A0"/>
+        <w:tblLook w:val="04A0" w:firstRow="1" w:lastRow="0" w:firstColumn="1" w:lastColumn="0" w:noHBand="0" w:noVBand="1"/>
       </w:tblPr>
       <w:tblGrid>
         <w:gridCol w:w="2161"/>
@@ -274,7 +274,19 @@
               <w:rPr>
                 <w:lang w:val="en-IN"/>
               </w:rPr>
-              <w:t>All products will be displayed with Unique ID, short name, a description, price, quantity, stock available, min order, max order, allergy information and will be associated with a trader.</w:t>
+              <w:t>All products will be displayed with</w:t>
+            </w:r>
+            <w:r>
+              <w:rPr>
+                <w:lang w:val="en-IN"/>
+              </w:rPr>
+              <w:t xml:space="preserve"> a</w:t>
+            </w:r>
+            <w:r>
+              <w:rPr>
+                <w:lang w:val="en-IN"/>
+              </w:rPr>
+              <w:t xml:space="preserve"> short name, a description, price, quantity, stock available, min order, max order, allergy information and will be associated with a trader.</w:t>
             </w:r>
           </w:p>
         </w:tc>
@@ -675,7 +687,19 @@
               <w:rPr>
                 <w:lang w:val="en-IN"/>
               </w:rPr>
-              <w:t>Logged in users will only be able to access the basket.</w:t>
+              <w:t xml:space="preserve">Logged in users will only be able to access the </w:t>
+            </w:r>
+            <w:r>
+              <w:rPr>
+                <w:lang w:val="en-IN"/>
+              </w:rPr>
+              <w:t>cart</w:t>
+            </w:r>
+            <w:r>
+              <w:rPr>
+                <w:lang w:val="en-IN"/>
+              </w:rPr>
+              <w:t>.</w:t>
             </w:r>
           </w:p>
         </w:tc>
@@ -744,7 +768,19 @@
               <w:rPr>
                 <w:lang w:val="en-IN"/>
               </w:rPr>
-              <w:t>Registration should be done by users to place an order and access the basket.</w:t>
+              <w:t xml:space="preserve">Registration should be done </w:t>
+            </w:r>
+            <w:r>
+              <w:rPr>
+                <w:lang w:val="en-IN"/>
+              </w:rPr>
+              <w:t>in order to login</w:t>
+            </w:r>
+            <w:r>
+              <w:rPr>
+                <w:lang w:val="en-IN"/>
+              </w:rPr>
+              <w:t>.</w:t>
             </w:r>
           </w:p>
         </w:tc>
@@ -813,7 +849,19 @@
               <w:rPr>
                 <w:lang w:val="en-IN"/>
               </w:rPr>
-              <w:t>Users will be provided with a single basket to hold goods that spans all traders.</w:t>
+              <w:t xml:space="preserve">Users will be provided with a single </w:t>
+            </w:r>
+            <w:r>
+              <w:rPr>
+                <w:lang w:val="en-IN"/>
+              </w:rPr>
+              <w:t>cart</w:t>
+            </w:r>
+            <w:r>
+              <w:rPr>
+                <w:lang w:val="en-IN"/>
+              </w:rPr>
+              <w:t xml:space="preserve"> to hold goods that spans all traders.</w:t>
             </w:r>
           </w:p>
         </w:tc>
@@ -882,7 +930,19 @@
               <w:rPr>
                 <w:lang w:val="en-IN"/>
               </w:rPr>
-              <w:t>A single basket will have a single payment.</w:t>
+              <w:t xml:space="preserve">A single </w:t>
+            </w:r>
+            <w:r>
+              <w:rPr>
+                <w:lang w:val="en-IN"/>
+              </w:rPr>
+              <w:t>cart</w:t>
+            </w:r>
+            <w:r>
+              <w:rPr>
+                <w:lang w:val="en-IN"/>
+              </w:rPr>
+              <w:t xml:space="preserve"> will have a single payment.</w:t>
             </w:r>
           </w:p>
         </w:tc>
@@ -1000,7 +1060,101 @@
               <w:rPr>
                 <w:lang w:val="en-IN"/>
               </w:rPr>
+              <w:t xml:space="preserve">A2 </w:t>
+            </w:r>
+            <w:r>
+              <w:rPr>
+                <w:lang w:val="en-IN"/>
+              </w:rPr>
+              <w:t>–</w:t>
+            </w:r>
+            <w:r>
+              <w:rPr>
+                <w:lang w:val="en-IN"/>
+              </w:rPr>
+              <w:t xml:space="preserve"> </w:t>
+            </w:r>
+            <w:r>
+              <w:rPr>
+                <w:lang w:val="en-IN"/>
+              </w:rPr>
+              <w:t>6</w:t>
+            </w:r>
+          </w:p>
+        </w:tc>
+        <w:tc>
+          <w:tcPr>
+            <w:tcW w:w="5497" w:type="dxa"/>
+          </w:tcPr>
+          <w:p>
+            <w:pPr>
+              <w:jc w:val="both"/>
+              <w:rPr>
+                <w:lang w:val="en-IN"/>
+              </w:rPr>
+            </w:pPr>
+            <w:r>
+              <w:rPr>
+                <w:lang w:val="en-IN"/>
+              </w:rPr>
+              <w:t xml:space="preserve">A </w:t>
+            </w:r>
+            <w:r>
+              <w:rPr>
+                <w:lang w:val="en-IN"/>
+              </w:rPr>
+              <w:t>cart</w:t>
+            </w:r>
+            <w:r>
+              <w:rPr>
+                <w:lang w:val="en-IN"/>
+              </w:rPr>
+              <w:t xml:space="preserve"> will contain all the products added by the customer </w:t>
+            </w:r>
+            <w:r>
+              <w:rPr>
+                <w:lang w:val="en-IN"/>
+              </w:rPr>
               <w:lastRenderedPageBreak/>
+              <w:t>with name, short description, quantity and an image.</w:t>
+            </w:r>
+          </w:p>
+        </w:tc>
+        <w:tc>
+          <w:tcPr>
+            <w:tcW w:w="1918" w:type="dxa"/>
+          </w:tcPr>
+          <w:p>
+            <w:pPr>
+              <w:rPr>
+                <w:lang w:val="en-IN"/>
+              </w:rPr>
+            </w:pPr>
+            <w:r>
+              <w:rPr>
+                <w:lang w:val="en-IN"/>
+              </w:rPr>
+              <w:lastRenderedPageBreak/>
+              <w:t>S</w:t>
+            </w:r>
+          </w:p>
+        </w:tc>
+      </w:tr>
+      <w:tr>
+        <w:tc>
+          <w:tcPr>
+            <w:tcW w:w="2161" w:type="dxa"/>
+          </w:tcPr>
+          <w:p>
+            <w:pPr>
+              <w:rPr>
+                <w:lang w:val="en-IN"/>
+              </w:rPr>
+            </w:pPr>
+            <w:r>
+              <w:rPr>
+                <w:lang w:val="en-IN"/>
+              </w:rPr>
               <w:t xml:space="preserve">A2 </w:t>
             </w:r>
             <w:r>
@@ -1019,7 +1173,7 @@
               <w:rPr>
                 <w:lang w:val="en-IN"/>
               </w:rPr>
-              <w:t>6</w:t>
+              <w:t>7</w:t>
             </w:r>
           </w:p>
         </w:tc>
@@ -1038,7 +1192,258 @@
               <w:rPr>
                 <w:lang w:val="en-IN"/>
               </w:rPr>
-              <w:t>A basket will contain all the products added by the customer with name, short description, quantity and an image.</w:t>
+              <w:t xml:space="preserve">A single </w:t>
+            </w:r>
+            <w:r>
+              <w:rPr>
+                <w:lang w:val="en-IN"/>
+              </w:rPr>
+              <w:t>cart</w:t>
+            </w:r>
+            <w:bookmarkStart w:id="0" w:name="_GoBack"/>
+            <w:bookmarkEnd w:id="0"/>
+            <w:r>
+              <w:rPr>
+                <w:lang w:val="en-IN"/>
+              </w:rPr>
+              <w:t xml:space="preserve"> can hold </w:t>
+            </w:r>
+            <w:r>
+              <w:rPr>
+                <w:lang w:val="en-IN"/>
+              </w:rPr>
+              <w:t>up to 20</w:t>
+            </w:r>
+            <w:r>
+              <w:rPr>
+                <w:lang w:val="en-IN"/>
+              </w:rPr>
+              <w:t xml:space="preserve"> </w:t>
+            </w:r>
+            <w:r>
+              <w:rPr>
+                <w:lang w:val="en-IN"/>
+              </w:rPr>
+              <w:t>products and a single payment</w:t>
+            </w:r>
+            <w:r>
+              <w:rPr>
+                <w:lang w:val="en-IN"/>
+              </w:rPr>
+              <w:t xml:space="preserve"> </w:t>
+            </w:r>
+            <w:r>
+              <w:rPr>
+                <w:lang w:val="en-IN"/>
+              </w:rPr>
+              <w:t xml:space="preserve">is </w:t>
+            </w:r>
+            <w:r>
+              <w:rPr>
+                <w:lang w:val="en-IN"/>
+              </w:rPr>
+              <w:t>needed.</w:t>
+            </w:r>
+          </w:p>
+        </w:tc>
+        <w:tc>
+          <w:tcPr>
+            <w:tcW w:w="1918" w:type="dxa"/>
+          </w:tcPr>
+          <w:p>
+            <w:pPr>
+              <w:rPr>
+                <w:lang w:val="en-IN"/>
+              </w:rPr>
+            </w:pPr>
+            <w:r>
+              <w:rPr>
+                <w:lang w:val="en-IN"/>
+              </w:rPr>
+              <w:t>C</w:t>
+            </w:r>
+          </w:p>
+        </w:tc>
+      </w:tr>
+      <w:tr>
+        <w:tc>
+          <w:tcPr>
+            <w:tcW w:w="2161" w:type="dxa"/>
+          </w:tcPr>
+          <w:p>
+            <w:pPr>
+              <w:rPr>
+                <w:b/>
+                <w:lang w:val="en-IN"/>
+              </w:rPr>
+            </w:pPr>
+            <w:r>
+              <w:rPr>
+                <w:b/>
+                <w:lang w:val="en-IN"/>
+              </w:rPr>
+              <w:t>A3</w:t>
+            </w:r>
+          </w:p>
+        </w:tc>
+        <w:tc>
+          <w:tcPr>
+            <w:tcW w:w="5497" w:type="dxa"/>
+          </w:tcPr>
+          <w:p>
+            <w:pPr>
+              <w:jc w:val="both"/>
+              <w:rPr>
+                <w:b/>
+                <w:lang w:val="en-IN"/>
+              </w:rPr>
+            </w:pPr>
+            <w:r>
+              <w:rPr>
+                <w:b/>
+                <w:lang w:val="en-IN"/>
+              </w:rPr>
+              <w:t>The interface to allow CRUD operations</w:t>
+            </w:r>
+            <w:r>
+              <w:rPr>
+                <w:b/>
+                <w:lang w:val="en-IN"/>
+              </w:rPr>
+              <w:t xml:space="preserve"> of products</w:t>
+            </w:r>
+            <w:r>
+              <w:rPr>
+                <w:b/>
+                <w:lang w:val="en-IN"/>
+              </w:rPr>
+              <w:t>.</w:t>
+            </w:r>
+          </w:p>
+        </w:tc>
+        <w:tc>
+          <w:tcPr>
+            <w:tcW w:w="1918" w:type="dxa"/>
+          </w:tcPr>
+          <w:p>
+            <w:pPr>
+              <w:rPr>
+                <w:lang w:val="en-IN"/>
+              </w:rPr>
+            </w:pPr>
+          </w:p>
+        </w:tc>
+      </w:tr>
+      <w:tr>
+        <w:tc>
+          <w:tcPr>
+            <w:tcW w:w="2161" w:type="dxa"/>
+          </w:tcPr>
+          <w:p>
+            <w:pPr>
+              <w:rPr>
+                <w:lang w:val="en-IN"/>
+              </w:rPr>
+            </w:pPr>
+            <w:r>
+              <w:rPr>
+                <w:lang w:val="en-IN"/>
+              </w:rPr>
+              <w:t>A3 - 1</w:t>
+            </w:r>
+          </w:p>
+        </w:tc>
+        <w:tc>
+          <w:tcPr>
+            <w:tcW w:w="5497" w:type="dxa"/>
+          </w:tcPr>
+          <w:p>
+            <w:pPr>
+              <w:jc w:val="both"/>
+              <w:rPr>
+                <w:lang w:val="en-IN"/>
+              </w:rPr>
+            </w:pPr>
+            <w:r>
+              <w:rPr>
+                <w:lang w:val="en-IN"/>
+              </w:rPr>
+              <w:t>Traders can add, delete and update products.</w:t>
+            </w:r>
+          </w:p>
+        </w:tc>
+        <w:tc>
+          <w:tcPr>
+            <w:tcW w:w="1918" w:type="dxa"/>
+          </w:tcPr>
+          <w:p>
+            <w:pPr>
+              <w:rPr>
+                <w:lang w:val="en-IN"/>
+              </w:rPr>
+            </w:pPr>
+            <w:r>
+              <w:rPr>
+                <w:lang w:val="en-IN"/>
+              </w:rPr>
+              <w:t>M</w:t>
+            </w:r>
+          </w:p>
+        </w:tc>
+      </w:tr>
+      <w:tr>
+        <w:tc>
+          <w:tcPr>
+            <w:tcW w:w="2161" w:type="dxa"/>
+          </w:tcPr>
+          <w:p>
+            <w:pPr>
+              <w:rPr>
+                <w:lang w:val="en-IN"/>
+              </w:rPr>
+            </w:pPr>
+            <w:r>
+              <w:rPr>
+                <w:lang w:val="en-IN"/>
+              </w:rPr>
+              <w:t xml:space="preserve">A3 </w:t>
+            </w:r>
+            <w:r>
+              <w:rPr>
+                <w:lang w:val="en-IN"/>
+              </w:rPr>
+              <w:t>–</w:t>
+            </w:r>
+            <w:r>
+              <w:rPr>
+                <w:lang w:val="en-IN"/>
+              </w:rPr>
+              <w:t xml:space="preserve"> </w:t>
+            </w:r>
+            <w:r>
+              <w:rPr>
+                <w:lang w:val="en-IN"/>
+              </w:rPr>
+              <w:t>2</w:t>
+            </w:r>
+          </w:p>
+        </w:tc>
+        <w:tc>
+          <w:tcPr>
+            <w:tcW w:w="5497" w:type="dxa"/>
+          </w:tcPr>
+          <w:p>
+            <w:pPr>
+              <w:jc w:val="both"/>
+              <w:rPr>
+                <w:lang w:val="en-IN"/>
+              </w:rPr>
+            </w:pPr>
+            <w:r>
+              <w:rPr>
+                <w:lang w:val="en-IN"/>
+              </w:rPr>
+              <w:t>Clicking the update will show a form pre-populated with all the details of the products. Submitting the form will update the chosen product and display the updated information of that product.</w:t>
             </w:r>
           </w:p>
         </w:tc>
@@ -1076,7 +1481,76 @@
               <w:rPr>
                 <w:lang w:val="en-IN"/>
               </w:rPr>
-              <w:t xml:space="preserve">A2 </w:t>
+              <w:t>A3 –</w:t>
+            </w:r>
+            <w:r>
+              <w:rPr>
+                <w:lang w:val="en-IN"/>
+              </w:rPr>
+              <w:t xml:space="preserve"> 3</w:t>
+            </w:r>
+            <w:r>
+              <w:rPr>
+                <w:lang w:val="en-IN"/>
+              </w:rPr>
+              <w:t xml:space="preserve"> </w:t>
+            </w:r>
+          </w:p>
+        </w:tc>
+        <w:tc>
+          <w:tcPr>
+            <w:tcW w:w="5497" w:type="dxa"/>
+          </w:tcPr>
+          <w:p>
+            <w:pPr>
+              <w:jc w:val="both"/>
+              <w:rPr>
+                <w:lang w:val="en-IN"/>
+              </w:rPr>
+            </w:pPr>
+            <w:r>
+              <w:rPr>
+                <w:lang w:val="en-IN"/>
+              </w:rPr>
+              <w:t>A form will be provided to add a new product including all details and image.</w:t>
+            </w:r>
+          </w:p>
+        </w:tc>
+        <w:tc>
+          <w:tcPr>
+            <w:tcW w:w="1918" w:type="dxa"/>
+          </w:tcPr>
+          <w:p>
+            <w:pPr>
+              <w:rPr>
+                <w:lang w:val="en-IN"/>
+              </w:rPr>
+            </w:pPr>
+            <w:r>
+              <w:rPr>
+                <w:lang w:val="en-IN"/>
+              </w:rPr>
+              <w:t>S</w:t>
+            </w:r>
+          </w:p>
+        </w:tc>
+      </w:tr>
+      <w:tr>
+        <w:tc>
+          <w:tcPr>
+            <w:tcW w:w="2161" w:type="dxa"/>
+          </w:tcPr>
+          <w:p>
+            <w:pPr>
+              <w:rPr>
+                <w:lang w:val="en-IN"/>
+              </w:rPr>
+            </w:pPr>
+            <w:r>
+              <w:rPr>
+                <w:lang w:val="en-IN"/>
+              </w:rPr>
+              <w:t xml:space="preserve">A3 </w:t>
             </w:r>
             <w:r>
               <w:rPr>
@@ -1094,7 +1568,7 @@
               <w:rPr>
                 <w:lang w:val="en-IN"/>
               </w:rPr>
-              <w:t>7</w:t>
+              <w:t>4</w:t>
             </w:r>
           </w:p>
         </w:tc>
@@ -1113,83 +1587,51 @@
               <w:rPr>
                 <w:lang w:val="en-IN"/>
               </w:rPr>
-              <w:t xml:space="preserve">A single basket can hold </w:t>
-            </w:r>
-            <w:r>
-              <w:rPr>
-                <w:lang w:val="en-IN"/>
-              </w:rPr>
-              <w:t>up to 20</w:t>
-            </w:r>
-            <w:r>
-              <w:rPr>
-                <w:lang w:val="en-IN"/>
-              </w:rPr>
-              <w:t xml:space="preserve"> </w:t>
-            </w:r>
-            <w:r>
-              <w:rPr>
-                <w:lang w:val="en-IN"/>
-              </w:rPr>
-              <w:t>products and a single payment</w:t>
-            </w:r>
-            <w:r>
-              <w:rPr>
-                <w:lang w:val="en-IN"/>
-              </w:rPr>
-              <w:t xml:space="preserve"> </w:t>
-            </w:r>
-            <w:r>
-              <w:rPr>
-                <w:lang w:val="en-IN"/>
-              </w:rPr>
-              <w:t xml:space="preserve">is </w:t>
-            </w:r>
-            <w:r>
-              <w:rPr>
-                <w:lang w:val="en-IN"/>
-              </w:rPr>
-              <w:t>needed.</w:t>
-            </w:r>
-          </w:p>
-        </w:tc>
-        <w:tc>
-          <w:tcPr>
-            <w:tcW w:w="1918" w:type="dxa"/>
-          </w:tcPr>
-          <w:p>
-            <w:pPr>
-              <w:rPr>
-                <w:lang w:val="en-IN"/>
-              </w:rPr>
-            </w:pPr>
-            <w:r>
-              <w:rPr>
-                <w:lang w:val="en-IN"/>
-              </w:rPr>
-              <w:t>C</w:t>
-            </w:r>
-          </w:p>
-        </w:tc>
-      </w:tr>
-      <w:tr>
-        <w:tc>
-          <w:tcPr>
-            <w:tcW w:w="2161" w:type="dxa"/>
-          </w:tcPr>
-          <w:p>
-            <w:pPr>
-              <w:rPr>
-                <w:b/>
-                <w:lang w:val="en-IN"/>
-              </w:rPr>
-            </w:pPr>
-            <w:r>
-              <w:rPr>
-                <w:b/>
-                <w:lang w:val="en-IN"/>
-              </w:rPr>
-              <w:t>A3</w:t>
+              <w:t>Clicking the delete will remove the chosen product and update the displayed catalogue of products.</w:t>
+            </w:r>
+          </w:p>
+        </w:tc>
+        <w:tc>
+          <w:tcPr>
+            <w:tcW w:w="1918" w:type="dxa"/>
+          </w:tcPr>
+          <w:p>
+            <w:pPr>
+              <w:rPr>
+                <w:lang w:val="en-IN"/>
+              </w:rPr>
+            </w:pPr>
+            <w:r>
+              <w:rPr>
+                <w:lang w:val="en-IN"/>
+              </w:rPr>
+              <w:t>S</w:t>
+            </w:r>
+          </w:p>
+        </w:tc>
+      </w:tr>
+      <w:tr>
+        <w:tc>
+          <w:tcPr>
+            <w:tcW w:w="2161" w:type="dxa"/>
+          </w:tcPr>
+          <w:p>
+            <w:pPr>
+              <w:rPr>
+                <w:lang w:val="en-IN"/>
+              </w:rPr>
+            </w:pPr>
+            <w:r>
+              <w:rPr>
+                <w:lang w:val="en-IN"/>
+              </w:rPr>
+              <w:t xml:space="preserve">A3 - </w:t>
+            </w:r>
+            <w:r>
+              <w:rPr>
+                <w:lang w:val="en-IN"/>
+              </w:rPr>
+              <w:t>5</w:t>
             </w:r>
           </w:p>
         </w:tc>
@@ -1201,156 +1643,14 @@
             <w:pPr>
               <w:jc w:val="both"/>
               <w:rPr>
-                <w:b/>
-                <w:lang w:val="en-IN"/>
-              </w:rPr>
-            </w:pPr>
-            <w:r>
-              <w:rPr>
-                <w:b/>
-                <w:lang w:val="en-IN"/>
-              </w:rPr>
-              <w:t>The interface to allow CRUD operations</w:t>
-            </w:r>
-            <w:r>
-              <w:rPr>
-                <w:b/>
-                <w:lang w:val="en-IN"/>
-              </w:rPr>
-              <w:t xml:space="preserve"> of products</w:t>
-            </w:r>
-            <w:r>
-              <w:rPr>
-                <w:b/>
-                <w:lang w:val="en-IN"/>
-              </w:rPr>
-              <w:t>.</w:t>
-            </w:r>
-          </w:p>
-        </w:tc>
-        <w:tc>
-          <w:tcPr>
-            <w:tcW w:w="1918" w:type="dxa"/>
-          </w:tcPr>
-          <w:p>
-            <w:pPr>
-              <w:rPr>
-                <w:lang w:val="en-IN"/>
-              </w:rPr>
-            </w:pPr>
-          </w:p>
-        </w:tc>
-      </w:tr>
-      <w:tr>
-        <w:tc>
-          <w:tcPr>
-            <w:tcW w:w="2161" w:type="dxa"/>
-          </w:tcPr>
-          <w:p>
-            <w:pPr>
-              <w:rPr>
-                <w:lang w:val="en-IN"/>
-              </w:rPr>
-            </w:pPr>
-            <w:r>
-              <w:rPr>
-                <w:lang w:val="en-IN"/>
-              </w:rPr>
-              <w:t>A3 - 1</w:t>
-            </w:r>
-          </w:p>
-        </w:tc>
-        <w:tc>
-          <w:tcPr>
-            <w:tcW w:w="5497" w:type="dxa"/>
-          </w:tcPr>
-          <w:p>
-            <w:pPr>
-              <w:jc w:val="both"/>
-              <w:rPr>
-                <w:lang w:val="en-IN"/>
-              </w:rPr>
-            </w:pPr>
-            <w:r>
-              <w:rPr>
-                <w:lang w:val="en-IN"/>
-              </w:rPr>
-              <w:t>Traders can add, delete and update products.</w:t>
-            </w:r>
-          </w:p>
-        </w:tc>
-        <w:tc>
-          <w:tcPr>
-            <w:tcW w:w="1918" w:type="dxa"/>
-          </w:tcPr>
-          <w:p>
-            <w:pPr>
-              <w:rPr>
-                <w:lang w:val="en-IN"/>
-              </w:rPr>
-            </w:pPr>
-            <w:r>
-              <w:rPr>
-                <w:lang w:val="en-IN"/>
-              </w:rPr>
-              <w:t>M</w:t>
-            </w:r>
-          </w:p>
-        </w:tc>
-      </w:tr>
-      <w:tr>
-        <w:tc>
-          <w:tcPr>
-            <w:tcW w:w="2161" w:type="dxa"/>
-          </w:tcPr>
-          <w:p>
-            <w:pPr>
-              <w:rPr>
-                <w:lang w:val="en-IN"/>
-              </w:rPr>
-            </w:pPr>
-            <w:r>
-              <w:rPr>
-                <w:lang w:val="en-IN"/>
-              </w:rPr>
-              <w:t xml:space="preserve">A3 </w:t>
-            </w:r>
-            <w:r>
-              <w:rPr>
-                <w:lang w:val="en-IN"/>
-              </w:rPr>
-              <w:t>–</w:t>
-            </w:r>
-            <w:r>
-              <w:rPr>
-                <w:lang w:val="en-IN"/>
-              </w:rPr>
-              <w:t xml:space="preserve"> </w:t>
-            </w:r>
-            <w:r>
-              <w:rPr>
-                <w:lang w:val="en-IN"/>
-              </w:rPr>
-              <w:t>2</w:t>
-            </w:r>
-          </w:p>
-        </w:tc>
-        <w:tc>
-          <w:tcPr>
-            <w:tcW w:w="5497" w:type="dxa"/>
-          </w:tcPr>
-          <w:p>
-            <w:pPr>
-              <w:jc w:val="both"/>
-              <w:rPr>
-                <w:lang w:val="en-IN"/>
-              </w:rPr>
-            </w:pPr>
-            <w:r>
-              <w:rPr>
-                <w:lang w:val="en-IN"/>
-              </w:rPr>
-              <w:t>Clicking the update will show a form pre-populated with all the details of the products. Submitting the form will update the chosen product and display the updated information of that product.</w:t>
+                <w:lang w:val="en-IN"/>
+              </w:rPr>
+            </w:pPr>
+            <w:r>
+              <w:rPr>
+                <w:lang w:val="en-IN"/>
+              </w:rPr>
+              <w:t>Management can delete the products that have very low sales.</w:t>
             </w:r>
           </w:p>
         </w:tc>
@@ -1369,1429 +1669,6 @@
                 <w:lang w:val="en-IN"/>
               </w:rPr>
               <w:t>S</w:t>
-            </w:r>
-          </w:p>
-        </w:tc>
-      </w:tr>
-      <w:tr>
-        <w:tc>
-          <w:tcPr>
-            <w:tcW w:w="2161" w:type="dxa"/>
-          </w:tcPr>
-          <w:p>
-            <w:pPr>
-              <w:rPr>
-                <w:lang w:val="en-IN"/>
-              </w:rPr>
-            </w:pPr>
-            <w:r>
-              <w:rPr>
-                <w:lang w:val="en-IN"/>
-              </w:rPr>
-              <w:t>A3 –</w:t>
-            </w:r>
-            <w:r>
-              <w:rPr>
-                <w:lang w:val="en-IN"/>
-              </w:rPr>
-              <w:t xml:space="preserve"> 3</w:t>
-            </w:r>
-            <w:r>
-              <w:rPr>
-                <w:lang w:val="en-IN"/>
-              </w:rPr>
-              <w:t xml:space="preserve"> </w:t>
-            </w:r>
-          </w:p>
-        </w:tc>
-        <w:tc>
-          <w:tcPr>
-            <w:tcW w:w="5497" w:type="dxa"/>
-          </w:tcPr>
-          <w:p>
-            <w:pPr>
-              <w:jc w:val="both"/>
-              <w:rPr>
-                <w:lang w:val="en-IN"/>
-              </w:rPr>
-            </w:pPr>
-            <w:r>
-              <w:rPr>
-                <w:lang w:val="en-IN"/>
-              </w:rPr>
-              <w:t>A form will be provided to add a new product including all details and image.</w:t>
-            </w:r>
-          </w:p>
-        </w:tc>
-        <w:tc>
-          <w:tcPr>
-            <w:tcW w:w="1918" w:type="dxa"/>
-          </w:tcPr>
-          <w:p>
-            <w:pPr>
-              <w:rPr>
-                <w:lang w:val="en-IN"/>
-              </w:rPr>
-            </w:pPr>
-            <w:r>
-              <w:rPr>
-                <w:lang w:val="en-IN"/>
-              </w:rPr>
-              <w:t>S</w:t>
-            </w:r>
-          </w:p>
-        </w:tc>
-      </w:tr>
-      <w:tr>
-        <w:tc>
-          <w:tcPr>
-            <w:tcW w:w="2161" w:type="dxa"/>
-          </w:tcPr>
-          <w:p>
-            <w:pPr>
-              <w:rPr>
-                <w:lang w:val="en-IN"/>
-              </w:rPr>
-            </w:pPr>
-            <w:r>
-              <w:rPr>
-                <w:lang w:val="en-IN"/>
-              </w:rPr>
-              <w:t xml:space="preserve">A3 </w:t>
-            </w:r>
-            <w:r>
-              <w:rPr>
-                <w:lang w:val="en-IN"/>
-              </w:rPr>
-              <w:t>–</w:t>
-            </w:r>
-            <w:r>
-              <w:rPr>
-                <w:lang w:val="en-IN"/>
-              </w:rPr>
-              <w:t xml:space="preserve"> </w:t>
-            </w:r>
-            <w:r>
-              <w:rPr>
-                <w:lang w:val="en-IN"/>
-              </w:rPr>
-              <w:t>4</w:t>
-            </w:r>
-          </w:p>
-        </w:tc>
-        <w:tc>
-          <w:tcPr>
-            <w:tcW w:w="5497" w:type="dxa"/>
-          </w:tcPr>
-          <w:p>
-            <w:pPr>
-              <w:jc w:val="both"/>
-              <w:rPr>
-                <w:lang w:val="en-IN"/>
-              </w:rPr>
-            </w:pPr>
-            <w:r>
-              <w:rPr>
-                <w:lang w:val="en-IN"/>
-              </w:rPr>
-              <w:t>Clicking the delete link will remove the chosen product and update the displayed catalogue of products.</w:t>
-            </w:r>
-          </w:p>
-        </w:tc>
-        <w:tc>
-          <w:tcPr>
-            <w:tcW w:w="1918" w:type="dxa"/>
-          </w:tcPr>
-          <w:p>
-            <w:pPr>
-              <w:rPr>
-                <w:lang w:val="en-IN"/>
-              </w:rPr>
-            </w:pPr>
-            <w:r>
-              <w:rPr>
-                <w:lang w:val="en-IN"/>
-              </w:rPr>
-              <w:t>S</w:t>
-            </w:r>
-          </w:p>
-        </w:tc>
-      </w:tr>
-      <w:tr>
-        <w:tc>
-          <w:tcPr>
-            <w:tcW w:w="2161" w:type="dxa"/>
-          </w:tcPr>
-          <w:p>
-            <w:pPr>
-              <w:rPr>
-                <w:lang w:val="en-IN"/>
-              </w:rPr>
-            </w:pPr>
-            <w:r>
-              <w:rPr>
-                <w:lang w:val="en-IN"/>
-              </w:rPr>
-              <w:t xml:space="preserve">A3 - </w:t>
-            </w:r>
-            <w:r>
-              <w:rPr>
-                <w:lang w:val="en-IN"/>
-              </w:rPr>
-              <w:t>5</w:t>
-            </w:r>
-          </w:p>
-        </w:tc>
-        <w:tc>
-          <w:tcPr>
-            <w:tcW w:w="5497" w:type="dxa"/>
-          </w:tcPr>
-          <w:p>
-            <w:pPr>
-              <w:jc w:val="both"/>
-              <w:rPr>
-                <w:lang w:val="en-IN"/>
-              </w:rPr>
-            </w:pPr>
-            <w:r>
-              <w:rPr>
-                <w:lang w:val="en-IN"/>
-              </w:rPr>
-              <w:t>Management can delete the products that have very low sales.</w:t>
-            </w:r>
-          </w:p>
-        </w:tc>
-        <w:tc>
-          <w:tcPr>
-            <w:tcW w:w="1918" w:type="dxa"/>
-          </w:tcPr>
-          <w:p>
-            <w:pPr>
-              <w:rPr>
-                <w:lang w:val="en-IN"/>
-              </w:rPr>
-            </w:pPr>
-            <w:r>
-              <w:rPr>
-                <w:lang w:val="en-IN"/>
-              </w:rPr>
-              <w:t>S</w:t>
-            </w:r>
-          </w:p>
-        </w:tc>
-      </w:tr>
-    </w:tbl>
-    <w:p>
-      <w:pPr>
-        <w:rPr>
-          <w:lang w:val="en-IN"/>
-        </w:rPr>
-      </w:pPr>
-    </w:p>
-    <w:p>
-      <w:pPr>
-        <w:rPr>
-          <w:sz w:val="40"/>
-          <w:szCs w:val="40"/>
-          <w:lang w:val="en-IN"/>
-        </w:rPr>
-      </w:pPr>
-    </w:p>
-    <w:p>
-      <w:pPr>
-        <w:pStyle w:val="Heading1"/>
-        <w:rPr>
-          <w:sz w:val="40"/>
-          <w:szCs w:val="40"/>
-          <w:lang w:val="en-IN"/>
-        </w:rPr>
-      </w:pPr>
-      <w:r>
-        <w:rPr>
-          <w:sz w:val="40"/>
-          <w:szCs w:val="40"/>
-          <w:lang w:val="en-IN"/>
-        </w:rPr>
-        <w:t>Part B: Customer Interface</w:t>
-      </w:r>
-    </w:p>
-    <w:p>
-      <w:pPr>
-        <w:rPr>
-          <w:lang w:val="en-IN"/>
-        </w:rPr>
-      </w:pPr>
-    </w:p>
-    <w:tbl>
-      <w:tblPr>
-        <w:tblStyle w:val="TableGrid"/>
-        <w:tblW w:w="0" w:type="auto"/>
-        <w:tblLook w:val="04A0"/>
-      </w:tblPr>
-      <w:tblGrid>
-        <w:gridCol w:w="2161"/>
-        <w:gridCol w:w="5497"/>
-        <w:gridCol w:w="1918"/>
-      </w:tblGrid>
-      <w:tr>
-        <w:tc>
-          <w:tcPr>
-            <w:tcW w:w="2161" w:type="dxa"/>
-          </w:tcPr>
-          <w:p>
-            <w:pPr>
-              <w:pStyle w:val="Heading1"/>
-              <w:outlineLvl w:val="0"/>
-              <w:rPr>
-                <w:sz w:val="32"/>
-                <w:szCs w:val="32"/>
-                <w:lang w:val="en-IN"/>
-              </w:rPr>
-            </w:pPr>
-            <w:r>
-              <w:rPr>
-                <w:sz w:val="32"/>
-                <w:szCs w:val="32"/>
-                <w:lang w:val="en-IN"/>
-              </w:rPr>
-              <w:t>Requirement ID</w:t>
-            </w:r>
-          </w:p>
-        </w:tc>
-        <w:tc>
-          <w:tcPr>
-            <w:tcW w:w="5497" w:type="dxa"/>
-          </w:tcPr>
-          <w:p>
-            <w:pPr>
-              <w:pStyle w:val="Heading1"/>
-              <w:outlineLvl w:val="0"/>
-              <w:rPr>
-                <w:sz w:val="32"/>
-                <w:szCs w:val="32"/>
-                <w:lang w:val="en-IN"/>
-              </w:rPr>
-            </w:pPr>
-            <w:r>
-              <w:rPr>
-                <w:sz w:val="32"/>
-                <w:szCs w:val="32"/>
-                <w:lang w:val="en-IN"/>
-              </w:rPr>
-              <w:t>Description</w:t>
-            </w:r>
-          </w:p>
-        </w:tc>
-        <w:tc>
-          <w:tcPr>
-            <w:tcW w:w="1918" w:type="dxa"/>
-          </w:tcPr>
-          <w:p>
-            <w:pPr>
-              <w:pStyle w:val="Heading1"/>
-              <w:outlineLvl w:val="0"/>
-              <w:rPr>
-                <w:sz w:val="32"/>
-                <w:szCs w:val="32"/>
-                <w:lang w:val="en-IN"/>
-              </w:rPr>
-            </w:pPr>
-            <w:r>
-              <w:rPr>
-                <w:sz w:val="32"/>
-                <w:szCs w:val="32"/>
-                <w:lang w:val="en-IN"/>
-              </w:rPr>
-              <w:t>MoSCoW</w:t>
-            </w:r>
-          </w:p>
-        </w:tc>
-      </w:tr>
-      <w:tr>
-        <w:tc>
-          <w:tcPr>
-            <w:tcW w:w="2161" w:type="dxa"/>
-          </w:tcPr>
-          <w:p>
-            <w:pPr>
-              <w:rPr>
-                <w:b/>
-                <w:lang w:val="en-IN"/>
-              </w:rPr>
-            </w:pPr>
-            <w:r>
-              <w:rPr>
-                <w:b/>
-                <w:lang w:val="en-IN"/>
-              </w:rPr>
-              <w:t>B1</w:t>
-            </w:r>
-          </w:p>
-        </w:tc>
-        <w:tc>
-          <w:tcPr>
-            <w:tcW w:w="5497" w:type="dxa"/>
-          </w:tcPr>
-          <w:p>
-            <w:pPr>
-              <w:jc w:val="both"/>
-              <w:rPr>
-                <w:b/>
-                <w:lang w:val="en-IN"/>
-              </w:rPr>
-            </w:pPr>
-            <w:r>
-              <w:rPr>
-                <w:b/>
-                <w:lang w:val="en-IN"/>
-              </w:rPr>
-              <w:t>A facility to allow registered users to login</w:t>
-            </w:r>
-          </w:p>
-        </w:tc>
-        <w:tc>
-          <w:tcPr>
-            <w:tcW w:w="1918" w:type="dxa"/>
-          </w:tcPr>
-          <w:p>
-            <w:pPr>
-              <w:rPr>
-                <w:lang w:val="en-IN"/>
-              </w:rPr>
-            </w:pPr>
-          </w:p>
-        </w:tc>
-      </w:tr>
-      <w:tr>
-        <w:tc>
-          <w:tcPr>
-            <w:tcW w:w="2161" w:type="dxa"/>
-          </w:tcPr>
-          <w:p>
-            <w:pPr>
-              <w:rPr>
-                <w:lang w:val="en-IN"/>
-              </w:rPr>
-            </w:pPr>
-            <w:r>
-              <w:rPr>
-                <w:lang w:val="en-IN"/>
-              </w:rPr>
-              <w:t>B1 - 1</w:t>
-            </w:r>
-          </w:p>
-        </w:tc>
-        <w:tc>
-          <w:tcPr>
-            <w:tcW w:w="5497" w:type="dxa"/>
-          </w:tcPr>
-          <w:p>
-            <w:pPr>
-              <w:jc w:val="both"/>
-              <w:rPr>
-                <w:lang w:val="en-IN"/>
-              </w:rPr>
-            </w:pPr>
-            <w:r>
-              <w:rPr>
-                <w:lang w:val="en-IN"/>
-              </w:rPr>
-              <w:t>A login form to collect username and password will be provided.</w:t>
-            </w:r>
-          </w:p>
-        </w:tc>
-        <w:tc>
-          <w:tcPr>
-            <w:tcW w:w="1918" w:type="dxa"/>
-          </w:tcPr>
-          <w:p>
-            <w:pPr>
-              <w:rPr>
-                <w:lang w:val="en-IN"/>
-              </w:rPr>
-            </w:pPr>
-            <w:r>
-              <w:rPr>
-                <w:lang w:val="en-IN"/>
-              </w:rPr>
-              <w:t>M</w:t>
-            </w:r>
-          </w:p>
-        </w:tc>
-      </w:tr>
-      <w:tr>
-        <w:tc>
-          <w:tcPr>
-            <w:tcW w:w="2161" w:type="dxa"/>
-          </w:tcPr>
-          <w:p>
-            <w:pPr>
-              <w:rPr>
-                <w:lang w:val="en-IN"/>
-              </w:rPr>
-            </w:pPr>
-            <w:r>
-              <w:rPr>
-                <w:lang w:val="en-IN"/>
-              </w:rPr>
-              <w:t xml:space="preserve">B1 </w:t>
-            </w:r>
-            <w:r>
-              <w:rPr>
-                <w:lang w:val="en-IN"/>
-              </w:rPr>
-              <w:t>–</w:t>
-            </w:r>
-            <w:r>
-              <w:rPr>
-                <w:lang w:val="en-IN"/>
-              </w:rPr>
-              <w:t xml:space="preserve"> </w:t>
-            </w:r>
-            <w:r>
-              <w:rPr>
-                <w:lang w:val="en-IN"/>
-              </w:rPr>
-              <w:t>2</w:t>
-            </w:r>
-          </w:p>
-        </w:tc>
-        <w:tc>
-          <w:tcPr>
-            <w:tcW w:w="5497" w:type="dxa"/>
-          </w:tcPr>
-          <w:p>
-            <w:pPr>
-              <w:jc w:val="both"/>
-              <w:rPr>
-                <w:lang w:val="en-IN"/>
-              </w:rPr>
-            </w:pPr>
-            <w:r>
-              <w:rPr>
-                <w:lang w:val="en-IN"/>
-              </w:rPr>
-              <w:t>Server validation that informs users if they attempt to log in using incorrect details.</w:t>
-            </w:r>
-          </w:p>
-        </w:tc>
-        <w:tc>
-          <w:tcPr>
-            <w:tcW w:w="1918" w:type="dxa"/>
-          </w:tcPr>
-          <w:p>
-            <w:pPr>
-              <w:rPr>
-                <w:lang w:val="en-IN"/>
-              </w:rPr>
-            </w:pPr>
-            <w:r>
-              <w:rPr>
-                <w:lang w:val="en-IN"/>
-              </w:rPr>
-              <w:t>M</w:t>
-            </w:r>
-          </w:p>
-        </w:tc>
-      </w:tr>
-      <w:tr>
-        <w:tc>
-          <w:tcPr>
-            <w:tcW w:w="2161" w:type="dxa"/>
-          </w:tcPr>
-          <w:p>
-            <w:pPr>
-              <w:rPr>
-                <w:lang w:val="en-IN"/>
-              </w:rPr>
-            </w:pPr>
-            <w:r>
-              <w:rPr>
-                <w:lang w:val="en-IN"/>
-              </w:rPr>
-              <w:t xml:space="preserve">B1 </w:t>
-            </w:r>
-            <w:r>
-              <w:rPr>
-                <w:lang w:val="en-IN"/>
-              </w:rPr>
-              <w:t>–</w:t>
-            </w:r>
-            <w:r>
-              <w:rPr>
-                <w:lang w:val="en-IN"/>
-              </w:rPr>
-              <w:t xml:space="preserve"> </w:t>
-            </w:r>
-            <w:r>
-              <w:rPr>
-                <w:lang w:val="en-IN"/>
-              </w:rPr>
-              <w:t>3</w:t>
-            </w:r>
-          </w:p>
-        </w:tc>
-        <w:tc>
-          <w:tcPr>
-            <w:tcW w:w="5497" w:type="dxa"/>
-          </w:tcPr>
-          <w:p>
-            <w:pPr>
-              <w:jc w:val="both"/>
-              <w:rPr>
-                <w:lang w:val="en-IN"/>
-              </w:rPr>
-            </w:pPr>
-            <w:r>
-              <w:rPr>
-                <w:lang w:val="en-IN"/>
-              </w:rPr>
-              <w:t>Lo</w:t>
-            </w:r>
-            <w:r>
-              <w:rPr>
-                <w:lang w:val="en-IN"/>
-              </w:rPr>
-              <w:t>gin link will be displayed on every pages of the site.</w:t>
-            </w:r>
-          </w:p>
-        </w:tc>
-        <w:tc>
-          <w:tcPr>
-            <w:tcW w:w="1918" w:type="dxa"/>
-          </w:tcPr>
-          <w:p>
-            <w:pPr>
-              <w:rPr>
-                <w:lang w:val="en-IN"/>
-              </w:rPr>
-            </w:pPr>
-            <w:r>
-              <w:rPr>
-                <w:lang w:val="en-IN"/>
-              </w:rPr>
-              <w:t>C</w:t>
-            </w:r>
-          </w:p>
-        </w:tc>
-      </w:tr>
-      <w:tr>
-        <w:tc>
-          <w:tcPr>
-            <w:tcW w:w="2161" w:type="dxa"/>
-          </w:tcPr>
-          <w:p>
-            <w:pPr>
-              <w:rPr>
-                <w:lang w:val="en-IN"/>
-              </w:rPr>
-            </w:pPr>
-            <w:r>
-              <w:rPr>
-                <w:lang w:val="en-IN"/>
-              </w:rPr>
-              <w:t xml:space="preserve">B1 - </w:t>
-            </w:r>
-            <w:r>
-              <w:rPr>
-                <w:lang w:val="en-IN"/>
-              </w:rPr>
-              <w:t>4</w:t>
-            </w:r>
-          </w:p>
-        </w:tc>
-        <w:tc>
-          <w:tcPr>
-            <w:tcW w:w="5497" w:type="dxa"/>
-          </w:tcPr>
-          <w:p>
-            <w:pPr>
-              <w:jc w:val="both"/>
-              <w:rPr>
-                <w:lang w:val="en-IN"/>
-              </w:rPr>
-            </w:pPr>
-            <w:r>
-              <w:rPr>
-                <w:lang w:val="en-IN"/>
-              </w:rPr>
-              <w:t>R</w:t>
-            </w:r>
-            <w:r>
-              <w:rPr>
-                <w:lang w:val="en-IN"/>
-              </w:rPr>
-              <w:t>eset password link will be provided if they forget their password.</w:t>
-            </w:r>
-          </w:p>
-        </w:tc>
-        <w:tc>
-          <w:tcPr>
-            <w:tcW w:w="1918" w:type="dxa"/>
-          </w:tcPr>
-          <w:p>
-            <w:pPr>
-              <w:rPr>
-                <w:lang w:val="en-IN"/>
-              </w:rPr>
-            </w:pPr>
-            <w:r>
-              <w:rPr>
-                <w:lang w:val="en-IN"/>
-              </w:rPr>
-              <w:t>C</w:t>
-            </w:r>
-          </w:p>
-        </w:tc>
-      </w:tr>
-      <w:tr>
-        <w:tc>
-          <w:tcPr>
-            <w:tcW w:w="2161" w:type="dxa"/>
-          </w:tcPr>
-          <w:p>
-            <w:pPr>
-              <w:rPr>
-                <w:b/>
-                <w:lang w:val="en-IN"/>
-              </w:rPr>
-            </w:pPr>
-            <w:r>
-              <w:rPr>
-                <w:b/>
-                <w:lang w:val="en-IN"/>
-              </w:rPr>
-              <w:t>B2</w:t>
-            </w:r>
-          </w:p>
-        </w:tc>
-        <w:tc>
-          <w:tcPr>
-            <w:tcW w:w="5497" w:type="dxa"/>
-          </w:tcPr>
-          <w:p>
-            <w:pPr>
-              <w:jc w:val="both"/>
-              <w:rPr>
-                <w:b/>
-                <w:lang w:val="en-IN"/>
-              </w:rPr>
-            </w:pPr>
-            <w:r>
-              <w:rPr>
-                <w:b/>
-                <w:lang w:val="en-IN"/>
-              </w:rPr>
-              <w:t>A facility to allow new customers to register their account.</w:t>
-            </w:r>
-          </w:p>
-        </w:tc>
-        <w:tc>
-          <w:tcPr>
-            <w:tcW w:w="1918" w:type="dxa"/>
-          </w:tcPr>
-          <w:p>
-            <w:pPr>
-              <w:rPr>
-                <w:lang w:val="en-IN"/>
-              </w:rPr>
-            </w:pPr>
-          </w:p>
-        </w:tc>
-      </w:tr>
-      <w:tr>
-        <w:tc>
-          <w:tcPr>
-            <w:tcW w:w="2161" w:type="dxa"/>
-          </w:tcPr>
-          <w:p>
-            <w:pPr>
-              <w:rPr>
-                <w:lang w:val="en-IN"/>
-              </w:rPr>
-            </w:pPr>
-            <w:r>
-              <w:rPr>
-                <w:lang w:val="en-IN"/>
-              </w:rPr>
-              <w:t>B2 - 1</w:t>
-            </w:r>
-          </w:p>
-        </w:tc>
-        <w:tc>
-          <w:tcPr>
-            <w:tcW w:w="5497" w:type="dxa"/>
-          </w:tcPr>
-          <w:p>
-            <w:pPr>
-              <w:jc w:val="both"/>
-              <w:rPr>
-                <w:lang w:val="en-IN"/>
-              </w:rPr>
-            </w:pPr>
-            <w:r>
-              <w:rPr>
-                <w:lang w:val="en-IN"/>
-              </w:rPr>
-              <w:t>A registration form that collects</w:t>
-            </w:r>
-            <w:r>
-              <w:rPr>
-                <w:lang w:val="en-IN"/>
-              </w:rPr>
-              <w:t xml:space="preserve"> first name, last name, </w:t>
-            </w:r>
-            <w:r>
-              <w:rPr>
-                <w:lang w:val="en-IN"/>
-              </w:rPr>
-              <w:t>user</w:t>
-            </w:r>
-            <w:r>
-              <w:rPr>
-                <w:lang w:val="en-IN"/>
-              </w:rPr>
-              <w:t xml:space="preserve"> </w:t>
-            </w:r>
-            <w:r>
-              <w:rPr>
-                <w:lang w:val="en-IN"/>
-              </w:rPr>
-              <w:t>name, password, email</w:t>
-            </w:r>
-            <w:r>
-              <w:rPr>
-                <w:lang w:val="en-IN"/>
-              </w:rPr>
-              <w:t>, address, age.</w:t>
-            </w:r>
-          </w:p>
-        </w:tc>
-        <w:tc>
-          <w:tcPr>
-            <w:tcW w:w="1918" w:type="dxa"/>
-          </w:tcPr>
-          <w:p>
-            <w:pPr>
-              <w:rPr>
-                <w:lang w:val="en-IN"/>
-              </w:rPr>
-            </w:pPr>
-            <w:r>
-              <w:rPr>
-                <w:lang w:val="en-IN"/>
-              </w:rPr>
-              <w:t>M</w:t>
-            </w:r>
-          </w:p>
-        </w:tc>
-      </w:tr>
-      <w:tr>
-        <w:tc>
-          <w:tcPr>
-            <w:tcW w:w="2161" w:type="dxa"/>
-          </w:tcPr>
-          <w:p>
-            <w:pPr>
-              <w:rPr>
-                <w:lang w:val="en-IN"/>
-              </w:rPr>
-            </w:pPr>
-            <w:r>
-              <w:rPr>
-                <w:lang w:val="en-IN"/>
-              </w:rPr>
-              <w:t>B2 - 2</w:t>
-            </w:r>
-          </w:p>
-        </w:tc>
-        <w:tc>
-          <w:tcPr>
-            <w:tcW w:w="5497" w:type="dxa"/>
-          </w:tcPr>
-          <w:p>
-            <w:pPr>
-              <w:jc w:val="both"/>
-              <w:rPr>
-                <w:lang w:val="en-IN"/>
-              </w:rPr>
-            </w:pPr>
-            <w:r>
-              <w:rPr>
-                <w:lang w:val="en-IN"/>
-              </w:rPr>
-              <w:t xml:space="preserve">A user should be able to validate account through email address. </w:t>
-            </w:r>
-          </w:p>
-        </w:tc>
-        <w:tc>
-          <w:tcPr>
-            <w:tcW w:w="1918" w:type="dxa"/>
-          </w:tcPr>
-          <w:p>
-            <w:pPr>
-              <w:rPr>
-                <w:lang w:val="en-IN"/>
-              </w:rPr>
-            </w:pPr>
-            <w:r>
-              <w:rPr>
-                <w:lang w:val="en-IN"/>
-              </w:rPr>
-              <w:t>M</w:t>
-            </w:r>
-          </w:p>
-        </w:tc>
-      </w:tr>
-      <w:tr>
-        <w:tc>
-          <w:tcPr>
-            <w:tcW w:w="2161" w:type="dxa"/>
-          </w:tcPr>
-          <w:p>
-            <w:pPr>
-              <w:rPr>
-                <w:lang w:val="en-IN"/>
-              </w:rPr>
-            </w:pPr>
-            <w:r>
-              <w:rPr>
-                <w:lang w:val="en-IN"/>
-              </w:rPr>
-              <w:t>B2 - 3</w:t>
-            </w:r>
-          </w:p>
-        </w:tc>
-        <w:tc>
-          <w:tcPr>
-            <w:tcW w:w="5497" w:type="dxa"/>
-          </w:tcPr>
-          <w:p>
-            <w:pPr>
-              <w:jc w:val="both"/>
-              <w:rPr>
-                <w:lang w:val="en-IN"/>
-              </w:rPr>
-            </w:pPr>
-            <w:r>
-              <w:rPr>
-                <w:lang w:val="en-IN"/>
-              </w:rPr>
-              <w:t xml:space="preserve">Customer account must be registered before they can place an order. </w:t>
-            </w:r>
-          </w:p>
-        </w:tc>
-        <w:tc>
-          <w:tcPr>
-            <w:tcW w:w="1918" w:type="dxa"/>
-          </w:tcPr>
-          <w:p>
-            <w:pPr>
-              <w:rPr>
-                <w:lang w:val="en-IN"/>
-              </w:rPr>
-            </w:pPr>
-            <w:r>
-              <w:rPr>
-                <w:lang w:val="en-IN"/>
-              </w:rPr>
-              <w:t>M</w:t>
-            </w:r>
-          </w:p>
-        </w:tc>
-      </w:tr>
-      <w:tr>
-        <w:tc>
-          <w:tcPr>
-            <w:tcW w:w="2161" w:type="dxa"/>
-          </w:tcPr>
-          <w:p>
-            <w:pPr>
-              <w:rPr>
-                <w:lang w:val="en-IN"/>
-              </w:rPr>
-            </w:pPr>
-            <w:r>
-              <w:rPr>
-                <w:lang w:val="en-IN"/>
-              </w:rPr>
-              <w:lastRenderedPageBreak/>
-              <w:t>B2 – 4</w:t>
-            </w:r>
-          </w:p>
-        </w:tc>
-        <w:tc>
-          <w:tcPr>
-            <w:tcW w:w="5497" w:type="dxa"/>
-          </w:tcPr>
-          <w:p>
-            <w:pPr>
-              <w:jc w:val="both"/>
-              <w:rPr>
-                <w:lang w:val="en-IN"/>
-              </w:rPr>
-            </w:pPr>
-            <w:r>
-              <w:rPr>
-                <w:lang w:val="en-IN"/>
-              </w:rPr>
-              <w:t>Username must be unique to each customer.</w:t>
-            </w:r>
-          </w:p>
-        </w:tc>
-        <w:tc>
-          <w:tcPr>
-            <w:tcW w:w="1918" w:type="dxa"/>
-          </w:tcPr>
-          <w:p>
-            <w:pPr>
-              <w:rPr>
-                <w:lang w:val="en-IN"/>
-              </w:rPr>
-            </w:pPr>
-            <w:r>
-              <w:rPr>
-                <w:lang w:val="en-IN"/>
-              </w:rPr>
-              <w:t>M</w:t>
-            </w:r>
-          </w:p>
-        </w:tc>
-      </w:tr>
-      <w:tr>
-        <w:tc>
-          <w:tcPr>
-            <w:tcW w:w="2161" w:type="dxa"/>
-          </w:tcPr>
-          <w:p>
-            <w:pPr>
-              <w:rPr>
-                <w:lang w:val="en-IN"/>
-              </w:rPr>
-            </w:pPr>
-            <w:r>
-              <w:rPr>
-                <w:lang w:val="en-IN"/>
-              </w:rPr>
-              <w:t>B2 – 5</w:t>
-            </w:r>
-          </w:p>
-        </w:tc>
-        <w:tc>
-          <w:tcPr>
-            <w:tcW w:w="5497" w:type="dxa"/>
-          </w:tcPr>
-          <w:p>
-            <w:pPr>
-              <w:jc w:val="both"/>
-              <w:rPr>
-                <w:lang w:val="en-IN"/>
-              </w:rPr>
-            </w:pPr>
-            <w:r>
-              <w:rPr>
-                <w:lang w:val="en-IN"/>
-              </w:rPr>
-              <w:t>Account</w:t>
-            </w:r>
-            <w:r>
-              <w:rPr>
-                <w:lang w:val="en-IN"/>
-              </w:rPr>
-              <w:t xml:space="preserve"> updates should be confirmed through emails.</w:t>
-            </w:r>
-          </w:p>
-        </w:tc>
-        <w:tc>
-          <w:tcPr>
-            <w:tcW w:w="1918" w:type="dxa"/>
-          </w:tcPr>
-          <w:p>
-            <w:pPr>
-              <w:rPr>
-                <w:lang w:val="en-IN"/>
-              </w:rPr>
-            </w:pPr>
-            <w:r>
-              <w:rPr>
-                <w:lang w:val="en-IN"/>
-              </w:rPr>
-              <w:t>M</w:t>
-            </w:r>
-          </w:p>
-        </w:tc>
-      </w:tr>
-      <w:tr>
-        <w:tc>
-          <w:tcPr>
-            <w:tcW w:w="2161" w:type="dxa"/>
-          </w:tcPr>
-          <w:p>
-            <w:pPr>
-              <w:rPr>
-                <w:lang w:val="en-IN"/>
-              </w:rPr>
-            </w:pPr>
-            <w:r>
-              <w:rPr>
-                <w:lang w:val="en-IN"/>
-              </w:rPr>
-              <w:t>B2 – 6</w:t>
-            </w:r>
-          </w:p>
-        </w:tc>
-        <w:tc>
-          <w:tcPr>
-            <w:tcW w:w="5497" w:type="dxa"/>
-          </w:tcPr>
-          <w:p>
-            <w:pPr>
-              <w:jc w:val="both"/>
-              <w:rPr>
-                <w:lang w:val="en-IN"/>
-              </w:rPr>
-            </w:pPr>
-            <w:r>
-              <w:rPr>
-                <w:lang w:val="en-IN"/>
-              </w:rPr>
-              <w:t xml:space="preserve">Validation of all form </w:t>
-            </w:r>
-            <w:r>
-              <w:rPr>
-                <w:lang w:val="en-IN"/>
-              </w:rPr>
-              <w:t xml:space="preserve">fields </w:t>
-            </w:r>
-            <w:r>
-              <w:rPr>
-                <w:lang w:val="en-IN"/>
-              </w:rPr>
-              <w:t>to ensure non</w:t>
-            </w:r>
-            <w:r>
-              <w:rPr>
-                <w:lang w:val="en-IN"/>
-              </w:rPr>
-              <w:t>e</w:t>
-            </w:r>
-            <w:r>
-              <w:rPr>
-                <w:lang w:val="en-IN"/>
-              </w:rPr>
-              <w:t xml:space="preserve"> of the field is empty or unchecked.</w:t>
-            </w:r>
-          </w:p>
-        </w:tc>
-        <w:tc>
-          <w:tcPr>
-            <w:tcW w:w="1918" w:type="dxa"/>
-          </w:tcPr>
-          <w:p>
-            <w:pPr>
-              <w:rPr>
-                <w:lang w:val="en-IN"/>
-              </w:rPr>
-            </w:pPr>
-            <w:r>
-              <w:rPr>
-                <w:lang w:val="en-IN"/>
-              </w:rPr>
-              <w:t>S</w:t>
-            </w:r>
-          </w:p>
-        </w:tc>
-      </w:tr>
-      <w:tr>
-        <w:tc>
-          <w:tcPr>
-            <w:tcW w:w="2161" w:type="dxa"/>
-          </w:tcPr>
-          <w:p>
-            <w:pPr>
-              <w:rPr>
-                <w:lang w:val="en-IN"/>
-              </w:rPr>
-            </w:pPr>
-            <w:r>
-              <w:rPr>
-                <w:lang w:val="en-IN"/>
-              </w:rPr>
-              <w:t>B2 – 7</w:t>
-            </w:r>
-          </w:p>
-        </w:tc>
-        <w:tc>
-          <w:tcPr>
-            <w:tcW w:w="5497" w:type="dxa"/>
-          </w:tcPr>
-          <w:p>
-            <w:pPr>
-              <w:jc w:val="both"/>
-              <w:rPr>
-                <w:lang w:val="en-IN"/>
-              </w:rPr>
-            </w:pPr>
-            <w:r>
-              <w:rPr>
-                <w:lang w:val="en-IN"/>
-              </w:rPr>
-              <w:t>Password must be encrypted before storing in</w:t>
-            </w:r>
-            <w:r>
-              <w:rPr>
-                <w:lang w:val="en-IN"/>
-              </w:rPr>
-              <w:t xml:space="preserve"> </w:t>
-            </w:r>
-            <w:r>
-              <w:rPr>
-                <w:lang w:val="en-IN"/>
-              </w:rPr>
-              <w:t>the database</w:t>
-            </w:r>
-            <w:r>
-              <w:rPr>
-                <w:lang w:val="en-IN"/>
-              </w:rPr>
-              <w:t>.</w:t>
-            </w:r>
-          </w:p>
-        </w:tc>
-        <w:tc>
-          <w:tcPr>
-            <w:tcW w:w="1918" w:type="dxa"/>
-          </w:tcPr>
-          <w:p>
-            <w:pPr>
-              <w:rPr>
-                <w:lang w:val="en-IN"/>
-              </w:rPr>
-            </w:pPr>
-            <w:r>
-              <w:rPr>
-                <w:lang w:val="en-IN"/>
-              </w:rPr>
-              <w:t>C</w:t>
-            </w:r>
-          </w:p>
-        </w:tc>
-      </w:tr>
-      <w:tr>
-        <w:tc>
-          <w:tcPr>
-            <w:tcW w:w="2161" w:type="dxa"/>
-          </w:tcPr>
-          <w:p>
-            <w:pPr>
-              <w:rPr>
-                <w:lang w:val="en-IN"/>
-              </w:rPr>
-            </w:pPr>
-            <w:r>
-              <w:rPr>
-                <w:lang w:val="en-IN"/>
-              </w:rPr>
-              <w:t xml:space="preserve">B2 </w:t>
-            </w:r>
-            <w:r>
-              <w:rPr>
-                <w:lang w:val="en-IN"/>
-              </w:rPr>
-              <w:t>–</w:t>
-            </w:r>
-            <w:r>
-              <w:rPr>
-                <w:lang w:val="en-IN"/>
-              </w:rPr>
-              <w:t xml:space="preserve"> </w:t>
-            </w:r>
-            <w:r>
-              <w:rPr>
-                <w:lang w:val="en-IN"/>
-              </w:rPr>
-              <w:t>8</w:t>
-            </w:r>
-          </w:p>
-        </w:tc>
-        <w:tc>
-          <w:tcPr>
-            <w:tcW w:w="5497" w:type="dxa"/>
-          </w:tcPr>
-          <w:p>
-            <w:pPr>
-              <w:jc w:val="both"/>
-              <w:rPr>
-                <w:lang w:val="en-IN"/>
-              </w:rPr>
-            </w:pPr>
-            <w:r>
-              <w:rPr>
-                <w:lang w:val="en-IN"/>
-              </w:rPr>
-              <w:t>The password length must be 8-10 length.</w:t>
-            </w:r>
-          </w:p>
-        </w:tc>
-        <w:tc>
-          <w:tcPr>
-            <w:tcW w:w="1918" w:type="dxa"/>
-          </w:tcPr>
-          <w:p>
-            <w:pPr>
-              <w:rPr>
-                <w:lang w:val="en-IN"/>
-              </w:rPr>
-            </w:pPr>
-            <w:r>
-              <w:rPr>
-                <w:lang w:val="en-IN"/>
-              </w:rPr>
-              <w:t>C</w:t>
-            </w:r>
-          </w:p>
-        </w:tc>
-      </w:tr>
-      <w:tr>
-        <w:tc>
-          <w:tcPr>
-            <w:tcW w:w="2161" w:type="dxa"/>
-          </w:tcPr>
-          <w:p>
-            <w:pPr>
-              <w:rPr>
-                <w:lang w:val="en-IN"/>
-              </w:rPr>
-            </w:pPr>
-            <w:r>
-              <w:rPr>
-                <w:lang w:val="en-IN"/>
-              </w:rPr>
-              <w:t xml:space="preserve">B2 </w:t>
-            </w:r>
-            <w:r>
-              <w:rPr>
-                <w:lang w:val="en-IN"/>
-              </w:rPr>
-              <w:t>–</w:t>
-            </w:r>
-            <w:r>
-              <w:rPr>
-                <w:lang w:val="en-IN"/>
-              </w:rPr>
-              <w:t xml:space="preserve"> </w:t>
-            </w:r>
-            <w:r>
-              <w:rPr>
-                <w:lang w:val="en-IN"/>
-              </w:rPr>
-              <w:t>9</w:t>
-            </w:r>
-          </w:p>
-        </w:tc>
-        <w:tc>
-          <w:tcPr>
-            <w:tcW w:w="5497" w:type="dxa"/>
-          </w:tcPr>
-          <w:p>
-            <w:pPr>
-              <w:jc w:val="both"/>
-              <w:rPr>
-                <w:lang w:val="en-IN"/>
-              </w:rPr>
-            </w:pPr>
-            <w:r>
-              <w:rPr>
-                <w:lang w:val="en-IN"/>
-              </w:rPr>
-              <w:t>The username must have alphabets only.</w:t>
-            </w:r>
-          </w:p>
-        </w:tc>
-        <w:tc>
-          <w:tcPr>
-            <w:tcW w:w="1918" w:type="dxa"/>
-          </w:tcPr>
-          <w:p>
-            <w:pPr>
-              <w:rPr>
-                <w:lang w:val="en-IN"/>
-              </w:rPr>
-            </w:pPr>
-            <w:r>
-              <w:rPr>
-                <w:lang w:val="en-IN"/>
-              </w:rPr>
-              <w:t>C</w:t>
-            </w:r>
-          </w:p>
-        </w:tc>
-      </w:tr>
-      <w:tr>
-        <w:tc>
-          <w:tcPr>
-            <w:tcW w:w="2161" w:type="dxa"/>
-          </w:tcPr>
-          <w:p>
-            <w:pPr>
-              <w:rPr>
-                <w:lang w:val="en-IN"/>
-              </w:rPr>
-            </w:pPr>
-            <w:r>
-              <w:rPr>
-                <w:lang w:val="en-IN"/>
-              </w:rPr>
-              <w:t xml:space="preserve">B2 </w:t>
-            </w:r>
-            <w:r>
-              <w:rPr>
-                <w:lang w:val="en-IN"/>
-              </w:rPr>
-              <w:t xml:space="preserve">– </w:t>
-            </w:r>
-            <w:r>
-              <w:rPr>
-                <w:lang w:val="en-IN"/>
-              </w:rPr>
-              <w:t>10</w:t>
-            </w:r>
-          </w:p>
-        </w:tc>
-        <w:tc>
-          <w:tcPr>
-            <w:tcW w:w="5497" w:type="dxa"/>
-          </w:tcPr>
-          <w:p>
-            <w:pPr>
-              <w:jc w:val="both"/>
-              <w:rPr>
-                <w:lang w:val="en-IN"/>
-              </w:rPr>
-            </w:pPr>
-            <w:r>
-              <w:rPr>
-                <w:lang w:val="en-IN"/>
-              </w:rPr>
-              <w:t>The password must have at least one capital letter, a number and a symbol.</w:t>
-            </w:r>
-          </w:p>
-        </w:tc>
-        <w:tc>
-          <w:tcPr>
-            <w:tcW w:w="1918" w:type="dxa"/>
-          </w:tcPr>
-          <w:p>
-            <w:pPr>
-              <w:rPr>
-                <w:lang w:val="en-IN"/>
-              </w:rPr>
-            </w:pPr>
-            <w:r>
-              <w:rPr>
-                <w:lang w:val="en-IN"/>
-              </w:rPr>
-              <w:t>C</w:t>
             </w:r>
           </w:p>
         </w:tc>
@@ -2844,6 +1721,1218 @@
           <w:lang w:val="en-IN"/>
         </w:rPr>
         <w:lastRenderedPageBreak/>
+        <w:t>Part B: Customer Interface</w:t>
+      </w:r>
+    </w:p>
+    <w:p>
+      <w:pPr>
+        <w:rPr>
+          <w:lang w:val="en-IN"/>
+        </w:rPr>
+      </w:pPr>
+    </w:p>
+    <w:tbl>
+      <w:tblPr>
+        <w:tblStyle w:val="TableGrid"/>
+        <w:tblW w:w="0" w:type="auto"/>
+        <w:tblLook w:val="04A0" w:firstRow="1" w:lastRow="0" w:firstColumn="1" w:lastColumn="0" w:noHBand="0" w:noVBand="1"/>
+      </w:tblPr>
+      <w:tblGrid>
+        <w:gridCol w:w="2161"/>
+        <w:gridCol w:w="5497"/>
+        <w:gridCol w:w="1918"/>
+      </w:tblGrid>
+      <w:tr>
+        <w:tc>
+          <w:tcPr>
+            <w:tcW w:w="2161" w:type="dxa"/>
+          </w:tcPr>
+          <w:p>
+            <w:pPr>
+              <w:pStyle w:val="Heading1"/>
+              <w:outlineLvl w:val="0"/>
+              <w:rPr>
+                <w:sz w:val="32"/>
+                <w:szCs w:val="32"/>
+                <w:lang w:val="en-IN"/>
+              </w:rPr>
+            </w:pPr>
+            <w:r>
+              <w:rPr>
+                <w:sz w:val="32"/>
+                <w:szCs w:val="32"/>
+                <w:lang w:val="en-IN"/>
+              </w:rPr>
+              <w:t>Requirement ID</w:t>
+            </w:r>
+          </w:p>
+        </w:tc>
+        <w:tc>
+          <w:tcPr>
+            <w:tcW w:w="5497" w:type="dxa"/>
+          </w:tcPr>
+          <w:p>
+            <w:pPr>
+              <w:pStyle w:val="Heading1"/>
+              <w:outlineLvl w:val="0"/>
+              <w:rPr>
+                <w:sz w:val="32"/>
+                <w:szCs w:val="32"/>
+                <w:lang w:val="en-IN"/>
+              </w:rPr>
+            </w:pPr>
+            <w:r>
+              <w:rPr>
+                <w:sz w:val="32"/>
+                <w:szCs w:val="32"/>
+                <w:lang w:val="en-IN"/>
+              </w:rPr>
+              <w:t>Description</w:t>
+            </w:r>
+          </w:p>
+        </w:tc>
+        <w:tc>
+          <w:tcPr>
+            <w:tcW w:w="1918" w:type="dxa"/>
+          </w:tcPr>
+          <w:p>
+            <w:pPr>
+              <w:pStyle w:val="Heading1"/>
+              <w:outlineLvl w:val="0"/>
+              <w:rPr>
+                <w:sz w:val="32"/>
+                <w:szCs w:val="32"/>
+                <w:lang w:val="en-IN"/>
+              </w:rPr>
+            </w:pPr>
+            <w:r>
+              <w:rPr>
+                <w:sz w:val="32"/>
+                <w:szCs w:val="32"/>
+                <w:lang w:val="en-IN"/>
+              </w:rPr>
+              <w:t>MoSCoW</w:t>
+            </w:r>
+          </w:p>
+        </w:tc>
+      </w:tr>
+      <w:tr>
+        <w:tc>
+          <w:tcPr>
+            <w:tcW w:w="2161" w:type="dxa"/>
+          </w:tcPr>
+          <w:p>
+            <w:pPr>
+              <w:rPr>
+                <w:b/>
+                <w:lang w:val="en-IN"/>
+              </w:rPr>
+            </w:pPr>
+            <w:r>
+              <w:rPr>
+                <w:b/>
+                <w:lang w:val="en-IN"/>
+              </w:rPr>
+              <w:t>B1</w:t>
+            </w:r>
+          </w:p>
+        </w:tc>
+        <w:tc>
+          <w:tcPr>
+            <w:tcW w:w="5497" w:type="dxa"/>
+          </w:tcPr>
+          <w:p>
+            <w:pPr>
+              <w:jc w:val="both"/>
+              <w:rPr>
+                <w:b/>
+                <w:lang w:val="en-IN"/>
+              </w:rPr>
+            </w:pPr>
+            <w:r>
+              <w:rPr>
+                <w:b/>
+                <w:lang w:val="en-IN"/>
+              </w:rPr>
+              <w:t>A facility to allow registered users to login</w:t>
+            </w:r>
+          </w:p>
+        </w:tc>
+        <w:tc>
+          <w:tcPr>
+            <w:tcW w:w="1918" w:type="dxa"/>
+          </w:tcPr>
+          <w:p>
+            <w:pPr>
+              <w:rPr>
+                <w:lang w:val="en-IN"/>
+              </w:rPr>
+            </w:pPr>
+          </w:p>
+        </w:tc>
+      </w:tr>
+      <w:tr>
+        <w:tc>
+          <w:tcPr>
+            <w:tcW w:w="2161" w:type="dxa"/>
+          </w:tcPr>
+          <w:p>
+            <w:pPr>
+              <w:rPr>
+                <w:lang w:val="en-IN"/>
+              </w:rPr>
+            </w:pPr>
+            <w:r>
+              <w:rPr>
+                <w:lang w:val="en-IN"/>
+              </w:rPr>
+              <w:t>B1 - 1</w:t>
+            </w:r>
+          </w:p>
+        </w:tc>
+        <w:tc>
+          <w:tcPr>
+            <w:tcW w:w="5497" w:type="dxa"/>
+          </w:tcPr>
+          <w:p>
+            <w:pPr>
+              <w:jc w:val="both"/>
+              <w:rPr>
+                <w:lang w:val="en-IN"/>
+              </w:rPr>
+            </w:pPr>
+            <w:r>
+              <w:rPr>
+                <w:lang w:val="en-IN"/>
+              </w:rPr>
+              <w:t>A login form to collect username and password will be provided.</w:t>
+            </w:r>
+          </w:p>
+        </w:tc>
+        <w:tc>
+          <w:tcPr>
+            <w:tcW w:w="1918" w:type="dxa"/>
+          </w:tcPr>
+          <w:p>
+            <w:pPr>
+              <w:rPr>
+                <w:lang w:val="en-IN"/>
+              </w:rPr>
+            </w:pPr>
+            <w:r>
+              <w:rPr>
+                <w:lang w:val="en-IN"/>
+              </w:rPr>
+              <w:t>M</w:t>
+            </w:r>
+          </w:p>
+        </w:tc>
+      </w:tr>
+      <w:tr>
+        <w:tc>
+          <w:tcPr>
+            <w:tcW w:w="2161" w:type="dxa"/>
+          </w:tcPr>
+          <w:p>
+            <w:pPr>
+              <w:rPr>
+                <w:lang w:val="en-IN"/>
+              </w:rPr>
+            </w:pPr>
+            <w:r>
+              <w:rPr>
+                <w:lang w:val="en-IN"/>
+              </w:rPr>
+              <w:t xml:space="preserve">B1 </w:t>
+            </w:r>
+            <w:r>
+              <w:rPr>
+                <w:lang w:val="en-IN"/>
+              </w:rPr>
+              <w:t>–</w:t>
+            </w:r>
+            <w:r>
+              <w:rPr>
+                <w:lang w:val="en-IN"/>
+              </w:rPr>
+              <w:t xml:space="preserve"> </w:t>
+            </w:r>
+            <w:r>
+              <w:rPr>
+                <w:lang w:val="en-IN"/>
+              </w:rPr>
+              <w:t>2</w:t>
+            </w:r>
+          </w:p>
+        </w:tc>
+        <w:tc>
+          <w:tcPr>
+            <w:tcW w:w="5497" w:type="dxa"/>
+          </w:tcPr>
+          <w:p>
+            <w:pPr>
+              <w:jc w:val="both"/>
+              <w:rPr>
+                <w:lang w:val="en-IN"/>
+              </w:rPr>
+            </w:pPr>
+            <w:r>
+              <w:rPr>
+                <w:lang w:val="en-IN"/>
+              </w:rPr>
+              <w:t>Server validation that informs users if they attempt to log in using incorrect details.</w:t>
+            </w:r>
+          </w:p>
+        </w:tc>
+        <w:tc>
+          <w:tcPr>
+            <w:tcW w:w="1918" w:type="dxa"/>
+          </w:tcPr>
+          <w:p>
+            <w:pPr>
+              <w:rPr>
+                <w:lang w:val="en-IN"/>
+              </w:rPr>
+            </w:pPr>
+            <w:r>
+              <w:rPr>
+                <w:lang w:val="en-IN"/>
+              </w:rPr>
+              <w:t>M</w:t>
+            </w:r>
+          </w:p>
+        </w:tc>
+      </w:tr>
+      <w:tr>
+        <w:tc>
+          <w:tcPr>
+            <w:tcW w:w="2161" w:type="dxa"/>
+          </w:tcPr>
+          <w:p>
+            <w:pPr>
+              <w:rPr>
+                <w:lang w:val="en-IN"/>
+              </w:rPr>
+            </w:pPr>
+            <w:r>
+              <w:rPr>
+                <w:lang w:val="en-IN"/>
+              </w:rPr>
+              <w:t xml:space="preserve">B1 </w:t>
+            </w:r>
+            <w:r>
+              <w:rPr>
+                <w:lang w:val="en-IN"/>
+              </w:rPr>
+              <w:t>–</w:t>
+            </w:r>
+            <w:r>
+              <w:rPr>
+                <w:lang w:val="en-IN"/>
+              </w:rPr>
+              <w:t xml:space="preserve"> </w:t>
+            </w:r>
+            <w:r>
+              <w:rPr>
+                <w:lang w:val="en-IN"/>
+              </w:rPr>
+              <w:t>3</w:t>
+            </w:r>
+          </w:p>
+        </w:tc>
+        <w:tc>
+          <w:tcPr>
+            <w:tcW w:w="5497" w:type="dxa"/>
+          </w:tcPr>
+          <w:p>
+            <w:pPr>
+              <w:jc w:val="both"/>
+              <w:rPr>
+                <w:lang w:val="en-IN"/>
+              </w:rPr>
+            </w:pPr>
+            <w:r>
+              <w:rPr>
+                <w:lang w:val="en-IN"/>
+              </w:rPr>
+              <w:t>Lo</w:t>
+            </w:r>
+            <w:r>
+              <w:rPr>
+                <w:lang w:val="en-IN"/>
+              </w:rPr>
+              <w:t>gin link will be displayed on every pages of the site.</w:t>
+            </w:r>
+          </w:p>
+        </w:tc>
+        <w:tc>
+          <w:tcPr>
+            <w:tcW w:w="1918" w:type="dxa"/>
+          </w:tcPr>
+          <w:p>
+            <w:pPr>
+              <w:rPr>
+                <w:lang w:val="en-IN"/>
+              </w:rPr>
+            </w:pPr>
+            <w:r>
+              <w:rPr>
+                <w:lang w:val="en-IN"/>
+              </w:rPr>
+              <w:t>C</w:t>
+            </w:r>
+          </w:p>
+        </w:tc>
+      </w:tr>
+      <w:tr>
+        <w:tc>
+          <w:tcPr>
+            <w:tcW w:w="2161" w:type="dxa"/>
+          </w:tcPr>
+          <w:p>
+            <w:pPr>
+              <w:rPr>
+                <w:lang w:val="en-IN"/>
+              </w:rPr>
+            </w:pPr>
+            <w:r>
+              <w:rPr>
+                <w:lang w:val="en-IN"/>
+              </w:rPr>
+              <w:t xml:space="preserve">B1 - </w:t>
+            </w:r>
+            <w:r>
+              <w:rPr>
+                <w:lang w:val="en-IN"/>
+              </w:rPr>
+              <w:t>4</w:t>
+            </w:r>
+          </w:p>
+        </w:tc>
+        <w:tc>
+          <w:tcPr>
+            <w:tcW w:w="5497" w:type="dxa"/>
+          </w:tcPr>
+          <w:p>
+            <w:pPr>
+              <w:jc w:val="both"/>
+              <w:rPr>
+                <w:lang w:val="en-IN"/>
+              </w:rPr>
+            </w:pPr>
+            <w:r>
+              <w:rPr>
+                <w:lang w:val="en-IN"/>
+              </w:rPr>
+              <w:t>R</w:t>
+            </w:r>
+            <w:r>
+              <w:rPr>
+                <w:lang w:val="en-IN"/>
+              </w:rPr>
+              <w:t>eset password link will be provided if they forget their password.</w:t>
+            </w:r>
+          </w:p>
+        </w:tc>
+        <w:tc>
+          <w:tcPr>
+            <w:tcW w:w="1918" w:type="dxa"/>
+          </w:tcPr>
+          <w:p>
+            <w:pPr>
+              <w:rPr>
+                <w:lang w:val="en-IN"/>
+              </w:rPr>
+            </w:pPr>
+            <w:r>
+              <w:rPr>
+                <w:lang w:val="en-IN"/>
+              </w:rPr>
+              <w:t>C</w:t>
+            </w:r>
+          </w:p>
+        </w:tc>
+      </w:tr>
+      <w:tr>
+        <w:tc>
+          <w:tcPr>
+            <w:tcW w:w="2161" w:type="dxa"/>
+          </w:tcPr>
+          <w:p>
+            <w:pPr>
+              <w:rPr>
+                <w:b/>
+                <w:lang w:val="en-IN"/>
+              </w:rPr>
+            </w:pPr>
+            <w:r>
+              <w:rPr>
+                <w:b/>
+                <w:lang w:val="en-IN"/>
+              </w:rPr>
+              <w:t>B2</w:t>
+            </w:r>
+          </w:p>
+        </w:tc>
+        <w:tc>
+          <w:tcPr>
+            <w:tcW w:w="5497" w:type="dxa"/>
+          </w:tcPr>
+          <w:p>
+            <w:pPr>
+              <w:jc w:val="both"/>
+              <w:rPr>
+                <w:b/>
+                <w:lang w:val="en-IN"/>
+              </w:rPr>
+            </w:pPr>
+            <w:r>
+              <w:rPr>
+                <w:b/>
+                <w:lang w:val="en-IN"/>
+              </w:rPr>
+              <w:t>A facility to allow new customers to register their account.</w:t>
+            </w:r>
+          </w:p>
+        </w:tc>
+        <w:tc>
+          <w:tcPr>
+            <w:tcW w:w="1918" w:type="dxa"/>
+          </w:tcPr>
+          <w:p>
+            <w:pPr>
+              <w:rPr>
+                <w:lang w:val="en-IN"/>
+              </w:rPr>
+            </w:pPr>
+          </w:p>
+        </w:tc>
+      </w:tr>
+      <w:tr>
+        <w:tc>
+          <w:tcPr>
+            <w:tcW w:w="2161" w:type="dxa"/>
+          </w:tcPr>
+          <w:p>
+            <w:pPr>
+              <w:rPr>
+                <w:lang w:val="en-IN"/>
+              </w:rPr>
+            </w:pPr>
+            <w:r>
+              <w:rPr>
+                <w:lang w:val="en-IN"/>
+              </w:rPr>
+              <w:t>B2 - 1</w:t>
+            </w:r>
+          </w:p>
+        </w:tc>
+        <w:tc>
+          <w:tcPr>
+            <w:tcW w:w="5497" w:type="dxa"/>
+          </w:tcPr>
+          <w:p>
+            <w:pPr>
+              <w:jc w:val="both"/>
+              <w:rPr>
+                <w:lang w:val="en-IN"/>
+              </w:rPr>
+            </w:pPr>
+            <w:r>
+              <w:rPr>
+                <w:lang w:val="en-IN"/>
+              </w:rPr>
+              <w:t>A registration form that collects</w:t>
+            </w:r>
+            <w:r>
+              <w:rPr>
+                <w:lang w:val="en-IN"/>
+              </w:rPr>
+              <w:t xml:space="preserve"> first name, last name, </w:t>
+            </w:r>
+            <w:r>
+              <w:rPr>
+                <w:lang w:val="en-IN"/>
+              </w:rPr>
+              <w:t>user</w:t>
+            </w:r>
+            <w:r>
+              <w:rPr>
+                <w:lang w:val="en-IN"/>
+              </w:rPr>
+              <w:t xml:space="preserve"> </w:t>
+            </w:r>
+            <w:r>
+              <w:rPr>
+                <w:lang w:val="en-IN"/>
+              </w:rPr>
+              <w:t>name, password, email</w:t>
+            </w:r>
+            <w:r>
+              <w:rPr>
+                <w:lang w:val="en-IN"/>
+              </w:rPr>
+              <w:t>, address, age.</w:t>
+            </w:r>
+          </w:p>
+        </w:tc>
+        <w:tc>
+          <w:tcPr>
+            <w:tcW w:w="1918" w:type="dxa"/>
+          </w:tcPr>
+          <w:p>
+            <w:pPr>
+              <w:rPr>
+                <w:lang w:val="en-IN"/>
+              </w:rPr>
+            </w:pPr>
+            <w:r>
+              <w:rPr>
+                <w:lang w:val="en-IN"/>
+              </w:rPr>
+              <w:t>M</w:t>
+            </w:r>
+          </w:p>
+        </w:tc>
+      </w:tr>
+      <w:tr>
+        <w:tc>
+          <w:tcPr>
+            <w:tcW w:w="2161" w:type="dxa"/>
+          </w:tcPr>
+          <w:p>
+            <w:pPr>
+              <w:rPr>
+                <w:lang w:val="en-IN"/>
+              </w:rPr>
+            </w:pPr>
+            <w:r>
+              <w:rPr>
+                <w:lang w:val="en-IN"/>
+              </w:rPr>
+              <w:t>B2 - 2</w:t>
+            </w:r>
+          </w:p>
+        </w:tc>
+        <w:tc>
+          <w:tcPr>
+            <w:tcW w:w="5497" w:type="dxa"/>
+          </w:tcPr>
+          <w:p>
+            <w:pPr>
+              <w:jc w:val="both"/>
+              <w:rPr>
+                <w:lang w:val="en-IN"/>
+              </w:rPr>
+            </w:pPr>
+            <w:r>
+              <w:rPr>
+                <w:lang w:val="en-IN"/>
+              </w:rPr>
+              <w:t xml:space="preserve">A user should be able to validate account through email address. </w:t>
+            </w:r>
+          </w:p>
+        </w:tc>
+        <w:tc>
+          <w:tcPr>
+            <w:tcW w:w="1918" w:type="dxa"/>
+          </w:tcPr>
+          <w:p>
+            <w:pPr>
+              <w:rPr>
+                <w:lang w:val="en-IN"/>
+              </w:rPr>
+            </w:pPr>
+            <w:r>
+              <w:rPr>
+                <w:lang w:val="en-IN"/>
+              </w:rPr>
+              <w:t>M</w:t>
+            </w:r>
+          </w:p>
+        </w:tc>
+      </w:tr>
+      <w:tr>
+        <w:tc>
+          <w:tcPr>
+            <w:tcW w:w="2161" w:type="dxa"/>
+          </w:tcPr>
+          <w:p>
+            <w:pPr>
+              <w:rPr>
+                <w:lang w:val="en-IN"/>
+              </w:rPr>
+            </w:pPr>
+            <w:r>
+              <w:rPr>
+                <w:lang w:val="en-IN"/>
+              </w:rPr>
+              <w:t>B2 - 3</w:t>
+            </w:r>
+          </w:p>
+        </w:tc>
+        <w:tc>
+          <w:tcPr>
+            <w:tcW w:w="5497" w:type="dxa"/>
+          </w:tcPr>
+          <w:p>
+            <w:pPr>
+              <w:jc w:val="both"/>
+              <w:rPr>
+                <w:lang w:val="en-IN"/>
+              </w:rPr>
+            </w:pPr>
+            <w:r>
+              <w:rPr>
+                <w:lang w:val="en-IN"/>
+              </w:rPr>
+              <w:t xml:space="preserve">Customer account must be registered before they can place an order. </w:t>
+            </w:r>
+          </w:p>
+        </w:tc>
+        <w:tc>
+          <w:tcPr>
+            <w:tcW w:w="1918" w:type="dxa"/>
+          </w:tcPr>
+          <w:p>
+            <w:pPr>
+              <w:rPr>
+                <w:lang w:val="en-IN"/>
+              </w:rPr>
+            </w:pPr>
+            <w:r>
+              <w:rPr>
+                <w:lang w:val="en-IN"/>
+              </w:rPr>
+              <w:t>M</w:t>
+            </w:r>
+          </w:p>
+        </w:tc>
+      </w:tr>
+      <w:tr>
+        <w:tc>
+          <w:tcPr>
+            <w:tcW w:w="2161" w:type="dxa"/>
+          </w:tcPr>
+          <w:p>
+            <w:pPr>
+              <w:rPr>
+                <w:lang w:val="en-IN"/>
+              </w:rPr>
+            </w:pPr>
+            <w:r>
+              <w:rPr>
+                <w:lang w:val="en-IN"/>
+              </w:rPr>
+              <w:t>B2 – 4</w:t>
+            </w:r>
+          </w:p>
+        </w:tc>
+        <w:tc>
+          <w:tcPr>
+            <w:tcW w:w="5497" w:type="dxa"/>
+          </w:tcPr>
+          <w:p>
+            <w:pPr>
+              <w:jc w:val="both"/>
+              <w:rPr>
+                <w:lang w:val="en-IN"/>
+              </w:rPr>
+            </w:pPr>
+            <w:r>
+              <w:rPr>
+                <w:lang w:val="en-IN"/>
+              </w:rPr>
+              <w:t>Username must be unique to each customer.</w:t>
+            </w:r>
+          </w:p>
+        </w:tc>
+        <w:tc>
+          <w:tcPr>
+            <w:tcW w:w="1918" w:type="dxa"/>
+          </w:tcPr>
+          <w:p>
+            <w:pPr>
+              <w:rPr>
+                <w:lang w:val="en-IN"/>
+              </w:rPr>
+            </w:pPr>
+            <w:r>
+              <w:rPr>
+                <w:lang w:val="en-IN"/>
+              </w:rPr>
+              <w:t>M</w:t>
+            </w:r>
+          </w:p>
+        </w:tc>
+      </w:tr>
+      <w:tr>
+        <w:tc>
+          <w:tcPr>
+            <w:tcW w:w="2161" w:type="dxa"/>
+          </w:tcPr>
+          <w:p>
+            <w:pPr>
+              <w:rPr>
+                <w:lang w:val="en-IN"/>
+              </w:rPr>
+            </w:pPr>
+            <w:r>
+              <w:rPr>
+                <w:lang w:val="en-IN"/>
+              </w:rPr>
+              <w:t>B2 – 5</w:t>
+            </w:r>
+          </w:p>
+        </w:tc>
+        <w:tc>
+          <w:tcPr>
+            <w:tcW w:w="5497" w:type="dxa"/>
+          </w:tcPr>
+          <w:p>
+            <w:pPr>
+              <w:jc w:val="both"/>
+              <w:rPr>
+                <w:lang w:val="en-IN"/>
+              </w:rPr>
+            </w:pPr>
+            <w:r>
+              <w:rPr>
+                <w:lang w:val="en-IN"/>
+              </w:rPr>
+              <w:t>Account</w:t>
+            </w:r>
+            <w:r>
+              <w:rPr>
+                <w:lang w:val="en-IN"/>
+              </w:rPr>
+              <w:t xml:space="preserve"> updates should be confirmed through emails.</w:t>
+            </w:r>
+          </w:p>
+        </w:tc>
+        <w:tc>
+          <w:tcPr>
+            <w:tcW w:w="1918" w:type="dxa"/>
+          </w:tcPr>
+          <w:p>
+            <w:pPr>
+              <w:rPr>
+                <w:lang w:val="en-IN"/>
+              </w:rPr>
+            </w:pPr>
+            <w:r>
+              <w:rPr>
+                <w:lang w:val="en-IN"/>
+              </w:rPr>
+              <w:t>M</w:t>
+            </w:r>
+          </w:p>
+        </w:tc>
+      </w:tr>
+      <w:tr>
+        <w:tc>
+          <w:tcPr>
+            <w:tcW w:w="2161" w:type="dxa"/>
+          </w:tcPr>
+          <w:p>
+            <w:pPr>
+              <w:rPr>
+                <w:lang w:val="en-IN"/>
+              </w:rPr>
+            </w:pPr>
+            <w:r>
+              <w:rPr>
+                <w:lang w:val="en-IN"/>
+              </w:rPr>
+              <w:t>B2 – 6</w:t>
+            </w:r>
+          </w:p>
+        </w:tc>
+        <w:tc>
+          <w:tcPr>
+            <w:tcW w:w="5497" w:type="dxa"/>
+          </w:tcPr>
+          <w:p>
+            <w:pPr>
+              <w:jc w:val="both"/>
+              <w:rPr>
+                <w:lang w:val="en-IN"/>
+              </w:rPr>
+            </w:pPr>
+            <w:r>
+              <w:rPr>
+                <w:lang w:val="en-IN"/>
+              </w:rPr>
+              <w:t xml:space="preserve">Validation of all form </w:t>
+            </w:r>
+            <w:r>
+              <w:rPr>
+                <w:lang w:val="en-IN"/>
+              </w:rPr>
+              <w:t xml:space="preserve">fields </w:t>
+            </w:r>
+            <w:r>
+              <w:rPr>
+                <w:lang w:val="en-IN"/>
+              </w:rPr>
+              <w:t>to ensure non</w:t>
+            </w:r>
+            <w:r>
+              <w:rPr>
+                <w:lang w:val="en-IN"/>
+              </w:rPr>
+              <w:t>e</w:t>
+            </w:r>
+            <w:r>
+              <w:rPr>
+                <w:lang w:val="en-IN"/>
+              </w:rPr>
+              <w:t xml:space="preserve"> of the field is empty or unchecked.</w:t>
+            </w:r>
+          </w:p>
+        </w:tc>
+        <w:tc>
+          <w:tcPr>
+            <w:tcW w:w="1918" w:type="dxa"/>
+          </w:tcPr>
+          <w:p>
+            <w:pPr>
+              <w:rPr>
+                <w:lang w:val="en-IN"/>
+              </w:rPr>
+            </w:pPr>
+            <w:r>
+              <w:rPr>
+                <w:lang w:val="en-IN"/>
+              </w:rPr>
+              <w:t>S</w:t>
+            </w:r>
+          </w:p>
+        </w:tc>
+      </w:tr>
+      <w:tr>
+        <w:tc>
+          <w:tcPr>
+            <w:tcW w:w="2161" w:type="dxa"/>
+          </w:tcPr>
+          <w:p>
+            <w:pPr>
+              <w:rPr>
+                <w:lang w:val="en-IN"/>
+              </w:rPr>
+            </w:pPr>
+            <w:r>
+              <w:rPr>
+                <w:lang w:val="en-IN"/>
+              </w:rPr>
+              <w:t>B2 – 7</w:t>
+            </w:r>
+          </w:p>
+        </w:tc>
+        <w:tc>
+          <w:tcPr>
+            <w:tcW w:w="5497" w:type="dxa"/>
+          </w:tcPr>
+          <w:p>
+            <w:pPr>
+              <w:jc w:val="both"/>
+              <w:rPr>
+                <w:lang w:val="en-IN"/>
+              </w:rPr>
+            </w:pPr>
+            <w:r>
+              <w:rPr>
+                <w:lang w:val="en-IN"/>
+              </w:rPr>
+              <w:t>Password must be encrypted before storing in</w:t>
+            </w:r>
+            <w:r>
+              <w:rPr>
+                <w:lang w:val="en-IN"/>
+              </w:rPr>
+              <w:t xml:space="preserve"> </w:t>
+            </w:r>
+            <w:r>
+              <w:rPr>
+                <w:lang w:val="en-IN"/>
+              </w:rPr>
+              <w:t>the database</w:t>
+            </w:r>
+            <w:r>
+              <w:rPr>
+                <w:lang w:val="en-IN"/>
+              </w:rPr>
+              <w:t>.</w:t>
+            </w:r>
+          </w:p>
+        </w:tc>
+        <w:tc>
+          <w:tcPr>
+            <w:tcW w:w="1918" w:type="dxa"/>
+          </w:tcPr>
+          <w:p>
+            <w:pPr>
+              <w:rPr>
+                <w:lang w:val="en-IN"/>
+              </w:rPr>
+            </w:pPr>
+            <w:r>
+              <w:rPr>
+                <w:lang w:val="en-IN"/>
+              </w:rPr>
+              <w:t>C</w:t>
+            </w:r>
+          </w:p>
+        </w:tc>
+      </w:tr>
+      <w:tr>
+        <w:tc>
+          <w:tcPr>
+            <w:tcW w:w="2161" w:type="dxa"/>
+          </w:tcPr>
+          <w:p>
+            <w:pPr>
+              <w:rPr>
+                <w:lang w:val="en-IN"/>
+              </w:rPr>
+            </w:pPr>
+            <w:r>
+              <w:rPr>
+                <w:lang w:val="en-IN"/>
+              </w:rPr>
+              <w:t xml:space="preserve">B2 </w:t>
+            </w:r>
+            <w:r>
+              <w:rPr>
+                <w:lang w:val="en-IN"/>
+              </w:rPr>
+              <w:t>–</w:t>
+            </w:r>
+            <w:r>
+              <w:rPr>
+                <w:lang w:val="en-IN"/>
+              </w:rPr>
+              <w:t xml:space="preserve"> </w:t>
+            </w:r>
+            <w:r>
+              <w:rPr>
+                <w:lang w:val="en-IN"/>
+              </w:rPr>
+              <w:t>8</w:t>
+            </w:r>
+          </w:p>
+        </w:tc>
+        <w:tc>
+          <w:tcPr>
+            <w:tcW w:w="5497" w:type="dxa"/>
+          </w:tcPr>
+          <w:p>
+            <w:pPr>
+              <w:jc w:val="both"/>
+              <w:rPr>
+                <w:lang w:val="en-IN"/>
+              </w:rPr>
+            </w:pPr>
+            <w:r>
+              <w:rPr>
+                <w:lang w:val="en-IN"/>
+              </w:rPr>
+              <w:t>The password length must be 8-10 length.</w:t>
+            </w:r>
+          </w:p>
+        </w:tc>
+        <w:tc>
+          <w:tcPr>
+            <w:tcW w:w="1918" w:type="dxa"/>
+          </w:tcPr>
+          <w:p>
+            <w:pPr>
+              <w:rPr>
+                <w:lang w:val="en-IN"/>
+              </w:rPr>
+            </w:pPr>
+            <w:r>
+              <w:rPr>
+                <w:lang w:val="en-IN"/>
+              </w:rPr>
+              <w:t>C</w:t>
+            </w:r>
+          </w:p>
+        </w:tc>
+      </w:tr>
+      <w:tr>
+        <w:tc>
+          <w:tcPr>
+            <w:tcW w:w="2161" w:type="dxa"/>
+          </w:tcPr>
+          <w:p>
+            <w:pPr>
+              <w:rPr>
+                <w:lang w:val="en-IN"/>
+              </w:rPr>
+            </w:pPr>
+            <w:r>
+              <w:rPr>
+                <w:lang w:val="en-IN"/>
+              </w:rPr>
+              <w:t xml:space="preserve">B2 </w:t>
+            </w:r>
+            <w:r>
+              <w:rPr>
+                <w:lang w:val="en-IN"/>
+              </w:rPr>
+              <w:t>–</w:t>
+            </w:r>
+            <w:r>
+              <w:rPr>
+                <w:lang w:val="en-IN"/>
+              </w:rPr>
+              <w:t xml:space="preserve"> </w:t>
+            </w:r>
+            <w:r>
+              <w:rPr>
+                <w:lang w:val="en-IN"/>
+              </w:rPr>
+              <w:t>9</w:t>
+            </w:r>
+          </w:p>
+        </w:tc>
+        <w:tc>
+          <w:tcPr>
+            <w:tcW w:w="5497" w:type="dxa"/>
+          </w:tcPr>
+          <w:p>
+            <w:pPr>
+              <w:jc w:val="both"/>
+              <w:rPr>
+                <w:lang w:val="en-IN"/>
+              </w:rPr>
+            </w:pPr>
+            <w:r>
+              <w:rPr>
+                <w:lang w:val="en-IN"/>
+              </w:rPr>
+              <w:t>The username must have alphabets only.</w:t>
+            </w:r>
+          </w:p>
+        </w:tc>
+        <w:tc>
+          <w:tcPr>
+            <w:tcW w:w="1918" w:type="dxa"/>
+          </w:tcPr>
+          <w:p>
+            <w:pPr>
+              <w:rPr>
+                <w:lang w:val="en-IN"/>
+              </w:rPr>
+            </w:pPr>
+            <w:r>
+              <w:rPr>
+                <w:lang w:val="en-IN"/>
+              </w:rPr>
+              <w:t>C</w:t>
+            </w:r>
+          </w:p>
+        </w:tc>
+      </w:tr>
+      <w:tr>
+        <w:tc>
+          <w:tcPr>
+            <w:tcW w:w="2161" w:type="dxa"/>
+          </w:tcPr>
+          <w:p>
+            <w:pPr>
+              <w:rPr>
+                <w:lang w:val="en-IN"/>
+              </w:rPr>
+            </w:pPr>
+            <w:r>
+              <w:rPr>
+                <w:lang w:val="en-IN"/>
+              </w:rPr>
+              <w:t xml:space="preserve">B2 </w:t>
+            </w:r>
+            <w:r>
+              <w:rPr>
+                <w:lang w:val="en-IN"/>
+              </w:rPr>
+              <w:t xml:space="preserve">– </w:t>
+            </w:r>
+            <w:r>
+              <w:rPr>
+                <w:lang w:val="en-IN"/>
+              </w:rPr>
+              <w:t>10</w:t>
+            </w:r>
+          </w:p>
+        </w:tc>
+        <w:tc>
+          <w:tcPr>
+            <w:tcW w:w="5497" w:type="dxa"/>
+          </w:tcPr>
+          <w:p>
+            <w:pPr>
+              <w:jc w:val="both"/>
+              <w:rPr>
+                <w:lang w:val="en-IN"/>
+              </w:rPr>
+            </w:pPr>
+            <w:r>
+              <w:rPr>
+                <w:lang w:val="en-IN"/>
+              </w:rPr>
+              <w:t>The password must have at least one capital letter, a number and a symbol.</w:t>
+            </w:r>
+          </w:p>
+        </w:tc>
+        <w:tc>
+          <w:tcPr>
+            <w:tcW w:w="1918" w:type="dxa"/>
+          </w:tcPr>
+          <w:p>
+            <w:pPr>
+              <w:rPr>
+                <w:lang w:val="en-IN"/>
+              </w:rPr>
+            </w:pPr>
+            <w:r>
+              <w:rPr>
+                <w:lang w:val="en-IN"/>
+              </w:rPr>
+              <w:t>C</w:t>
+            </w:r>
+          </w:p>
+        </w:tc>
+      </w:tr>
+    </w:tbl>
+    <w:p>
+      <w:pPr>
+        <w:rPr>
+          <w:rFonts w:asciiTheme="majorHAnsi" w:eastAsiaTheme="majorEastAsia" w:hAnsiTheme="majorHAnsi" w:cstheme="majorBidi"/>
+          <w:b/>
+          <w:bCs/>
+          <w:color w:val="365F91" w:themeColor="accent1" w:themeShade="BF"/>
+          <w:sz w:val="40"/>
+          <w:szCs w:val="40"/>
+          <w:lang w:val="en-IN"/>
+        </w:rPr>
+      </w:pPr>
+    </w:p>
+    <w:p>
+      <w:pPr>
+        <w:pStyle w:val="Heading1"/>
+        <w:rPr>
+          <w:sz w:val="40"/>
+          <w:szCs w:val="40"/>
+          <w:lang w:val="en-IN"/>
+        </w:rPr>
+      </w:pPr>
+      <w:r>
+        <w:rPr>
+          <w:sz w:val="40"/>
+          <w:szCs w:val="40"/>
+          <w:lang w:val="en-IN"/>
+        </w:rPr>
         <w:t>Part C</w:t>
       </w:r>
       <w:r>
@@ -2882,7 +2971,7 @@
       <w:tblPr>
         <w:tblStyle w:val="TableGrid"/>
         <w:tblW w:w="0" w:type="auto"/>
-        <w:tblLook w:val="04A0"/>
+        <w:tblLook w:val="04A0" w:firstRow="1" w:lastRow="0" w:firstColumn="1" w:lastColumn="0" w:noHBand="0" w:noVBand="1"/>
       </w:tblPr>
       <w:tblGrid>
         <w:gridCol w:w="2161"/>
@@ -2910,6 +2999,7 @@
                 <w:szCs w:val="32"/>
                 <w:lang w:val="en-IN"/>
               </w:rPr>
+              <w:lastRenderedPageBreak/>
               <w:t>Requirement ID</w:t>
             </w:r>
           </w:p>
@@ -3902,7 +3992,7 @@
       <w:tblPr>
         <w:tblStyle w:val="TableGrid"/>
         <w:tblW w:w="0" w:type="auto"/>
-        <w:tblLook w:val="04A0"/>
+        <w:tblLook w:val="04A0" w:firstRow="1" w:lastRow="0" w:firstColumn="1" w:lastColumn="0" w:noHBand="0" w:noVBand="1"/>
       </w:tblPr>
       <w:tblGrid>
         <w:gridCol w:w="2161"/>
@@ -4060,169 +4150,169 @@
               <w:rPr>
                 <w:lang w:val="en-IN"/>
               </w:rPr>
+              <w:t xml:space="preserve">D1 </w:t>
+            </w:r>
+            <w:r>
+              <w:rPr>
+                <w:lang w:val="en-IN"/>
+              </w:rPr>
+              <w:t>–</w:t>
+            </w:r>
+            <w:r>
+              <w:rPr>
+                <w:lang w:val="en-IN"/>
+              </w:rPr>
+              <w:t xml:space="preserve"> 1</w:t>
+            </w:r>
+          </w:p>
+        </w:tc>
+        <w:tc>
+          <w:tcPr>
+            <w:tcW w:w="5497" w:type="dxa"/>
+          </w:tcPr>
+          <w:p>
+            <w:pPr>
+              <w:jc w:val="both"/>
+              <w:rPr>
+                <w:lang w:val="en-IN"/>
+              </w:rPr>
+            </w:pPr>
+            <w:r>
+              <w:rPr>
+                <w:lang w:val="en-IN"/>
+              </w:rPr>
+              <w:t>After loggin</w:t>
+            </w:r>
+            <w:r>
+              <w:rPr>
+                <w:lang w:val="en-IN"/>
+              </w:rPr>
+              <w:t>g in the admin will have the access to manage the dashboard.</w:t>
+            </w:r>
+          </w:p>
+        </w:tc>
+        <w:tc>
+          <w:tcPr>
+            <w:tcW w:w="1918" w:type="dxa"/>
+          </w:tcPr>
+          <w:p>
+            <w:pPr>
+              <w:rPr>
+                <w:lang w:val="en-IN"/>
+              </w:rPr>
+            </w:pPr>
+            <w:r>
+              <w:rPr>
+                <w:lang w:val="en-IN"/>
+              </w:rPr>
+              <w:t>M</w:t>
+            </w:r>
+          </w:p>
+        </w:tc>
+      </w:tr>
+      <w:tr>
+        <w:tc>
+          <w:tcPr>
+            <w:tcW w:w="2161" w:type="dxa"/>
+          </w:tcPr>
+          <w:p>
+            <w:pPr>
+              <w:rPr>
+                <w:lang w:val="en-IN"/>
+              </w:rPr>
+            </w:pPr>
+            <w:r>
+              <w:rPr>
+                <w:lang w:val="en-IN"/>
+              </w:rPr>
+              <w:t xml:space="preserve">D1 </w:t>
+            </w:r>
+            <w:r>
+              <w:rPr>
+                <w:lang w:val="en-IN"/>
+              </w:rPr>
+              <w:t>–</w:t>
+            </w:r>
+            <w:r>
+              <w:rPr>
+                <w:lang w:val="en-IN"/>
+              </w:rPr>
+              <w:t xml:space="preserve"> </w:t>
+            </w:r>
+            <w:r>
+              <w:rPr>
+                <w:lang w:val="en-IN"/>
+              </w:rPr>
+              <w:t>2</w:t>
+            </w:r>
+          </w:p>
+        </w:tc>
+        <w:tc>
+          <w:tcPr>
+            <w:tcW w:w="5497" w:type="dxa"/>
+          </w:tcPr>
+          <w:p>
+            <w:pPr>
+              <w:jc w:val="both"/>
+              <w:rPr>
+                <w:lang w:val="en-IN"/>
+              </w:rPr>
+            </w:pPr>
+            <w:r>
+              <w:rPr>
+                <w:lang w:val="en-IN"/>
+              </w:rPr>
+              <w:t>An interfa</w:t>
+            </w:r>
+            <w:r>
+              <w:rPr>
+                <w:lang w:val="en-IN"/>
+              </w:rPr>
+              <w:t>ce to view the shop of each trad</w:t>
+            </w:r>
+            <w:r>
+              <w:rPr>
+                <w:lang w:val="en-IN"/>
+              </w:rPr>
+              <w:t>er.</w:t>
+            </w:r>
+          </w:p>
+        </w:tc>
+        <w:tc>
+          <w:tcPr>
+            <w:tcW w:w="1918" w:type="dxa"/>
+          </w:tcPr>
+          <w:p>
+            <w:pPr>
+              <w:rPr>
+                <w:lang w:val="en-IN"/>
+              </w:rPr>
+            </w:pPr>
+            <w:r>
+              <w:rPr>
+                <w:lang w:val="en-IN"/>
+              </w:rPr>
+              <w:t>M</w:t>
+            </w:r>
+          </w:p>
+        </w:tc>
+      </w:tr>
+      <w:tr>
+        <w:tc>
+          <w:tcPr>
+            <w:tcW w:w="2161" w:type="dxa"/>
+          </w:tcPr>
+          <w:p>
+            <w:pPr>
+              <w:rPr>
+                <w:lang w:val="en-IN"/>
+              </w:rPr>
+            </w:pPr>
+            <w:r>
+              <w:rPr>
+                <w:lang w:val="en-IN"/>
+              </w:rPr>
               <w:lastRenderedPageBreak/>
-              <w:t xml:space="preserve">D1 </w:t>
-            </w:r>
-            <w:r>
-              <w:rPr>
-                <w:lang w:val="en-IN"/>
-              </w:rPr>
-              <w:t>–</w:t>
-            </w:r>
-            <w:r>
-              <w:rPr>
-                <w:lang w:val="en-IN"/>
-              </w:rPr>
-              <w:t xml:space="preserve"> 1</w:t>
-            </w:r>
-          </w:p>
-        </w:tc>
-        <w:tc>
-          <w:tcPr>
-            <w:tcW w:w="5497" w:type="dxa"/>
-          </w:tcPr>
-          <w:p>
-            <w:pPr>
-              <w:jc w:val="both"/>
-              <w:rPr>
-                <w:lang w:val="en-IN"/>
-              </w:rPr>
-            </w:pPr>
-            <w:r>
-              <w:rPr>
-                <w:lang w:val="en-IN"/>
-              </w:rPr>
-              <w:t>After loggin</w:t>
-            </w:r>
-            <w:r>
-              <w:rPr>
-                <w:lang w:val="en-IN"/>
-              </w:rPr>
-              <w:t>g in the admin will have the access to manage the dashboard.</w:t>
-            </w:r>
-          </w:p>
-        </w:tc>
-        <w:tc>
-          <w:tcPr>
-            <w:tcW w:w="1918" w:type="dxa"/>
-          </w:tcPr>
-          <w:p>
-            <w:pPr>
-              <w:rPr>
-                <w:lang w:val="en-IN"/>
-              </w:rPr>
-            </w:pPr>
-            <w:r>
-              <w:rPr>
-                <w:lang w:val="en-IN"/>
-              </w:rPr>
-              <w:t>M</w:t>
-            </w:r>
-          </w:p>
-        </w:tc>
-      </w:tr>
-      <w:tr>
-        <w:tc>
-          <w:tcPr>
-            <w:tcW w:w="2161" w:type="dxa"/>
-          </w:tcPr>
-          <w:p>
-            <w:pPr>
-              <w:rPr>
-                <w:lang w:val="en-IN"/>
-              </w:rPr>
-            </w:pPr>
-            <w:r>
-              <w:rPr>
-                <w:lang w:val="en-IN"/>
-              </w:rPr>
-              <w:t xml:space="preserve">D1 </w:t>
-            </w:r>
-            <w:r>
-              <w:rPr>
-                <w:lang w:val="en-IN"/>
-              </w:rPr>
-              <w:t>–</w:t>
-            </w:r>
-            <w:r>
-              <w:rPr>
-                <w:lang w:val="en-IN"/>
-              </w:rPr>
-              <w:t xml:space="preserve"> </w:t>
-            </w:r>
-            <w:r>
-              <w:rPr>
-                <w:lang w:val="en-IN"/>
-              </w:rPr>
-              <w:t>2</w:t>
-            </w:r>
-          </w:p>
-        </w:tc>
-        <w:tc>
-          <w:tcPr>
-            <w:tcW w:w="5497" w:type="dxa"/>
-          </w:tcPr>
-          <w:p>
-            <w:pPr>
-              <w:jc w:val="both"/>
-              <w:rPr>
-                <w:lang w:val="en-IN"/>
-              </w:rPr>
-            </w:pPr>
-            <w:r>
-              <w:rPr>
-                <w:lang w:val="en-IN"/>
-              </w:rPr>
-              <w:t>An interfa</w:t>
-            </w:r>
-            <w:r>
-              <w:rPr>
-                <w:lang w:val="en-IN"/>
-              </w:rPr>
-              <w:t>ce to view the shop of each trad</w:t>
-            </w:r>
-            <w:r>
-              <w:rPr>
-                <w:lang w:val="en-IN"/>
-              </w:rPr>
-              <w:t>er.</w:t>
-            </w:r>
-          </w:p>
-        </w:tc>
-        <w:tc>
-          <w:tcPr>
-            <w:tcW w:w="1918" w:type="dxa"/>
-          </w:tcPr>
-          <w:p>
-            <w:pPr>
-              <w:rPr>
-                <w:lang w:val="en-IN"/>
-              </w:rPr>
-            </w:pPr>
-            <w:r>
-              <w:rPr>
-                <w:lang w:val="en-IN"/>
-              </w:rPr>
-              <w:t>M</w:t>
-            </w:r>
-          </w:p>
-        </w:tc>
-      </w:tr>
-      <w:tr>
-        <w:tc>
-          <w:tcPr>
-            <w:tcW w:w="2161" w:type="dxa"/>
-          </w:tcPr>
-          <w:p>
-            <w:pPr>
-              <w:rPr>
-                <w:lang w:val="en-IN"/>
-              </w:rPr>
-            </w:pPr>
-            <w:r>
-              <w:rPr>
-                <w:lang w:val="en-IN"/>
-              </w:rPr>
               <w:t xml:space="preserve">D1 </w:t>
             </w:r>
             <w:r>
@@ -4704,7 +4794,7 @@
       <w:tblPr>
         <w:tblStyle w:val="TableGrid"/>
         <w:tblW w:w="0" w:type="auto"/>
-        <w:tblLook w:val="04A0"/>
+        <w:tblLook w:val="04A0" w:firstRow="1" w:lastRow="0" w:firstColumn="1" w:lastColumn="0" w:noHBand="0" w:noVBand="1"/>
       </w:tblPr>
       <w:tblGrid>
         <w:gridCol w:w="2161"/>
@@ -5058,8 +5148,6 @@
               </w:rPr>
               <w:t>-</w:t>
             </w:r>
-            <w:bookmarkStart w:id="0" w:name="_GoBack"/>
-            <w:bookmarkEnd w:id="0"/>
             <w:r>
               <w:rPr>
                 <w:lang w:val="en-IN"/>
@@ -5314,8 +5402,8 @@
 </file>
 
 <file path=word/numbering.xml><?xml version="1.0" encoding="utf-8"?>
-<w:numbering xmlns:ve="http://schemas.openxmlformats.org/markup-compatibility/2006" xmlns:o="urn:schemas-microsoft-com:office:office" xmlns:r="http://schemas.openxmlformats.org/officeDocument/2006/relationships" xmlns:m="http://schemas.openxmlformats.org/officeDocument/2006/math" xmlns:v="urn:schemas-microsoft-com:vml" xmlns:wp="http://schemas.openxmlformats.org/drawingml/2006/wordprocessingDrawing" xmlns:w10="urn:schemas-microsoft-com:office:word" xmlns:w="http://schemas.openxmlformats.org/wordprocessingml/2006/main" xmlns:wne="http://schemas.microsoft.com/office/word/2006/wordml">
-  <w:abstractNum w:abstractNumId="0">
+<w:numbering xmlns:wpc="http://schemas.microsoft.com/office/word/2010/wordprocessingCanvas" xmlns:cx="http://schemas.microsoft.com/office/drawing/2014/chartex" xmlns:cx1="http://schemas.microsoft.com/office/drawing/2015/9/8/chartex" xmlns:cx2="http://schemas.microsoft.com/office/drawing/2015/10/21/chartex" xmlns:cx3="http://schemas.microsoft.com/office/drawing/2016/5/9/chartex" xmlns:cx4="http://schemas.microsoft.com/office/drawing/2016/5/10/chartex" xmlns:cx5="http://schemas.microsoft.com/office/drawing/2016/5/11/chartex" xmlns:cx6="http://schemas.microsoft.com/office/drawing/2016/5/12/chartex" xmlns:cx7="http://schemas.microsoft.com/office/drawing/2016/5/13/chartex" xmlns:cx8="http://schemas.microsoft.com/office/drawing/2016/5/14/chartex" xmlns:mc="http://schemas.openxmlformats.org/markup-compatibility/2006" xmlns:aink="http://schemas.microsoft.com/office/drawing/2016/ink" xmlns:am3d="http://schemas.microsoft.com/office/drawing/2017/model3d" xmlns:o="urn:schemas-microsoft-com:office:office" xmlns:r="http://schemas.openxmlformats.org/officeDocument/2006/relationships" xmlns:m="http://schemas.openxmlformats.org/officeDocument/2006/math" xmlns:v="urn:schemas-microsoft-com:vml" xmlns:wp14="http://schemas.microsoft.com/office/word/2010/wordprocessingDrawing" xmlns:wp="http://schemas.openxmlformats.org/drawingml/2006/wordprocessingDrawing" xmlns:w10="urn:schemas-microsoft-com:office:word" xmlns:w="http://schemas.openxmlformats.org/wordprocessingml/2006/main" xmlns:w14="http://schemas.microsoft.com/office/word/2010/wordml" xmlns:w15="http://schemas.microsoft.com/office/word/2012/wordml" xmlns:w16cid="http://schemas.microsoft.com/office/word/2016/wordml/cid" xmlns:w16se="http://schemas.microsoft.com/office/word/2015/wordml/symex" xmlns:wpg="http://schemas.microsoft.com/office/word/2010/wordprocessingGroup" xmlns:wpi="http://schemas.microsoft.com/office/word/2010/wordprocessingInk" xmlns:wne="http://schemas.microsoft.com/office/word/2006/wordml" xmlns:wps="http://schemas.microsoft.com/office/word/2010/wordprocessingShape" mc:Ignorable="w14 w15 w16se w16cid wp14">
+  <w:abstractNum w:abstractNumId="0" w15:restartNumberingAfterBreak="0">
     <w:nsid w:val="11324F30"/>
     <w:multiLevelType w:val="hybridMultilevel"/>
     <w:tmpl w:val="2EF4B9E8"/>
@@ -5401,7 +5489,7 @@
       </w:pPr>
     </w:lvl>
   </w:abstractNum>
-  <w:abstractNum w:abstractNumId="1">
+  <w:abstractNum w:abstractNumId="1" w15:restartNumberingAfterBreak="0">
     <w:nsid w:val="37A32BFE"/>
     <w:multiLevelType w:val="hybridMultilevel"/>
     <w:tmpl w:val="EAD6C26C"/>
@@ -5497,7 +5585,7 @@
 </file>
 
 <file path=word/styles.xml><?xml version="1.0" encoding="utf-8"?>
-<w:styles xmlns:r="http://schemas.openxmlformats.org/officeDocument/2006/relationships" xmlns:w="http://schemas.openxmlformats.org/wordprocessingml/2006/main">
+<w:styles xmlns:mc="http://schemas.openxmlformats.org/markup-compatibility/2006" xmlns:r="http://schemas.openxmlformats.org/officeDocument/2006/relationships" xmlns:w="http://schemas.openxmlformats.org/wordprocessingml/2006/main" xmlns:w14="http://schemas.microsoft.com/office/word/2010/wordml" xmlns:w15="http://schemas.microsoft.com/office/word/2012/wordml" xmlns:w16cid="http://schemas.microsoft.com/office/word/2016/wordml/cid" xmlns:w16se="http://schemas.microsoft.com/office/word/2015/wordml/symex" mc:Ignorable="w14 w15 w16se w16cid">
   <w:docDefaults>
     <w:rPrDefault>
       <w:rPr>
@@ -5513,144 +5601,383 @@
       </w:pPr>
     </w:pPrDefault>
   </w:docDefaults>
-  <w:latentStyles w:defLockedState="0" w:defUIPriority="99" w:defSemiHidden="1" w:defUnhideWhenUsed="1" w:defQFormat="0" w:count="267">
-    <w:lsdException w:name="Normal" w:semiHidden="0" w:uiPriority="0" w:unhideWhenUsed="0" w:qFormat="1"/>
-    <w:lsdException w:name="heading 1" w:semiHidden="0" w:uiPriority="9" w:unhideWhenUsed="0" w:qFormat="1"/>
-    <w:lsdException w:name="heading 2" w:uiPriority="9" w:qFormat="1"/>
-    <w:lsdException w:name="heading 3" w:uiPriority="9" w:qFormat="1"/>
-    <w:lsdException w:name="heading 4" w:uiPriority="9" w:qFormat="1"/>
-    <w:lsdException w:name="heading 5" w:uiPriority="9" w:qFormat="1"/>
-    <w:lsdException w:name="heading 6" w:uiPriority="9" w:qFormat="1"/>
-    <w:lsdException w:name="heading 7" w:uiPriority="9" w:qFormat="1"/>
-    <w:lsdException w:name="heading 8" w:uiPriority="9" w:qFormat="1"/>
-    <w:lsdException w:name="heading 9" w:uiPriority="9" w:qFormat="1"/>
-    <w:lsdException w:name="toc 1" w:uiPriority="39"/>
-    <w:lsdException w:name="toc 2" w:uiPriority="39"/>
-    <w:lsdException w:name="toc 3" w:uiPriority="39"/>
-    <w:lsdException w:name="toc 4" w:uiPriority="39"/>
-    <w:lsdException w:name="toc 5" w:uiPriority="39"/>
-    <w:lsdException w:name="toc 6" w:uiPriority="39"/>
-    <w:lsdException w:name="toc 7" w:uiPriority="39"/>
-    <w:lsdException w:name="toc 8" w:uiPriority="39"/>
-    <w:lsdException w:name="toc 9" w:uiPriority="39"/>
-    <w:lsdException w:name="caption" w:uiPriority="35" w:qFormat="1"/>
-    <w:lsdException w:name="Title" w:semiHidden="0" w:uiPriority="10" w:unhideWhenUsed="0" w:qFormat="1"/>
-    <w:lsdException w:name="Default Paragraph Font" w:uiPriority="1"/>
-    <w:lsdException w:name="Subtitle" w:semiHidden="0" w:uiPriority="11" w:unhideWhenUsed="0" w:qFormat="1"/>
-    <w:lsdException w:name="Strong" w:semiHidden="0" w:uiPriority="22" w:unhideWhenUsed="0" w:qFormat="1"/>
-    <w:lsdException w:name="Emphasis" w:semiHidden="0" w:uiPriority="20" w:unhideWhenUsed="0" w:qFormat="1"/>
-    <w:lsdException w:name="Table Grid" w:uiPriority="59"/>
-    <w:lsdException w:name="Placeholder Text" w:unhideWhenUsed="0"/>
-    <w:lsdException w:name="No Spacing" w:semiHidden="0" w:uiPriority="1" w:unhideWhenUsed="0" w:qFormat="1"/>
-    <w:lsdException w:name="Light Shading" w:semiHidden="0" w:uiPriority="60" w:unhideWhenUsed="0"/>
-    <w:lsdException w:name="Light List" w:semiHidden="0" w:uiPriority="61" w:unhideWhenUsed="0"/>
-    <w:lsdException w:name="Light Grid" w:semiHidden="0" w:uiPriority="62" w:unhideWhenUsed="0"/>
-    <w:lsdException w:name="Medium Shading 1" w:semiHidden="0" w:uiPriority="63" w:unhideWhenUsed="0"/>
-    <w:lsdException w:name="Medium Shading 2" w:semiHidden="0" w:uiPriority="64" w:unhideWhenUsed="0"/>
-    <w:lsdException w:name="Medium List 1" w:semiHidden="0" w:uiPriority="65" w:unhideWhenUsed="0"/>
-    <w:lsdException w:name="Medium List 2" w:semiHidden="0" w:uiPriority="66" w:unhideWhenUsed="0"/>
-    <w:lsdException w:name="Medium Grid 1" w:semiHidden="0" w:uiPriority="67" w:unhideWhenUsed="0"/>
-    <w:lsdException w:name="Medium Grid 2" w:semiHidden="0" w:uiPriority="68" w:unhideWhenUsed="0"/>
-    <w:lsdException w:name="Medium Grid 3" w:semiHidden="0" w:uiPriority="69" w:unhideWhenUsed="0"/>
-    <w:lsdException w:name="Dark List" w:semiHidden="0" w:uiPriority="70" w:unhideWhenUsed="0"/>
-    <w:lsdException w:name="Colorful Shading" w:semiHidden="0" w:uiPriority="71" w:unhideWhenUsed="0"/>
-    <w:lsdException w:name="Colorful List" w:semiHidden="0" w:uiPriority="72" w:unhideWhenUsed="0"/>
-    <w:lsdException w:name="Colorful Grid" w:semiHidden="0" w:uiPriority="73" w:unhideWhenUsed="0"/>
-    <w:lsdException w:name="Light Shading Accent 1" w:semiHidden="0" w:uiPriority="60" w:unhideWhenUsed="0"/>
-    <w:lsdException w:name="Light List Accent 1" w:semiHidden="0" w:uiPriority="61" w:unhideWhenUsed="0"/>
-    <w:lsdException w:name="Light Grid Accent 1" w:semiHidden="0" w:uiPriority="62" w:unhideWhenUsed="0"/>
-    <w:lsdException w:name="Medium Shading 1 Accent 1" w:semiHidden="0" w:uiPriority="63" w:unhideWhenUsed="0"/>
-    <w:lsdException w:name="Medium Shading 2 Accent 1" w:semiHidden="0" w:uiPriority="64" w:unhideWhenUsed="0"/>
-    <w:lsdException w:name="Medium List 1 Accent 1" w:semiHidden="0" w:uiPriority="65" w:unhideWhenUsed="0"/>
-    <w:lsdException w:name="Revision" w:unhideWhenUsed="0"/>
-    <w:lsdException w:name="List Paragraph" w:semiHidden="0" w:uiPriority="34" w:unhideWhenUsed="0" w:qFormat="1"/>
-    <w:lsdException w:name="Quote" w:semiHidden="0" w:uiPriority="29" w:unhideWhenUsed="0" w:qFormat="1"/>
-    <w:lsdException w:name="Intense Quote" w:semiHidden="0" w:uiPriority="30" w:unhideWhenUsed="0" w:qFormat="1"/>
-    <w:lsdException w:name="Medium List 2 Accent 1" w:semiHidden="0" w:uiPriority="66" w:unhideWhenUsed="0"/>
-    <w:lsdException w:name="Medium Grid 1 Accent 1" w:semiHidden="0" w:uiPriority="67" w:unhideWhenUsed="0"/>
-    <w:lsdException w:name="Medium Grid 2 Accent 1" w:semiHidden="0" w:uiPriority="68" w:unhideWhenUsed="0"/>
-    <w:lsdException w:name="Medium Grid 3 Accent 1" w:semiHidden="0" w:uiPriority="69" w:unhideWhenUsed="0"/>
-    <w:lsdException w:name="Dark List Accent 1" w:semiHidden="0" w:uiPriority="70" w:unhideWhenUsed="0"/>
-    <w:lsdException w:name="Colorful Shading Accent 1" w:semiHidden="0" w:uiPriority="71" w:unhideWhenUsed="0"/>
-    <w:lsdException w:name="Colorful List Accent 1" w:semiHidden="0" w:uiPriority="72" w:unhideWhenUsed="0"/>
-    <w:lsdException w:name="Colorful Grid Accent 1" w:semiHidden="0" w:uiPriority="73" w:unhideWhenUsed="0"/>
-    <w:lsdException w:name="Light Shading Accent 2" w:semiHidden="0" w:uiPriority="60" w:unhideWhenUsed="0"/>
-    <w:lsdException w:name="Light List Accent 2" w:semiHidden="0" w:uiPriority="61" w:unhideWhenUsed="0"/>
-    <w:lsdException w:name="Light Grid Accent 2" w:semiHidden="0" w:uiPriority="62" w:unhideWhenUsed="0"/>
-    <w:lsdException w:name="Medium Shading 1 Accent 2" w:semiHidden="0" w:uiPriority="63" w:unhideWhenUsed="0"/>
-    <w:lsdException w:name="Medium Shading 2 Accent 2" w:semiHidden="0" w:uiPriority="64" w:unhideWhenUsed="0"/>
-    <w:lsdException w:name="Medium List 1 Accent 2" w:semiHidden="0" w:uiPriority="65" w:unhideWhenUsed="0"/>
-    <w:lsdException w:name="Medium List 2 Accent 2" w:semiHidden="0" w:uiPriority="66" w:unhideWhenUsed="0"/>
-    <w:lsdException w:name="Medium Grid 1 Accent 2" w:semiHidden="0" w:uiPriority="67" w:unhideWhenUsed="0"/>
-    <w:lsdException w:name="Medium Grid 2 Accent 2" w:semiHidden="0" w:uiPriority="68" w:unhideWhenUsed="0"/>
-    <w:lsdException w:name="Medium Grid 3 Accent 2" w:semiHidden="0" w:uiPriority="69" w:unhideWhenUsed="0"/>
-    <w:lsdException w:name="Dark List Accent 2" w:semiHidden="0" w:uiPriority="70" w:unhideWhenUsed="0"/>
-    <w:lsdException w:name="Colorful Shading Accent 2" w:semiHidden="0" w:uiPriority="71" w:unhideWhenUsed="0"/>
-    <w:lsdException w:name="Colorful List Accent 2" w:semiHidden="0" w:uiPriority="72" w:unhideWhenUsed="0"/>
-    <w:lsdException w:name="Colorful Grid Accent 2" w:semiHidden="0" w:uiPriority="73" w:unhideWhenUsed="0"/>
-    <w:lsdException w:name="Light Shading Accent 3" w:semiHidden="0" w:uiPriority="60" w:unhideWhenUsed="0"/>
-    <w:lsdException w:name="Light List Accent 3" w:semiHidden="0" w:uiPriority="61" w:unhideWhenUsed="0"/>
-    <w:lsdException w:name="Light Grid Accent 3" w:semiHidden="0" w:uiPriority="62" w:unhideWhenUsed="0"/>
-    <w:lsdException w:name="Medium Shading 1 Accent 3" w:semiHidden="0" w:uiPriority="63" w:unhideWhenUsed="0"/>
-    <w:lsdException w:name="Medium Shading 2 Accent 3" w:semiHidden="0" w:uiPriority="64" w:unhideWhenUsed="0"/>
-    <w:lsdException w:name="Medium List 1 Accent 3" w:semiHidden="0" w:uiPriority="65" w:unhideWhenUsed="0"/>
-    <w:lsdException w:name="Medium List 2 Accent 3" w:semiHidden="0" w:uiPriority="66" w:unhideWhenUsed="0"/>
-    <w:lsdException w:name="Medium Grid 1 Accent 3" w:semiHidden="0" w:uiPriority="67" w:unhideWhenUsed="0"/>
-    <w:lsdException w:name="Medium Grid 2 Accent 3" w:semiHidden="0" w:uiPriority="68" w:unhideWhenUsed="0"/>
-    <w:lsdException w:name="Medium Grid 3 Accent 3" w:semiHidden="0" w:uiPriority="69" w:unhideWhenUsed="0"/>
-    <w:lsdException w:name="Dark List Accent 3" w:semiHidden="0" w:uiPriority="70" w:unhideWhenUsed="0"/>
-    <w:lsdException w:name="Colorful Shading Accent 3" w:semiHidden="0" w:uiPriority="71" w:unhideWhenUsed="0"/>
-    <w:lsdException w:name="Colorful List Accent 3" w:semiHidden="0" w:uiPriority="72" w:unhideWhenUsed="0"/>
-    <w:lsdException w:name="Colorful Grid Accent 3" w:semiHidden="0" w:uiPriority="73" w:unhideWhenUsed="0"/>
-    <w:lsdException w:name="Light Shading Accent 4" w:semiHidden="0" w:uiPriority="60" w:unhideWhenUsed="0"/>
-    <w:lsdException w:name="Light List Accent 4" w:semiHidden="0" w:uiPriority="61" w:unhideWhenUsed="0"/>
-    <w:lsdException w:name="Light Grid Accent 4" w:semiHidden="0" w:uiPriority="62" w:unhideWhenUsed="0"/>
-    <w:lsdException w:name="Medium Shading 1 Accent 4" w:semiHidden="0" w:uiPriority="63" w:unhideWhenUsed="0"/>
-    <w:lsdException w:name="Medium Shading 2 Accent 4" w:semiHidden="0" w:uiPriority="64" w:unhideWhenUsed="0"/>
-    <w:lsdException w:name="Medium List 1 Accent 4" w:semiHidden="0" w:uiPriority="65" w:unhideWhenUsed="0"/>
-    <w:lsdException w:name="Medium List 2 Accent 4" w:semiHidden="0" w:uiPriority="66" w:unhideWhenUsed="0"/>
-    <w:lsdException w:name="Medium Grid 1 Accent 4" w:semiHidden="0" w:uiPriority="67" w:unhideWhenUsed="0"/>
-    <w:lsdException w:name="Medium Grid 2 Accent 4" w:semiHidden="0" w:uiPriority="68" w:unhideWhenUsed="0"/>
-    <w:lsdException w:name="Medium Grid 3 Accent 4" w:semiHidden="0" w:uiPriority="69" w:unhideWhenUsed="0"/>
-    <w:lsdException w:name="Dark List Accent 4" w:semiHidden="0" w:uiPriority="70" w:unhideWhenUsed="0"/>
-    <w:lsdException w:name="Colorful Shading Accent 4" w:semiHidden="0" w:uiPriority="71" w:unhideWhenUsed="0"/>
-    <w:lsdException w:name="Colorful List Accent 4" w:semiHidden="0" w:uiPriority="72" w:unhideWhenUsed="0"/>
-    <w:lsdException w:name="Colorful Grid Accent 4" w:semiHidden="0" w:uiPriority="73" w:unhideWhenUsed="0"/>
-    <w:lsdException w:name="Light Shading Accent 5" w:semiHidden="0" w:uiPriority="60" w:unhideWhenUsed="0"/>
-    <w:lsdException w:name="Light List Accent 5" w:semiHidden="0" w:uiPriority="61" w:unhideWhenUsed="0"/>
-    <w:lsdException w:name="Light Grid Accent 5" w:semiHidden="0" w:uiPriority="62" w:unhideWhenUsed="0"/>
-    <w:lsdException w:name="Medium Shading 1 Accent 5" w:semiHidden="0" w:uiPriority="63" w:unhideWhenUsed="0"/>
-    <w:lsdException w:name="Medium Shading 2 Accent 5" w:semiHidden="0" w:uiPriority="64" w:unhideWhenUsed="0"/>
-    <w:lsdException w:name="Medium List 1 Accent 5" w:semiHidden="0" w:uiPriority="65" w:unhideWhenUsed="0"/>
-    <w:lsdException w:name="Medium List 2 Accent 5" w:semiHidden="0" w:uiPriority="66" w:unhideWhenUsed="0"/>
-    <w:lsdException w:name="Medium Grid 1 Accent 5" w:semiHidden="0" w:uiPriority="67" w:unhideWhenUsed="0"/>
-    <w:lsdException w:name="Medium Grid 2 Accent 5" w:semiHidden="0" w:uiPriority="68" w:unhideWhenUsed="0"/>
-    <w:lsdException w:name="Medium Grid 3 Accent 5" w:semiHidden="0" w:uiPriority="69" w:unhideWhenUsed="0"/>
-    <w:lsdException w:name="Dark List Accent 5" w:semiHidden="0" w:uiPriority="70" w:unhideWhenUsed="0"/>
-    <w:lsdException w:name="Colorful Shading Accent 5" w:semiHidden="0" w:uiPriority="71" w:unhideWhenUsed="0"/>
-    <w:lsdException w:name="Colorful List Accent 5" w:semiHidden="0" w:uiPriority="72" w:unhideWhenUsed="0"/>
-    <w:lsdException w:name="Colorful Grid Accent 5" w:semiHidden="0" w:uiPriority="73" w:unhideWhenUsed="0"/>
-    <w:lsdException w:name="Light Shading Accent 6" w:semiHidden="0" w:uiPriority="60" w:unhideWhenUsed="0"/>
-    <w:lsdException w:name="Light List Accent 6" w:semiHidden="0" w:uiPriority="61" w:unhideWhenUsed="0"/>
-    <w:lsdException w:name="Light Grid Accent 6" w:semiHidden="0" w:uiPriority="62" w:unhideWhenUsed="0"/>
-    <w:lsdException w:name="Medium Shading 1 Accent 6" w:semiHidden="0" w:uiPriority="63" w:unhideWhenUsed="0"/>
-    <w:lsdException w:name="Medium Shading 2 Accent 6" w:semiHidden="0" w:uiPriority="64" w:unhideWhenUsed="0"/>
-    <w:lsdException w:name="Medium List 1 Accent 6" w:semiHidden="0" w:uiPriority="65" w:unhideWhenUsed="0"/>
-    <w:lsdException w:name="Medium List 2 Accent 6" w:semiHidden="0" w:uiPriority="66" w:unhideWhenUsed="0"/>
-    <w:lsdException w:name="Medium Grid 1 Accent 6" w:semiHidden="0" w:uiPriority="67" w:unhideWhenUsed="0"/>
-    <w:lsdException w:name="Medium Grid 2 Accent 6" w:semiHidden="0" w:uiPriority="68" w:unhideWhenUsed="0"/>
-    <w:lsdException w:name="Medium Grid 3 Accent 6" w:semiHidden="0" w:uiPriority="69" w:unhideWhenUsed="0"/>
-    <w:lsdException w:name="Dark List Accent 6" w:semiHidden="0" w:uiPriority="70" w:unhideWhenUsed="0"/>
-    <w:lsdException w:name="Colorful Shading Accent 6" w:semiHidden="0" w:uiPriority="71" w:unhideWhenUsed="0"/>
-    <w:lsdException w:name="Colorful List Accent 6" w:semiHidden="0" w:uiPriority="72" w:unhideWhenUsed="0"/>
-    <w:lsdException w:name="Colorful Grid Accent 6" w:semiHidden="0" w:uiPriority="73" w:unhideWhenUsed="0"/>
-    <w:lsdException w:name="Subtle Emphasis" w:semiHidden="0" w:uiPriority="19" w:unhideWhenUsed="0" w:qFormat="1"/>
-    <w:lsdException w:name="Intense Emphasis" w:semiHidden="0" w:uiPriority="21" w:unhideWhenUsed="0" w:qFormat="1"/>
-    <w:lsdException w:name="Subtle Reference" w:semiHidden="0" w:uiPriority="31" w:unhideWhenUsed="0" w:qFormat="1"/>
-    <w:lsdException w:name="Intense Reference" w:semiHidden="0" w:uiPriority="32" w:unhideWhenUsed="0" w:qFormat="1"/>
-    <w:lsdException w:name="Book Title" w:semiHidden="0" w:uiPriority="33" w:unhideWhenUsed="0" w:qFormat="1"/>
-    <w:lsdException w:name="Bibliography" w:uiPriority="37"/>
-    <w:lsdException w:name="TOC Heading" w:uiPriority="39" w:qFormat="1"/>
+  <w:latentStyles w:defLockedState="0" w:defUIPriority="99" w:defSemiHidden="0" w:defUnhideWhenUsed="0" w:defQFormat="0" w:count="376">
+    <w:lsdException w:name="Normal" w:uiPriority="0" w:qFormat="1"/>
+    <w:lsdException w:name="heading 1" w:uiPriority="9" w:qFormat="1"/>
+    <w:lsdException w:name="heading 2" w:semiHidden="1" w:uiPriority="9" w:unhideWhenUsed="1" w:qFormat="1"/>
+    <w:lsdException w:name="heading 3" w:semiHidden="1" w:uiPriority="9" w:unhideWhenUsed="1" w:qFormat="1"/>
+    <w:lsdException w:name="heading 4" w:semiHidden="1" w:uiPriority="9" w:unhideWhenUsed="1" w:qFormat="1"/>
+    <w:lsdException w:name="heading 5" w:semiHidden="1" w:uiPriority="9" w:unhideWhenUsed="1" w:qFormat="1"/>
+    <w:lsdException w:name="heading 6" w:semiHidden="1" w:uiPriority="9" w:unhideWhenUsed="1" w:qFormat="1"/>
+    <w:lsdException w:name="heading 7" w:semiHidden="1" w:uiPriority="9" w:unhideWhenUsed="1" w:qFormat="1"/>
+    <w:lsdException w:name="heading 8" w:semiHidden="1" w:uiPriority="9" w:unhideWhenUsed="1" w:qFormat="1"/>
+    <w:lsdException w:name="heading 9" w:semiHidden="1" w:uiPriority="9" w:unhideWhenUsed="1" w:qFormat="1"/>
+    <w:lsdException w:name="index 1" w:semiHidden="1" w:unhideWhenUsed="1"/>
+    <w:lsdException w:name="index 2" w:semiHidden="1" w:unhideWhenUsed="1"/>
+    <w:lsdException w:name="index 3" w:semiHidden="1" w:unhideWhenUsed="1"/>
+    <w:lsdException w:name="index 4" w:semiHidden="1" w:unhideWhenUsed="1"/>
+    <w:lsdException w:name="index 5" w:semiHidden="1" w:unhideWhenUsed="1"/>
+    <w:lsdException w:name="index 6" w:semiHidden="1" w:unhideWhenUsed="1"/>
+    <w:lsdException w:name="index 7" w:semiHidden="1" w:unhideWhenUsed="1"/>
+    <w:lsdException w:name="index 8" w:semiHidden="1" w:unhideWhenUsed="1"/>
+    <w:lsdException w:name="index 9" w:semiHidden="1" w:unhideWhenUsed="1"/>
+    <w:lsdException w:name="toc 1" w:semiHidden="1" w:uiPriority="39" w:unhideWhenUsed="1"/>
+    <w:lsdException w:name="toc 2" w:semiHidden="1" w:uiPriority="39" w:unhideWhenUsed="1"/>
+    <w:lsdException w:name="toc 3" w:semiHidden="1" w:uiPriority="39" w:unhideWhenUsed="1"/>
+    <w:lsdException w:name="toc 4" w:semiHidden="1" w:uiPriority="39" w:unhideWhenUsed="1"/>
+    <w:lsdException w:name="toc 5" w:semiHidden="1" w:uiPriority="39" w:unhideWhenUsed="1"/>
+    <w:lsdException w:name="toc 6" w:semiHidden="1" w:uiPriority="39" w:unhideWhenUsed="1"/>
+    <w:lsdException w:name="toc 7" w:semiHidden="1" w:uiPriority="39" w:unhideWhenUsed="1"/>
+    <w:lsdException w:name="toc 8" w:semiHidden="1" w:uiPriority="39" w:unhideWhenUsed="1"/>
+    <w:lsdException w:name="toc 9" w:semiHidden="1" w:uiPriority="39" w:unhideWhenUsed="1"/>
+    <w:lsdException w:name="Normal Indent" w:semiHidden="1" w:unhideWhenUsed="1"/>
+    <w:lsdException w:name="footnote text" w:semiHidden="1" w:unhideWhenUsed="1"/>
+    <w:lsdException w:name="annotation text" w:semiHidden="1" w:unhideWhenUsed="1"/>
+    <w:lsdException w:name="header" w:semiHidden="1" w:unhideWhenUsed="1"/>
+    <w:lsdException w:name="footer" w:semiHidden="1" w:unhideWhenUsed="1"/>
+    <w:lsdException w:name="index heading" w:semiHidden="1" w:unhideWhenUsed="1"/>
+    <w:lsdException w:name="caption" w:semiHidden="1" w:uiPriority="35" w:unhideWhenUsed="1" w:qFormat="1"/>
+    <w:lsdException w:name="table of figures" w:semiHidden="1" w:unhideWhenUsed="1"/>
+    <w:lsdException w:name="envelope address" w:semiHidden="1" w:unhideWhenUsed="1"/>
+    <w:lsdException w:name="envelope return" w:semiHidden="1" w:unhideWhenUsed="1"/>
+    <w:lsdException w:name="footnote reference" w:semiHidden="1" w:unhideWhenUsed="1"/>
+    <w:lsdException w:name="annotation reference" w:semiHidden="1" w:unhideWhenUsed="1"/>
+    <w:lsdException w:name="line number" w:semiHidden="1" w:unhideWhenUsed="1"/>
+    <w:lsdException w:name="page number" w:semiHidden="1" w:unhideWhenUsed="1"/>
+    <w:lsdException w:name="endnote reference" w:semiHidden="1" w:unhideWhenUsed="1"/>
+    <w:lsdException w:name="endnote text" w:semiHidden="1" w:unhideWhenUsed="1"/>
+    <w:lsdException w:name="table of authorities" w:semiHidden="1" w:unhideWhenUsed="1"/>
+    <w:lsdException w:name="macro" w:semiHidden="1" w:unhideWhenUsed="1"/>
+    <w:lsdException w:name="toa heading" w:semiHidden="1" w:unhideWhenUsed="1"/>
+    <w:lsdException w:name="List" w:semiHidden="1" w:unhideWhenUsed="1"/>
+    <w:lsdException w:name="List Bullet" w:semiHidden="1" w:unhideWhenUsed="1"/>
+    <w:lsdException w:name="List Number" w:semiHidden="1" w:unhideWhenUsed="1"/>
+    <w:lsdException w:name="List 2" w:semiHidden="1" w:unhideWhenUsed="1"/>
+    <w:lsdException w:name="List 3" w:semiHidden="1" w:unhideWhenUsed="1"/>
+    <w:lsdException w:name="List 4" w:semiHidden="1" w:unhideWhenUsed="1"/>
+    <w:lsdException w:name="List 5" w:semiHidden="1" w:unhideWhenUsed="1"/>
+    <w:lsdException w:name="List Bullet 2" w:semiHidden="1" w:unhideWhenUsed="1"/>
+    <w:lsdException w:name="List Bullet 3" w:semiHidden="1" w:unhideWhenUsed="1"/>
+    <w:lsdException w:name="List Bullet 4" w:semiHidden="1" w:unhideWhenUsed="1"/>
+    <w:lsdException w:name="List Bullet 5" w:semiHidden="1" w:unhideWhenUsed="1"/>
+    <w:lsdException w:name="List Number 2" w:semiHidden="1" w:unhideWhenUsed="1"/>
+    <w:lsdException w:name="List Number 3" w:semiHidden="1" w:unhideWhenUsed="1"/>
+    <w:lsdException w:name="List Number 4" w:semiHidden="1" w:unhideWhenUsed="1"/>
+    <w:lsdException w:name="List Number 5" w:semiHidden="1" w:unhideWhenUsed="1"/>
+    <w:lsdException w:name="Title" w:uiPriority="10" w:qFormat="1"/>
+    <w:lsdException w:name="Closing" w:semiHidden="1" w:unhideWhenUsed="1"/>
+    <w:lsdException w:name="Signature" w:semiHidden="1" w:unhideWhenUsed="1"/>
+    <w:lsdException w:name="Default Paragraph Font" w:semiHidden="1" w:uiPriority="1" w:unhideWhenUsed="1"/>
+    <w:lsdException w:name="Body Text" w:semiHidden="1" w:unhideWhenUsed="1"/>
+    <w:lsdException w:name="Body Text Indent" w:semiHidden="1" w:unhideWhenUsed="1"/>
+    <w:lsdException w:name="List Continue" w:semiHidden="1" w:unhideWhenUsed="1"/>
+    <w:lsdException w:name="List Continue 2" w:semiHidden="1" w:unhideWhenUsed="1"/>
+    <w:lsdException w:name="List Continue 3" w:semiHidden="1" w:unhideWhenUsed="1"/>
+    <w:lsdException w:name="List Continue 4" w:semiHidden="1" w:unhideWhenUsed="1"/>
+    <w:lsdException w:name="List Continue 5" w:semiHidden="1" w:unhideWhenUsed="1"/>
+    <w:lsdException w:name="Message Header" w:semiHidden="1" w:unhideWhenUsed="1"/>
+    <w:lsdException w:name="Subtitle" w:uiPriority="11" w:qFormat="1"/>
+    <w:lsdException w:name="Salutation" w:semiHidden="1" w:unhideWhenUsed="1"/>
+    <w:lsdException w:name="Date" w:semiHidden="1" w:unhideWhenUsed="1"/>
+    <w:lsdException w:name="Body Text First Indent" w:semiHidden="1" w:unhideWhenUsed="1"/>
+    <w:lsdException w:name="Body Text First Indent 2" w:semiHidden="1" w:unhideWhenUsed="1"/>
+    <w:lsdException w:name="Note Heading" w:semiHidden="1" w:unhideWhenUsed="1"/>
+    <w:lsdException w:name="Body Text 2" w:semiHidden="1" w:unhideWhenUsed="1"/>
+    <w:lsdException w:name="Body Text 3" w:semiHidden="1" w:unhideWhenUsed="1"/>
+    <w:lsdException w:name="Body Text Indent 2" w:semiHidden="1" w:unhideWhenUsed="1"/>
+    <w:lsdException w:name="Body Text Indent 3" w:semiHidden="1" w:unhideWhenUsed="1"/>
+    <w:lsdException w:name="Block Text" w:semiHidden="1" w:unhideWhenUsed="1"/>
+    <w:lsdException w:name="Hyperlink" w:semiHidden="1" w:unhideWhenUsed="1"/>
+    <w:lsdException w:name="FollowedHyperlink" w:semiHidden="1" w:unhideWhenUsed="1"/>
+    <w:lsdException w:name="Strong" w:uiPriority="22" w:qFormat="1"/>
+    <w:lsdException w:name="Emphasis" w:uiPriority="20" w:qFormat="1"/>
+    <w:lsdException w:name="Document Map" w:semiHidden="1" w:unhideWhenUsed="1"/>
+    <w:lsdException w:name="Plain Text" w:semiHidden="1" w:unhideWhenUsed="1"/>
+    <w:lsdException w:name="E-mail Signature" w:semiHidden="1" w:unhideWhenUsed="1"/>
+    <w:lsdException w:name="HTML Top of Form" w:semiHidden="1" w:unhideWhenUsed="1"/>
+    <w:lsdException w:name="HTML Bottom of Form" w:semiHidden="1" w:unhideWhenUsed="1"/>
+    <w:lsdException w:name="Normal (Web)" w:semiHidden="1" w:unhideWhenUsed="1"/>
+    <w:lsdException w:name="HTML Acronym" w:semiHidden="1" w:unhideWhenUsed="1"/>
+    <w:lsdException w:name="HTML Address" w:semiHidden="1" w:unhideWhenUsed="1"/>
+    <w:lsdException w:name="HTML Cite" w:semiHidden="1" w:unhideWhenUsed="1"/>
+    <w:lsdException w:name="HTML Code" w:semiHidden="1" w:unhideWhenUsed="1"/>
+    <w:lsdException w:name="HTML Definition" w:semiHidden="1" w:unhideWhenUsed="1"/>
+    <w:lsdException w:name="HTML Keyboard" w:semiHidden="1" w:unhideWhenUsed="1"/>
+    <w:lsdException w:name="HTML Preformatted" w:semiHidden="1" w:unhideWhenUsed="1"/>
+    <w:lsdException w:name="HTML Sample" w:semiHidden="1" w:unhideWhenUsed="1"/>
+    <w:lsdException w:name="HTML Typewriter" w:semiHidden="1" w:unhideWhenUsed="1"/>
+    <w:lsdException w:name="HTML Variable" w:semiHidden="1" w:unhideWhenUsed="1"/>
+    <w:lsdException w:name="Normal Table" w:semiHidden="1" w:unhideWhenUsed="1"/>
+    <w:lsdException w:name="annotation subject" w:semiHidden="1" w:unhideWhenUsed="1"/>
+    <w:lsdException w:name="No List" w:semiHidden="1" w:unhideWhenUsed="1"/>
+    <w:lsdException w:name="Outline List 1" w:semiHidden="1" w:unhideWhenUsed="1"/>
+    <w:lsdException w:name="Outline List 2" w:semiHidden="1" w:unhideWhenUsed="1"/>
+    <w:lsdException w:name="Outline List 3" w:semiHidden="1" w:unhideWhenUsed="1"/>
+    <w:lsdException w:name="Table Simple 1" w:semiHidden="1" w:unhideWhenUsed="1"/>
+    <w:lsdException w:name="Table Simple 2" w:semiHidden="1" w:unhideWhenUsed="1"/>
+    <w:lsdException w:name="Table Simple 3" w:semiHidden="1" w:unhideWhenUsed="1"/>
+    <w:lsdException w:name="Table Classic 1" w:semiHidden="1" w:unhideWhenUsed="1"/>
+    <w:lsdException w:name="Table Classic 2" w:semiHidden="1" w:unhideWhenUsed="1"/>
+    <w:lsdException w:name="Table Classic 3" w:semiHidden="1" w:unhideWhenUsed="1"/>
+    <w:lsdException w:name="Table Classic 4" w:semiHidden="1" w:unhideWhenUsed="1"/>
+    <w:lsdException w:name="Table Colorful 1" w:semiHidden="1" w:unhideWhenUsed="1"/>
+    <w:lsdException w:name="Table Colorful 2" w:semiHidden="1" w:unhideWhenUsed="1"/>
+    <w:lsdException w:name="Table Colorful 3" w:semiHidden="1" w:unhideWhenUsed="1"/>
+    <w:lsdException w:name="Table Columns 1" w:semiHidden="1" w:unhideWhenUsed="1"/>
+    <w:lsdException w:name="Table Columns 2" w:semiHidden="1" w:unhideWhenUsed="1"/>
+    <w:lsdException w:name="Table Columns 3" w:semiHidden="1" w:unhideWhenUsed="1"/>
+    <w:lsdException w:name="Table Columns 4" w:semiHidden="1" w:unhideWhenUsed="1"/>
+    <w:lsdException w:name="Table Columns 5" w:semiHidden="1" w:unhideWhenUsed="1"/>
+    <w:lsdException w:name="Table Grid 1" w:semiHidden="1" w:unhideWhenUsed="1"/>
+    <w:lsdException w:name="Table Grid 2" w:semiHidden="1" w:unhideWhenUsed="1"/>
+    <w:lsdException w:name="Table Grid 3" w:semiHidden="1" w:unhideWhenUsed="1"/>
+    <w:lsdException w:name="Table Grid 4" w:semiHidden="1" w:unhideWhenUsed="1"/>
+    <w:lsdException w:name="Table Grid 5" w:semiHidden="1" w:unhideWhenUsed="1"/>
+    <w:lsdException w:name="Table Grid 6" w:semiHidden="1" w:unhideWhenUsed="1"/>
+    <w:lsdException w:name="Table Grid 7" w:semiHidden="1" w:unhideWhenUsed="1"/>
+    <w:lsdException w:name="Table Grid 8" w:semiHidden="1" w:unhideWhenUsed="1"/>
+    <w:lsdException w:name="Table List 1" w:semiHidden="1" w:unhideWhenUsed="1"/>
+    <w:lsdException w:name="Table List 2" w:semiHidden="1" w:unhideWhenUsed="1"/>
+    <w:lsdException w:name="Table List 3" w:semiHidden="1" w:unhideWhenUsed="1"/>
+    <w:lsdException w:name="Table List 4" w:semiHidden="1" w:unhideWhenUsed="1"/>
+    <w:lsdException w:name="Table List 5" w:semiHidden="1" w:unhideWhenUsed="1"/>
+    <w:lsdException w:name="Table List 6" w:semiHidden="1" w:unhideWhenUsed="1"/>
+    <w:lsdException w:name="Table List 7" w:semiHidden="1" w:unhideWhenUsed="1"/>
+    <w:lsdException w:name="Table List 8" w:semiHidden="1" w:unhideWhenUsed="1"/>
+    <w:lsdException w:name="Table 3D effects 1" w:semiHidden="1" w:unhideWhenUsed="1"/>
+    <w:lsdException w:name="Table 3D effects 2" w:semiHidden="1" w:unhideWhenUsed="1"/>
+    <w:lsdException w:name="Table 3D effects 3" w:semiHidden="1" w:unhideWhenUsed="1"/>
+    <w:lsdException w:name="Table Contemporary" w:semiHidden="1" w:unhideWhenUsed="1"/>
+    <w:lsdException w:name="Table Elegant" w:semiHidden="1" w:unhideWhenUsed="1"/>
+    <w:lsdException w:name="Table Professional" w:semiHidden="1" w:unhideWhenUsed="1"/>
+    <w:lsdException w:name="Table Subtle 1" w:semiHidden="1" w:unhideWhenUsed="1"/>
+    <w:lsdException w:name="Table Subtle 2" w:semiHidden="1" w:unhideWhenUsed="1"/>
+    <w:lsdException w:name="Table Web 1" w:semiHidden="1" w:unhideWhenUsed="1"/>
+    <w:lsdException w:name="Table Web 2" w:semiHidden="1" w:unhideWhenUsed="1"/>
+    <w:lsdException w:name="Table Web 3" w:semiHidden="1" w:unhideWhenUsed="1"/>
+    <w:lsdException w:name="Balloon Text" w:semiHidden="1" w:unhideWhenUsed="1"/>
+    <w:lsdException w:name="Table Grid" w:semiHidden="1" w:uiPriority="59" w:unhideWhenUsed="1"/>
+    <w:lsdException w:name="Table Theme" w:semiHidden="1" w:unhideWhenUsed="1"/>
+    <w:lsdException w:name="Placeholder Text" w:semiHidden="1"/>
+    <w:lsdException w:name="No Spacing" w:uiPriority="1" w:qFormat="1"/>
+    <w:lsdException w:name="Light Shading" w:uiPriority="60"/>
+    <w:lsdException w:name="Light List" w:uiPriority="61"/>
+    <w:lsdException w:name="Light Grid" w:uiPriority="62"/>
+    <w:lsdException w:name="Medium Shading 1" w:uiPriority="63"/>
+    <w:lsdException w:name="Medium Shading 2" w:uiPriority="64"/>
+    <w:lsdException w:name="Medium List 1" w:uiPriority="65"/>
+    <w:lsdException w:name="Medium List 2" w:uiPriority="66"/>
+    <w:lsdException w:name="Medium Grid 1" w:uiPriority="67"/>
+    <w:lsdException w:name="Medium Grid 2" w:uiPriority="68"/>
+    <w:lsdException w:name="Medium Grid 3" w:uiPriority="69"/>
+    <w:lsdException w:name="Dark List" w:uiPriority="70"/>
+    <w:lsdException w:name="Colorful Shading" w:uiPriority="71"/>
+    <w:lsdException w:name="Colorful List" w:uiPriority="72"/>
+    <w:lsdException w:name="Colorful Grid" w:uiPriority="73"/>
+    <w:lsdException w:name="Light Shading Accent 1" w:uiPriority="60"/>
+    <w:lsdException w:name="Light List Accent 1" w:uiPriority="61"/>
+    <w:lsdException w:name="Light Grid Accent 1" w:uiPriority="62"/>
+    <w:lsdException w:name="Medium Shading 1 Accent 1" w:uiPriority="63"/>
+    <w:lsdException w:name="Medium Shading 2 Accent 1" w:uiPriority="64"/>
+    <w:lsdException w:name="Medium List 1 Accent 1" w:uiPriority="65"/>
+    <w:lsdException w:name="Revision" w:semiHidden="1"/>
+    <w:lsdException w:name="List Paragraph" w:uiPriority="34" w:qFormat="1"/>
+    <w:lsdException w:name="Quote" w:uiPriority="29" w:qFormat="1"/>
+    <w:lsdException w:name="Intense Quote" w:uiPriority="30" w:qFormat="1"/>
+    <w:lsdException w:name="Medium List 2 Accent 1" w:uiPriority="66"/>
+    <w:lsdException w:name="Medium Grid 1 Accent 1" w:uiPriority="67"/>
+    <w:lsdException w:name="Medium Grid 2 Accent 1" w:uiPriority="68"/>
+    <w:lsdException w:name="Medium Grid 3 Accent 1" w:uiPriority="69"/>
+    <w:lsdException w:name="Dark List Accent 1" w:uiPriority="70"/>
+    <w:lsdException w:name="Colorful Shading Accent 1" w:uiPriority="71"/>
+    <w:lsdException w:name="Colorful List Accent 1" w:uiPriority="72"/>
+    <w:lsdException w:name="Colorful Grid Accent 1" w:uiPriority="73"/>
+    <w:lsdException w:name="Light Shading Accent 2" w:uiPriority="60"/>
+    <w:lsdException w:name="Light List Accent 2" w:uiPriority="61"/>
+    <w:lsdException w:name="Light Grid Accent 2" w:uiPriority="62"/>
+    <w:lsdException w:name="Medium Shading 1 Accent 2" w:uiPriority="63"/>
+    <w:lsdException w:name="Medium Shading 2 Accent 2" w:uiPriority="64"/>
+    <w:lsdException w:name="Medium List 1 Accent 2" w:uiPriority="65"/>
+    <w:lsdException w:name="Medium List 2 Accent 2" w:uiPriority="66"/>
+    <w:lsdException w:name="Medium Grid 1 Accent 2" w:uiPriority="67"/>
+    <w:lsdException w:name="Medium Grid 2 Accent 2" w:uiPriority="68"/>
+    <w:lsdException w:name="Medium Grid 3 Accent 2" w:uiPriority="69"/>
+    <w:lsdException w:name="Dark List Accent 2" w:uiPriority="70"/>
+    <w:lsdException w:name="Colorful Shading Accent 2" w:uiPriority="71"/>
+    <w:lsdException w:name="Colorful List Accent 2" w:uiPriority="72"/>
+    <w:lsdException w:name="Colorful Grid Accent 2" w:uiPriority="73"/>
+    <w:lsdException w:name="Light Shading Accent 3" w:uiPriority="60"/>
+    <w:lsdException w:name="Light List Accent 3" w:uiPriority="61"/>
+    <w:lsdException w:name="Light Grid Accent 3" w:uiPriority="62"/>
+    <w:lsdException w:name="Medium Shading 1 Accent 3" w:uiPriority="63"/>
+    <w:lsdException w:name="Medium Shading 2 Accent 3" w:uiPriority="64"/>
+    <w:lsdException w:name="Medium List 1 Accent 3" w:uiPriority="65"/>
+    <w:lsdException w:name="Medium List 2 Accent 3" w:uiPriority="66"/>
+    <w:lsdException w:name="Medium Grid 1 Accent 3" w:uiPriority="67"/>
+    <w:lsdException w:name="Medium Grid 2 Accent 3" w:uiPriority="68"/>
+    <w:lsdException w:name="Medium Grid 3 Accent 3" w:uiPriority="69"/>
+    <w:lsdException w:name="Dark List Accent 3" w:uiPriority="70"/>
+    <w:lsdException w:name="Colorful Shading Accent 3" w:uiPriority="71"/>
+    <w:lsdException w:name="Colorful List Accent 3" w:uiPriority="72"/>
+    <w:lsdException w:name="Colorful Grid Accent 3" w:uiPriority="73"/>
+    <w:lsdException w:name="Light Shading Accent 4" w:uiPriority="60"/>
+    <w:lsdException w:name="Light List Accent 4" w:uiPriority="61"/>
+    <w:lsdException w:name="Light Grid Accent 4" w:uiPriority="62"/>
+    <w:lsdException w:name="Medium Shading 1 Accent 4" w:uiPriority="63"/>
+    <w:lsdException w:name="Medium Shading 2 Accent 4" w:uiPriority="64"/>
+    <w:lsdException w:name="Medium List 1 Accent 4" w:uiPriority="65"/>
+    <w:lsdException w:name="Medium List 2 Accent 4" w:uiPriority="66"/>
+    <w:lsdException w:name="Medium Grid 1 Accent 4" w:uiPriority="67"/>
+    <w:lsdException w:name="Medium Grid 2 Accent 4" w:uiPriority="68"/>
+    <w:lsdException w:name="Medium Grid 3 Accent 4" w:uiPriority="69"/>
+    <w:lsdException w:name="Dark List Accent 4" w:uiPriority="70"/>
+    <w:lsdException w:name="Colorful Shading Accent 4" w:uiPriority="71"/>
+    <w:lsdException w:name="Colorful List Accent 4" w:uiPriority="72"/>
+    <w:lsdException w:name="Colorful Grid Accent 4" w:uiPriority="73"/>
+    <w:lsdException w:name="Light Shading Accent 5" w:uiPriority="60"/>
+    <w:lsdException w:name="Light List Accent 5" w:uiPriority="61"/>
+    <w:lsdException w:name="Light Grid Accent 5" w:uiPriority="62"/>
+    <w:lsdException w:name="Medium Shading 1 Accent 5" w:uiPriority="63"/>
+    <w:lsdException w:name="Medium Shading 2 Accent 5" w:uiPriority="64"/>
+    <w:lsdException w:name="Medium List 1 Accent 5" w:uiPriority="65"/>
+    <w:lsdException w:name="Medium List 2 Accent 5" w:uiPriority="66"/>
+    <w:lsdException w:name="Medium Grid 1 Accent 5" w:uiPriority="67"/>
+    <w:lsdException w:name="Medium Grid 2 Accent 5" w:uiPriority="68"/>
+    <w:lsdException w:name="Medium Grid 3 Accent 5" w:uiPriority="69"/>
+    <w:lsdException w:name="Dark List Accent 5" w:uiPriority="70"/>
+    <w:lsdException w:name="Colorful Shading Accent 5" w:uiPriority="71"/>
+    <w:lsdException w:name="Colorful List Accent 5" w:uiPriority="72"/>
+    <w:lsdException w:name="Colorful Grid Accent 5" w:uiPriority="73"/>
+    <w:lsdException w:name="Light Shading Accent 6" w:uiPriority="60"/>
+    <w:lsdException w:name="Light List Accent 6" w:uiPriority="61"/>
+    <w:lsdException w:name="Light Grid Accent 6" w:uiPriority="62"/>
+    <w:lsdException w:name="Medium Shading 1 Accent 6" w:uiPriority="63"/>
+    <w:lsdException w:name="Medium Shading 2 Accent 6" w:uiPriority="64"/>
+    <w:lsdException w:name="Medium List 1 Accent 6" w:uiPriority="65"/>
+    <w:lsdException w:name="Medium List 2 Accent 6" w:uiPriority="66"/>
+    <w:lsdException w:name="Medium Grid 1 Accent 6" w:uiPriority="67"/>
+    <w:lsdException w:name="Medium Grid 2 Accent 6" w:uiPriority="68"/>
+    <w:lsdException w:name="Medium Grid 3 Accent 6" w:uiPriority="69"/>
+    <w:lsdException w:name="Dark List Accent 6" w:uiPriority="70"/>
+    <w:lsdException w:name="Colorful Shading Accent 6" w:uiPriority="71"/>
+    <w:lsdException w:name="Colorful List Accent 6" w:uiPriority="72"/>
+    <w:lsdException w:name="Colorful Grid Accent 6" w:uiPriority="73"/>
+    <w:lsdException w:name="Subtle Emphasis" w:uiPriority="19" w:qFormat="1"/>
+    <w:lsdException w:name="Intense Emphasis" w:uiPriority="21" w:qFormat="1"/>
+    <w:lsdException w:name="Subtle Reference" w:uiPriority="31" w:qFormat="1"/>
+    <w:lsdException w:name="Intense Reference" w:uiPriority="32" w:qFormat="1"/>
+    <w:lsdException w:name="Book Title" w:uiPriority="33" w:qFormat="1"/>
+    <w:lsdException w:name="Bibliography" w:semiHidden="1" w:uiPriority="37" w:unhideWhenUsed="1"/>
+    <w:lsdException w:name="TOC Heading" w:semiHidden="1" w:uiPriority="39" w:unhideWhenUsed="1" w:qFormat="1"/>
+    <w:lsdException w:name="Plain Table 1" w:uiPriority="41"/>
+    <w:lsdException w:name="Plain Table 2" w:uiPriority="42"/>
+    <w:lsdException w:name="Plain Table 3" w:uiPriority="43"/>
+    <w:lsdException w:name="Plain Table 4" w:uiPriority="44"/>
+    <w:lsdException w:name="Plain Table 5" w:uiPriority="45"/>
+    <w:lsdException w:name="Grid Table Light" w:uiPriority="40"/>
+    <w:lsdException w:name="Grid Table 1 Light" w:uiPriority="46"/>
+    <w:lsdException w:name="Grid Table 2" w:uiPriority="47"/>
+    <w:lsdException w:name="Grid Table 3" w:uiPriority="48"/>
+    <w:lsdException w:name="Grid Table 4" w:uiPriority="49"/>
+    <w:lsdException w:name="Grid Table 5 Dark" w:uiPriority="50"/>
+    <w:lsdException w:name="Grid Table 6 Colorful" w:uiPriority="51"/>
+    <w:lsdException w:name="Grid Table 7 Colorful" w:uiPriority="52"/>
+    <w:lsdException w:name="Grid Table 1 Light Accent 1" w:uiPriority="46"/>
+    <w:lsdException w:name="Grid Table 2 Accent 1" w:uiPriority="47"/>
+    <w:lsdException w:name="Grid Table 3 Accent 1" w:uiPriority="48"/>
+    <w:lsdException w:name="Grid Table 4 Accent 1" w:uiPriority="49"/>
+    <w:lsdException w:name="Grid Table 5 Dark Accent 1" w:uiPriority="50"/>
+    <w:lsdException w:name="Grid Table 6 Colorful Accent 1" w:uiPriority="51"/>
+    <w:lsdException w:name="Grid Table 7 Colorful Accent 1" w:uiPriority="52"/>
+    <w:lsdException w:name="Grid Table 1 Light Accent 2" w:uiPriority="46"/>
+    <w:lsdException w:name="Grid Table 2 Accent 2" w:uiPriority="47"/>
+    <w:lsdException w:name="Grid Table 3 Accent 2" w:uiPriority="48"/>
+    <w:lsdException w:name="Grid Table 4 Accent 2" w:uiPriority="49"/>
+    <w:lsdException w:name="Grid Table 5 Dark Accent 2" w:uiPriority="50"/>
+    <w:lsdException w:name="Grid Table 6 Colorful Accent 2" w:uiPriority="51"/>
+    <w:lsdException w:name="Grid Table 7 Colorful Accent 2" w:uiPriority="52"/>
+    <w:lsdException w:name="Grid Table 1 Light Accent 3" w:uiPriority="46"/>
+    <w:lsdException w:name="Grid Table 2 Accent 3" w:uiPriority="47"/>
+    <w:lsdException w:name="Grid Table 3 Accent 3" w:uiPriority="48"/>
+    <w:lsdException w:name="Grid Table 4 Accent 3" w:uiPriority="49"/>
+    <w:lsdException w:name="Grid Table 5 Dark Accent 3" w:uiPriority="50"/>
+    <w:lsdException w:name="Grid Table 6 Colorful Accent 3" w:uiPriority="51"/>
+    <w:lsdException w:name="Grid Table 7 Colorful Accent 3" w:uiPriority="52"/>
+    <w:lsdException w:name="Grid Table 1 Light Accent 4" w:uiPriority="46"/>
+    <w:lsdException w:name="Grid Table 2 Accent 4" w:uiPriority="47"/>
+    <w:lsdException w:name="Grid Table 3 Accent 4" w:uiPriority="48"/>
+    <w:lsdException w:name="Grid Table 4 Accent 4" w:uiPriority="49"/>
+    <w:lsdException w:name="Grid Table 5 Dark Accent 4" w:uiPriority="50"/>
+    <w:lsdException w:name="Grid Table 6 Colorful Accent 4" w:uiPriority="51"/>
+    <w:lsdException w:name="Grid Table 7 Colorful Accent 4" w:uiPriority="52"/>
+    <w:lsdException w:name="Grid Table 1 Light Accent 5" w:uiPriority="46"/>
+    <w:lsdException w:name="Grid Table 2 Accent 5" w:uiPriority="47"/>
+    <w:lsdException w:name="Grid Table 3 Accent 5" w:uiPriority="48"/>
+    <w:lsdException w:name="Grid Table 4 Accent 5" w:uiPriority="49"/>
+    <w:lsdException w:name="Grid Table 5 Dark Accent 5" w:uiPriority="50"/>
+    <w:lsdException w:name="Grid Table 6 Colorful Accent 5" w:uiPriority="51"/>
+    <w:lsdException w:name="Grid Table 7 Colorful Accent 5" w:uiPriority="52"/>
+    <w:lsdException w:name="Grid Table 1 Light Accent 6" w:uiPriority="46"/>
+    <w:lsdException w:name="Grid Table 2 Accent 6" w:uiPriority="47"/>
+    <w:lsdException w:name="Grid Table 3 Accent 6" w:uiPriority="48"/>
+    <w:lsdException w:name="Grid Table 4 Accent 6" w:uiPriority="49"/>
+    <w:lsdException w:name="Grid Table 5 Dark Accent 6" w:uiPriority="50"/>
+    <w:lsdException w:name="Grid Table 6 Colorful Accent 6" w:uiPriority="51"/>
+    <w:lsdException w:name="Grid Table 7 Colorful Accent 6" w:uiPriority="52"/>
+    <w:lsdException w:name="List Table 1 Light" w:uiPriority="46"/>
+    <w:lsdException w:name="List Table 2" w:uiPriority="47"/>
+    <w:lsdException w:name="List Table 3" w:uiPriority="48"/>
+    <w:lsdException w:name="List Table 4" w:uiPriority="49"/>
+    <w:lsdException w:name="List Table 5 Dark" w:uiPriority="50"/>
+    <w:lsdException w:name="List Table 6 Colorful" w:uiPriority="51"/>
+    <w:lsdException w:name="List Table 7 Colorful" w:uiPriority="52"/>
+    <w:lsdException w:name="List Table 1 Light Accent 1" w:uiPriority="46"/>
+    <w:lsdException w:name="List Table 2 Accent 1" w:uiPriority="47"/>
+    <w:lsdException w:name="List Table 3 Accent 1" w:uiPriority="48"/>
+    <w:lsdException w:name="List Table 4 Accent 1" w:uiPriority="49"/>
+    <w:lsdException w:name="List Table 5 Dark Accent 1" w:uiPriority="50"/>
+    <w:lsdException w:name="List Table 6 Colorful Accent 1" w:uiPriority="51"/>
+    <w:lsdException w:name="List Table 7 Colorful Accent 1" w:uiPriority="52"/>
+    <w:lsdException w:name="List Table 1 Light Accent 2" w:uiPriority="46"/>
+    <w:lsdException w:name="List Table 2 Accent 2" w:uiPriority="47"/>
+    <w:lsdException w:name="List Table 3 Accent 2" w:uiPriority="48"/>
+    <w:lsdException w:name="List Table 4 Accent 2" w:uiPriority="49"/>
+    <w:lsdException w:name="List Table 5 Dark Accent 2" w:uiPriority="50"/>
+    <w:lsdException w:name="List Table 6 Colorful Accent 2" w:uiPriority="51"/>
+    <w:lsdException w:name="List Table 7 Colorful Accent 2" w:uiPriority="52"/>
+    <w:lsdException w:name="List Table 1 Light Accent 3" w:uiPriority="46"/>
+    <w:lsdException w:name="List Table 2 Accent 3" w:uiPriority="47"/>
+    <w:lsdException w:name="List Table 3 Accent 3" w:uiPriority="48"/>
+    <w:lsdException w:name="List Table 4 Accent 3" w:uiPriority="49"/>
+    <w:lsdException w:name="List Table 5 Dark Accent 3" w:uiPriority="50"/>
+    <w:lsdException w:name="List Table 6 Colorful Accent 3" w:uiPriority="51"/>
+    <w:lsdException w:name="List Table 7 Colorful Accent 3" w:uiPriority="52"/>
+    <w:lsdException w:name="List Table 1 Light Accent 4" w:uiPriority="46"/>
+    <w:lsdException w:name="List Table 2 Accent 4" w:uiPriority="47"/>
+    <w:lsdException w:name="List Table 3 Accent 4" w:uiPriority="48"/>
+    <w:lsdException w:name="List Table 4 Accent 4" w:uiPriority="49"/>
+    <w:lsdException w:name="List Table 5 Dark Accent 4" w:uiPriority="50"/>
+    <w:lsdException w:name="List Table 6 Colorful Accent 4" w:uiPriority="51"/>
+    <w:lsdException w:name="List Table 7 Colorful Accent 4" w:uiPriority="52"/>
+    <w:lsdException w:name="List Table 1 Light Accent 5" w:uiPriority="46"/>
+    <w:lsdException w:name="List Table 2 Accent 5" w:uiPriority="47"/>
+    <w:lsdException w:name="List Table 3 Accent 5" w:uiPriority="48"/>
+    <w:lsdException w:name="List Table 4 Accent 5" w:uiPriority="49"/>
+    <w:lsdException w:name="List Table 5 Dark Accent 5" w:uiPriority="50"/>
+    <w:lsdException w:name="List Table 6 Colorful Accent 5" w:uiPriority="51"/>
+    <w:lsdException w:name="List Table 7 Colorful Accent 5" w:uiPriority="52"/>
+    <w:lsdException w:name="List Table 1 Light Accent 6" w:uiPriority="46"/>
+    <w:lsdException w:name="List Table 2 Accent 6" w:uiPriority="47"/>
+    <w:lsdException w:name="List Table 3 Accent 6" w:uiPriority="48"/>
+    <w:lsdException w:name="List Table 4 Accent 6" w:uiPriority="49"/>
+    <w:lsdException w:name="List Table 5 Dark Accent 6" w:uiPriority="50"/>
+    <w:lsdException w:name="List Table 6 Colorful Accent 6" w:uiPriority="51"/>
+    <w:lsdException w:name="List Table 7 Colorful Accent 6" w:uiPriority="52"/>
+    <w:lsdException w:name="Mention" w:semiHidden="1" w:unhideWhenUsed="1"/>
+    <w:lsdException w:name="Smart Hyperlink" w:semiHidden="1" w:unhideWhenUsed="1"/>
+    <w:lsdException w:name="Hashtag" w:semiHidden="1" w:unhideWhenUsed="1"/>
+    <w:lsdException w:name="Unresolved Mention" w:semiHidden="1" w:unhideWhenUsed="1"/>
+    <w:lsdException w:name="Smart Link" w:semiHidden="1" w:unhideWhenUsed="1"/>
   </w:latentStyles>
   <w:style w:type="paragraph" w:default="1" w:styleId="Normal">
     <w:name w:val="Normal"/>
@@ -5715,7 +6042,6 @@
     <w:uiPriority w:val="99"/>
     <w:semiHidden/>
     <w:unhideWhenUsed/>
-    <w:qFormat/>
     <w:tblPr>
       <w:tblInd w:w="0" w:type="dxa"/>
       <w:tblCellMar>
@@ -5795,7 +6121,6 @@
       <w:spacing w:after="0" w:line="240" w:lineRule="auto"/>
     </w:pPr>
     <w:tblPr>
-      <w:tblInd w:w="0" w:type="dxa"/>
       <w:tblBorders>
         <w:top w:val="single" w:sz="4" w:space="0" w:color="auto"/>
         <w:left w:val="single" w:sz="4" w:space="0" w:color="auto"/>
@@ -5804,12 +6129,6 @@
         <w:insideH w:val="single" w:sz="4" w:space="0" w:color="auto"/>
         <w:insideV w:val="single" w:sz="4" w:space="0" w:color="auto"/>
       </w:tblBorders>
-      <w:tblCellMar>
-        <w:top w:w="0" w:type="dxa"/>
-        <w:left w:w="108" w:type="dxa"/>
-        <w:bottom w:w="0" w:type="dxa"/>
-        <w:right w:w="108" w:type="dxa"/>
-      </w:tblCellMar>
     </w:tblPr>
   </w:style>
   <w:style w:type="character" w:customStyle="1" w:styleId="Heading2Char">

--- a/Group3FunctionalNonFunc.docx
+++ b/Group3FunctionalNonFunc.docx
@@ -19,28 +19,6 @@
         </w:rPr>
         <w:t>Group Name: Cleckhuddersfax E-Convenient Store</w:t>
       </w:r>
-    </w:p>
-    <w:p>
-      <w:pPr>
-        <w:rPr>
-          <w:lang w:val="en-IN"/>
-        </w:rPr>
-      </w:pPr>
-    </w:p>
-    <w:p>
-      <w:pPr>
-        <w:pStyle w:val="Title"/>
-        <w:pBdr>
-          <w:bottom w:val="single" w:sz="8" w:space="9" w:color="4F81BD" w:themeColor="accent1"/>
-        </w:pBdr>
-        <w:rPr>
-          <w:b/>
-          <w:color w:val="000000" w:themeColor="text1"/>
-          <w:sz w:val="32"/>
-          <w:szCs w:val="32"/>
-          <w:lang w:val="en-IN"/>
-        </w:rPr>
-      </w:pPr>
     </w:p>
     <w:p>
       <w:pPr>
@@ -81,13 +59,6 @@
         <w:t>Part A: Product Interface</w:t>
       </w:r>
     </w:p>
-    <w:p>
-      <w:pPr>
-        <w:rPr>
-          <w:lang w:val="en-IN"/>
-        </w:rPr>
-      </w:pPr>
-    </w:p>
     <w:tbl>
       <w:tblPr>
         <w:tblStyle w:val="TableGrid"/>
@@ -780,6 +751,12 @@
               <w:rPr>
                 <w:lang w:val="en-IN"/>
               </w:rPr>
+              <w:t xml:space="preserve"> and add products to cart</w:t>
+            </w:r>
+            <w:r>
+              <w:rPr>
+                <w:lang w:val="en-IN"/>
+              </w:rPr>
               <w:t>.</w:t>
             </w:r>
           </w:p>
@@ -1109,246 +1086,237 @@
               <w:rPr>
                 <w:lang w:val="en-IN"/>
               </w:rPr>
-              <w:t xml:space="preserve"> will contain all the products added by the customer </w:t>
-            </w:r>
+              <w:t xml:space="preserve"> will contain all the products added by the customer with name, short description, quantity and an image.</w:t>
+            </w:r>
+          </w:p>
+        </w:tc>
+        <w:tc>
+          <w:tcPr>
+            <w:tcW w:w="1918" w:type="dxa"/>
+          </w:tcPr>
+          <w:p>
+            <w:pPr>
+              <w:rPr>
+                <w:lang w:val="en-IN"/>
+              </w:rPr>
+            </w:pPr>
+            <w:r>
+              <w:rPr>
+                <w:lang w:val="en-IN"/>
+              </w:rPr>
+              <w:t>S</w:t>
+            </w:r>
+          </w:p>
+        </w:tc>
+      </w:tr>
+      <w:tr>
+        <w:tc>
+          <w:tcPr>
+            <w:tcW w:w="2161" w:type="dxa"/>
+          </w:tcPr>
+          <w:p>
+            <w:pPr>
+              <w:rPr>
+                <w:lang w:val="en-IN"/>
+              </w:rPr>
+            </w:pPr>
+            <w:r>
+              <w:rPr>
+                <w:lang w:val="en-IN"/>
+              </w:rPr>
+              <w:t xml:space="preserve">A2 </w:t>
+            </w:r>
+            <w:r>
+              <w:rPr>
+                <w:lang w:val="en-IN"/>
+              </w:rPr>
+              <w:t>–</w:t>
+            </w:r>
+            <w:r>
+              <w:rPr>
+                <w:lang w:val="en-IN"/>
+              </w:rPr>
+              <w:t xml:space="preserve"> </w:t>
+            </w:r>
+            <w:r>
+              <w:rPr>
+                <w:lang w:val="en-IN"/>
+              </w:rPr>
+              <w:t>7</w:t>
+            </w:r>
+          </w:p>
+        </w:tc>
+        <w:tc>
+          <w:tcPr>
+            <w:tcW w:w="5497" w:type="dxa"/>
+          </w:tcPr>
+          <w:p>
+            <w:pPr>
+              <w:jc w:val="both"/>
+              <w:rPr>
+                <w:lang w:val="en-IN"/>
+              </w:rPr>
+            </w:pPr>
+            <w:r>
+              <w:rPr>
+                <w:lang w:val="en-IN"/>
+              </w:rPr>
+              <w:t xml:space="preserve">A single </w:t>
+            </w:r>
+            <w:r>
+              <w:rPr>
+                <w:lang w:val="en-IN"/>
+              </w:rPr>
+              <w:t>cart</w:t>
+            </w:r>
+            <w:r>
+              <w:rPr>
+                <w:lang w:val="en-IN"/>
+              </w:rPr>
+              <w:t xml:space="preserve"> can hold </w:t>
+            </w:r>
+            <w:r>
+              <w:rPr>
+                <w:lang w:val="en-IN"/>
+              </w:rPr>
+              <w:t>up to 20</w:t>
+            </w:r>
+            <w:r>
+              <w:rPr>
+                <w:lang w:val="en-IN"/>
+              </w:rPr>
+              <w:t xml:space="preserve"> </w:t>
+            </w:r>
+            <w:r>
+              <w:rPr>
+                <w:lang w:val="en-IN"/>
+              </w:rPr>
+              <w:t>products and a single payment</w:t>
+            </w:r>
+            <w:r>
+              <w:rPr>
+                <w:lang w:val="en-IN"/>
+              </w:rPr>
+              <w:t xml:space="preserve"> </w:t>
+            </w:r>
+            <w:r>
+              <w:rPr>
+                <w:lang w:val="en-IN"/>
+              </w:rPr>
+              <w:t xml:space="preserve">is </w:t>
+            </w:r>
+            <w:r>
+              <w:rPr>
+                <w:lang w:val="en-IN"/>
+              </w:rPr>
+              <w:t>needed.</w:t>
+            </w:r>
+          </w:p>
+        </w:tc>
+        <w:tc>
+          <w:tcPr>
+            <w:tcW w:w="1918" w:type="dxa"/>
+          </w:tcPr>
+          <w:p>
+            <w:pPr>
+              <w:rPr>
+                <w:lang w:val="en-IN"/>
+              </w:rPr>
+            </w:pPr>
+            <w:r>
+              <w:rPr>
+                <w:lang w:val="en-IN"/>
+              </w:rPr>
+              <w:t>C</w:t>
+            </w:r>
+          </w:p>
+        </w:tc>
+      </w:tr>
+      <w:tr>
+        <w:tc>
+          <w:tcPr>
+            <w:tcW w:w="2161" w:type="dxa"/>
+          </w:tcPr>
+          <w:p>
+            <w:pPr>
+              <w:rPr>
+                <w:b/>
+                <w:lang w:val="en-IN"/>
+              </w:rPr>
+            </w:pPr>
+            <w:r>
+              <w:rPr>
+                <w:b/>
+                <w:lang w:val="en-IN"/>
+              </w:rPr>
+              <w:t>A3</w:t>
+            </w:r>
+          </w:p>
+        </w:tc>
+        <w:tc>
+          <w:tcPr>
+            <w:tcW w:w="5497" w:type="dxa"/>
+          </w:tcPr>
+          <w:p>
+            <w:pPr>
+              <w:jc w:val="both"/>
+              <w:rPr>
+                <w:b/>
+                <w:lang w:val="en-IN"/>
+              </w:rPr>
+            </w:pPr>
+            <w:r>
+              <w:rPr>
+                <w:b/>
+                <w:lang w:val="en-IN"/>
+              </w:rPr>
+              <w:t>The interface to allow CRUD operations</w:t>
+            </w:r>
+            <w:r>
+              <w:rPr>
+                <w:b/>
+                <w:lang w:val="en-IN"/>
+              </w:rPr>
+              <w:t xml:space="preserve"> of products</w:t>
+            </w:r>
+            <w:r>
+              <w:rPr>
+                <w:b/>
+                <w:lang w:val="en-IN"/>
+              </w:rPr>
+              <w:t>.</w:t>
+            </w:r>
+          </w:p>
+        </w:tc>
+        <w:tc>
+          <w:tcPr>
+            <w:tcW w:w="1918" w:type="dxa"/>
+          </w:tcPr>
+          <w:p>
+            <w:pPr>
+              <w:rPr>
+                <w:lang w:val="en-IN"/>
+              </w:rPr>
+            </w:pPr>
+          </w:p>
+        </w:tc>
+      </w:tr>
+      <w:tr>
+        <w:tc>
+          <w:tcPr>
+            <w:tcW w:w="2161" w:type="dxa"/>
+          </w:tcPr>
+          <w:p>
+            <w:pPr>
+              <w:rPr>
+                <w:lang w:val="en-IN"/>
+              </w:rPr>
+            </w:pPr>
             <w:r>
               <w:rPr>
                 <w:lang w:val="en-IN"/>
               </w:rPr>
               <w:lastRenderedPageBreak/>
-              <w:t>with name, short description, quantity and an image.</w:t>
-            </w:r>
-          </w:p>
-        </w:tc>
-        <w:tc>
-          <w:tcPr>
-            <w:tcW w:w="1918" w:type="dxa"/>
-          </w:tcPr>
-          <w:p>
-            <w:pPr>
-              <w:rPr>
-                <w:lang w:val="en-IN"/>
-              </w:rPr>
-            </w:pPr>
-            <w:r>
-              <w:rPr>
-                <w:lang w:val="en-IN"/>
-              </w:rPr>
-              <w:lastRenderedPageBreak/>
-              <w:t>S</w:t>
-            </w:r>
-          </w:p>
-        </w:tc>
-      </w:tr>
-      <w:tr>
-        <w:tc>
-          <w:tcPr>
-            <w:tcW w:w="2161" w:type="dxa"/>
-          </w:tcPr>
-          <w:p>
-            <w:pPr>
-              <w:rPr>
-                <w:lang w:val="en-IN"/>
-              </w:rPr>
-            </w:pPr>
-            <w:r>
-              <w:rPr>
-                <w:lang w:val="en-IN"/>
-              </w:rPr>
-              <w:t xml:space="preserve">A2 </w:t>
-            </w:r>
-            <w:r>
-              <w:rPr>
-                <w:lang w:val="en-IN"/>
-              </w:rPr>
-              <w:t>–</w:t>
-            </w:r>
-            <w:r>
-              <w:rPr>
-                <w:lang w:val="en-IN"/>
-              </w:rPr>
-              <w:t xml:space="preserve"> </w:t>
-            </w:r>
-            <w:r>
-              <w:rPr>
-                <w:lang w:val="en-IN"/>
-              </w:rPr>
-              <w:t>7</w:t>
-            </w:r>
-          </w:p>
-        </w:tc>
-        <w:tc>
-          <w:tcPr>
-            <w:tcW w:w="5497" w:type="dxa"/>
-          </w:tcPr>
-          <w:p>
-            <w:pPr>
-              <w:jc w:val="both"/>
-              <w:rPr>
-                <w:lang w:val="en-IN"/>
-              </w:rPr>
-            </w:pPr>
-            <w:r>
-              <w:rPr>
-                <w:lang w:val="en-IN"/>
-              </w:rPr>
-              <w:t xml:space="preserve">A single </w:t>
-            </w:r>
-            <w:r>
-              <w:rPr>
-                <w:lang w:val="en-IN"/>
-              </w:rPr>
-              <w:t>cart</w:t>
-            </w:r>
-            <w:bookmarkStart w:id="0" w:name="_GoBack"/>
-            <w:bookmarkEnd w:id="0"/>
-            <w:r>
-              <w:rPr>
-                <w:lang w:val="en-IN"/>
-              </w:rPr>
-              <w:t xml:space="preserve"> can hold </w:t>
-            </w:r>
-            <w:r>
-              <w:rPr>
-                <w:lang w:val="en-IN"/>
-              </w:rPr>
-              <w:t>up to 20</w:t>
-            </w:r>
-            <w:r>
-              <w:rPr>
-                <w:lang w:val="en-IN"/>
-              </w:rPr>
-              <w:t xml:space="preserve"> </w:t>
-            </w:r>
-            <w:r>
-              <w:rPr>
-                <w:lang w:val="en-IN"/>
-              </w:rPr>
-              <w:t>products and a single payment</w:t>
-            </w:r>
-            <w:r>
-              <w:rPr>
-                <w:lang w:val="en-IN"/>
-              </w:rPr>
-              <w:t xml:space="preserve"> </w:t>
-            </w:r>
-            <w:r>
-              <w:rPr>
-                <w:lang w:val="en-IN"/>
-              </w:rPr>
-              <w:t xml:space="preserve">is </w:t>
-            </w:r>
-            <w:r>
-              <w:rPr>
-                <w:lang w:val="en-IN"/>
-              </w:rPr>
-              <w:t>needed.</w:t>
-            </w:r>
-          </w:p>
-        </w:tc>
-        <w:tc>
-          <w:tcPr>
-            <w:tcW w:w="1918" w:type="dxa"/>
-          </w:tcPr>
-          <w:p>
-            <w:pPr>
-              <w:rPr>
-                <w:lang w:val="en-IN"/>
-              </w:rPr>
-            </w:pPr>
-            <w:r>
-              <w:rPr>
-                <w:lang w:val="en-IN"/>
-              </w:rPr>
-              <w:t>C</w:t>
-            </w:r>
-          </w:p>
-        </w:tc>
-      </w:tr>
-      <w:tr>
-        <w:tc>
-          <w:tcPr>
-            <w:tcW w:w="2161" w:type="dxa"/>
-          </w:tcPr>
-          <w:p>
-            <w:pPr>
-              <w:rPr>
-                <w:b/>
-                <w:lang w:val="en-IN"/>
-              </w:rPr>
-            </w:pPr>
-            <w:r>
-              <w:rPr>
-                <w:b/>
-                <w:lang w:val="en-IN"/>
-              </w:rPr>
-              <w:t>A3</w:t>
-            </w:r>
-          </w:p>
-        </w:tc>
-        <w:tc>
-          <w:tcPr>
-            <w:tcW w:w="5497" w:type="dxa"/>
-          </w:tcPr>
-          <w:p>
-            <w:pPr>
-              <w:jc w:val="both"/>
-              <w:rPr>
-                <w:b/>
-                <w:lang w:val="en-IN"/>
-              </w:rPr>
-            </w:pPr>
-            <w:r>
-              <w:rPr>
-                <w:b/>
-                <w:lang w:val="en-IN"/>
-              </w:rPr>
-              <w:t>The interface to allow CRUD operations</w:t>
-            </w:r>
-            <w:r>
-              <w:rPr>
-                <w:b/>
-                <w:lang w:val="en-IN"/>
-              </w:rPr>
-              <w:t xml:space="preserve"> of products</w:t>
-            </w:r>
-            <w:r>
-              <w:rPr>
-                <w:b/>
-                <w:lang w:val="en-IN"/>
-              </w:rPr>
-              <w:t>.</w:t>
-            </w:r>
-          </w:p>
-        </w:tc>
-        <w:tc>
-          <w:tcPr>
-            <w:tcW w:w="1918" w:type="dxa"/>
-          </w:tcPr>
-          <w:p>
-            <w:pPr>
-              <w:rPr>
-                <w:lang w:val="en-IN"/>
-              </w:rPr>
-            </w:pPr>
-          </w:p>
-        </w:tc>
-      </w:tr>
-      <w:tr>
-        <w:tc>
-          <w:tcPr>
-            <w:tcW w:w="2161" w:type="dxa"/>
-          </w:tcPr>
-          <w:p>
-            <w:pPr>
-              <w:rPr>
-                <w:lang w:val="en-IN"/>
-              </w:rPr>
-            </w:pPr>
-            <w:r>
-              <w:rPr>
-                <w:lang w:val="en-IN"/>
-              </w:rPr>
               <w:t>A3 - 1</w:t>
             </w:r>
           </w:p>
@@ -1724,13 +1692,6 @@
         <w:t>Part B: Customer Interface</w:t>
       </w:r>
     </w:p>
-    <w:p>
-      <w:pPr>
-        <w:rPr>
-          <w:lang w:val="en-IN"/>
-        </w:rPr>
-      </w:pPr>
-    </w:p>
     <w:tbl>
       <w:tblPr>
         <w:tblStyle w:val="TableGrid"/>
@@ -1980,7 +1941,7 @@
               <w:rPr>
                 <w:lang w:val="en-IN"/>
               </w:rPr>
-              <w:t>Server validation that informs users if they attempt to log in using incorrect details.</w:t>
+              <w:t>Server validation that informs users if they attempt to login using incorrect details.</w:t>
             </w:r>
           </w:p>
         </w:tc>
@@ -2920,6 +2881,27 @@
     </w:p>
     <w:p>
       <w:pPr>
+        <w:rPr>
+          <w:rFonts w:asciiTheme="majorHAnsi" w:eastAsiaTheme="majorEastAsia" w:hAnsiTheme="majorHAnsi" w:cstheme="majorBidi"/>
+          <w:b/>
+          <w:bCs/>
+          <w:color w:val="365F91" w:themeColor="accent1" w:themeShade="BF"/>
+          <w:sz w:val="40"/>
+          <w:szCs w:val="40"/>
+          <w:lang w:val="en-IN"/>
+        </w:rPr>
+      </w:pPr>
+      <w:r>
+        <w:rPr>
+          <w:sz w:val="40"/>
+          <w:szCs w:val="40"/>
+          <w:lang w:val="en-IN"/>
+        </w:rPr>
+        <w:br w:type="page"/>
+      </w:r>
+    </w:p>
+    <w:p>
+      <w:pPr>
         <w:pStyle w:val="Heading1"/>
         <w:rPr>
           <w:sz w:val="40"/>
@@ -2933,6 +2915,7 @@
           <w:szCs w:val="40"/>
           <w:lang w:val="en-IN"/>
         </w:rPr>
+        <w:lastRenderedPageBreak/>
         <w:t>Part C</w:t>
       </w:r>
       <w:r>
@@ -2960,13 +2943,6 @@
         <w:t xml:space="preserve"> Interface</w:t>
       </w:r>
     </w:p>
-    <w:p>
-      <w:pPr>
-        <w:rPr>
-          <w:lang w:val="en-IN"/>
-        </w:rPr>
-      </w:pPr>
-    </w:p>
     <w:tbl>
       <w:tblPr>
         <w:tblStyle w:val="TableGrid"/>
@@ -2999,7 +2975,6 @@
                 <w:szCs w:val="32"/>
                 <w:lang w:val="en-IN"/>
               </w:rPr>
-              <w:lastRenderedPageBreak/>
               <w:t>Requirement ID</w:t>
             </w:r>
           </w:p>
@@ -3959,6 +3934,27 @@
           <w:lang w:val="en-IN"/>
         </w:rPr>
       </w:pPr>
+    </w:p>
+    <w:p>
+      <w:pPr>
+        <w:rPr>
+          <w:rFonts w:asciiTheme="majorHAnsi" w:eastAsiaTheme="majorEastAsia" w:hAnsiTheme="majorHAnsi" w:cstheme="majorBidi"/>
+          <w:b/>
+          <w:bCs/>
+          <w:color w:val="365F91" w:themeColor="accent1" w:themeShade="BF"/>
+          <w:sz w:val="40"/>
+          <w:szCs w:val="40"/>
+          <w:lang w:val="en-IN"/>
+        </w:rPr>
+      </w:pPr>
+      <w:r>
+        <w:rPr>
+          <w:sz w:val="40"/>
+          <w:szCs w:val="40"/>
+          <w:lang w:val="en-IN"/>
+        </w:rPr>
+        <w:br w:type="page"/>
+      </w:r>
     </w:p>
     <w:p>
       <w:pPr>
@@ -3975,18 +3971,9 @@
           <w:szCs w:val="40"/>
           <w:lang w:val="en-IN"/>
         </w:rPr>
+        <w:lastRenderedPageBreak/>
         <w:t>Part D: Management Interface</w:t>
       </w:r>
-    </w:p>
-    <w:p>
-      <w:pPr>
-        <w:pStyle w:val="Heading1"/>
-        <w:rPr>
-          <w:sz w:val="40"/>
-          <w:szCs w:val="40"/>
-          <w:lang w:val="en-IN"/>
-        </w:rPr>
-      </w:pPr>
     </w:p>
     <w:tbl>
       <w:tblPr>
@@ -4312,7 +4299,6 @@
               <w:rPr>
                 <w:lang w:val="en-IN"/>
               </w:rPr>
-              <w:lastRenderedPageBreak/>
               <w:t xml:space="preserve">D1 </w:t>
             </w:r>
             <w:r>
@@ -4371,8 +4357,10 @@
               <w:rPr>
                 <w:lang w:val="en-IN"/>
               </w:rPr>
-              <w:t>M</w:t>
-            </w:r>
+              <w:t>C</w:t>
+            </w:r>
+            <w:bookmarkStart w:id="0" w:name="_GoBack"/>
+            <w:bookmarkEnd w:id="0"/>
           </w:p>
         </w:tc>
       </w:tr>
@@ -4624,90 +4612,6 @@
                 <w:lang w:val="en-IN"/>
               </w:rPr>
               <w:t>An interface to view the shop details of each trader.</w:t>
-            </w:r>
-          </w:p>
-        </w:tc>
-        <w:tc>
-          <w:tcPr>
-            <w:tcW w:w="1918" w:type="dxa"/>
-          </w:tcPr>
-          <w:p>
-            <w:pPr>
-              <w:rPr>
-                <w:lang w:val="en-IN"/>
-              </w:rPr>
-            </w:pPr>
-            <w:r>
-              <w:rPr>
-                <w:lang w:val="en-IN"/>
-              </w:rPr>
-              <w:t>S</w:t>
-            </w:r>
-          </w:p>
-        </w:tc>
-      </w:tr>
-      <w:tr>
-        <w:tc>
-          <w:tcPr>
-            <w:tcW w:w="2161" w:type="dxa"/>
-          </w:tcPr>
-          <w:p>
-            <w:pPr>
-              <w:rPr>
-                <w:lang w:val="en-IN"/>
-              </w:rPr>
-            </w:pPr>
-            <w:r>
-              <w:rPr>
-                <w:lang w:val="en-IN"/>
-              </w:rPr>
-              <w:t xml:space="preserve">D1 </w:t>
-            </w:r>
-            <w:r>
-              <w:rPr>
-                <w:lang w:val="en-IN"/>
-              </w:rPr>
-              <w:t>–</w:t>
-            </w:r>
-            <w:r>
-              <w:rPr>
-                <w:lang w:val="en-IN"/>
-              </w:rPr>
-              <w:t xml:space="preserve"> 7</w:t>
-            </w:r>
-          </w:p>
-        </w:tc>
-        <w:tc>
-          <w:tcPr>
-            <w:tcW w:w="5497" w:type="dxa"/>
-          </w:tcPr>
-          <w:p>
-            <w:pPr>
-              <w:tabs>
-                <w:tab w:val="left" w:pos="990"/>
-              </w:tabs>
-              <w:jc w:val="both"/>
-              <w:rPr>
-                <w:lang w:val="en-IN"/>
-              </w:rPr>
-            </w:pPr>
-            <w:r>
-              <w:rPr>
-                <w:lang w:val="en-IN"/>
-              </w:rPr>
-              <w:t>Man</w:t>
-            </w:r>
-            <w:r>
-              <w:rPr>
-                <w:lang w:val="en-IN"/>
-              </w:rPr>
-              <w:t xml:space="preserve">agement can deactivate customer </w:t>
-            </w:r>
-            <w:r>
-              <w:rPr>
-                <w:lang w:val="en-IN"/>
-              </w:rPr>
-              <w:t>item.</w:t>
             </w:r>
           </w:p>
         </w:tc>
@@ -4747,6 +4651,25 @@
     </w:p>
     <w:p>
       <w:pPr>
+        <w:rPr>
+          <w:rFonts w:asciiTheme="majorHAnsi" w:eastAsiaTheme="majorEastAsia" w:hAnsiTheme="majorHAnsi" w:cstheme="majorBidi"/>
+          <w:color w:val="17365D" w:themeColor="text2" w:themeShade="BF"/>
+          <w:spacing w:val="5"/>
+          <w:kern w:val="28"/>
+          <w:sz w:val="52"/>
+          <w:szCs w:val="52"/>
+          <w:lang w:val="en-IN"/>
+        </w:rPr>
+      </w:pPr>
+      <w:r>
+        <w:rPr>
+          <w:lang w:val="en-IN"/>
+        </w:rPr>
+        <w:br w:type="page"/>
+      </w:r>
+    </w:p>
+    <w:p>
+      <w:pPr>
         <w:pStyle w:val="Title"/>
         <w:rPr>
           <w:lang w:val="en-IN"/>
@@ -4756,6 +4679,7 @@
         <w:rPr>
           <w:lang w:val="en-IN"/>
         </w:rPr>
+        <w:lastRenderedPageBreak/>
         <w:t>Non - F</w:t>
       </w:r>
       <w:r>
